--- a/docs/cheap_draft_qapp.docx
+++ b/docs/cheap_draft_qapp.docx
@@ -1,6 +1,6 @@
 
 <file path=word/document.xml><?xml version="1.0" encoding="utf-8"?>
-<w:document xmlns:wpc="http://schemas.microsoft.com/office/word/2010/wordprocessingCanvas" xmlns:cx="http://schemas.microsoft.com/office/drawing/2014/chartex" xmlns:cx1="http://schemas.microsoft.com/office/drawing/2015/9/8/chartex" xmlns:cx2="http://schemas.microsoft.com/office/drawing/2015/10/21/chartex" xmlns:cx3="http://schemas.microsoft.com/office/drawing/2016/5/9/chartex" xmlns:cx4="http://schemas.microsoft.com/office/drawing/2016/5/10/chartex" xmlns:cx5="http://schemas.microsoft.com/office/drawing/2016/5/11/chartex" xmlns:cx6="http://schemas.microsoft.com/office/drawing/2016/5/12/chartex" xmlns:cx7="http://schemas.microsoft.com/office/drawing/2016/5/13/chartex" xmlns:cx8="http://schemas.microsoft.com/office/drawing/2016/5/14/chartex" xmlns:mc="http://schemas.openxmlformats.org/markup-compatibility/2006" xmlns:aink="http://schemas.microsoft.com/office/drawing/2016/ink" xmlns:am3d="http://schemas.microsoft.com/office/drawing/2017/model3d" xmlns:o="urn:schemas-microsoft-com:office:office" xmlns:r="http://schemas.openxmlformats.org/officeDocument/2006/relationships" xmlns:m="http://schemas.openxmlformats.org/officeDocument/2006/math" xmlns:v="urn:schemas-microsoft-com:vml" xmlns:wp14="http://schemas.microsoft.com/office/word/2010/wordprocessingDrawing" xmlns:wp="http://schemas.openxmlformats.org/drawingml/2006/wordprocessingDrawing" xmlns:w10="urn:schemas-microsoft-com:office:word" xmlns:w="http://schemas.openxmlformats.org/wordprocessingml/2006/main" xmlns:w14="http://schemas.microsoft.com/office/word/2010/wordml" xmlns:w15="http://schemas.microsoft.com/office/word/2012/wordml" xmlns:w16cex="http://schemas.microsoft.com/office/word/2018/wordml/cex" xmlns:w16cid="http://schemas.microsoft.com/office/word/2016/wordml/cid" xmlns:w16="http://schemas.microsoft.com/office/word/2018/wordml" xmlns:w16se="http://schemas.microsoft.com/office/word/2015/wordml/symex" xmlns:wpg="http://schemas.microsoft.com/office/word/2010/wordprocessingGroup" xmlns:wpi="http://schemas.microsoft.com/office/word/2010/wordprocessingInk" xmlns:wne="http://schemas.microsoft.com/office/word/2006/wordml" xmlns:wps="http://schemas.microsoft.com/office/word/2010/wordprocessingShape" mc:Ignorable="w14 w15 w16se w16cid w16 w16cex wp14">
+<w:document xmlns:wpc="http://schemas.microsoft.com/office/word/2010/wordprocessingCanvas" xmlns:cx="http://schemas.microsoft.com/office/drawing/2014/chartex" xmlns:cx1="http://schemas.microsoft.com/office/drawing/2015/9/8/chartex" xmlns:cx2="http://schemas.microsoft.com/office/drawing/2015/10/21/chartex" xmlns:cx3="http://schemas.microsoft.com/office/drawing/2016/5/9/chartex" xmlns:cx4="http://schemas.microsoft.com/office/drawing/2016/5/10/chartex" xmlns:cx5="http://schemas.microsoft.com/office/drawing/2016/5/11/chartex" xmlns:cx6="http://schemas.microsoft.com/office/drawing/2016/5/12/chartex" xmlns:cx7="http://schemas.microsoft.com/office/drawing/2016/5/13/chartex" xmlns:cx8="http://schemas.microsoft.com/office/drawing/2016/5/14/chartex" xmlns:mc="http://schemas.openxmlformats.org/markup-compatibility/2006" xmlns:aink="http://schemas.microsoft.com/office/drawing/2016/ink" xmlns:am3d="http://schemas.microsoft.com/office/drawing/2017/model3d" xmlns:o="urn:schemas-microsoft-com:office:office" xmlns:r="http://schemas.openxmlformats.org/officeDocument/2006/relationships" xmlns:m="http://schemas.openxmlformats.org/officeDocument/2006/math" xmlns:v="urn:schemas-microsoft-com:vml" xmlns:wp14="http://schemas.microsoft.com/office/word/2010/wordprocessingDrawing" xmlns:wp="http://schemas.openxmlformats.org/drawingml/2006/wordprocessingDrawing" xmlns:w10="urn:schemas-microsoft-com:office:word" xmlns:w="http://schemas.openxmlformats.org/wordprocessingml/2006/main" xmlns:w14="http://schemas.microsoft.com/office/word/2010/wordml" xmlns:w15="http://schemas.microsoft.com/office/word/2012/wordml" xmlns:w16cex="http://schemas.microsoft.com/office/word/2018/wordml/cex" xmlns:w16cid="http://schemas.microsoft.com/office/word/2016/wordml/cid" xmlns:w16="http://schemas.microsoft.com/office/word/2018/wordml" xmlns:w16sdtdh="http://schemas.microsoft.com/office/word/2020/wordml/sdtdatahash" xmlns:w16se="http://schemas.microsoft.com/office/word/2015/wordml/symex" xmlns:wpg="http://schemas.microsoft.com/office/word/2010/wordprocessingGroup" xmlns:wpi="http://schemas.microsoft.com/office/word/2010/wordprocessingInk" xmlns:wne="http://schemas.microsoft.com/office/word/2006/wordml" xmlns:wps="http://schemas.microsoft.com/office/word/2010/wordprocessingShape" mc:Ignorable="w14 w15 w16se w16cid w16 w16cex w16sdtdh wp14">
   <w:body>
     <w:p>
       <w:pPr>
@@ -278,6 +278,7 @@
             <w:docPart w:val="2FE346D3AD024EB69AB3FC080A20C40D"/>
           </w:placeholder>
         </w:sdtPr>
+        <w:sdtEndPr/>
         <w:sdtContent>
           <w:r>
             <w:rPr>
@@ -385,6 +386,7 @@
             <w14:uncheckedState w14:val="2610" w14:font="MS Gothic"/>
           </w14:checkbox>
         </w:sdtPr>
+        <w:sdtEndPr/>
         <w:sdtContent>
           <w:r>
             <w:rPr>
@@ -444,6 +446,7 @@
             <w14:uncheckedState w14:val="2610" w14:font="MS Gothic"/>
           </w14:checkbox>
         </w:sdtPr>
+        <w:sdtEndPr/>
         <w:sdtContent>
           <w:r>
             <w:rPr>
@@ -562,6 +565,7 @@
           <w:showingPlcHdr/>
           <w:text/>
         </w:sdtPr>
+        <w:sdtEndPr/>
         <w:sdtContent>
           <w:r>
             <w:rPr>
@@ -693,6 +697,7 @@
             <w14:uncheckedState w14:val="2610" w14:font="MS Gothic"/>
           </w14:checkbox>
         </w:sdtPr>
+        <w:sdtEndPr/>
         <w:sdtContent>
           <w:r>
             <w:rPr>
@@ -734,6 +739,7 @@
             <w14:uncheckedState w14:val="2610" w14:font="MS Gothic"/>
           </w14:checkbox>
         </w:sdtPr>
+        <w:sdtEndPr/>
         <w:sdtContent>
           <w:r>
             <w:rPr>
@@ -767,6 +773,7 @@
           <w:showingPlcHdr/>
           <w:text/>
         </w:sdtPr>
+        <w:sdtEndPr/>
         <w:sdtContent>
           <w:r>
             <w:rPr>
@@ -941,6 +948,7 @@
             <w14:uncheckedState w14:val="2610" w14:font="MS Gothic"/>
           </w14:checkbox>
         </w:sdtPr>
+        <w:sdtEndPr/>
         <w:sdtContent>
           <w:r>
             <w:rPr>
@@ -1038,6 +1046,7 @@
             <w14:uncheckedState w14:val="2610" w14:font="MS Gothic"/>
           </w14:checkbox>
         </w:sdtPr>
+        <w:sdtEndPr/>
         <w:sdtContent>
           <w:r>
             <w:rPr>
@@ -1089,6 +1098,7 @@
             <w14:uncheckedState w14:val="2610" w14:font="MS Gothic"/>
           </w14:checkbox>
         </w:sdtPr>
+        <w:sdtEndPr/>
         <w:sdtContent>
           <w:r>
             <w:rPr>
@@ -1119,6 +1129,7 @@
             <w14:uncheckedState w14:val="2610" w14:font="MS Gothic"/>
           </w14:checkbox>
         </w:sdtPr>
+        <w:sdtEndPr/>
         <w:sdtContent>
           <w:r>
             <w:rPr>
@@ -1149,6 +1160,7 @@
             <w14:uncheckedState w14:val="2610" w14:font="MS Gothic"/>
           </w14:checkbox>
         </w:sdtPr>
+        <w:sdtEndPr/>
         <w:sdtContent>
           <w:r>
             <w:rPr>
@@ -1179,6 +1191,7 @@
             <w14:uncheckedState w14:val="2610" w14:font="MS Gothic"/>
           </w14:checkbox>
         </w:sdtPr>
+        <w:sdtEndPr/>
         <w:sdtContent>
           <w:r>
             <w:rPr>
@@ -1223,6 +1236,7 @@
             <w14:uncheckedState w14:val="2610" w14:font="MS Gothic"/>
           </w14:checkbox>
         </w:sdtPr>
+        <w:sdtEndPr/>
         <w:sdtContent>
           <w:r>
             <w:rPr>
@@ -1260,6 +1274,7 @@
             <w14:uncheckedState w14:val="2610" w14:font="MS Gothic"/>
           </w14:checkbox>
         </w:sdtPr>
+        <w:sdtEndPr/>
         <w:sdtContent>
           <w:r>
             <w:rPr>
@@ -1297,6 +1312,7 @@
             <w14:uncheckedState w14:val="2610" w14:font="MS Gothic"/>
           </w14:checkbox>
         </w:sdtPr>
+        <w:sdtEndPr/>
         <w:sdtContent>
           <w:r>
             <w:rPr>
@@ -1334,6 +1350,7 @@
             <w14:uncheckedState w14:val="2610" w14:font="MS Gothic"/>
           </w14:checkbox>
         </w:sdtPr>
+        <w:sdtEndPr/>
         <w:sdtContent>
           <w:r>
             <w:rPr>
@@ -1387,6 +1404,7 @@
             <w14:uncheckedState w14:val="2610" w14:font="MS Gothic"/>
           </w14:checkbox>
         </w:sdtPr>
+        <w:sdtEndPr/>
         <w:sdtContent>
           <w:r>
             <w:rPr>
@@ -1431,6 +1449,7 @@
             <w14:uncheckedState w14:val="2610" w14:font="MS Gothic"/>
           </w14:checkbox>
         </w:sdtPr>
+        <w:sdtEndPr/>
         <w:sdtContent>
           <w:r>
             <w:rPr>
@@ -1468,6 +1487,7 @@
             <w14:uncheckedState w14:val="2610" w14:font="MS Gothic"/>
           </w14:checkbox>
         </w:sdtPr>
+        <w:sdtEndPr/>
         <w:sdtContent>
           <w:r>
             <w:rPr>
@@ -1505,6 +1525,7 @@
             <w14:uncheckedState w14:val="2610" w14:font="MS Gothic"/>
           </w14:checkbox>
         </w:sdtPr>
+        <w:sdtEndPr/>
         <w:sdtContent>
           <w:r>
             <w:rPr>
@@ -1972,6 +1993,7 @@
             <w:docPart w:val="F1691CDA5B904E939C7AEFE49C41F225"/>
           </w:placeholder>
         </w:sdtPr>
+        <w:sdtEndPr/>
         <w:sdtContent>
           <w:r>
             <w:rPr>
@@ -2148,6 +2170,7 @@
             <w:docPart w:val="40A16B6534654D5EA0F068B1A6EDB76D"/>
           </w:placeholder>
         </w:sdtPr>
+        <w:sdtEndPr/>
         <w:sdtContent>
           <w:r>
             <w:rPr>
@@ -2293,6 +2316,7 @@
         </w:placeholder>
         <w:showingPlcHdr/>
       </w:sdtPr>
+      <w:sdtEndPr/>
       <w:sdtContent>
         <w:p>
           <w:pPr>
@@ -6245,7 +6269,7 @@
                 <w:sz w:val="24"/>
                 <w:szCs w:val="24"/>
               </w:rPr>
-              <w:t>Christopher Taylor</w:t>
+              <w:t>Eliodora Chamberlain</w:t>
             </w:r>
           </w:p>
         </w:tc>
@@ -6289,7 +6313,7 @@
                 <w:sz w:val="24"/>
                 <w:szCs w:val="24"/>
               </w:rPr>
-              <w:t>taylor.christopher@epa.gov</w:t>
+              <w:t>chamberlain.eliodora@epa.gov</w:t>
             </w:r>
           </w:p>
         </w:tc>
@@ -6333,31 +6357,15 @@
                 <w:sz w:val="24"/>
                 <w:szCs w:val="24"/>
               </w:rPr>
-              <w:t>(</w:t>
-            </w:r>
-            <w:r>
-              <w:rPr>
-                <w:rFonts w:ascii="Times New Roman" w:eastAsia="Times New Roman" w:hAnsi="Times New Roman" w:cs="Times New Roman"/>
-                <w:sz w:val="24"/>
-                <w:szCs w:val="24"/>
-              </w:rPr>
-              <w:t>913</w:t>
-            </w:r>
-            <w:r>
-              <w:rPr>
-                <w:rFonts w:ascii="Times New Roman" w:eastAsia="Times New Roman" w:hAnsi="Times New Roman" w:cs="Times New Roman"/>
-                <w:sz w:val="24"/>
-                <w:szCs w:val="24"/>
-              </w:rPr>
-              <w:t xml:space="preserve">) </w:t>
-            </w:r>
-            <w:r>
-              <w:rPr>
-                <w:rFonts w:ascii="Times New Roman" w:eastAsia="Times New Roman" w:hAnsi="Times New Roman" w:cs="Times New Roman"/>
-                <w:sz w:val="24"/>
-                <w:szCs w:val="24"/>
-              </w:rPr>
-              <w:t>551-7736</w:t>
+              <w:t>(913) 551-77</w:t>
+            </w:r>
+            <w:r>
+              <w:rPr>
+                <w:rFonts w:ascii="Times New Roman" w:eastAsia="Times New Roman" w:hAnsi="Times New Roman" w:cs="Times New Roman"/>
+                <w:sz w:val="24"/>
+                <w:szCs w:val="24"/>
+              </w:rPr>
+              <w:t>45</w:t>
             </w:r>
           </w:p>
         </w:tc>
@@ -6757,7 +6765,7 @@
           <w:sz w:val="24"/>
           <w:szCs w:val="24"/>
         </w:rPr>
-        <w:t xml:space="preserve">Cyanobacteria and other harmful algae have been established as a recurring and persistent threat to human health and the environment. These aquatic communities vary across and within regions depending on many site conditions. Therefore, providing information to local lake managers and recreational users of waterbodies is important in protecting human health from the threat of cyanobacterial blooms and high bacteria levels. To accomplish this, there is a need to understand the relationship between the occurrence of harmful algal blooms and E. coli and water quality parameters, such as dissolved oxygen, pH, conductivity, turbidity, and temperature. Generally, most traditional methods of collecting these data are often cost prohibitive for many agencies, especially state, local, and tribal agencies. However, the possibility exists to collect these data </w:t>
+        <w:t xml:space="preserve">Cyanobacteria and other harmful algae have been established as a recurring and persistent threat to human health and the environment. These aquatic communities vary across and within regions depending on many site conditions. Therefore, providing information to local lake managers and recreational users of waterbodies is important in protecting human health from the threat of cyanobacterial blooms. To accomplish this, there is a need to understand the relationship between the occurrence of harmful algal blooms and water quality parameters, such as dissolved oxygen, pH, conductivity, and temperature. Generally, most traditional methods of collecting these data are often cost prohibitive for many agencies, especially state, local, and tribal agencies. However, the possibility exists to collect these data </w:t>
       </w:r>
       <w:r>
         <w:rPr>
@@ -6797,7 +6805,43 @@
           <w:sz w:val="24"/>
           <w:szCs w:val="24"/>
         </w:rPr>
-        <w:t xml:space="preserve"> direct measures via sondes and grab samples analyzed in laboratories) at swim beaches in the Kansas City-metro area and in various locations in New England. Comparing results across broad regions with differing bloom characteristics, landscape legacies, and nutrient loads will provide more robust results and help test the performance of these low-cost sensors for many different lake types and settings. If successful, these sensors would provide a cost-effective solution for cyanobacteria bloom monitoring.</w:t>
+        <w:t xml:space="preserve"> direct measures via sondes and grab samples analyzed in laboratories) at </w:t>
+      </w:r>
+      <w:r>
+        <w:rPr>
+          <w:rFonts w:ascii="Times New Roman" w:eastAsia="Times New Roman" w:hAnsi="Times New Roman" w:cs="Times New Roman"/>
+          <w:color w:val="000000" w:themeColor="text1"/>
+          <w:sz w:val="24"/>
+          <w:szCs w:val="24"/>
+        </w:rPr>
+        <w:t xml:space="preserve">one location in </w:t>
+      </w:r>
+      <w:r>
+        <w:rPr>
+          <w:rFonts w:ascii="Times New Roman" w:eastAsia="Times New Roman" w:hAnsi="Times New Roman" w:cs="Times New Roman"/>
+          <w:color w:val="000000" w:themeColor="text1"/>
+          <w:sz w:val="24"/>
+          <w:szCs w:val="24"/>
+        </w:rPr>
+        <w:t xml:space="preserve">the Kansas City-metro area and </w:t>
+      </w:r>
+      <w:r>
+        <w:rPr>
+          <w:rFonts w:ascii="Times New Roman" w:eastAsia="Times New Roman" w:hAnsi="Times New Roman" w:cs="Times New Roman"/>
+          <w:color w:val="000000" w:themeColor="text1"/>
+          <w:sz w:val="24"/>
+          <w:szCs w:val="24"/>
+        </w:rPr>
+        <w:t>one location in New England</w:t>
+      </w:r>
+      <w:r>
+        <w:rPr>
+          <w:rFonts w:ascii="Times New Roman" w:eastAsia="Times New Roman" w:hAnsi="Times New Roman" w:cs="Times New Roman"/>
+          <w:color w:val="000000" w:themeColor="text1"/>
+          <w:sz w:val="24"/>
+          <w:szCs w:val="24"/>
+        </w:rPr>
+        <w:t>. Comparing results across broad regions with differing bloom characteristics, landscape legacies, and nutrient loads will provide more robust results and help test the performance of these low-cost sensors for many different lake types and settings. If successful, these sensors would provide a cost-effective solution for cyanobacteria bloom monitoring.</w:t>
       </w:r>
     </w:p>
     <w:p>
@@ -6882,15 +6926,199 @@
           <w:sz w:val="24"/>
           <w:szCs w:val="24"/>
         </w:rPr>
-        <w:t xml:space="preserve">To evaluate the efficacy of these low-cost sensors, sensor platforms will be built using off the shelf sensors, Raspberry Pi boards as controllers, and mounted on a floating platform creating a CHEAP buoy.  These CHEAP buoys will be deployed </w:t>
-      </w:r>
-      <w:r>
-        <w:rPr>
-          <w:rFonts w:ascii="Times New Roman" w:eastAsia="Times New Roman" w:hAnsi="Times New Roman" w:cs="Times New Roman"/>
-          <w:sz w:val="24"/>
-          <w:szCs w:val="24"/>
-        </w:rPr>
-        <w:t>at several locations (TBD) throughout MO, KS, RI, and MA. Two CHEAP buoys will be co-located with two research buoys with YSI EXO2 sondes, while the others will be deployed in locations that will be regularly sampled with sondes.  This design will allow for comparison of the CHEAP buoy sensors with more expensive research-grade sensors.</w:t>
+        <w:t xml:space="preserve">To evaluate the efficacy of these low-cost sensors, </w:t>
+      </w:r>
+      <w:r>
+        <w:rPr>
+          <w:rFonts w:ascii="Times New Roman" w:eastAsia="Times New Roman" w:hAnsi="Times New Roman" w:cs="Times New Roman"/>
+          <w:sz w:val="24"/>
+          <w:szCs w:val="24"/>
+        </w:rPr>
+        <w:t>two sensor kits were purchased from FieldKit (~$750/kit)</w:t>
+      </w:r>
+      <w:r>
+        <w:rPr>
+          <w:rFonts w:ascii="Times New Roman" w:eastAsia="Times New Roman" w:hAnsi="Times New Roman" w:cs="Times New Roman"/>
+          <w:sz w:val="24"/>
+          <w:szCs w:val="24"/>
+        </w:rPr>
+        <w:t xml:space="preserve"> and mounted on a floating platform creating a CHEAP buoy.  These CHEAP buoys will be deployed </w:t>
+      </w:r>
+      <w:r>
+        <w:rPr>
+          <w:rFonts w:ascii="Times New Roman" w:eastAsia="Times New Roman" w:hAnsi="Times New Roman" w:cs="Times New Roman"/>
+          <w:sz w:val="24"/>
+          <w:szCs w:val="24"/>
+        </w:rPr>
+        <w:t xml:space="preserve">at </w:t>
+      </w:r>
+      <w:r>
+        <w:rPr>
+          <w:rFonts w:ascii="Times New Roman" w:eastAsia="Times New Roman" w:hAnsi="Times New Roman" w:cs="Times New Roman"/>
+          <w:sz w:val="24"/>
+          <w:szCs w:val="24"/>
+        </w:rPr>
+        <w:t>one</w:t>
+      </w:r>
+      <w:r>
+        <w:rPr>
+          <w:rFonts w:ascii="Times New Roman" w:eastAsia="Times New Roman" w:hAnsi="Times New Roman" w:cs="Times New Roman"/>
+          <w:sz w:val="24"/>
+          <w:szCs w:val="24"/>
+        </w:rPr>
+        <w:t xml:space="preserve"> location (TBD</w:t>
+      </w:r>
+      <w:r>
+        <w:rPr>
+          <w:rFonts w:ascii="Times New Roman" w:eastAsia="Times New Roman" w:hAnsi="Times New Roman" w:cs="Times New Roman"/>
+          <w:sz w:val="24"/>
+          <w:szCs w:val="24"/>
+        </w:rPr>
+        <w:t>) in</w:t>
+      </w:r>
+      <w:r>
+        <w:rPr>
+          <w:rFonts w:ascii="Times New Roman" w:eastAsia="Times New Roman" w:hAnsi="Times New Roman" w:cs="Times New Roman"/>
+          <w:sz w:val="24"/>
+          <w:szCs w:val="24"/>
+        </w:rPr>
+        <w:t xml:space="preserve"> </w:t>
+      </w:r>
+      <w:r>
+        <w:rPr>
+          <w:rFonts w:ascii="Times New Roman" w:eastAsia="Times New Roman" w:hAnsi="Times New Roman" w:cs="Times New Roman"/>
+          <w:sz w:val="24"/>
+          <w:szCs w:val="24"/>
+        </w:rPr>
+        <w:t>KS and one location in MA (Shubael Pond)</w:t>
+      </w:r>
+      <w:r>
+        <w:rPr>
+          <w:rFonts w:ascii="Times New Roman" w:eastAsia="Times New Roman" w:hAnsi="Times New Roman" w:cs="Times New Roman"/>
+          <w:sz w:val="24"/>
+          <w:szCs w:val="24"/>
+        </w:rPr>
+        <w:t xml:space="preserve">. </w:t>
+      </w:r>
+      <w:r>
+        <w:rPr>
+          <w:rFonts w:ascii="Times New Roman" w:eastAsia="Times New Roman" w:hAnsi="Times New Roman" w:cs="Times New Roman"/>
+          <w:sz w:val="24"/>
+          <w:szCs w:val="24"/>
+        </w:rPr>
+        <w:t>One</w:t>
+      </w:r>
+      <w:r>
+        <w:rPr>
+          <w:rFonts w:ascii="Times New Roman" w:eastAsia="Times New Roman" w:hAnsi="Times New Roman" w:cs="Times New Roman"/>
+          <w:sz w:val="24"/>
+          <w:szCs w:val="24"/>
+        </w:rPr>
+        <w:t xml:space="preserve"> CHEAP buoy will be co-located with </w:t>
+      </w:r>
+      <w:r>
+        <w:rPr>
+          <w:rFonts w:ascii="Times New Roman" w:eastAsia="Times New Roman" w:hAnsi="Times New Roman" w:cs="Times New Roman"/>
+          <w:sz w:val="24"/>
+          <w:szCs w:val="24"/>
+        </w:rPr>
+        <w:t>a</w:t>
+      </w:r>
+      <w:r>
+        <w:rPr>
+          <w:rFonts w:ascii="Times New Roman" w:eastAsia="Times New Roman" w:hAnsi="Times New Roman" w:cs="Times New Roman"/>
+          <w:sz w:val="24"/>
+          <w:szCs w:val="24"/>
+        </w:rPr>
+        <w:t xml:space="preserve"> research buoy with </w:t>
+      </w:r>
+      <w:r>
+        <w:rPr>
+          <w:rFonts w:ascii="Times New Roman" w:eastAsia="Times New Roman" w:hAnsi="Times New Roman" w:cs="Times New Roman"/>
+          <w:sz w:val="24"/>
+          <w:szCs w:val="24"/>
+        </w:rPr>
+        <w:t xml:space="preserve">a </w:t>
+      </w:r>
+      <w:r>
+        <w:rPr>
+          <w:rFonts w:ascii="Times New Roman" w:eastAsia="Times New Roman" w:hAnsi="Times New Roman" w:cs="Times New Roman"/>
+          <w:sz w:val="24"/>
+          <w:szCs w:val="24"/>
+        </w:rPr>
+        <w:t>YSI EXO2 sonde</w:t>
+      </w:r>
+      <w:r>
+        <w:rPr>
+          <w:rFonts w:ascii="Times New Roman" w:eastAsia="Times New Roman" w:hAnsi="Times New Roman" w:cs="Times New Roman"/>
+          <w:sz w:val="24"/>
+          <w:szCs w:val="24"/>
+        </w:rPr>
+        <w:t xml:space="preserve"> in MA</w:t>
+      </w:r>
+      <w:r>
+        <w:rPr>
+          <w:rFonts w:ascii="Times New Roman" w:eastAsia="Times New Roman" w:hAnsi="Times New Roman" w:cs="Times New Roman"/>
+          <w:sz w:val="24"/>
+          <w:szCs w:val="24"/>
+        </w:rPr>
+        <w:t xml:space="preserve">, and </w:t>
+      </w:r>
+      <w:r>
+        <w:rPr>
+          <w:rFonts w:ascii="Times New Roman" w:eastAsia="Times New Roman" w:hAnsi="Times New Roman" w:cs="Times New Roman"/>
+          <w:sz w:val="24"/>
+          <w:szCs w:val="24"/>
+        </w:rPr>
+        <w:t xml:space="preserve">the </w:t>
+      </w:r>
+      <w:r>
+        <w:rPr>
+          <w:rFonts w:ascii="Times New Roman" w:eastAsia="Times New Roman" w:hAnsi="Times New Roman" w:cs="Times New Roman"/>
+          <w:sz w:val="24"/>
+          <w:szCs w:val="24"/>
+        </w:rPr>
+        <w:t>KS buoy</w:t>
+      </w:r>
+      <w:r>
+        <w:rPr>
+          <w:rFonts w:ascii="Times New Roman" w:eastAsia="Times New Roman" w:hAnsi="Times New Roman" w:cs="Times New Roman"/>
+          <w:sz w:val="24"/>
+          <w:szCs w:val="24"/>
+        </w:rPr>
+        <w:t xml:space="preserve"> will be deployed in </w:t>
+      </w:r>
+      <w:r>
+        <w:rPr>
+          <w:rFonts w:ascii="Times New Roman" w:eastAsia="Times New Roman" w:hAnsi="Times New Roman" w:cs="Times New Roman"/>
+          <w:sz w:val="24"/>
+          <w:szCs w:val="24"/>
+        </w:rPr>
+        <w:t xml:space="preserve">a </w:t>
+      </w:r>
+      <w:r>
+        <w:rPr>
+          <w:rFonts w:ascii="Times New Roman" w:eastAsia="Times New Roman" w:hAnsi="Times New Roman" w:cs="Times New Roman"/>
+          <w:sz w:val="24"/>
+          <w:szCs w:val="24"/>
+        </w:rPr>
+        <w:t xml:space="preserve">location that will be regularly sampled with </w:t>
+      </w:r>
+      <w:r>
+        <w:rPr>
+          <w:rFonts w:ascii="Times New Roman" w:eastAsia="Times New Roman" w:hAnsi="Times New Roman" w:cs="Times New Roman"/>
+          <w:sz w:val="24"/>
+          <w:szCs w:val="24"/>
+        </w:rPr>
+        <w:t xml:space="preserve">a </w:t>
+      </w:r>
+      <w:r>
+        <w:rPr>
+          <w:rFonts w:ascii="Times New Roman" w:eastAsia="Times New Roman" w:hAnsi="Times New Roman" w:cs="Times New Roman"/>
+          <w:sz w:val="24"/>
+          <w:szCs w:val="24"/>
+        </w:rPr>
+        <w:t>sonde.  This design will allow for comparison of the CHEAP buoy sensors with more expensive research-grade sensors.</w:t>
       </w:r>
       <w:r>
         <w:rPr>
@@ -6951,66 +7179,49 @@
           <w:sz w:val="24"/>
           <w:szCs w:val="24"/>
         </w:rPr>
-        <w:t>Selected sampling locations in Kansas City, MO; Kansas City, KS; Rhode Island and Massachusetts</w:t>
-      </w:r>
-    </w:p>
-    <w:p>
-      <w:pPr>
-        <w:rPr>
-          <w:rFonts w:ascii="Times New Roman" w:eastAsia="Times New Roman" w:hAnsi="Times New Roman" w:cs="Times New Roman"/>
-          <w:i/>
-          <w:iCs/>
+        <w:t xml:space="preserve">Selected sampling locations in Kansas City, </w:t>
+      </w:r>
+      <w:r>
+        <w:rPr>
+          <w:rFonts w:ascii="Times New Roman" w:eastAsia="Times New Roman" w:hAnsi="Times New Roman" w:cs="Times New Roman"/>
           <w:color w:val="000000" w:themeColor="text1"/>
           <w:sz w:val="24"/>
           <w:szCs w:val="24"/>
         </w:rPr>
-      </w:pPr>
-      <w:r>
-        <w:rPr>
-          <w:rFonts w:ascii="Times New Roman" w:eastAsia="Times New Roman" w:hAnsi="Times New Roman" w:cs="Times New Roman"/>
-          <w:i/>
-          <w:iCs/>
+        <w:t>KS</w:t>
+      </w:r>
+      <w:r>
+        <w:rPr>
+          <w:rFonts w:ascii="Times New Roman" w:eastAsia="Times New Roman" w:hAnsi="Times New Roman" w:cs="Times New Roman"/>
           <w:color w:val="000000" w:themeColor="text1"/>
           <w:sz w:val="24"/>
           <w:szCs w:val="24"/>
         </w:rPr>
-        <w:t xml:space="preserve">Research Approach: </w:t>
-      </w:r>
-    </w:p>
-    <w:p>
-      <w:pPr>
-        <w:numPr>
-          <w:ilvl w:val="0"/>
-          <w:numId w:val="6"/>
-        </w:numPr>
-        <w:rPr>
-          <w:rFonts w:ascii="Times New Roman" w:eastAsia="Times New Roman" w:hAnsi="Times New Roman" w:cs="Times New Roman"/>
-          <w:bCs/>
+        <w:t>; and</w:t>
+      </w:r>
+      <w:r>
+        <w:rPr>
+          <w:rFonts w:ascii="Times New Roman" w:eastAsia="Times New Roman" w:hAnsi="Times New Roman" w:cs="Times New Roman"/>
           <w:color w:val="000000" w:themeColor="text1"/>
           <w:sz w:val="24"/>
           <w:szCs w:val="24"/>
         </w:rPr>
-      </w:pPr>
-      <w:r>
-        <w:rPr>
-          <w:rFonts w:ascii="Times New Roman" w:eastAsia="Times New Roman" w:hAnsi="Times New Roman" w:cs="Times New Roman"/>
-          <w:bCs/>
+        <w:t xml:space="preserve"> Cape Cod,</w:t>
+      </w:r>
+      <w:r>
+        <w:rPr>
+          <w:rFonts w:ascii="Times New Roman" w:eastAsia="Times New Roman" w:hAnsi="Times New Roman" w:cs="Times New Roman"/>
           <w:color w:val="000000" w:themeColor="text1"/>
           <w:sz w:val="24"/>
           <w:szCs w:val="24"/>
         </w:rPr>
-        <w:t>Identify lakes in the Region 7 study area with swim beaches that may have high likelihood of blooms (relying heavily on the 10 years of local data in Region 7); ease of access and proximity to laboratories are key factors in site selection.</w:t>
-      </w:r>
-    </w:p>
-    <w:p>
-      <w:pPr>
-        <w:numPr>
-          <w:ilvl w:val="0"/>
-          <w:numId w:val="6"/>
-        </w:numPr>
-        <w:rPr>
-          <w:rFonts w:ascii="Times New Roman" w:eastAsia="Times New Roman" w:hAnsi="Times New Roman" w:cs="Times New Roman"/>
-          <w:bCs/>
+        <w:t xml:space="preserve"> Massachusetts</w:t>
+      </w:r>
+    </w:p>
+    <w:p>
+      <w:pPr>
+        <w:rPr>
+          <w:rFonts w:ascii="Times New Roman" w:eastAsia="Times New Roman" w:hAnsi="Times New Roman" w:cs="Times New Roman"/>
           <w:color w:val="000000" w:themeColor="text1"/>
           <w:sz w:val="24"/>
           <w:szCs w:val="24"/>
@@ -7019,137 +7230,42 @@
       <w:r>
         <w:rPr>
           <w:rFonts w:ascii="Times New Roman" w:eastAsia="Times New Roman" w:hAnsi="Times New Roman" w:cs="Times New Roman"/>
-          <w:bCs/>
           <w:color w:val="000000" w:themeColor="text1"/>
           <w:sz w:val="24"/>
           <w:szCs w:val="24"/>
         </w:rPr>
+        <w:t xml:space="preserve">Shubael Pond is a small kettle pond (22.7 hectares) with a maximum depth of 12.2 m located in Barnstable, Massachusetts.  Typical of a kettle pond, Shubael Pond lacks surface water connectivity with groundwater being the primary hydrologic connection.  Shubael Pond, </w:t>
+      </w:r>
+      <w:r>
+        <w:rPr>
+          <w:rFonts w:ascii="Times New Roman" w:eastAsia="Times New Roman" w:hAnsi="Times New Roman" w:cs="Times New Roman"/>
+          <w:color w:val="000000" w:themeColor="text1"/>
+          <w:sz w:val="24"/>
+          <w:szCs w:val="24"/>
+        </w:rPr>
         <w:lastRenderedPageBreak/>
-        <w:t>Identify lakes in New England for testing relationships between key parameters.  Access to lakes, existing data, and proximity to ORD laboratory in Narragansett, RI are key factors in site selection.</w:t>
-      </w:r>
-    </w:p>
-    <w:p>
-      <w:pPr>
-        <w:numPr>
-          <w:ilvl w:val="0"/>
-          <w:numId w:val="6"/>
-        </w:numPr>
-        <w:rPr>
-          <w:rFonts w:ascii="Times New Roman" w:eastAsia="Times New Roman" w:hAnsi="Times New Roman" w:cs="Times New Roman"/>
-          <w:bCs/>
+        <w:t xml:space="preserve">historically classified as oligotrophic, has experienced HABs in recent years resulting in pond closures to the public.  </w:t>
+      </w:r>
+    </w:p>
+    <w:p>
+      <w:pPr>
+        <w:rPr>
+          <w:rFonts w:ascii="Times New Roman" w:eastAsia="Times New Roman" w:hAnsi="Times New Roman" w:cs="Times New Roman"/>
           <w:color w:val="000000" w:themeColor="text1"/>
           <w:sz w:val="24"/>
           <w:szCs w:val="24"/>
         </w:rPr>
       </w:pPr>
-      <w:r>
-        <w:rPr>
-          <w:rFonts w:ascii="Times New Roman" w:eastAsia="Times New Roman" w:hAnsi="Times New Roman" w:cs="Times New Roman"/>
-          <w:bCs/>
+    </w:p>
+    <w:p>
+      <w:pPr>
+        <w:rPr>
+          <w:rFonts w:ascii="Times New Roman" w:eastAsia="Times New Roman" w:hAnsi="Times New Roman" w:cs="Times New Roman"/>
           <w:color w:val="000000" w:themeColor="text1"/>
           <w:sz w:val="24"/>
           <w:szCs w:val="24"/>
         </w:rPr>
-        <w:t xml:space="preserve">Identify key parameters for study and determine responsible laboratories for conducting analyses.  </w:t>
-      </w:r>
-    </w:p>
-    <w:p>
-      <w:pPr>
-        <w:numPr>
-          <w:ilvl w:val="0"/>
-          <w:numId w:val="6"/>
-        </w:numPr>
-        <w:rPr>
-          <w:rFonts w:ascii="Times New Roman" w:eastAsia="Times New Roman" w:hAnsi="Times New Roman" w:cs="Times New Roman"/>
-          <w:bCs/>
-          <w:color w:val="000000" w:themeColor="text1"/>
-          <w:sz w:val="24"/>
-          <w:szCs w:val="24"/>
-        </w:rPr>
-      </w:pPr>
-      <w:r>
-        <w:rPr>
-          <w:rFonts w:ascii="Times New Roman" w:eastAsia="Times New Roman" w:hAnsi="Times New Roman" w:cs="Times New Roman"/>
-          <w:bCs/>
-          <w:color w:val="000000" w:themeColor="text1"/>
-          <w:sz w:val="24"/>
-          <w:szCs w:val="24"/>
-        </w:rPr>
-        <w:t>Establish sampling frequency and determine which low-cost methods will be compared</w:t>
-      </w:r>
-    </w:p>
-    <w:p>
-      <w:pPr>
-        <w:numPr>
-          <w:ilvl w:val="0"/>
-          <w:numId w:val="6"/>
-        </w:numPr>
-        <w:rPr>
-          <w:rFonts w:ascii="Times New Roman" w:eastAsia="Times New Roman" w:hAnsi="Times New Roman" w:cs="Times New Roman"/>
-          <w:bCs/>
-          <w:color w:val="000000" w:themeColor="text1"/>
-          <w:sz w:val="24"/>
-          <w:szCs w:val="24"/>
-        </w:rPr>
-      </w:pPr>
-      <w:r>
-        <w:rPr>
-          <w:rFonts w:ascii="Times New Roman" w:eastAsia="Times New Roman" w:hAnsi="Times New Roman" w:cs="Times New Roman"/>
-          <w:bCs/>
-          <w:color w:val="000000" w:themeColor="text1"/>
-          <w:sz w:val="24"/>
-          <w:szCs w:val="24"/>
-        </w:rPr>
-        <w:t>Develop sampling strategy, analytical requests, shipping requirements; purchase sampling supplies and prepare project plan</w:t>
-      </w:r>
-    </w:p>
-    <w:p>
-      <w:pPr>
-        <w:numPr>
-          <w:ilvl w:val="0"/>
-          <w:numId w:val="6"/>
-        </w:numPr>
-        <w:rPr>
-          <w:rFonts w:ascii="Times New Roman" w:eastAsia="Times New Roman" w:hAnsi="Times New Roman" w:cs="Times New Roman"/>
-          <w:color w:val="000000" w:themeColor="text1"/>
-          <w:sz w:val="24"/>
-          <w:szCs w:val="24"/>
-        </w:rPr>
-      </w:pPr>
-      <w:r>
-        <w:rPr>
-          <w:rFonts w:ascii="Times New Roman" w:eastAsia="Times New Roman" w:hAnsi="Times New Roman" w:cs="Times New Roman"/>
-          <w:bCs/>
-          <w:color w:val="000000" w:themeColor="text1"/>
-          <w:sz w:val="24"/>
-          <w:szCs w:val="24"/>
-        </w:rPr>
-        <w:t>Collect and analyze samples multiple times between Memorial Day and Labor Day (recreational season)</w:t>
-      </w:r>
-    </w:p>
-    <w:p>
-      <w:pPr>
-        <w:numPr>
-          <w:ilvl w:val="0"/>
-          <w:numId w:val="6"/>
-        </w:numPr>
-        <w:rPr>
-          <w:rFonts w:ascii="Times New Roman" w:eastAsia="Times New Roman" w:hAnsi="Times New Roman" w:cs="Times New Roman"/>
-          <w:color w:val="000000" w:themeColor="text1"/>
-          <w:sz w:val="24"/>
-          <w:szCs w:val="24"/>
-        </w:rPr>
-      </w:pPr>
-      <w:r>
-        <w:rPr>
-          <w:rFonts w:ascii="Times New Roman" w:eastAsia="Times New Roman" w:hAnsi="Times New Roman" w:cs="Times New Roman"/>
-          <w:bCs/>
-          <w:color w:val="000000" w:themeColor="text1"/>
-          <w:sz w:val="24"/>
-          <w:szCs w:val="24"/>
-        </w:rPr>
-        <w:t>Analyze results and prepare reports</w:t>
-      </w:r>
+      </w:pPr>
     </w:p>
     <w:p>
       <w:pPr>
@@ -7163,7 +7279,7 @@
     </w:p>
     <w:tbl>
       <w:tblPr>
-        <w:tblW w:w="4802" w:type="dxa"/>
+        <w:tblW w:w="4712" w:type="dxa"/>
         <w:tblInd w:w="1038" w:type="dxa"/>
         <w:tblLayout w:type="fixed"/>
         <w:tblLook w:val="04A0" w:firstRow="1" w:lastRow="0" w:firstColumn="1" w:lastColumn="0" w:noHBand="0" w:noVBand="1"/>
@@ -7177,7 +7293,7 @@
         <w:gridCol w:w="615"/>
         <w:gridCol w:w="594"/>
         <w:gridCol w:w="557"/>
-        <w:gridCol w:w="630"/>
+        <w:gridCol w:w="540"/>
       </w:tblGrid>
       <w:tr>
         <w:trPr>
@@ -7219,13 +7335,24 @@
                 <w:sz w:val="24"/>
                 <w:szCs w:val="24"/>
               </w:rPr>
-              <w:t>2021</w:t>
+              <w:t>202</w:t>
+            </w:r>
+            <w:r>
+              <w:rPr>
+                <w:rFonts w:ascii="Times New Roman" w:eastAsia="Times New Roman" w:hAnsi="Times New Roman" w:cs="Times New Roman"/>
+                <w:b/>
+                <w:bCs/>
+                <w:color w:val="000000" w:themeColor="text1"/>
+                <w:sz w:val="24"/>
+                <w:szCs w:val="24"/>
+              </w:rPr>
+              <w:t>2</w:t>
             </w:r>
           </w:p>
         </w:tc>
         <w:tc>
           <w:tcPr>
-            <w:tcW w:w="2396" w:type="dxa"/>
+            <w:tcW w:w="2306" w:type="dxa"/>
             <w:gridSpan w:val="4"/>
             <w:tcBorders>
               <w:top w:val="single" w:sz="8" w:space="0" w:color="auto"/>
@@ -7259,7 +7386,18 @@
                 <w:sz w:val="24"/>
                 <w:szCs w:val="24"/>
               </w:rPr>
-              <w:t>2022</w:t>
+              <w:t>202</w:t>
+            </w:r>
+            <w:r>
+              <w:rPr>
+                <w:rFonts w:ascii="Times New Roman" w:eastAsia="Times New Roman" w:hAnsi="Times New Roman" w:cs="Times New Roman"/>
+                <w:b/>
+                <w:bCs/>
+                <w:color w:val="000000" w:themeColor="text1"/>
+                <w:sz w:val="24"/>
+                <w:szCs w:val="24"/>
+              </w:rPr>
+              <w:t>3</w:t>
             </w:r>
           </w:p>
         </w:tc>
@@ -7537,7 +7675,7 @@
         </w:tc>
         <w:tc>
           <w:tcPr>
-            <w:tcW w:w="630" w:type="dxa"/>
+            <w:tcW w:w="540" w:type="dxa"/>
             <w:tcBorders>
               <w:top w:val="nil"/>
               <w:left w:val="nil"/>
@@ -7806,7 +7944,7 @@
         </w:tc>
         <w:tc>
           <w:tcPr>
-            <w:tcW w:w="630" w:type="dxa"/>
+            <w:tcW w:w="540" w:type="dxa"/>
             <w:tcBorders>
               <w:top w:val="nil"/>
               <w:left w:val="nil"/>
@@ -8092,7 +8230,7 @@
         </w:tc>
         <w:tc>
           <w:tcPr>
-            <w:tcW w:w="630" w:type="dxa"/>
+            <w:tcW w:w="540" w:type="dxa"/>
             <w:tcBorders>
               <w:top w:val="nil"/>
               <w:left w:val="nil"/>
@@ -8306,7 +8444,7 @@
         </w:tc>
         <w:tc>
           <w:tcPr>
-            <w:tcW w:w="630" w:type="dxa"/>
+            <w:tcW w:w="540" w:type="dxa"/>
             <w:tcBorders>
               <w:top w:val="nil"/>
               <w:left w:val="nil"/>
@@ -8582,7 +8720,7 @@
         </w:tc>
         <w:tc>
           <w:tcPr>
-            <w:tcW w:w="630" w:type="dxa"/>
+            <w:tcW w:w="540" w:type="dxa"/>
             <w:tcBorders>
               <w:top w:val="nil"/>
               <w:left w:val="nil"/>
@@ -8862,7 +9000,7 @@
         </w:tc>
         <w:tc>
           <w:tcPr>
-            <w:tcW w:w="630" w:type="dxa"/>
+            <w:tcW w:w="540" w:type="dxa"/>
             <w:tcBorders>
               <w:top w:val="nil"/>
               <w:left w:val="nil"/>
@@ -8931,7 +9069,7 @@
         </w:tc>
         <w:tc>
           <w:tcPr>
-            <w:tcW w:w="4391" w:type="dxa"/>
+            <w:tcW w:w="4301" w:type="dxa"/>
             <w:gridSpan w:val="8"/>
             <w:tcBorders>
               <w:top w:val="single" w:sz="4" w:space="0" w:color="auto"/>
@@ -9002,7 +9140,7 @@
         </w:tc>
         <w:tc>
           <w:tcPr>
-            <w:tcW w:w="4391" w:type="dxa"/>
+            <w:tcW w:w="4301" w:type="dxa"/>
             <w:gridSpan w:val="8"/>
             <w:tcBorders>
               <w:top w:val="nil"/>
@@ -9087,7 +9225,7 @@
         </w:tc>
         <w:tc>
           <w:tcPr>
-            <w:tcW w:w="4391" w:type="dxa"/>
+            <w:tcW w:w="4301" w:type="dxa"/>
             <w:gridSpan w:val="8"/>
             <w:tcBorders>
               <w:top w:val="nil"/>
@@ -9158,7 +9296,7 @@
         </w:tc>
         <w:tc>
           <w:tcPr>
-            <w:tcW w:w="4391" w:type="dxa"/>
+            <w:tcW w:w="4301" w:type="dxa"/>
             <w:gridSpan w:val="8"/>
             <w:tcBorders>
               <w:top w:val="nil"/>
@@ -9229,7 +9367,7 @@
         </w:tc>
         <w:tc>
           <w:tcPr>
-            <w:tcW w:w="4391" w:type="dxa"/>
+            <w:tcW w:w="4301" w:type="dxa"/>
             <w:gridSpan w:val="8"/>
             <w:tcBorders>
               <w:top w:val="nil"/>
@@ -9459,7 +9597,7 @@
           <w:sz w:val="24"/>
           <w:szCs w:val="24"/>
         </w:rPr>
-        <w:t xml:space="preserve">.  The quality objectives will be maintained by utilizing appropriate quality control measures in both the lab and the field.  Regular calibration of field instruments (See </w:t>
+        <w:t xml:space="preserve">.  The quality objectives will be maintained by utilizing appropriate quality control measures in both the lab and the field.  Regular calibration of field instruments should minimize error produced by the </w:t>
       </w:r>
       <w:r>
         <w:rPr>
@@ -9467,9 +9605,8 @@
           <w:color w:val="000000" w:themeColor="text1"/>
           <w:sz w:val="24"/>
           <w:szCs w:val="24"/>
-          <w:highlight w:val="yellow"/>
-        </w:rPr>
-        <w:t>Section B7 for schedule</w:t>
+        </w:rPr>
+        <w:t>sondes (see Tables 1 and 2 for measurement range and resolution).  Rigorous application of QA/QC policies in EPA</w:t>
       </w:r>
       <w:r>
         <w:rPr>
@@ -9478,7 +9615,7 @@
           <w:sz w:val="24"/>
           <w:szCs w:val="24"/>
         </w:rPr>
-        <w:t>) should minimize error produced by the sondes (</w:t>
+        <w:t xml:space="preserve"> SOPs (see </w:t>
       </w:r>
       <w:r>
         <w:rPr>
@@ -9486,27 +9623,8 @@
           <w:color w:val="000000" w:themeColor="text1"/>
           <w:sz w:val="24"/>
           <w:szCs w:val="24"/>
-          <w:highlight w:val="yellow"/>
-        </w:rPr>
-        <w:t>see Tables 1 and 2</w:t>
-      </w:r>
-      <w:r>
-        <w:rPr>
-          <w:rFonts w:ascii="Times New Roman" w:eastAsia="Times New Roman" w:hAnsi="Times New Roman" w:cs="Times New Roman"/>
-          <w:color w:val="000000" w:themeColor="text1"/>
-          <w:sz w:val="24"/>
-          <w:szCs w:val="24"/>
-        </w:rPr>
-        <w:t xml:space="preserve"> for measurement range and resolution).  Rigorous application of QA/QC policies in EPA SOPs (see </w:t>
-      </w:r>
-      <w:r>
-        <w:rPr>
-          <w:rFonts w:ascii="Times New Roman" w:eastAsia="Times New Roman" w:hAnsi="Times New Roman" w:cs="Times New Roman"/>
-          <w:color w:val="000000" w:themeColor="text1"/>
-          <w:sz w:val="24"/>
-          <w:szCs w:val="24"/>
-          <w:highlight w:val="yellow"/>
-        </w:rPr>
+        </w:rPr>
+        <w:lastRenderedPageBreak/>
         <w:t>Section B4</w:t>
       </w:r>
       <w:r>
@@ -9623,7 +9741,23 @@
           <w:sz w:val="24"/>
           <w:szCs w:val="24"/>
         </w:rPr>
-        <w:t>D technicians or others who have expertise with the method.  Training will be documented via the ORD competency forms.</w:t>
+        <w:t>D</w:t>
+      </w:r>
+      <w:r>
+        <w:rPr>
+          <w:rFonts w:ascii="Times New Roman" w:eastAsia="Times New Roman" w:hAnsi="Times New Roman" w:cs="Times New Roman"/>
+          <w:sz w:val="24"/>
+          <w:szCs w:val="24"/>
+        </w:rPr>
+        <w:t xml:space="preserve"> will be given by</w:t>
+      </w:r>
+      <w:r>
+        <w:rPr>
+          <w:rFonts w:ascii="Times New Roman" w:eastAsia="Times New Roman" w:hAnsi="Times New Roman" w:cs="Times New Roman"/>
+          <w:sz w:val="24"/>
+          <w:szCs w:val="24"/>
+        </w:rPr>
+        <w:t xml:space="preserve"> technicians or others who have expertise with the method.  Training will be documented via the ORD competency forms.</w:t>
       </w:r>
     </w:p>
     <w:p>
@@ -9704,9 +9838,8 @@
           <w:rFonts w:ascii="Times New Roman" w:eastAsia="Times New Roman" w:hAnsi="Times New Roman" w:cs="Times New Roman"/>
           <w:sz w:val="24"/>
           <w:szCs w:val="24"/>
-          <w:highlight w:val="yellow"/>
-        </w:rPr>
-        <w:t>?</w:t>
+        </w:rPr>
+        <w:t>Stephen Shivers</w:t>
       </w:r>
       <w:r>
         <w:rPr>
@@ -9822,6 +9955,65 @@
         </w:rPr>
         <w:t>eted.</w:t>
       </w:r>
+      <w:r>
+        <w:rPr>
+          <w:rFonts w:ascii="Times New Roman" w:eastAsia="Times New Roman" w:hAnsi="Times New Roman" w:cs="Times New Roman"/>
+          <w:sz w:val="24"/>
+          <w:szCs w:val="24"/>
+        </w:rPr>
+        <w:t xml:space="preserve">  </w:t>
+      </w:r>
+      <w:r>
+        <w:rPr>
+          <w:rFonts w:ascii="Times New Roman" w:eastAsia="Times New Roman" w:hAnsi="Times New Roman" w:cs="Times New Roman"/>
+          <w:sz w:val="24"/>
+          <w:szCs w:val="24"/>
+        </w:rPr>
+        <w:t xml:space="preserve">Data from the </w:t>
+      </w:r>
+      <w:r>
+        <w:rPr>
+          <w:rFonts w:ascii="Times New Roman" w:eastAsia="Times New Roman" w:hAnsi="Times New Roman" w:cs="Times New Roman"/>
+          <w:sz w:val="24"/>
+          <w:szCs w:val="24"/>
+        </w:rPr>
+        <w:t xml:space="preserve">research </w:t>
+      </w:r>
+      <w:r>
+        <w:rPr>
+          <w:rFonts w:ascii="Times New Roman" w:eastAsia="Times New Roman" w:hAnsi="Times New Roman" w:cs="Times New Roman"/>
+          <w:sz w:val="24"/>
+          <w:szCs w:val="24"/>
+        </w:rPr>
+        <w:t xml:space="preserve">buoys will be transferred from the buoy to a vendor site, </w:t>
+      </w:r>
+      <w:hyperlink r:id="rId20" w:history="1">
+        <w:r>
+          <w:rPr>
+            <w:rStyle w:val="Hyperlink"/>
+            <w:rFonts w:ascii="Times New Roman" w:eastAsia="Times New Roman" w:hAnsi="Times New Roman" w:cs="Times New Roman"/>
+            <w:sz w:val="24"/>
+            <w:szCs w:val="24"/>
+          </w:rPr>
+          <w:t>https://wqdatalive.com</w:t>
+        </w:r>
+      </w:hyperlink>
+      <w:r>
+        <w:rPr>
+          <w:rFonts w:ascii="Times New Roman" w:eastAsia="Times New Roman" w:hAnsi="Times New Roman" w:cs="Times New Roman"/>
+          <w:sz w:val="24"/>
+          <w:szCs w:val="24"/>
+        </w:rPr>
+        <w:t>, every 15 minutes, transferred from the vendor site to EPA’s SFTP site twice daily.  The data are retrieved daily from EPAs SFTP daily.</w:t>
+      </w:r>
+      <w:r>
+        <w:rPr>
+          <w:rFonts w:ascii="Times New Roman" w:eastAsia="Times New Roman" w:hAnsi="Times New Roman" w:cs="Times New Roman"/>
+          <w:sz w:val="24"/>
+          <w:szCs w:val="24"/>
+        </w:rPr>
+        <w:t xml:space="preserve">  Data from the CHEAP buoys will be stored onboard and retrieved approximately every two weeks.</w:t>
+      </w:r>
     </w:p>
     <w:p>
       <w:pPr>
@@ -10047,7 +10239,23 @@
           <w:sz w:val="24"/>
           <w:szCs w:val="24"/>
         </w:rPr>
-        <w:t xml:space="preserve"> the bloom season begins (installed by May </w:t>
+        <w:t xml:space="preserve"> the bloom season begins (</w:t>
+      </w:r>
+      <w:r>
+        <w:rPr>
+          <w:rFonts w:ascii="Times New Roman" w:eastAsia="Times New Roman" w:hAnsi="Times New Roman" w:cs="Times New Roman"/>
+          <w:sz w:val="24"/>
+          <w:szCs w:val="24"/>
+        </w:rPr>
+        <w:t xml:space="preserve">ideally </w:t>
+      </w:r>
+      <w:r>
+        <w:rPr>
+          <w:rFonts w:ascii="Times New Roman" w:eastAsia="Times New Roman" w:hAnsi="Times New Roman" w:cs="Times New Roman"/>
+          <w:sz w:val="24"/>
+          <w:szCs w:val="24"/>
+        </w:rPr>
+        <w:t xml:space="preserve">installed by May </w:t>
       </w:r>
       <w:r>
         <w:rPr>
@@ -10103,7 +10311,55 @@
           <w:sz w:val="24"/>
           <w:szCs w:val="24"/>
         </w:rPr>
-        <w:t xml:space="preserve"> map with buoy coordinates </w:t>
+        <w:t xml:space="preserve"> map with buoy coordinates will be added after deployment</w:t>
+      </w:r>
+      <w:r>
+        <w:rPr>
+          <w:rFonts w:ascii="Times New Roman" w:eastAsia="Times New Roman" w:hAnsi="Times New Roman" w:cs="Times New Roman"/>
+          <w:sz w:val="24"/>
+          <w:szCs w:val="24"/>
+        </w:rPr>
+        <w:t xml:space="preserve">.  Each buoy will have </w:t>
+      </w:r>
+      <w:r>
+        <w:rPr>
+          <w:rFonts w:ascii="Times New Roman" w:eastAsia="Times New Roman" w:hAnsi="Times New Roman" w:cs="Times New Roman"/>
+          <w:sz w:val="24"/>
+          <w:szCs w:val="24"/>
+        </w:rPr>
+        <w:t xml:space="preserve">a suite of low-cost sensors (temperature, dissolved oxygen, pH, and </w:t>
+      </w:r>
+      <w:r>
+        <w:rPr>
+          <w:rFonts w:ascii="Times New Roman" w:eastAsia="Times New Roman" w:hAnsi="Times New Roman" w:cs="Times New Roman"/>
+          <w:sz w:val="24"/>
+          <w:szCs w:val="24"/>
+        </w:rPr>
+        <w:t>conductivity</w:t>
+      </w:r>
+      <w:r>
+        <w:rPr>
+          <w:rFonts w:ascii="Times New Roman" w:eastAsia="Times New Roman" w:hAnsi="Times New Roman" w:cs="Times New Roman"/>
+          <w:sz w:val="24"/>
+          <w:szCs w:val="24"/>
+        </w:rPr>
+        <w:t xml:space="preserve">) collecting physical data.  </w:t>
+      </w:r>
+      <w:r>
+        <w:rPr>
+          <w:rFonts w:ascii="Times New Roman" w:eastAsia="Times New Roman" w:hAnsi="Times New Roman" w:cs="Times New Roman"/>
+          <w:sz w:val="24"/>
+          <w:szCs w:val="24"/>
+        </w:rPr>
+        <w:t>A CHEAP buoy will be co-located in Shubael Pond with a research grade buoy.  These buoys</w:t>
+      </w:r>
+      <w:r>
+        <w:rPr>
+          <w:rFonts w:ascii="Times New Roman" w:eastAsia="Times New Roman" w:hAnsi="Times New Roman" w:cs="Times New Roman"/>
+          <w:sz w:val="24"/>
+          <w:szCs w:val="24"/>
+        </w:rPr>
+        <w:t xml:space="preserve"> will have a </w:t>
       </w:r>
       <w:r>
         <w:rPr>
@@ -10112,23 +10368,33 @@
           <w:szCs w:val="24"/>
         </w:rPr>
         <w:lastRenderedPageBreak/>
-        <w:t>will be added after deployment</w:t>
-      </w:r>
-      <w:r>
-        <w:rPr>
-          <w:rFonts w:ascii="Times New Roman" w:eastAsia="Times New Roman" w:hAnsi="Times New Roman" w:cs="Times New Roman"/>
-          <w:sz w:val="24"/>
-          <w:szCs w:val="24"/>
-        </w:rPr>
-        <w:t xml:space="preserve">.  Each buoy will have </w:t>
-      </w:r>
-      <w:r>
-        <w:rPr>
-          <w:rFonts w:ascii="Times New Roman" w:eastAsia="Times New Roman" w:hAnsi="Times New Roman" w:cs="Times New Roman"/>
-          <w:sz w:val="24"/>
-          <w:szCs w:val="24"/>
-        </w:rPr>
-        <w:t xml:space="preserve">a suite of low-cost sensors (temperature, dissolved oxygen, pH, and turbidity) collecting physical data.  </w:t>
+        <w:t xml:space="preserve">multiparameter sonde collecting physical and biological data (temperature, pH, dissolved oxygen, conductivity, turbidity, chlorophyll </w:t>
+      </w:r>
+      <w:r>
+        <w:rPr>
+          <w:rFonts w:ascii="Times New Roman" w:eastAsia="Times New Roman" w:hAnsi="Times New Roman" w:cs="Times New Roman"/>
+          <w:i/>
+          <w:iCs/>
+          <w:sz w:val="24"/>
+          <w:szCs w:val="24"/>
+        </w:rPr>
+        <w:t>a</w:t>
+      </w:r>
+      <w:r>
+        <w:rPr>
+          <w:rFonts w:ascii="Times New Roman" w:eastAsia="Times New Roman" w:hAnsi="Times New Roman" w:cs="Times New Roman"/>
+          <w:sz w:val="24"/>
+          <w:szCs w:val="24"/>
+        </w:rPr>
+        <w:t>,</w:t>
+      </w:r>
+      <w:r>
+        <w:rPr>
+          <w:rFonts w:ascii="Times New Roman" w:eastAsia="Times New Roman" w:hAnsi="Times New Roman" w:cs="Times New Roman"/>
+          <w:sz w:val="24"/>
+          <w:szCs w:val="24"/>
+        </w:rPr>
+        <w:t xml:space="preserve"> and phycocyanin), as well as a nitrate sensor, collecting data continuously (15 minute intervals).  </w:t>
       </w:r>
       <w:r>
         <w:rPr>
@@ -10263,14 +10529,6 @@
           <w:sz w:val="24"/>
           <w:szCs w:val="24"/>
         </w:rPr>
-        <w:tab/>
-      </w:r>
-      <w:r>
-        <w:rPr>
-          <w:rFonts w:ascii="Times New Roman" w:eastAsia="Times New Roman" w:hAnsi="Times New Roman" w:cs="Times New Roman"/>
-          <w:sz w:val="24"/>
-          <w:szCs w:val="24"/>
-        </w:rPr>
         <w:t xml:space="preserve">Physical parameters will be measured using </w:t>
       </w:r>
       <w:r>
@@ -10279,7 +10537,23 @@
           <w:sz w:val="24"/>
           <w:szCs w:val="24"/>
         </w:rPr>
-        <w:t>sensors connected to a Raspberry Pi controller and mounted on a floating platform</w:t>
+        <w:t xml:space="preserve">sensors connected to </w:t>
+      </w:r>
+      <w:r>
+        <w:rPr>
+          <w:rFonts w:ascii="Times New Roman" w:eastAsia="Times New Roman" w:hAnsi="Times New Roman" w:cs="Times New Roman"/>
+          <w:sz w:val="24"/>
+          <w:szCs w:val="24"/>
+        </w:rPr>
+        <w:t>a FieldKit</w:t>
+      </w:r>
+      <w:r>
+        <w:rPr>
+          <w:rFonts w:ascii="Times New Roman" w:eastAsia="Times New Roman" w:hAnsi="Times New Roman" w:cs="Times New Roman"/>
+          <w:sz w:val="24"/>
+          <w:szCs w:val="24"/>
+        </w:rPr>
+        <w:t xml:space="preserve"> controller and mounted on a floating platform</w:t>
       </w:r>
       <w:r>
         <w:rPr>
@@ -10343,7 +10617,7 @@
           <w:sz w:val="24"/>
           <w:szCs w:val="24"/>
         </w:rPr>
-        <w:t>turbidity</w:t>
+        <w:t>conductivity</w:t>
       </w:r>
       <w:r>
         <w:rPr>
@@ -10415,7 +10689,23 @@
           <w:sz w:val="24"/>
           <w:szCs w:val="24"/>
         </w:rPr>
-        <w:t xml:space="preserve">  We will explore methods for sending data via cell or satellite communications.</w:t>
+        <w:t xml:space="preserve">  We will explore methods for sending data via </w:t>
+      </w:r>
+      <w:r>
+        <w:rPr>
+          <w:rFonts w:ascii="Times New Roman" w:eastAsia="Times New Roman" w:hAnsi="Times New Roman" w:cs="Times New Roman"/>
+          <w:sz w:val="24"/>
+          <w:szCs w:val="24"/>
+        </w:rPr>
+        <w:t>wifi</w:t>
+      </w:r>
+      <w:r>
+        <w:rPr>
+          <w:rFonts w:ascii="Times New Roman" w:eastAsia="Times New Roman" w:hAnsi="Times New Roman" w:cs="Times New Roman"/>
+          <w:sz w:val="24"/>
+          <w:szCs w:val="24"/>
+        </w:rPr>
+        <w:t xml:space="preserve"> communications.</w:t>
       </w:r>
       <w:r>
         <w:rPr>
@@ -10431,7 +10721,31 @@
           <w:sz w:val="24"/>
           <w:szCs w:val="24"/>
         </w:rPr>
-        <w:t>A depth profile at 1m increments of physical parameters</w:t>
+        <w:t xml:space="preserve">Measurements </w:t>
+      </w:r>
+      <w:r>
+        <w:rPr>
+          <w:rFonts w:ascii="Times New Roman" w:eastAsia="Times New Roman" w:hAnsi="Times New Roman" w:cs="Times New Roman"/>
+          <w:sz w:val="24"/>
+          <w:szCs w:val="24"/>
+        </w:rPr>
+        <w:t xml:space="preserve">of </w:t>
+      </w:r>
+      <w:r>
+        <w:rPr>
+          <w:rFonts w:ascii="Times New Roman" w:eastAsia="Times New Roman" w:hAnsi="Times New Roman" w:cs="Times New Roman"/>
+          <w:sz w:val="24"/>
+          <w:szCs w:val="24"/>
+        </w:rPr>
+        <w:t>the same</w:t>
+      </w:r>
+      <w:r>
+        <w:rPr>
+          <w:rFonts w:ascii="Times New Roman" w:eastAsia="Times New Roman" w:hAnsi="Times New Roman" w:cs="Times New Roman"/>
+          <w:sz w:val="24"/>
+          <w:szCs w:val="24"/>
+        </w:rPr>
+        <w:t xml:space="preserve"> parameters</w:t>
       </w:r>
       <w:r>
         <w:rPr>
@@ -10447,15 +10761,31 @@
           <w:sz w:val="24"/>
           <w:szCs w:val="24"/>
         </w:rPr>
-        <w:t xml:space="preserve"> will also be taken at the buoy location using a handheld multiparameter sonde</w:t>
-      </w:r>
-      <w:r>
-        <w:rPr>
-          <w:rFonts w:ascii="Times New Roman" w:eastAsia="Times New Roman" w:hAnsi="Times New Roman" w:cs="Times New Roman"/>
-          <w:sz w:val="24"/>
-          <w:szCs w:val="24"/>
-        </w:rPr>
-        <w:t xml:space="preserve"> at the time of water collection</w:t>
+        <w:t xml:space="preserve"> will also be taken at the </w:t>
+      </w:r>
+      <w:r>
+        <w:rPr>
+          <w:rFonts w:ascii="Times New Roman" w:eastAsia="Times New Roman" w:hAnsi="Times New Roman" w:cs="Times New Roman"/>
+          <w:sz w:val="24"/>
+          <w:szCs w:val="24"/>
+        </w:rPr>
+        <w:t xml:space="preserve">CHEAP </w:t>
+      </w:r>
+      <w:r>
+        <w:rPr>
+          <w:rFonts w:ascii="Times New Roman" w:eastAsia="Times New Roman" w:hAnsi="Times New Roman" w:cs="Times New Roman"/>
+          <w:sz w:val="24"/>
+          <w:szCs w:val="24"/>
+        </w:rPr>
+        <w:t>buoy location using a handheld multiparameter sonde</w:t>
+      </w:r>
+      <w:r>
+        <w:rPr>
+          <w:rFonts w:ascii="Times New Roman" w:eastAsia="Times New Roman" w:hAnsi="Times New Roman" w:cs="Times New Roman"/>
+          <w:sz w:val="24"/>
+          <w:szCs w:val="24"/>
+        </w:rPr>
+        <w:t xml:space="preserve"> and/or be compared with a research grade sonde suspended below a monitoring buoy</w:t>
       </w:r>
       <w:r>
         <w:rPr>
@@ -10474,104 +10804,6 @@
           <w:szCs w:val="24"/>
         </w:rPr>
       </w:pPr>
-      <w:r>
-        <w:rPr>
-          <w:rFonts w:ascii="Times New Roman" w:eastAsia="Times New Roman" w:hAnsi="Times New Roman" w:cs="Times New Roman"/>
-          <w:sz w:val="24"/>
-          <w:szCs w:val="24"/>
-        </w:rPr>
-        <w:tab/>
-        <w:t xml:space="preserve"> </w:t>
-      </w:r>
-      <w:r>
-        <w:rPr>
-          <w:rFonts w:ascii="Times New Roman" w:eastAsia="Times New Roman" w:hAnsi="Times New Roman" w:cs="Times New Roman"/>
-          <w:sz w:val="24"/>
-          <w:szCs w:val="24"/>
-        </w:rPr>
-        <w:t>Secchi transparency will be measured using a Secchi disk.  The Secchi disk will be lowered on the shaded side of the boat until it disappears and the depth will be recorded in the field notebook (EPA 841-B-11-003).  The disk will be lowered 0.5 m</w:t>
-      </w:r>
-      <w:r>
-        <w:rPr>
-          <w:rFonts w:ascii="Times New Roman" w:eastAsia="Times New Roman" w:hAnsi="Times New Roman" w:cs="Times New Roman"/>
-          <w:sz w:val="24"/>
-          <w:szCs w:val="24"/>
-        </w:rPr>
-        <w:t xml:space="preserve"> below where the disk is no longer visible</w:t>
-      </w:r>
-      <w:r>
-        <w:rPr>
-          <w:rFonts w:ascii="Times New Roman" w:eastAsia="Times New Roman" w:hAnsi="Times New Roman" w:cs="Times New Roman"/>
-          <w:sz w:val="24"/>
-          <w:szCs w:val="24"/>
-        </w:rPr>
-        <w:t xml:space="preserve">, raised slowly until it reappears, and the </w:t>
-      </w:r>
-      <w:r>
-        <w:rPr>
-          <w:rFonts w:ascii="Times New Roman" w:eastAsia="Times New Roman" w:hAnsi="Times New Roman" w:cs="Times New Roman"/>
-          <w:sz w:val="24"/>
-          <w:szCs w:val="24"/>
-        </w:rPr>
-        <w:t xml:space="preserve">disappearance and </w:t>
-      </w:r>
-      <w:r>
-        <w:rPr>
-          <w:rFonts w:ascii="Times New Roman" w:eastAsia="Times New Roman" w:hAnsi="Times New Roman" w:cs="Times New Roman"/>
-          <w:sz w:val="24"/>
-          <w:szCs w:val="24"/>
-        </w:rPr>
-        <w:t>reappearance depth</w:t>
-      </w:r>
-      <w:r>
-        <w:rPr>
-          <w:rFonts w:ascii="Times New Roman" w:eastAsia="Times New Roman" w:hAnsi="Times New Roman" w:cs="Times New Roman"/>
-          <w:sz w:val="24"/>
-          <w:szCs w:val="24"/>
-        </w:rPr>
-        <w:t>s</w:t>
-      </w:r>
-      <w:r>
-        <w:rPr>
-          <w:rFonts w:ascii="Times New Roman" w:eastAsia="Times New Roman" w:hAnsi="Times New Roman" w:cs="Times New Roman"/>
-          <w:sz w:val="24"/>
-          <w:szCs w:val="24"/>
-        </w:rPr>
-        <w:t xml:space="preserve"> will be recorded</w:t>
-      </w:r>
-      <w:r>
-        <w:rPr>
-          <w:rFonts w:ascii="Times New Roman" w:eastAsia="Times New Roman" w:hAnsi="Times New Roman" w:cs="Times New Roman"/>
-          <w:sz w:val="24"/>
-          <w:szCs w:val="24"/>
-        </w:rPr>
-        <w:t xml:space="preserve"> in the field notebook</w:t>
-      </w:r>
-      <w:r>
-        <w:rPr>
-          <w:rFonts w:ascii="Times New Roman" w:eastAsia="Times New Roman" w:hAnsi="Times New Roman" w:cs="Times New Roman"/>
-          <w:sz w:val="24"/>
-          <w:szCs w:val="24"/>
-        </w:rPr>
-        <w:t xml:space="preserve">.  To minimize error, the same person will take Secchi disk depth readings at each site.  </w:t>
-      </w:r>
-    </w:p>
-    <w:p>
-      <w:pPr>
-        <w:rPr>
-          <w:rFonts w:ascii="Times New Roman" w:eastAsia="Times New Roman" w:hAnsi="Times New Roman" w:cs="Times New Roman"/>
-          <w:sz w:val="24"/>
-          <w:szCs w:val="24"/>
-        </w:rPr>
-      </w:pPr>
-      <w:r>
-        <w:rPr>
-          <w:rFonts w:ascii="Times New Roman" w:eastAsia="Times New Roman" w:hAnsi="Times New Roman" w:cs="Times New Roman"/>
-          <w:sz w:val="24"/>
-          <w:szCs w:val="24"/>
-        </w:rPr>
-        <w:tab/>
-      </w:r>
       <w:r>
         <w:rPr>
           <w:rFonts w:ascii="Times New Roman" w:eastAsia="Times New Roman" w:hAnsi="Times New Roman" w:cs="Times New Roman"/>
@@ -11031,7 +11263,7 @@
           <w:sz w:val="24"/>
           <w:szCs w:val="24"/>
         </w:rPr>
-        <w:t xml:space="preserve">.  Filters will be wrapped in </w:t>
+        <w:t xml:space="preserve">.  Filters will be wrapped in foil and stored in the freezer until extraction. </w:t>
       </w:r>
       <w:r>
         <w:rPr>
@@ -11040,45 +11272,1044 @@
           <w:sz w:val="24"/>
           <w:szCs w:val="24"/>
         </w:rPr>
+        <w:t xml:space="preserve"> The volume of water that was filtered will be written on the foil packet along with the site name and collection date.  Filters will be wrapped in foil and stored frozen (</w:t>
+      </w:r>
+      <w:r>
+        <w:rPr>
+          <w:rFonts w:ascii="Times New Roman" w:eastAsia="Times New Roman" w:hAnsi="Times New Roman" w:cs="Times New Roman"/>
+          <w:color w:val="000000" w:themeColor="text1"/>
+          <w:sz w:val="24"/>
+          <w:szCs w:val="24"/>
+        </w:rPr>
+        <w:t>below 0 °C</w:t>
+      </w:r>
+      <w:r>
+        <w:rPr>
+          <w:rFonts w:ascii="Times New Roman" w:eastAsia="Times New Roman" w:hAnsi="Times New Roman" w:cs="Times New Roman"/>
+          <w:color w:val="000000" w:themeColor="text1"/>
+          <w:sz w:val="24"/>
+          <w:szCs w:val="24"/>
+        </w:rPr>
+        <w:t xml:space="preserve">) until extraction.  </w:t>
+      </w:r>
+      <w:r>
+        <w:rPr>
+          <w:rFonts w:ascii="Times New Roman" w:eastAsia="Times New Roman" w:hAnsi="Times New Roman" w:cs="Times New Roman"/>
+          <w:color w:val="000000" w:themeColor="text1"/>
+          <w:sz w:val="24"/>
+          <w:szCs w:val="24"/>
+        </w:rPr>
+        <w:t xml:space="preserve"> </w:t>
+      </w:r>
+    </w:p>
+    <w:p>
+      <w:pPr>
+        <w:spacing w:after="0" w:line="240" w:lineRule="auto"/>
+        <w:rPr>
+          <w:rFonts w:ascii="Times New Roman" w:eastAsia="Times New Roman" w:hAnsi="Times New Roman" w:cs="Times New Roman"/>
+          <w:sz w:val="24"/>
+          <w:szCs w:val="24"/>
+        </w:rPr>
+      </w:pPr>
+    </w:p>
+    <w:p>
+      <w:pPr>
+        <w:spacing w:after="0" w:line="240" w:lineRule="auto"/>
+        <w:rPr>
+          <w:rFonts w:ascii="Times New Roman" w:eastAsia="Times New Roman" w:hAnsi="Times New Roman" w:cs="Times New Roman"/>
+          <w:color w:val="000000" w:themeColor="text1"/>
+          <w:sz w:val="24"/>
+          <w:szCs w:val="24"/>
+        </w:rPr>
+      </w:pPr>
+      <w:r>
+        <w:rPr>
+          <w:rFonts w:ascii="Times New Roman" w:eastAsia="Times New Roman" w:hAnsi="Times New Roman" w:cs="Times New Roman"/>
+          <w:color w:val="000000" w:themeColor="text1"/>
+          <w:sz w:val="24"/>
+          <w:szCs w:val="24"/>
+        </w:rPr>
+        <w:t>Cyanotoxin</w:t>
+      </w:r>
+      <w:r>
+        <w:rPr>
+          <w:rFonts w:ascii="Times New Roman" w:eastAsia="Times New Roman" w:hAnsi="Times New Roman" w:cs="Times New Roman"/>
+          <w:color w:val="000000" w:themeColor="text1"/>
+          <w:sz w:val="24"/>
+          <w:szCs w:val="24"/>
+        </w:rPr>
+        <w:t>:</w:t>
+      </w:r>
+      <w:r>
+        <w:rPr>
+          <w:rFonts w:ascii="Times New Roman" w:eastAsia="Times New Roman" w:hAnsi="Times New Roman" w:cs="Times New Roman"/>
+          <w:color w:val="000000" w:themeColor="text1"/>
+          <w:sz w:val="24"/>
+          <w:szCs w:val="24"/>
+        </w:rPr>
+        <w:t xml:space="preserve">  Unfiltered water for cyanotoxin analysis will be distributed into 20 mL glass scintillation vials, frozen</w:t>
+      </w:r>
+      <w:r>
+        <w:rPr>
+          <w:rFonts w:ascii="Times New Roman" w:eastAsia="Times New Roman" w:hAnsi="Times New Roman" w:cs="Times New Roman"/>
+          <w:color w:val="000000" w:themeColor="text1"/>
+          <w:sz w:val="24"/>
+          <w:szCs w:val="24"/>
+        </w:rPr>
+        <w:t xml:space="preserve"> (below 0 °C)</w:t>
+      </w:r>
+      <w:r>
+        <w:rPr>
+          <w:rFonts w:ascii="Times New Roman" w:eastAsia="Times New Roman" w:hAnsi="Times New Roman" w:cs="Times New Roman"/>
+          <w:color w:val="000000" w:themeColor="text1"/>
+          <w:sz w:val="24"/>
+          <w:szCs w:val="24"/>
+        </w:rPr>
+        <w:t>, and held until processing.</w:t>
+      </w:r>
+    </w:p>
+    <w:p>
+      <w:pPr>
+        <w:spacing w:after="0" w:line="240" w:lineRule="auto"/>
+        <w:rPr>
+          <w:rFonts w:ascii="Times New Roman" w:eastAsia="Times New Roman" w:hAnsi="Times New Roman" w:cs="Times New Roman"/>
+          <w:sz w:val="24"/>
+          <w:szCs w:val="24"/>
+        </w:rPr>
+      </w:pPr>
+    </w:p>
+    <w:p>
+      <w:pPr>
+        <w:spacing w:after="0" w:line="240" w:lineRule="auto"/>
+        <w:rPr>
+          <w:rFonts w:ascii="Times New Roman" w:eastAsia="Times New Roman" w:hAnsi="Times New Roman" w:cs="Times New Roman"/>
+          <w:color w:val="000000" w:themeColor="text1"/>
+          <w:sz w:val="24"/>
+          <w:szCs w:val="24"/>
+        </w:rPr>
+      </w:pPr>
+      <w:r>
+        <w:rPr>
+          <w:rFonts w:ascii="Times New Roman" w:eastAsia="Times New Roman" w:hAnsi="Times New Roman" w:cs="Times New Roman"/>
+          <w:color w:val="000000" w:themeColor="text1"/>
+          <w:sz w:val="24"/>
+          <w:szCs w:val="24"/>
+        </w:rPr>
+        <w:t>Chlorophyll a and phycocyanin will be extracted and analyzed within 60 days of collection.</w:t>
+      </w:r>
+    </w:p>
+    <w:p>
+      <w:pPr>
+        <w:spacing w:after="0" w:line="240" w:lineRule="auto"/>
+        <w:rPr>
+          <w:rFonts w:ascii="Times New Roman" w:eastAsia="Times New Roman" w:hAnsi="Times New Roman" w:cs="Times New Roman"/>
+          <w:color w:val="000000" w:themeColor="text1"/>
+          <w:sz w:val="24"/>
+          <w:szCs w:val="24"/>
+        </w:rPr>
+      </w:pPr>
+    </w:p>
+    <w:p>
+      <w:pPr>
+        <w:spacing w:after="0" w:line="240" w:lineRule="auto"/>
+        <w:rPr>
+          <w:rFonts w:ascii="Times New Roman" w:eastAsia="Times New Roman" w:hAnsi="Times New Roman" w:cs="Times New Roman"/>
+          <w:color w:val="000000" w:themeColor="text1"/>
+          <w:sz w:val="24"/>
+          <w:szCs w:val="24"/>
+        </w:rPr>
+      </w:pPr>
+    </w:p>
+    <w:p>
+      <w:pPr>
+        <w:spacing w:after="0" w:line="240" w:lineRule="auto"/>
+        <w:rPr>
+          <w:rFonts w:ascii="Times New Roman" w:eastAsia="Times New Roman" w:hAnsi="Times New Roman" w:cs="Times New Roman"/>
+          <w:sz w:val="24"/>
+          <w:szCs w:val="24"/>
+        </w:rPr>
+      </w:pPr>
+    </w:p>
+    <w:p>
+      <w:pPr>
+        <w:spacing w:after="0" w:line="240" w:lineRule="auto"/>
+        <w:rPr>
+          <w:rFonts w:ascii="Times New Roman" w:eastAsia="Times New Roman" w:hAnsi="Times New Roman" w:cs="Times New Roman"/>
+          <w:sz w:val="24"/>
+          <w:szCs w:val="24"/>
+        </w:rPr>
+      </w:pPr>
+    </w:p>
+    <w:p>
+      <w:pPr>
+        <w:spacing w:after="0" w:line="240" w:lineRule="auto"/>
+        <w:rPr>
+          <w:rFonts w:ascii="Times New Roman" w:eastAsia="Times New Roman" w:hAnsi="Times New Roman" w:cs="Times New Roman"/>
+          <w:sz w:val="24"/>
+          <w:szCs w:val="24"/>
+        </w:rPr>
+      </w:pPr>
+    </w:p>
+    <w:p>
+      <w:pPr>
+        <w:pStyle w:val="Heading2"/>
+        <w:rPr>
+          <w:rFonts w:ascii="Times New Roman" w:hAnsi="Times New Roman"/>
+          <w:sz w:val="24"/>
+          <w:szCs w:val="24"/>
+        </w:rPr>
+      </w:pPr>
+      <w:bookmarkStart w:id="27" w:name="_Toc531072417"/>
+      <w:r>
+        <w:rPr>
+          <w:rFonts w:ascii="Times New Roman" w:hAnsi="Times New Roman"/>
+          <w:sz w:val="24"/>
+          <w:szCs w:val="24"/>
+        </w:rPr>
+        <w:t>B4. Analytical Methods</w:t>
+      </w:r>
+      <w:bookmarkEnd w:id="27"/>
+    </w:p>
+    <w:p>
+      <w:pPr>
+        <w:rPr>
+          <w:rFonts w:ascii="Times New Roman" w:eastAsia="Times New Roman" w:hAnsi="Times New Roman" w:cs="Times New Roman"/>
+          <w:sz w:val="24"/>
+          <w:szCs w:val="24"/>
+        </w:rPr>
+      </w:pPr>
+    </w:p>
+    <w:p>
+      <w:pPr>
+        <w:spacing w:after="0" w:line="240" w:lineRule="auto"/>
+        <w:rPr>
+          <w:rFonts w:ascii="Times New Roman" w:eastAsia="Times New Roman" w:hAnsi="Times New Roman" w:cs="Times New Roman"/>
+          <w:sz w:val="24"/>
+          <w:szCs w:val="24"/>
+        </w:rPr>
+      </w:pPr>
+      <w:r>
+        <w:rPr>
+          <w:rFonts w:ascii="Times New Roman" w:eastAsia="Times New Roman" w:hAnsi="Times New Roman" w:cs="Times New Roman"/>
+          <w:sz w:val="24"/>
+          <w:szCs w:val="24"/>
+        </w:rPr>
+        <w:t>Chlorophyll a determination will use fluorometric analysis. A known quantity of water will be filtered through 47 mm GF/F filters</w:t>
+      </w:r>
+      <w:r>
+        <w:rPr>
+          <w:rFonts w:ascii="Times New Roman" w:eastAsia="Times New Roman" w:hAnsi="Times New Roman" w:cs="Times New Roman"/>
+          <w:sz w:val="24"/>
+          <w:szCs w:val="24"/>
+        </w:rPr>
+        <w:t xml:space="preserve">.  </w:t>
+      </w:r>
+      <w:r>
+        <w:rPr>
+          <w:rFonts w:ascii="Times New Roman" w:eastAsia="Times New Roman" w:hAnsi="Times New Roman" w:cs="Times New Roman"/>
+          <w:sz w:val="24"/>
+          <w:szCs w:val="24"/>
+        </w:rPr>
+        <w:t xml:space="preserve">Frozen filters will be placed in 15 mL polystyrene tubes (containing 10 mL of 90% acetone) and sonicated in a sonicating water bath for 20 minutes. Determination will proceed following the ACESD </w:t>
+      </w:r>
+      <w:r>
+        <w:rPr>
+          <w:rFonts w:ascii="Times New Roman" w:eastAsia="Times New Roman" w:hAnsi="Times New Roman" w:cs="Times New Roman"/>
+          <w:sz w:val="24"/>
+          <w:szCs w:val="24"/>
+        </w:rPr>
+        <w:t>S</w:t>
+      </w:r>
+      <w:r>
+        <w:rPr>
+          <w:rFonts w:ascii="Times New Roman" w:eastAsia="Times New Roman" w:hAnsi="Times New Roman" w:cs="Times New Roman"/>
+          <w:sz w:val="24"/>
+          <w:szCs w:val="24"/>
+        </w:rPr>
+        <w:t>OP for non-acid determination of chlorophyll a using a Turner Designs Trilogy fluorometer (J-ACESD-MAB-SOP-1425-0, Non-Acid Determination of Chlorophyll a Using a Turner Designs Trilogy Fluorometer).</w:t>
+      </w:r>
+    </w:p>
+    <w:p>
+      <w:pPr>
+        <w:spacing w:after="0" w:line="240" w:lineRule="auto"/>
+        <w:rPr>
+          <w:rFonts w:ascii="Times New Roman" w:eastAsia="Times New Roman" w:hAnsi="Times New Roman" w:cs="Times New Roman"/>
+          <w:sz w:val="24"/>
+          <w:szCs w:val="24"/>
+        </w:rPr>
+      </w:pPr>
+    </w:p>
+    <w:p>
+      <w:pPr>
+        <w:spacing w:after="0" w:line="240" w:lineRule="auto"/>
+        <w:rPr>
+          <w:rFonts w:ascii="Times New Roman" w:eastAsia="Times New Roman" w:hAnsi="Times New Roman" w:cs="Times New Roman"/>
+          <w:sz w:val="24"/>
+          <w:szCs w:val="24"/>
+        </w:rPr>
+      </w:pPr>
+      <w:r>
+        <w:rPr>
+          <w:rFonts w:ascii="Times New Roman" w:eastAsia="Times New Roman" w:hAnsi="Times New Roman" w:cs="Times New Roman"/>
+          <w:sz w:val="24"/>
+          <w:szCs w:val="24"/>
+        </w:rPr>
+        <w:t>Phycocyanin determination will use fluorometric analysis. A known quantity of water will be filtered through 47 mm GF/F filters. Frozen filters will be placed in 30 mL centrifuge tubes containing 20 mL of 50 mM phosphate buffer and sonicated in a sonicating water bath for 15 minutes under reduced light. The samples will be refrigerated for 2 hours then placed in a dark storage cabinet to warm to room temperature (total extract time of 3 hours). The samples will be analyzed for phycocyanin using a fluorometer fitted with a phycocyanin module (Orange) based on Kasinak et al 2015 and will follow J-ACESD-MAB-SOP-3949-0, Determination of Phycocyanin Using a Turner Designs Trilogy Fluorometer.</w:t>
+      </w:r>
+    </w:p>
+    <w:p>
+      <w:pPr>
+        <w:spacing w:after="0" w:line="240" w:lineRule="auto"/>
+        <w:rPr>
+          <w:rFonts w:ascii="Times New Roman" w:eastAsia="Times New Roman" w:hAnsi="Times New Roman" w:cs="Times New Roman"/>
+          <w:sz w:val="24"/>
+          <w:szCs w:val="24"/>
+        </w:rPr>
+      </w:pPr>
+    </w:p>
+    <w:p>
+      <w:pPr>
+        <w:spacing w:after="0" w:line="240" w:lineRule="auto"/>
+        <w:rPr>
+          <w:rFonts w:ascii="Times New Roman" w:eastAsia="Times New Roman" w:hAnsi="Times New Roman" w:cs="Times New Roman"/>
+          <w:sz w:val="24"/>
+          <w:szCs w:val="24"/>
+        </w:rPr>
+      </w:pPr>
+      <w:r>
+        <w:rPr>
+          <w:rFonts w:ascii="Times New Roman" w:eastAsia="Times New Roman" w:hAnsi="Times New Roman" w:cs="Times New Roman"/>
+          <w:sz w:val="24"/>
+          <w:szCs w:val="24"/>
+        </w:rPr>
+        <w:t>Cyanotoxin determination will use enzyme-linked immunosorbent assays (ELISA). Unfiltered water samples in 20 mL glass scintillation vials will undergo a freeze thaw cycle three times. After the third cycle, water will be filtered using a 25mm glass fiber syringe filter (1.</w:t>
+      </w:r>
+      <w:r>
+        <w:rPr>
+          <w:rFonts w:ascii="Times New Roman" w:eastAsia="Times New Roman" w:hAnsi="Times New Roman" w:cs="Times New Roman"/>
+          <w:sz w:val="24"/>
+          <w:szCs w:val="24"/>
+        </w:rPr>
+        <w:t>0</w:t>
+      </w:r>
+      <w:r>
+        <w:rPr>
+          <w:rFonts w:ascii="Times New Roman" w:eastAsia="Times New Roman" w:hAnsi="Times New Roman" w:cs="Times New Roman"/>
+          <w:sz w:val="24"/>
+          <w:szCs w:val="24"/>
+        </w:rPr>
+        <w:t xml:space="preserve"> μm) and transferred to a new glass scintillation vial. The assays will proceed according to kit manufacturer instructions and EPA guidelines (EPA Method 546 and EPA 841-B-11-004).</w:t>
+      </w:r>
+    </w:p>
+    <w:p>
+      <w:pPr>
+        <w:spacing w:after="0" w:line="240" w:lineRule="auto"/>
+        <w:rPr>
+          <w:rFonts w:ascii="Times New Roman" w:eastAsia="Times New Roman" w:hAnsi="Times New Roman" w:cs="Times New Roman"/>
+          <w:sz w:val="24"/>
+          <w:szCs w:val="24"/>
+        </w:rPr>
+      </w:pPr>
+    </w:p>
+    <w:p>
+      <w:pPr>
+        <w:spacing w:after="0" w:line="240" w:lineRule="auto"/>
+        <w:rPr>
+          <w:rFonts w:ascii="Times New Roman" w:eastAsia="Times New Roman" w:hAnsi="Times New Roman" w:cs="Times New Roman"/>
+          <w:sz w:val="24"/>
+          <w:szCs w:val="24"/>
+        </w:rPr>
+      </w:pPr>
+    </w:p>
+    <w:p>
+      <w:pPr>
+        <w:pStyle w:val="Heading2"/>
+        <w:rPr>
+          <w:rFonts w:ascii="Times New Roman" w:hAnsi="Times New Roman"/>
+          <w:sz w:val="24"/>
+          <w:szCs w:val="24"/>
+        </w:rPr>
+      </w:pPr>
+      <w:bookmarkStart w:id="28" w:name="_Toc531072418"/>
+      <w:r>
+        <w:rPr>
+          <w:rFonts w:ascii="Times New Roman" w:hAnsi="Times New Roman"/>
+          <w:sz w:val="24"/>
+          <w:szCs w:val="24"/>
+        </w:rPr>
+        <w:t>B5. Quality Control</w:t>
+      </w:r>
+      <w:bookmarkEnd w:id="28"/>
+    </w:p>
+    <w:p>
+      <w:pPr>
+        <w:spacing w:after="0" w:line="240" w:lineRule="auto"/>
+        <w:rPr>
+          <w:rFonts w:ascii="Times New Roman" w:eastAsia="Times New Roman" w:hAnsi="Times New Roman" w:cs="Times New Roman"/>
+          <w:sz w:val="24"/>
+          <w:szCs w:val="24"/>
+        </w:rPr>
+      </w:pPr>
+    </w:p>
+    <w:p>
+      <w:pPr>
+        <w:spacing w:after="0" w:line="240" w:lineRule="auto"/>
+        <w:rPr>
+          <w:rFonts w:ascii="Times New Roman" w:eastAsia="Times New Roman" w:hAnsi="Times New Roman" w:cs="Times New Roman"/>
+          <w:sz w:val="24"/>
+          <w:szCs w:val="24"/>
+        </w:rPr>
+      </w:pPr>
+      <w:r>
+        <w:rPr>
+          <w:rFonts w:ascii="Times New Roman" w:eastAsia="Times New Roman" w:hAnsi="Times New Roman" w:cs="Times New Roman"/>
+          <w:sz w:val="24"/>
+          <w:szCs w:val="24"/>
+        </w:rPr>
+        <w:t>QC checks, such as spikes and duplicates, are integral to ensuring data integrity and will be used whenever possible. QC checks are method dependent and are discussed in detail in the methods listed in the appendix.</w:t>
+      </w:r>
+    </w:p>
+    <w:p>
+      <w:pPr>
+        <w:spacing w:after="0" w:line="240" w:lineRule="auto"/>
+        <w:rPr>
+          <w:rFonts w:ascii="Times New Roman" w:eastAsia="Times New Roman" w:hAnsi="Times New Roman" w:cs="Times New Roman"/>
+          <w:sz w:val="24"/>
+          <w:szCs w:val="24"/>
+        </w:rPr>
+      </w:pPr>
+    </w:p>
+    <w:p>
+      <w:pPr>
+        <w:pStyle w:val="Heading2"/>
+        <w:rPr>
+          <w:rFonts w:ascii="Times New Roman" w:hAnsi="Times New Roman"/>
+          <w:sz w:val="24"/>
+          <w:szCs w:val="24"/>
+        </w:rPr>
+      </w:pPr>
+      <w:bookmarkStart w:id="29" w:name="_Toc531072419"/>
+      <w:r>
+        <w:rPr>
+          <w:rFonts w:ascii="Times New Roman" w:hAnsi="Times New Roman"/>
+          <w:sz w:val="24"/>
+          <w:szCs w:val="24"/>
+        </w:rPr>
+        <w:t>B6</w:t>
+      </w:r>
+      <w:r>
+        <w:rPr>
+          <w:rFonts w:ascii="Times New Roman" w:hAnsi="Times New Roman"/>
+          <w:sz w:val="24"/>
+          <w:szCs w:val="24"/>
+        </w:rPr>
+        <w:t>/B7</w:t>
+      </w:r>
+      <w:r>
+        <w:rPr>
+          <w:rFonts w:ascii="Times New Roman" w:hAnsi="Times New Roman"/>
+          <w:sz w:val="24"/>
+          <w:szCs w:val="24"/>
+        </w:rPr>
+        <w:t>. Instrument/Equipment Calibration, Testing, Inspection, Maintenance</w:t>
+      </w:r>
+      <w:bookmarkEnd w:id="29"/>
+    </w:p>
+    <w:p>
+      <w:pPr>
+        <w:spacing w:after="0" w:line="240" w:lineRule="auto"/>
+        <w:rPr>
+          <w:rFonts w:ascii="Times New Roman" w:eastAsia="Times New Roman" w:hAnsi="Times New Roman" w:cs="Times New Roman"/>
+          <w:sz w:val="24"/>
+          <w:szCs w:val="24"/>
+        </w:rPr>
+      </w:pPr>
+    </w:p>
+    <w:p>
+      <w:pPr>
+        <w:spacing w:after="0" w:line="240" w:lineRule="auto"/>
+        <w:rPr>
+          <w:rFonts w:ascii="Times New Roman" w:eastAsia="Times New Roman" w:hAnsi="Times New Roman" w:cs="Times New Roman"/>
+          <w:sz w:val="24"/>
+          <w:szCs w:val="24"/>
+        </w:rPr>
+      </w:pPr>
+      <w:r>
+        <w:rPr>
+          <w:rFonts w:ascii="Times New Roman" w:eastAsia="Times New Roman" w:hAnsi="Times New Roman" w:cs="Times New Roman"/>
+          <w:sz w:val="24"/>
+          <w:szCs w:val="24"/>
+        </w:rPr>
+        <w:t>All analytical equipment (fluorometer</w:t>
+      </w:r>
+      <w:r>
+        <w:rPr>
+          <w:rFonts w:ascii="Times New Roman" w:eastAsia="Times New Roman" w:hAnsi="Times New Roman" w:cs="Times New Roman"/>
+          <w:sz w:val="24"/>
+          <w:szCs w:val="24"/>
+        </w:rPr>
+        <w:t xml:space="preserve"> </w:t>
+      </w:r>
+      <w:r>
+        <w:rPr>
+          <w:rFonts w:ascii="Times New Roman" w:eastAsia="Times New Roman" w:hAnsi="Times New Roman" w:cs="Times New Roman"/>
+          <w:sz w:val="24"/>
+          <w:szCs w:val="24"/>
+        </w:rPr>
+        <w:t xml:space="preserve">and microplate reader), sondes, pipettes, and balances are maintained in accordance with manufacturer standards by ACESD. </w:t>
+      </w:r>
+    </w:p>
+    <w:p>
+      <w:pPr>
+        <w:spacing w:after="0" w:line="240" w:lineRule="auto"/>
+        <w:rPr>
+          <w:rFonts w:ascii="Times New Roman" w:eastAsia="Times New Roman" w:hAnsi="Times New Roman" w:cs="Times New Roman"/>
+          <w:sz w:val="24"/>
+          <w:szCs w:val="24"/>
+        </w:rPr>
+      </w:pPr>
+    </w:p>
+    <w:p>
+      <w:pPr>
+        <w:spacing w:after="0" w:line="240" w:lineRule="auto"/>
+        <w:rPr>
+          <w:rFonts w:ascii="Times New Roman" w:eastAsia="Times New Roman" w:hAnsi="Times New Roman" w:cs="Times New Roman"/>
+          <w:sz w:val="24"/>
+          <w:szCs w:val="24"/>
+        </w:rPr>
+      </w:pPr>
+      <w:r>
+        <w:rPr>
+          <w:rFonts w:ascii="Times New Roman" w:eastAsia="Times New Roman" w:hAnsi="Times New Roman" w:cs="Times New Roman"/>
+          <w:sz w:val="24"/>
+          <w:szCs w:val="24"/>
+        </w:rPr>
+        <w:t xml:space="preserve">Instrument calibration is critical for ensuring data quality and will be performed frequently. </w:t>
+      </w:r>
+      <w:r>
+        <w:rPr>
+          <w:rFonts w:ascii="Times New Roman" w:eastAsia="Times New Roman" w:hAnsi="Times New Roman" w:cs="Times New Roman"/>
+          <w:sz w:val="24"/>
+          <w:szCs w:val="24"/>
+        </w:rPr>
+        <w:t xml:space="preserve">The </w:t>
+      </w:r>
+      <w:r>
+        <w:rPr>
+          <w:rFonts w:ascii="Times New Roman" w:eastAsia="Times New Roman" w:hAnsi="Times New Roman" w:cs="Times New Roman"/>
+          <w:sz w:val="24"/>
+          <w:szCs w:val="24"/>
+        </w:rPr>
+        <w:t xml:space="preserve">handheld sondes </w:t>
+      </w:r>
+      <w:r>
+        <w:rPr>
+          <w:rFonts w:ascii="Times New Roman" w:eastAsia="Times New Roman" w:hAnsi="Times New Roman" w:cs="Times New Roman"/>
+          <w:sz w:val="24"/>
+          <w:szCs w:val="24"/>
+        </w:rPr>
+        <w:t>will be calibrated before each sampling trip.</w:t>
+      </w:r>
+      <w:r>
+        <w:rPr>
+          <w:rFonts w:ascii="Times New Roman" w:eastAsia="Times New Roman" w:hAnsi="Times New Roman" w:cs="Times New Roman"/>
+          <w:sz w:val="24"/>
+          <w:szCs w:val="24"/>
+        </w:rPr>
+        <w:t xml:space="preserve"> </w:t>
+      </w:r>
+      <w:r>
+        <w:rPr>
+          <w:rFonts w:ascii="Times New Roman" w:eastAsia="Times New Roman" w:hAnsi="Times New Roman" w:cs="Times New Roman"/>
+          <w:sz w:val="24"/>
+          <w:szCs w:val="24"/>
+        </w:rPr>
+        <w:t xml:space="preserve"> </w:t>
+      </w:r>
+      <w:r>
+        <w:rPr>
+          <w:rFonts w:ascii="Times New Roman" w:eastAsia="Times New Roman" w:hAnsi="Times New Roman" w:cs="Times New Roman"/>
+          <w:sz w:val="24"/>
+          <w:szCs w:val="24"/>
+        </w:rPr>
+        <w:t xml:space="preserve">Fluorometer accuracy will be </w:t>
+      </w:r>
+      <w:r>
+        <w:rPr>
+          <w:rFonts w:ascii="Times New Roman" w:eastAsia="Times New Roman" w:hAnsi="Times New Roman" w:cs="Times New Roman"/>
+          <w:sz w:val="24"/>
+          <w:szCs w:val="24"/>
+        </w:rPr>
         <w:lastRenderedPageBreak/>
-        <w:t xml:space="preserve">foil and stored in the freezer until extraction. </w:t>
-      </w:r>
-      <w:r>
-        <w:rPr>
-          <w:rFonts w:ascii="Times New Roman" w:eastAsia="Times New Roman" w:hAnsi="Times New Roman" w:cs="Times New Roman"/>
-          <w:color w:val="000000" w:themeColor="text1"/>
-          <w:sz w:val="24"/>
-          <w:szCs w:val="24"/>
-        </w:rPr>
-        <w:t xml:space="preserve"> The volume of water that was filtered will be written on the foil packet along with the site name and collection date.  Filters will be wrapped in foil and stored frozen (</w:t>
-      </w:r>
-      <w:r>
-        <w:rPr>
-          <w:rFonts w:ascii="Times New Roman" w:eastAsia="Times New Roman" w:hAnsi="Times New Roman" w:cs="Times New Roman"/>
-          <w:color w:val="000000" w:themeColor="text1"/>
-          <w:sz w:val="24"/>
-          <w:szCs w:val="24"/>
-        </w:rPr>
-        <w:t>below 0 °C</w:t>
-      </w:r>
-      <w:r>
-        <w:rPr>
-          <w:rFonts w:ascii="Times New Roman" w:eastAsia="Times New Roman" w:hAnsi="Times New Roman" w:cs="Times New Roman"/>
-          <w:color w:val="000000" w:themeColor="text1"/>
-          <w:sz w:val="24"/>
-          <w:szCs w:val="24"/>
-        </w:rPr>
-        <w:t xml:space="preserve">) until extraction.  </w:t>
-      </w:r>
-      <w:r>
-        <w:rPr>
-          <w:rFonts w:ascii="Times New Roman" w:eastAsia="Times New Roman" w:hAnsi="Times New Roman" w:cs="Times New Roman"/>
-          <w:color w:val="000000" w:themeColor="text1"/>
+        <w:t>assessed before each sample run using a secondary solid calibration standard. Other analytical equipment will be calibrated before each sample run by the designated operator at ACESD.</w:t>
+      </w:r>
+    </w:p>
+    <w:p>
+      <w:pPr>
+        <w:spacing w:after="0" w:line="240" w:lineRule="auto"/>
+        <w:rPr>
+          <w:rFonts w:ascii="Times New Roman" w:eastAsia="Times New Roman" w:hAnsi="Times New Roman" w:cs="Times New Roman"/>
+          <w:sz w:val="24"/>
+          <w:szCs w:val="24"/>
+        </w:rPr>
+      </w:pPr>
+    </w:p>
+    <w:p>
+      <w:pPr>
+        <w:spacing w:after="0" w:line="240" w:lineRule="auto"/>
+        <w:rPr>
+          <w:rFonts w:ascii="Times New Roman" w:eastAsia="Times New Roman" w:hAnsi="Times New Roman" w:cs="Times New Roman"/>
+          <w:sz w:val="24"/>
+          <w:szCs w:val="24"/>
+        </w:rPr>
+      </w:pPr>
+    </w:p>
+    <w:p>
+      <w:pPr>
+        <w:spacing w:after="0" w:line="240" w:lineRule="auto"/>
+        <w:rPr>
+          <w:rFonts w:ascii="Times New Roman" w:eastAsia="Times New Roman" w:hAnsi="Times New Roman" w:cs="Times New Roman"/>
+          <w:sz w:val="24"/>
+          <w:szCs w:val="24"/>
+        </w:rPr>
+      </w:pPr>
+    </w:p>
+    <w:p>
+      <w:pPr>
+        <w:pStyle w:val="Heading2"/>
+        <w:rPr>
+          <w:rFonts w:ascii="Times New Roman" w:hAnsi="Times New Roman"/>
+          <w:sz w:val="24"/>
+          <w:szCs w:val="24"/>
+        </w:rPr>
+      </w:pPr>
+      <w:bookmarkStart w:id="30" w:name="_Toc531072420"/>
+      <w:r>
+        <w:rPr>
+          <w:rFonts w:ascii="Times New Roman" w:hAnsi="Times New Roman"/>
+          <w:sz w:val="24"/>
+          <w:szCs w:val="24"/>
+        </w:rPr>
+        <w:t>B</w:t>
+      </w:r>
+      <w:r>
+        <w:rPr>
+          <w:rFonts w:ascii="Times New Roman" w:hAnsi="Times New Roman"/>
+          <w:sz w:val="24"/>
+          <w:szCs w:val="24"/>
+        </w:rPr>
+        <w:t>8</w:t>
+      </w:r>
+      <w:r>
+        <w:rPr>
+          <w:rFonts w:ascii="Times New Roman" w:hAnsi="Times New Roman"/>
+          <w:sz w:val="24"/>
+          <w:szCs w:val="24"/>
+        </w:rPr>
+        <w:t>. Inspection/Acceptance of Supplies and Consumables</w:t>
+      </w:r>
+      <w:bookmarkEnd w:id="30"/>
+    </w:p>
+    <w:p>
+      <w:pPr>
+        <w:spacing w:after="0" w:line="240" w:lineRule="auto"/>
+        <w:rPr>
+          <w:rFonts w:ascii="Times New Roman" w:eastAsia="Times New Roman" w:hAnsi="Times New Roman" w:cs="Times New Roman"/>
+          <w:sz w:val="24"/>
+          <w:szCs w:val="24"/>
+        </w:rPr>
+      </w:pPr>
+    </w:p>
+    <w:p>
+      <w:pPr>
+        <w:spacing w:after="0" w:line="240" w:lineRule="auto"/>
+        <w:rPr>
+          <w:rFonts w:ascii="Times New Roman" w:eastAsia="Times New Roman" w:hAnsi="Times New Roman" w:cs="Times New Roman"/>
+          <w:sz w:val="24"/>
+          <w:szCs w:val="24"/>
+        </w:rPr>
+      </w:pPr>
+      <w:r>
+        <w:rPr>
+          <w:rFonts w:ascii="Times New Roman" w:eastAsia="Times New Roman" w:hAnsi="Times New Roman" w:cs="Times New Roman"/>
+          <w:sz w:val="24"/>
+          <w:szCs w:val="24"/>
+        </w:rPr>
+        <w:t>All research team members are responsible for ensuring all necessary supplies and consumables (i.e. pH buffers and conductivity standards) are available when needed.</w:t>
+      </w:r>
+    </w:p>
+    <w:p>
+      <w:pPr>
+        <w:spacing w:after="0" w:line="240" w:lineRule="auto"/>
+        <w:rPr>
+          <w:rFonts w:ascii="Times New Roman" w:eastAsia="Times New Roman" w:hAnsi="Times New Roman" w:cs="Times New Roman"/>
+          <w:sz w:val="24"/>
+          <w:szCs w:val="24"/>
+        </w:rPr>
+      </w:pPr>
+    </w:p>
+    <w:p>
+      <w:pPr>
+        <w:pStyle w:val="Heading2"/>
+        <w:rPr>
+          <w:rFonts w:ascii="Times New Roman" w:hAnsi="Times New Roman"/>
+          <w:sz w:val="24"/>
+          <w:szCs w:val="24"/>
+        </w:rPr>
+      </w:pPr>
+      <w:bookmarkStart w:id="31" w:name="_Toc531072421"/>
+      <w:r>
+        <w:rPr>
+          <w:rFonts w:ascii="Times New Roman" w:hAnsi="Times New Roman"/>
+          <w:sz w:val="24"/>
+          <w:szCs w:val="24"/>
+        </w:rPr>
+        <w:t>B</w:t>
+      </w:r>
+      <w:r>
+        <w:rPr>
+          <w:rFonts w:ascii="Times New Roman" w:hAnsi="Times New Roman"/>
+          <w:sz w:val="24"/>
+          <w:szCs w:val="24"/>
+        </w:rPr>
+        <w:t>9</w:t>
+      </w:r>
+      <w:r>
+        <w:rPr>
+          <w:rFonts w:ascii="Times New Roman" w:hAnsi="Times New Roman"/>
+          <w:sz w:val="24"/>
+          <w:szCs w:val="24"/>
+        </w:rPr>
+        <w:t>. Non-direct Measurements</w:t>
+      </w:r>
+      <w:bookmarkEnd w:id="31"/>
+    </w:p>
+    <w:p>
+      <w:pPr>
+        <w:spacing w:after="0" w:line="240" w:lineRule="auto"/>
+        <w:rPr>
+          <w:rFonts w:ascii="Times New Roman" w:eastAsia="Times New Roman" w:hAnsi="Times New Roman" w:cs="Times New Roman"/>
+          <w:sz w:val="24"/>
+          <w:szCs w:val="24"/>
+        </w:rPr>
+      </w:pPr>
+    </w:p>
+    <w:p>
+      <w:pPr>
+        <w:spacing w:after="0" w:line="240" w:lineRule="auto"/>
+        <w:rPr>
+          <w:rFonts w:ascii="Times New Roman" w:eastAsia="Times New Roman" w:hAnsi="Times New Roman" w:cs="Times New Roman"/>
+          <w:sz w:val="24"/>
+          <w:szCs w:val="24"/>
+        </w:rPr>
+      </w:pPr>
+      <w:r>
+        <w:rPr>
+          <w:rFonts w:ascii="Times New Roman" w:eastAsia="Times New Roman" w:hAnsi="Times New Roman" w:cs="Times New Roman"/>
+          <w:sz w:val="24"/>
+          <w:szCs w:val="24"/>
+        </w:rPr>
+        <w:t>Shubael Pond ha</w:t>
+      </w:r>
+      <w:r>
+        <w:rPr>
+          <w:rFonts w:ascii="Times New Roman" w:eastAsia="Times New Roman" w:hAnsi="Times New Roman" w:cs="Times New Roman"/>
+          <w:sz w:val="24"/>
+          <w:szCs w:val="24"/>
+        </w:rPr>
+        <w:t>s</w:t>
+      </w:r>
+      <w:r>
+        <w:rPr>
+          <w:rFonts w:ascii="Times New Roman" w:eastAsia="Times New Roman" w:hAnsi="Times New Roman" w:cs="Times New Roman"/>
+          <w:sz w:val="24"/>
+          <w:szCs w:val="24"/>
+        </w:rPr>
+        <w:t xml:space="preserve"> been monitored</w:t>
+      </w:r>
+      <w:r>
+        <w:rPr>
+          <w:rFonts w:ascii="Times New Roman" w:eastAsia="Times New Roman" w:hAnsi="Times New Roman" w:cs="Times New Roman"/>
+          <w:sz w:val="24"/>
+          <w:szCs w:val="24"/>
+        </w:rPr>
+        <w:t xml:space="preserve"> in the past by various organizations (e.g. </w:t>
+      </w:r>
+      <w:r>
+        <w:rPr>
+          <w:rFonts w:ascii="Times New Roman" w:eastAsia="Times New Roman" w:hAnsi="Times New Roman" w:cs="Times New Roman"/>
+          <w:sz w:val="24"/>
+          <w:szCs w:val="24"/>
+        </w:rPr>
+        <w:t>Town of Barnstable</w:t>
+      </w:r>
+      <w:r>
+        <w:rPr>
+          <w:rFonts w:ascii="Times New Roman" w:eastAsia="Times New Roman" w:hAnsi="Times New Roman" w:cs="Times New Roman"/>
+          <w:sz w:val="24"/>
+          <w:szCs w:val="24"/>
+        </w:rPr>
+        <w:t>, Barnstable Clean Water Coalition, Association to Protect Cape Cod, and UMASS-Dartmouth)</w:t>
+      </w:r>
+      <w:r>
+        <w:rPr>
+          <w:rFonts w:ascii="Times New Roman" w:eastAsia="Times New Roman" w:hAnsi="Times New Roman" w:cs="Times New Roman"/>
+          <w:sz w:val="24"/>
+          <w:szCs w:val="24"/>
+        </w:rPr>
+        <w:t xml:space="preserve">.  </w:t>
+      </w:r>
+      <w:r>
+        <w:rPr>
+          <w:rFonts w:ascii="Times New Roman" w:eastAsia="Times New Roman" w:hAnsi="Times New Roman" w:cs="Times New Roman"/>
+          <w:sz w:val="24"/>
+          <w:szCs w:val="24"/>
+        </w:rPr>
+        <w:t>Best available d</w:t>
+      </w:r>
+      <w:r>
+        <w:rPr>
+          <w:rFonts w:ascii="Times New Roman" w:eastAsia="Times New Roman" w:hAnsi="Times New Roman" w:cs="Times New Roman"/>
+          <w:sz w:val="24"/>
+          <w:szCs w:val="24"/>
+        </w:rPr>
+        <w:t>ata will be used as historical context and to aid in data interpretation.</w:t>
+      </w:r>
+    </w:p>
+    <w:p>
+      <w:pPr>
+        <w:spacing w:after="0" w:line="240" w:lineRule="auto"/>
+        <w:rPr>
+          <w:rFonts w:ascii="Times New Roman" w:eastAsia="Times New Roman" w:hAnsi="Times New Roman" w:cs="Times New Roman"/>
+          <w:sz w:val="24"/>
+          <w:szCs w:val="24"/>
+        </w:rPr>
+      </w:pPr>
+    </w:p>
+    <w:p>
+      <w:pPr>
+        <w:pStyle w:val="Heading2"/>
+        <w:rPr>
+          <w:rFonts w:ascii="Times New Roman" w:hAnsi="Times New Roman"/>
+          <w:sz w:val="24"/>
+          <w:szCs w:val="24"/>
+        </w:rPr>
+      </w:pPr>
+      <w:bookmarkStart w:id="32" w:name="_Toc531072422"/>
+      <w:r>
+        <w:rPr>
+          <w:rFonts w:ascii="Times New Roman" w:hAnsi="Times New Roman"/>
+          <w:sz w:val="24"/>
+          <w:szCs w:val="24"/>
+        </w:rPr>
+        <w:t>B</w:t>
+      </w:r>
+      <w:r>
+        <w:rPr>
+          <w:rFonts w:ascii="Times New Roman" w:hAnsi="Times New Roman"/>
+          <w:sz w:val="24"/>
+          <w:szCs w:val="24"/>
+        </w:rPr>
+        <w:t>10</w:t>
+      </w:r>
+      <w:r>
+        <w:rPr>
+          <w:rFonts w:ascii="Times New Roman" w:hAnsi="Times New Roman"/>
+          <w:sz w:val="24"/>
+          <w:szCs w:val="24"/>
+        </w:rPr>
+        <w:t>. Data Management</w:t>
+      </w:r>
+      <w:bookmarkEnd w:id="32"/>
+    </w:p>
+    <w:p>
+      <w:pPr>
+        <w:spacing w:after="0" w:line="240" w:lineRule="auto"/>
+        <w:rPr>
+          <w:rFonts w:ascii="Times New Roman" w:eastAsia="Times New Roman" w:hAnsi="Times New Roman" w:cs="Times New Roman"/>
+          <w:sz w:val="24"/>
+          <w:szCs w:val="24"/>
+        </w:rPr>
+      </w:pPr>
+    </w:p>
+    <w:p>
+      <w:pPr>
+        <w:spacing w:after="0" w:line="240" w:lineRule="auto"/>
+        <w:rPr>
+          <w:rFonts w:ascii="Times New Roman" w:eastAsia="Times New Roman" w:hAnsi="Times New Roman" w:cs="Times New Roman"/>
+          <w:sz w:val="24"/>
+          <w:szCs w:val="24"/>
+        </w:rPr>
+      </w:pPr>
+      <w:bookmarkStart w:id="33" w:name="_Toc531072423"/>
+      <w:r>
+        <w:rPr>
+          <w:rFonts w:ascii="Times New Roman" w:eastAsia="Times New Roman" w:hAnsi="Times New Roman" w:cs="Times New Roman"/>
+          <w:sz w:val="24"/>
+          <w:szCs w:val="24"/>
+        </w:rPr>
+        <w:t xml:space="preserve">All </w:t>
+      </w:r>
+      <w:r>
+        <w:rPr>
+          <w:rFonts w:ascii="Times New Roman" w:eastAsia="Times New Roman" w:hAnsi="Times New Roman" w:cs="Times New Roman"/>
+          <w:sz w:val="24"/>
+          <w:szCs w:val="24"/>
+        </w:rPr>
+        <w:t xml:space="preserve">manual </w:t>
+      </w:r>
+      <w:r>
+        <w:rPr>
+          <w:rFonts w:ascii="Times New Roman" w:eastAsia="Times New Roman" w:hAnsi="Times New Roman" w:cs="Times New Roman"/>
+          <w:sz w:val="24"/>
+          <w:szCs w:val="24"/>
+        </w:rPr>
+        <w:t>field data will be recorded on Rite-In-The-Rain paper to prevent reduced legibility from contact with water</w:t>
+      </w:r>
+      <w:r>
+        <w:rPr>
+          <w:rFonts w:ascii="Times New Roman" w:eastAsia="Times New Roman" w:hAnsi="Times New Roman" w:cs="Times New Roman"/>
+          <w:sz w:val="24"/>
+          <w:szCs w:val="24"/>
+        </w:rPr>
+        <w:t xml:space="preserve"> and</w:t>
+      </w:r>
+      <w:r>
+        <w:rPr>
+          <w:rFonts w:ascii="Times New Roman" w:eastAsia="Times New Roman" w:hAnsi="Times New Roman" w:cs="Times New Roman"/>
+          <w:sz w:val="24"/>
+          <w:szCs w:val="24"/>
+        </w:rPr>
+        <w:t xml:space="preserve"> will be transferred approximately weekly to the </w:t>
+      </w:r>
+      <w:r>
+        <w:rPr>
+          <w:rFonts w:ascii="Times New Roman" w:eastAsia="Times New Roman" w:hAnsi="Times New Roman" w:cs="Times New Roman"/>
+          <w:sz w:val="24"/>
+          <w:szCs w:val="24"/>
+        </w:rPr>
+        <w:t>project repository</w:t>
+      </w:r>
+      <w:r>
+        <w:rPr>
+          <w:rFonts w:ascii="Times New Roman" w:eastAsia="Times New Roman" w:hAnsi="Times New Roman" w:cs="Times New Roman"/>
+          <w:sz w:val="24"/>
+          <w:szCs w:val="24"/>
+        </w:rPr>
+        <w:t xml:space="preserve">.  Data from analytical equipment will be transferred </w:t>
+      </w:r>
+      <w:r>
+        <w:rPr>
+          <w:rFonts w:ascii="Times New Roman" w:eastAsia="Times New Roman" w:hAnsi="Times New Roman" w:cs="Times New Roman"/>
+          <w:sz w:val="24"/>
+          <w:szCs w:val="24"/>
+        </w:rPr>
+        <w:t xml:space="preserve">to the project repository </w:t>
+      </w:r>
+      <w:r>
+        <w:rPr>
+          <w:rFonts w:ascii="Times New Roman" w:eastAsia="Times New Roman" w:hAnsi="Times New Roman" w:cs="Times New Roman"/>
+          <w:sz w:val="24"/>
+          <w:szCs w:val="24"/>
+        </w:rPr>
+        <w:t xml:space="preserve">shortly after procedure completion.  Data for this task </w:t>
+      </w:r>
+      <w:r>
+        <w:rPr>
+          <w:rFonts w:ascii="Times New Roman" w:eastAsia="Times New Roman" w:hAnsi="Times New Roman" w:cs="Times New Roman"/>
+          <w:sz w:val="24"/>
+          <w:szCs w:val="24"/>
+        </w:rPr>
+        <w:t xml:space="preserve">are </w:t>
+      </w:r>
+      <w:r>
+        <w:rPr>
+          <w:rFonts w:ascii="Times New Roman" w:eastAsia="Times New Roman" w:hAnsi="Times New Roman" w:cs="Times New Roman"/>
+          <w:sz w:val="24"/>
+          <w:szCs w:val="24"/>
+        </w:rPr>
+        <w:t xml:space="preserve">to be under version control (e.g. via git) and will be stored both locally on team members </w:t>
+      </w:r>
+      <w:r>
+        <w:rPr>
+          <w:rFonts w:ascii="Times New Roman" w:eastAsia="Times New Roman" w:hAnsi="Times New Roman" w:cs="Times New Roman"/>
+          <w:sz w:val="24"/>
+          <w:szCs w:val="24"/>
+        </w:rPr>
+        <w:t xml:space="preserve">local drives, backed up to the L:/ drive, and </w:t>
+      </w:r>
+      <w:r>
+        <w:rPr>
+          <w:rFonts w:ascii="Times New Roman" w:eastAsia="Times New Roman" w:hAnsi="Times New Roman" w:cs="Times New Roman"/>
+          <w:sz w:val="24"/>
+          <w:szCs w:val="24"/>
+        </w:rPr>
+        <w:t xml:space="preserve">remotely on </w:t>
+      </w:r>
+      <w:r>
+        <w:rPr>
+          <w:rFonts w:ascii="Times New Roman" w:eastAsia="Times New Roman" w:hAnsi="Times New Roman" w:cs="Times New Roman"/>
+          <w:sz w:val="24"/>
+          <w:szCs w:val="24"/>
+        </w:rPr>
+        <w:t xml:space="preserve">USEPA’s </w:t>
+      </w:r>
+      <w:r>
+        <w:rPr>
+          <w:rFonts w:ascii="Times New Roman" w:eastAsia="Times New Roman" w:hAnsi="Times New Roman" w:cs="Times New Roman"/>
+          <w:sz w:val="24"/>
+          <w:szCs w:val="24"/>
+        </w:rPr>
+        <w:t>GitHub</w:t>
+      </w:r>
+      <w:r>
+        <w:rPr>
+          <w:rFonts w:ascii="Times New Roman" w:eastAsia="Times New Roman" w:hAnsi="Times New Roman" w:cs="Times New Roman"/>
+          <w:sz w:val="24"/>
+          <w:szCs w:val="24"/>
+        </w:rPr>
+        <w:t xml:space="preserve"> Enterprise organization</w:t>
+      </w:r>
+      <w:r>
+        <w:rPr>
+          <w:rFonts w:ascii="Times New Roman" w:eastAsia="Times New Roman" w:hAnsi="Times New Roman" w:cs="Times New Roman"/>
+          <w:sz w:val="24"/>
+          <w:szCs w:val="24"/>
+        </w:rPr>
+        <w:t xml:space="preserve">. Access to the </w:t>
+      </w:r>
+      <w:r>
+        <w:rPr>
+          <w:rFonts w:ascii="Times New Roman" w:eastAsia="Times New Roman" w:hAnsi="Times New Roman" w:cs="Times New Roman"/>
+          <w:sz w:val="24"/>
+          <w:szCs w:val="24"/>
+        </w:rPr>
+        <w:t>project</w:t>
+      </w:r>
+      <w:r>
+        <w:rPr>
+          <w:rFonts w:ascii="Times New Roman" w:eastAsia="Times New Roman" w:hAnsi="Times New Roman" w:cs="Times New Roman"/>
           <w:sz w:val="24"/>
           <w:szCs w:val="24"/>
         </w:rPr>
         <w:t xml:space="preserve"> </w:t>
       </w:r>
+      <w:r>
+        <w:rPr>
+          <w:rFonts w:ascii="Times New Roman" w:eastAsia="Times New Roman" w:hAnsi="Times New Roman" w:cs="Times New Roman"/>
+          <w:sz w:val="24"/>
+          <w:szCs w:val="24"/>
+        </w:rPr>
+        <w:t xml:space="preserve">repository </w:t>
+      </w:r>
+      <w:r>
+        <w:rPr>
+          <w:rFonts w:ascii="Times New Roman" w:eastAsia="Times New Roman" w:hAnsi="Times New Roman" w:cs="Times New Roman"/>
+          <w:sz w:val="24"/>
+          <w:szCs w:val="24"/>
+        </w:rPr>
+        <w:t xml:space="preserve">will be available for all project collaborators via GitHub. </w:t>
+      </w:r>
     </w:p>
     <w:p>
       <w:pPr>
@@ -11095,55 +12326,41 @@
         <w:spacing w:after="0" w:line="240" w:lineRule="auto"/>
         <w:rPr>
           <w:rFonts w:ascii="Times New Roman" w:eastAsia="Times New Roman" w:hAnsi="Times New Roman" w:cs="Times New Roman"/>
-          <w:color w:val="000000" w:themeColor="text1"/>
-          <w:sz w:val="24"/>
-          <w:szCs w:val="24"/>
-        </w:rPr>
-      </w:pPr>
-      <w:r>
-        <w:rPr>
-          <w:rFonts w:ascii="Times New Roman" w:eastAsia="Times New Roman" w:hAnsi="Times New Roman" w:cs="Times New Roman"/>
-          <w:color w:val="000000" w:themeColor="text1"/>
-          <w:sz w:val="24"/>
-          <w:szCs w:val="24"/>
-        </w:rPr>
-        <w:t>Cyanotoxin</w:t>
-      </w:r>
-      <w:r>
-        <w:rPr>
-          <w:rFonts w:ascii="Times New Roman" w:eastAsia="Times New Roman" w:hAnsi="Times New Roman" w:cs="Times New Roman"/>
-          <w:color w:val="000000" w:themeColor="text1"/>
-          <w:sz w:val="24"/>
-          <w:szCs w:val="24"/>
-        </w:rPr>
-        <w:t>:</w:t>
-      </w:r>
-      <w:r>
-        <w:rPr>
-          <w:rFonts w:ascii="Times New Roman" w:eastAsia="Times New Roman" w:hAnsi="Times New Roman" w:cs="Times New Roman"/>
-          <w:color w:val="000000" w:themeColor="text1"/>
-          <w:sz w:val="24"/>
-          <w:szCs w:val="24"/>
-        </w:rPr>
-        <w:t xml:space="preserve">  Unfiltered water for cyanotoxin analysis will be distributed into 20 mL glass scintillation vials, frozen</w:t>
-      </w:r>
-      <w:r>
-        <w:rPr>
-          <w:rFonts w:ascii="Times New Roman" w:eastAsia="Times New Roman" w:hAnsi="Times New Roman" w:cs="Times New Roman"/>
-          <w:color w:val="000000" w:themeColor="text1"/>
-          <w:sz w:val="24"/>
-          <w:szCs w:val="24"/>
-        </w:rPr>
-        <w:t xml:space="preserve"> (below 0 °C)</w:t>
-      </w:r>
-      <w:r>
-        <w:rPr>
-          <w:rFonts w:ascii="Times New Roman" w:eastAsia="Times New Roman" w:hAnsi="Times New Roman" w:cs="Times New Roman"/>
-          <w:color w:val="000000" w:themeColor="text1"/>
-          <w:sz w:val="24"/>
-          <w:szCs w:val="24"/>
-        </w:rPr>
-        <w:t>, and held until processing.</w:t>
+          <w:sz w:val="24"/>
+          <w:szCs w:val="24"/>
+        </w:rPr>
+      </w:pPr>
+      <w:r>
+        <w:rPr>
+          <w:rFonts w:ascii="Times New Roman" w:eastAsia="Times New Roman" w:hAnsi="Times New Roman" w:cs="Times New Roman"/>
+          <w:sz w:val="24"/>
+          <w:szCs w:val="24"/>
+        </w:rPr>
+        <w:t>As this project will combine data from multiple field sensors, lab instruments, and hand written notes, great care will need to be taken in merging the data into an analytical dataset.  The dataset itself can be simply constructed as a flat csv file.  Raw data from laboratory instruments (immediately following procedure completion) and files from field sensors with data loggers will be downloaded as raw files into the version controlled repository.  Manual data entry will be conducted via Excel</w:t>
+      </w:r>
+      <w:r>
+        <w:rPr>
+          <w:rFonts w:ascii="Times New Roman" w:eastAsia="Times New Roman" w:hAnsi="Times New Roman" w:cs="Times New Roman"/>
+          <w:sz w:val="24"/>
+          <w:szCs w:val="24"/>
+        </w:rPr>
+        <w:t xml:space="preserve"> into csv files.  </w:t>
+      </w:r>
+      <w:r>
+        <w:rPr>
+          <w:rFonts w:ascii="Times New Roman" w:eastAsia="Times New Roman" w:hAnsi="Times New Roman" w:cs="Times New Roman"/>
+          <w:sz w:val="24"/>
+          <w:szCs w:val="24"/>
+        </w:rPr>
+        <w:t>Data aggregation for all sources will be scripted and automated as much as is feasible.</w:t>
+      </w:r>
+      <w:r>
+        <w:rPr>
+          <w:rFonts w:ascii="Times New Roman" w:eastAsia="Times New Roman" w:hAnsi="Times New Roman" w:cs="Times New Roman"/>
+          <w:sz w:val="24"/>
+          <w:szCs w:val="24"/>
+        </w:rPr>
+        <w:t xml:space="preserve">  QA/QC checks will be performed via R scripts.</w:t>
       </w:r>
     </w:p>
     <w:p>
@@ -11161,19 +12378,36 @@
         <w:spacing w:after="0" w:line="240" w:lineRule="auto"/>
         <w:rPr>
           <w:rFonts w:ascii="Times New Roman" w:eastAsia="Times New Roman" w:hAnsi="Times New Roman" w:cs="Times New Roman"/>
-          <w:color w:val="000000" w:themeColor="text1"/>
-          <w:sz w:val="24"/>
-          <w:szCs w:val="24"/>
-        </w:rPr>
-      </w:pPr>
-      <w:r>
-        <w:rPr>
-          <w:rFonts w:ascii="Times New Roman" w:eastAsia="Times New Roman" w:hAnsi="Times New Roman" w:cs="Times New Roman"/>
-          <w:color w:val="000000" w:themeColor="text1"/>
-          <w:sz w:val="24"/>
-          <w:szCs w:val="24"/>
-        </w:rPr>
-        <w:t>Chlorophyll a and phycocyanin will be extracted and analyzed within 60 days of collection.</w:t>
+          <w:sz w:val="24"/>
+          <w:szCs w:val="24"/>
+        </w:rPr>
+      </w:pPr>
+      <w:r>
+        <w:rPr>
+          <w:rFonts w:ascii="Times New Roman" w:eastAsia="Times New Roman" w:hAnsi="Times New Roman" w:cs="Times New Roman"/>
+          <w:sz w:val="24"/>
+          <w:szCs w:val="24"/>
+        </w:rPr>
+        <w:t>Code for this project will be developed following standard best practices</w:t>
+      </w:r>
+      <w:r>
+        <w:rPr>
+          <w:rFonts w:ascii="Times New Roman" w:eastAsia="Times New Roman" w:hAnsi="Times New Roman" w:cs="Times New Roman"/>
+          <w:sz w:val="24"/>
+          <w:szCs w:val="24"/>
+        </w:rPr>
+        <w:t>,</w:t>
+      </w:r>
+      <w:r>
+        <w:rPr>
+          <w:rFonts w:ascii="Times New Roman" w:eastAsia="Times New Roman" w:hAnsi="Times New Roman" w:cs="Times New Roman"/>
+          <w:sz w:val="24"/>
+          <w:szCs w:val="24"/>
+        </w:rPr>
+        <w:t xml:space="preserve"> which include full documentation, code review, and use of a version control system (i.e. git). Collaboration on code development will be facilitated via GitHub.</w:t>
+      </w:r>
+      <w:r>
+        <w:tab/>
       </w:r>
     </w:p>
     <w:p>
@@ -11181,7 +12415,6 @@
         <w:spacing w:after="0" w:line="240" w:lineRule="auto"/>
         <w:rPr>
           <w:rFonts w:ascii="Times New Roman" w:eastAsia="Times New Roman" w:hAnsi="Times New Roman" w:cs="Times New Roman"/>
-          <w:color w:val="000000" w:themeColor="text1"/>
           <w:sz w:val="24"/>
           <w:szCs w:val="24"/>
         </w:rPr>
@@ -11192,11 +12425,34 @@
         <w:spacing w:after="0" w:line="240" w:lineRule="auto"/>
         <w:rPr>
           <w:rFonts w:ascii="Times New Roman" w:eastAsia="Times New Roman" w:hAnsi="Times New Roman" w:cs="Times New Roman"/>
-          <w:color w:val="000000" w:themeColor="text1"/>
-          <w:sz w:val="24"/>
-          <w:szCs w:val="24"/>
-        </w:rPr>
-      </w:pPr>
+          <w:sz w:val="24"/>
+          <w:szCs w:val="24"/>
+        </w:rPr>
+      </w:pPr>
+      <w:r>
+        <w:rPr>
+          <w:rFonts w:ascii="Times New Roman" w:eastAsia="Times New Roman" w:hAnsi="Times New Roman" w:cs="Times New Roman"/>
+          <w:sz w:val="24"/>
+          <w:szCs w:val="24"/>
+        </w:rPr>
+        <w:t>R will be the primary analytical language; however</w:t>
+      </w:r>
+      <w:r>
+        <w:rPr>
+          <w:rFonts w:ascii="Times New Roman" w:eastAsia="Times New Roman" w:hAnsi="Times New Roman" w:cs="Times New Roman"/>
+          <w:sz w:val="24"/>
+          <w:szCs w:val="24"/>
+        </w:rPr>
+        <w:t>,</w:t>
+      </w:r>
+      <w:r>
+        <w:rPr>
+          <w:rFonts w:ascii="Times New Roman" w:eastAsia="Times New Roman" w:hAnsi="Times New Roman" w:cs="Times New Roman"/>
+          <w:sz w:val="24"/>
+          <w:szCs w:val="24"/>
+        </w:rPr>
+        <w:t xml:space="preserve"> we will explore others (e.g. python</w:t>
+      </w:r>
     </w:p>
     <w:p>
       <w:pPr>
@@ -11207,767 +12463,13 @@
           <w:szCs w:val="24"/>
         </w:rPr>
       </w:pPr>
-    </w:p>
-    <w:p>
-      <w:pPr>
-        <w:spacing w:after="0" w:line="240" w:lineRule="auto"/>
-        <w:rPr>
-          <w:rFonts w:ascii="Times New Roman" w:eastAsia="Times New Roman" w:hAnsi="Times New Roman" w:cs="Times New Roman"/>
-          <w:sz w:val="24"/>
-          <w:szCs w:val="24"/>
-        </w:rPr>
-      </w:pPr>
-    </w:p>
-    <w:p>
-      <w:pPr>
-        <w:spacing w:after="0" w:line="240" w:lineRule="auto"/>
-        <w:rPr>
-          <w:rFonts w:ascii="Times New Roman" w:eastAsia="Times New Roman" w:hAnsi="Times New Roman" w:cs="Times New Roman"/>
-          <w:sz w:val="24"/>
-          <w:szCs w:val="24"/>
-        </w:rPr>
-      </w:pPr>
-    </w:p>
-    <w:p>
-      <w:pPr>
-        <w:pStyle w:val="Heading2"/>
-        <w:rPr>
-          <w:rFonts w:ascii="Times New Roman" w:hAnsi="Times New Roman"/>
-          <w:sz w:val="24"/>
-          <w:szCs w:val="24"/>
-        </w:rPr>
-      </w:pPr>
-      <w:bookmarkStart w:id="27" w:name="_Toc531072417"/>
-      <w:r>
-        <w:rPr>
-          <w:rFonts w:ascii="Times New Roman" w:hAnsi="Times New Roman"/>
-          <w:sz w:val="24"/>
-          <w:szCs w:val="24"/>
-        </w:rPr>
-        <w:t>B4. Analytical Methods</w:t>
-      </w:r>
-      <w:bookmarkEnd w:id="27"/>
-    </w:p>
-    <w:p>
-      <w:pPr>
-        <w:rPr>
-          <w:rFonts w:ascii="Times New Roman" w:eastAsia="Times New Roman" w:hAnsi="Times New Roman" w:cs="Times New Roman"/>
-          <w:sz w:val="24"/>
-          <w:szCs w:val="24"/>
-        </w:rPr>
-      </w:pPr>
-    </w:p>
-    <w:p>
-      <w:pPr>
-        <w:spacing w:after="0" w:line="240" w:lineRule="auto"/>
-        <w:rPr>
-          <w:rFonts w:ascii="Times New Roman" w:eastAsia="Times New Roman" w:hAnsi="Times New Roman" w:cs="Times New Roman"/>
-          <w:sz w:val="24"/>
-          <w:szCs w:val="24"/>
-        </w:rPr>
-      </w:pPr>
-      <w:r>
-        <w:rPr>
-          <w:rFonts w:ascii="Times New Roman" w:eastAsia="Times New Roman" w:hAnsi="Times New Roman" w:cs="Times New Roman"/>
-          <w:sz w:val="24"/>
-          <w:szCs w:val="24"/>
-        </w:rPr>
-        <w:t>Chlorophyll a determination will use fluorometric analysis. A known quantity of water will be filtered through 47 mm GF/F filters</w:t>
-      </w:r>
-      <w:r>
-        <w:rPr>
-          <w:rFonts w:ascii="Times New Roman" w:eastAsia="Times New Roman" w:hAnsi="Times New Roman" w:cs="Times New Roman"/>
-          <w:sz w:val="24"/>
-          <w:szCs w:val="24"/>
-        </w:rPr>
-        <w:t xml:space="preserve">.  </w:t>
-      </w:r>
-      <w:r>
-        <w:rPr>
-          <w:rFonts w:ascii="Times New Roman" w:eastAsia="Times New Roman" w:hAnsi="Times New Roman" w:cs="Times New Roman"/>
-          <w:sz w:val="24"/>
-          <w:szCs w:val="24"/>
-        </w:rPr>
-        <w:t xml:space="preserve">Frozen filters will be placed in 15 mL polystyrene tubes (containing 10 mL of 90% acetone) and sonicated in a sonicating water bath for 20 minutes. Determination will proceed following the ACESD </w:t>
-      </w:r>
-      <w:r>
-        <w:rPr>
-          <w:rFonts w:ascii="Times New Roman" w:eastAsia="Times New Roman" w:hAnsi="Times New Roman" w:cs="Times New Roman"/>
-          <w:sz w:val="24"/>
-          <w:szCs w:val="24"/>
-        </w:rPr>
-        <w:t>S</w:t>
-      </w:r>
-      <w:r>
-        <w:rPr>
-          <w:rFonts w:ascii="Times New Roman" w:eastAsia="Times New Roman" w:hAnsi="Times New Roman" w:cs="Times New Roman"/>
-          <w:sz w:val="24"/>
-          <w:szCs w:val="24"/>
-        </w:rPr>
-        <w:t>OP for non-acid determination of chlorophyll a using a Turner Designs Trilogy fluorometer (J-ACESD-MAB-SOP-1425-0, Non-Acid Determination of Chlorophyll a Using a Turner Designs Trilogy Fluorometer).</w:t>
-      </w:r>
-    </w:p>
-    <w:p>
-      <w:pPr>
-        <w:spacing w:after="0" w:line="240" w:lineRule="auto"/>
-        <w:rPr>
-          <w:rFonts w:ascii="Times New Roman" w:eastAsia="Times New Roman" w:hAnsi="Times New Roman" w:cs="Times New Roman"/>
-          <w:sz w:val="24"/>
-          <w:szCs w:val="24"/>
-        </w:rPr>
-      </w:pPr>
-    </w:p>
-    <w:p>
-      <w:pPr>
-        <w:spacing w:after="0" w:line="240" w:lineRule="auto"/>
-        <w:rPr>
-          <w:rFonts w:ascii="Times New Roman" w:eastAsia="Times New Roman" w:hAnsi="Times New Roman" w:cs="Times New Roman"/>
-          <w:sz w:val="24"/>
-          <w:szCs w:val="24"/>
-        </w:rPr>
-      </w:pPr>
-      <w:r>
-        <w:rPr>
-          <w:rFonts w:ascii="Times New Roman" w:eastAsia="Times New Roman" w:hAnsi="Times New Roman" w:cs="Times New Roman"/>
-          <w:sz w:val="24"/>
-          <w:szCs w:val="24"/>
-        </w:rPr>
-        <w:t>Phycocyanin determination will use fluorometric analysis. A known quantity of water will be filtered through 47 mm GF/F filters. Frozen filters will be placed in 30 mL centrifuge tubes containing 20 mL of 50 mM phosphate buffer and sonicated in a sonicating water bath for 15 minutes under reduced light. The samples will be refrigerated for 2 hours then placed in a dark storage cabinet to warm to room temperature (total extract time of 3 hours). The samples will be analyzed for phycocyanin using a fluorometer fitted with a phycocyanin module (Orange) based on Kasinak et al 2015 and will follow J-ACESD-MAB-SOP-3949-0, Determination of Phycocyanin Using a Turner Designs Trilogy Fluorometer.</w:t>
-      </w:r>
-    </w:p>
-    <w:p>
-      <w:pPr>
-        <w:spacing w:after="0" w:line="240" w:lineRule="auto"/>
-        <w:rPr>
-          <w:rFonts w:ascii="Times New Roman" w:eastAsia="Times New Roman" w:hAnsi="Times New Roman" w:cs="Times New Roman"/>
-          <w:sz w:val="24"/>
-          <w:szCs w:val="24"/>
-        </w:rPr>
-      </w:pPr>
-    </w:p>
-    <w:p>
-      <w:pPr>
-        <w:spacing w:after="0" w:line="240" w:lineRule="auto"/>
-        <w:rPr>
-          <w:rFonts w:ascii="Times New Roman" w:eastAsia="Times New Roman" w:hAnsi="Times New Roman" w:cs="Times New Roman"/>
-          <w:sz w:val="24"/>
-          <w:szCs w:val="24"/>
-        </w:rPr>
-      </w:pPr>
-      <w:r>
-        <w:rPr>
-          <w:rFonts w:ascii="Times New Roman" w:eastAsia="Times New Roman" w:hAnsi="Times New Roman" w:cs="Times New Roman"/>
-          <w:sz w:val="24"/>
-          <w:szCs w:val="24"/>
-        </w:rPr>
-        <w:t>Cyanotoxin determination will use enzyme-linked immunosorbent assays (ELISA). Unfiltered water samples in 20 mL glass scintillation vials will undergo a freeze thaw cycle three times. After the third cycle, water will be filtered using a 25mm glass fiber syringe filter (1.2 μm) and transferred to a new glass scintillation vial. The assays will proceed according to kit manufacturer instructions and EPA guidelines (EPA Method 546 and EPA 841-B-11-004).</w:t>
-      </w:r>
-    </w:p>
-    <w:p>
-      <w:pPr>
-        <w:spacing w:after="0" w:line="240" w:lineRule="auto"/>
-        <w:rPr>
-          <w:rFonts w:ascii="Times New Roman" w:eastAsia="Times New Roman" w:hAnsi="Times New Roman" w:cs="Times New Roman"/>
-          <w:sz w:val="24"/>
-          <w:szCs w:val="24"/>
-        </w:rPr>
-      </w:pPr>
-    </w:p>
-    <w:p>
-      <w:pPr>
-        <w:spacing w:after="0" w:line="240" w:lineRule="auto"/>
-        <w:rPr>
-          <w:rFonts w:ascii="Times New Roman" w:eastAsia="Times New Roman" w:hAnsi="Times New Roman" w:cs="Times New Roman"/>
-          <w:sz w:val="24"/>
-          <w:szCs w:val="24"/>
-        </w:rPr>
-      </w:pPr>
-    </w:p>
-    <w:p>
-      <w:pPr>
-        <w:pStyle w:val="Heading2"/>
-        <w:rPr>
-          <w:rFonts w:ascii="Times New Roman" w:hAnsi="Times New Roman"/>
-          <w:sz w:val="24"/>
-          <w:szCs w:val="24"/>
-        </w:rPr>
-      </w:pPr>
-      <w:bookmarkStart w:id="28" w:name="_Toc531072418"/>
-      <w:r>
-        <w:rPr>
-          <w:rFonts w:ascii="Times New Roman" w:hAnsi="Times New Roman"/>
-          <w:sz w:val="24"/>
-          <w:szCs w:val="24"/>
-        </w:rPr>
-        <w:t>B5. Quality Control</w:t>
-      </w:r>
-      <w:bookmarkEnd w:id="28"/>
-    </w:p>
-    <w:p>
-      <w:pPr>
-        <w:spacing w:after="0" w:line="240" w:lineRule="auto"/>
-        <w:rPr>
-          <w:rFonts w:ascii="Times New Roman" w:eastAsia="Times New Roman" w:hAnsi="Times New Roman" w:cs="Times New Roman"/>
-          <w:sz w:val="24"/>
-          <w:szCs w:val="24"/>
-        </w:rPr>
-      </w:pPr>
-    </w:p>
-    <w:p>
-      <w:pPr>
-        <w:spacing w:after="0" w:line="240" w:lineRule="auto"/>
-        <w:rPr>
-          <w:rFonts w:ascii="Times New Roman" w:eastAsia="Times New Roman" w:hAnsi="Times New Roman" w:cs="Times New Roman"/>
-          <w:sz w:val="24"/>
-          <w:szCs w:val="24"/>
-        </w:rPr>
-      </w:pPr>
-      <w:r>
-        <w:rPr>
-          <w:rFonts w:ascii="Times New Roman" w:eastAsia="Times New Roman" w:hAnsi="Times New Roman" w:cs="Times New Roman"/>
-          <w:sz w:val="24"/>
-          <w:szCs w:val="24"/>
-        </w:rPr>
-        <w:t xml:space="preserve">Field blanks will be </w:t>
-      </w:r>
-      <w:r>
-        <w:rPr>
-          <w:rFonts w:ascii="Times New Roman" w:eastAsia="Times New Roman" w:hAnsi="Times New Roman" w:cs="Times New Roman"/>
-          <w:sz w:val="24"/>
-          <w:szCs w:val="24"/>
-        </w:rPr>
-        <w:t>filtered</w:t>
-      </w:r>
-      <w:r>
-        <w:rPr>
-          <w:rFonts w:ascii="Times New Roman" w:eastAsia="Times New Roman" w:hAnsi="Times New Roman" w:cs="Times New Roman"/>
-          <w:sz w:val="24"/>
-          <w:szCs w:val="24"/>
-        </w:rPr>
-        <w:t xml:space="preserve"> for all fluorometric analyses.  QC checks, such as spikes and duplicates, are integral to ensuring data integrity and will be used whenever possible. QC checks are method dependent and are discussed in detail in the methods listed in the appendix.</w:t>
-      </w:r>
-    </w:p>
-    <w:p>
-      <w:pPr>
-        <w:spacing w:after="0" w:line="240" w:lineRule="auto"/>
-        <w:rPr>
-          <w:rFonts w:ascii="Times New Roman" w:eastAsia="Times New Roman" w:hAnsi="Times New Roman" w:cs="Times New Roman"/>
-          <w:sz w:val="24"/>
-          <w:szCs w:val="24"/>
-        </w:rPr>
-      </w:pPr>
-    </w:p>
-    <w:p>
-      <w:pPr>
-        <w:pStyle w:val="Heading2"/>
-        <w:rPr>
-          <w:rFonts w:ascii="Times New Roman" w:hAnsi="Times New Roman"/>
-          <w:sz w:val="24"/>
-          <w:szCs w:val="24"/>
-        </w:rPr>
-      </w:pPr>
-      <w:bookmarkStart w:id="29" w:name="_Toc531072419"/>
-      <w:r>
-        <w:rPr>
-          <w:rFonts w:ascii="Times New Roman" w:hAnsi="Times New Roman"/>
-          <w:sz w:val="24"/>
-          <w:szCs w:val="24"/>
-        </w:rPr>
-        <w:lastRenderedPageBreak/>
-        <w:t>B6</w:t>
-      </w:r>
-      <w:r>
-        <w:rPr>
-          <w:rFonts w:ascii="Times New Roman" w:hAnsi="Times New Roman"/>
-          <w:sz w:val="24"/>
-          <w:szCs w:val="24"/>
-        </w:rPr>
-        <w:t>/B7</w:t>
-      </w:r>
-      <w:r>
-        <w:rPr>
-          <w:rFonts w:ascii="Times New Roman" w:hAnsi="Times New Roman"/>
-          <w:sz w:val="24"/>
-          <w:szCs w:val="24"/>
-        </w:rPr>
-        <w:t>. Instrument/Equipment Calibration, Testing, Inspection, Maintenance</w:t>
-      </w:r>
-      <w:bookmarkEnd w:id="29"/>
-    </w:p>
-    <w:p>
-      <w:pPr>
-        <w:spacing w:after="0" w:line="240" w:lineRule="auto"/>
-        <w:rPr>
-          <w:rFonts w:ascii="Times New Roman" w:eastAsia="Times New Roman" w:hAnsi="Times New Roman" w:cs="Times New Roman"/>
-          <w:sz w:val="24"/>
-          <w:szCs w:val="24"/>
-        </w:rPr>
-      </w:pPr>
-    </w:p>
-    <w:p>
-      <w:pPr>
-        <w:spacing w:after="0" w:line="240" w:lineRule="auto"/>
-        <w:rPr>
-          <w:rFonts w:ascii="Times New Roman" w:eastAsia="Times New Roman" w:hAnsi="Times New Roman" w:cs="Times New Roman"/>
-          <w:sz w:val="24"/>
-          <w:szCs w:val="24"/>
-        </w:rPr>
-      </w:pPr>
-      <w:r>
-        <w:rPr>
-          <w:rFonts w:ascii="Times New Roman" w:eastAsia="Times New Roman" w:hAnsi="Times New Roman" w:cs="Times New Roman"/>
-          <w:sz w:val="24"/>
-          <w:szCs w:val="24"/>
-        </w:rPr>
-        <w:t>All analytical equipment (Astoria-Pacific segmented flow autoanalyzer, fluorometer, and microplate reader), sondes, pipettes, and balances are maintained in accordance with manufacturer standards by ACESD. The Secchi disk will be inspected for proper rope attachment before each use.</w:t>
-      </w:r>
-    </w:p>
-    <w:p>
-      <w:pPr>
-        <w:spacing w:after="0" w:line="240" w:lineRule="auto"/>
-        <w:rPr>
-          <w:rFonts w:ascii="Times New Roman" w:eastAsia="Times New Roman" w:hAnsi="Times New Roman" w:cs="Times New Roman"/>
-          <w:sz w:val="24"/>
-          <w:szCs w:val="24"/>
-        </w:rPr>
-      </w:pPr>
-    </w:p>
-    <w:p>
-      <w:pPr>
-        <w:spacing w:after="0" w:line="240" w:lineRule="auto"/>
-        <w:rPr>
-          <w:rFonts w:ascii="Times New Roman" w:eastAsia="Times New Roman" w:hAnsi="Times New Roman" w:cs="Times New Roman"/>
-          <w:sz w:val="24"/>
-          <w:szCs w:val="24"/>
-        </w:rPr>
-      </w:pPr>
-      <w:r>
-        <w:rPr>
-          <w:rFonts w:ascii="Times New Roman" w:eastAsia="Times New Roman" w:hAnsi="Times New Roman" w:cs="Times New Roman"/>
-          <w:sz w:val="24"/>
-          <w:szCs w:val="24"/>
-        </w:rPr>
-        <w:t xml:space="preserve">Instrument calibration is critical for ensuring data quality and will be performed frequently. </w:t>
-      </w:r>
-      <w:r>
-        <w:rPr>
-          <w:rFonts w:ascii="Times New Roman" w:eastAsia="Times New Roman" w:hAnsi="Times New Roman" w:cs="Times New Roman"/>
-          <w:sz w:val="24"/>
-          <w:szCs w:val="24"/>
-        </w:rPr>
-        <w:t xml:space="preserve">The </w:t>
-      </w:r>
-      <w:r>
-        <w:rPr>
-          <w:rFonts w:ascii="Times New Roman" w:eastAsia="Times New Roman" w:hAnsi="Times New Roman" w:cs="Times New Roman"/>
-          <w:sz w:val="24"/>
-          <w:szCs w:val="24"/>
-        </w:rPr>
-        <w:t xml:space="preserve">handheld sondes </w:t>
-      </w:r>
-      <w:r>
-        <w:rPr>
-          <w:rFonts w:ascii="Times New Roman" w:eastAsia="Times New Roman" w:hAnsi="Times New Roman" w:cs="Times New Roman"/>
-          <w:sz w:val="24"/>
-          <w:szCs w:val="24"/>
-        </w:rPr>
-        <w:t>will be calibrated before each sampling trip.</w:t>
-      </w:r>
-      <w:r>
-        <w:rPr>
-          <w:rFonts w:ascii="Times New Roman" w:eastAsia="Times New Roman" w:hAnsi="Times New Roman" w:cs="Times New Roman"/>
-          <w:sz w:val="24"/>
-          <w:szCs w:val="24"/>
-        </w:rPr>
-        <w:t xml:space="preserve"> </w:t>
-      </w:r>
-      <w:r>
-        <w:rPr>
-          <w:rFonts w:ascii="Times New Roman" w:eastAsia="Times New Roman" w:hAnsi="Times New Roman" w:cs="Times New Roman"/>
-          <w:sz w:val="24"/>
-          <w:szCs w:val="24"/>
-        </w:rPr>
-        <w:t xml:space="preserve"> </w:t>
-      </w:r>
-      <w:r>
-        <w:rPr>
-          <w:rFonts w:ascii="Times New Roman" w:eastAsia="Times New Roman" w:hAnsi="Times New Roman" w:cs="Times New Roman"/>
-          <w:sz w:val="24"/>
-          <w:szCs w:val="24"/>
-        </w:rPr>
-        <w:t>Fluorometer accuracy will be assessed before each sample run using a secondary solid calibration standard. Other analytical equipment will be calibrated before each sample run by the designated operator at ACESD.</w:t>
-      </w:r>
-    </w:p>
-    <w:p>
-      <w:pPr>
-        <w:spacing w:after="0" w:line="240" w:lineRule="auto"/>
-        <w:rPr>
-          <w:rFonts w:ascii="Times New Roman" w:eastAsia="Times New Roman" w:hAnsi="Times New Roman" w:cs="Times New Roman"/>
-          <w:sz w:val="24"/>
-          <w:szCs w:val="24"/>
-        </w:rPr>
-      </w:pPr>
-    </w:p>
-    <w:p>
-      <w:pPr>
-        <w:spacing w:after="0" w:line="240" w:lineRule="auto"/>
-        <w:rPr>
-          <w:rFonts w:ascii="Times New Roman" w:eastAsia="Times New Roman" w:hAnsi="Times New Roman" w:cs="Times New Roman"/>
-          <w:sz w:val="24"/>
-          <w:szCs w:val="24"/>
-        </w:rPr>
-      </w:pPr>
-    </w:p>
-    <w:p>
-      <w:pPr>
-        <w:spacing w:after="0" w:line="240" w:lineRule="auto"/>
-        <w:rPr>
-          <w:rFonts w:ascii="Times New Roman" w:eastAsia="Times New Roman" w:hAnsi="Times New Roman" w:cs="Times New Roman"/>
-          <w:sz w:val="24"/>
-          <w:szCs w:val="24"/>
-        </w:rPr>
-      </w:pPr>
-    </w:p>
-    <w:p>
-      <w:pPr>
-        <w:pStyle w:val="Heading2"/>
-        <w:rPr>
-          <w:rFonts w:ascii="Times New Roman" w:hAnsi="Times New Roman"/>
-          <w:sz w:val="24"/>
-          <w:szCs w:val="24"/>
-        </w:rPr>
-      </w:pPr>
-      <w:bookmarkStart w:id="30" w:name="_Toc531072420"/>
-      <w:r>
-        <w:rPr>
-          <w:rFonts w:ascii="Times New Roman" w:hAnsi="Times New Roman"/>
-          <w:sz w:val="24"/>
-          <w:szCs w:val="24"/>
-        </w:rPr>
-        <w:t>B</w:t>
-      </w:r>
-      <w:r>
-        <w:rPr>
-          <w:rFonts w:ascii="Times New Roman" w:hAnsi="Times New Roman"/>
-          <w:sz w:val="24"/>
-          <w:szCs w:val="24"/>
-        </w:rPr>
-        <w:t>8</w:t>
-      </w:r>
-      <w:r>
-        <w:rPr>
-          <w:rFonts w:ascii="Times New Roman" w:hAnsi="Times New Roman"/>
-          <w:sz w:val="24"/>
-          <w:szCs w:val="24"/>
-        </w:rPr>
-        <w:t>. Inspection/Acceptance of Supplies and Consumables</w:t>
-      </w:r>
-      <w:bookmarkEnd w:id="30"/>
-    </w:p>
-    <w:p>
-      <w:pPr>
-        <w:spacing w:after="0" w:line="240" w:lineRule="auto"/>
-        <w:rPr>
-          <w:rFonts w:ascii="Times New Roman" w:eastAsia="Times New Roman" w:hAnsi="Times New Roman" w:cs="Times New Roman"/>
-          <w:sz w:val="24"/>
-          <w:szCs w:val="24"/>
-        </w:rPr>
-      </w:pPr>
-    </w:p>
-    <w:p>
-      <w:pPr>
-        <w:spacing w:after="0" w:line="240" w:lineRule="auto"/>
-        <w:rPr>
-          <w:rFonts w:ascii="Times New Roman" w:eastAsia="Times New Roman" w:hAnsi="Times New Roman" w:cs="Times New Roman"/>
-          <w:sz w:val="24"/>
-          <w:szCs w:val="24"/>
-        </w:rPr>
-      </w:pPr>
-      <w:r>
-        <w:rPr>
-          <w:rFonts w:ascii="Times New Roman" w:eastAsia="Times New Roman" w:hAnsi="Times New Roman" w:cs="Times New Roman"/>
-          <w:sz w:val="24"/>
-          <w:szCs w:val="24"/>
-        </w:rPr>
-        <w:t>All research team members are responsible for ensuring all necessary supplies and consumables (i.e. pH buffers and conductivity standards) are available when needed.</w:t>
-      </w:r>
-    </w:p>
-    <w:p>
-      <w:pPr>
-        <w:spacing w:after="0" w:line="240" w:lineRule="auto"/>
-        <w:rPr>
-          <w:rFonts w:ascii="Times New Roman" w:eastAsia="Times New Roman" w:hAnsi="Times New Roman" w:cs="Times New Roman"/>
-          <w:sz w:val="24"/>
-          <w:szCs w:val="24"/>
-        </w:rPr>
-      </w:pPr>
-    </w:p>
-    <w:p>
-      <w:pPr>
-        <w:pStyle w:val="Heading2"/>
-        <w:rPr>
-          <w:rFonts w:ascii="Times New Roman" w:hAnsi="Times New Roman"/>
-          <w:sz w:val="24"/>
-          <w:szCs w:val="24"/>
-        </w:rPr>
-      </w:pPr>
-      <w:bookmarkStart w:id="31" w:name="_Toc531072421"/>
-      <w:r>
-        <w:rPr>
-          <w:rFonts w:ascii="Times New Roman" w:hAnsi="Times New Roman"/>
-          <w:sz w:val="24"/>
-          <w:szCs w:val="24"/>
-        </w:rPr>
-        <w:t>B</w:t>
-      </w:r>
-      <w:r>
-        <w:rPr>
-          <w:rFonts w:ascii="Times New Roman" w:hAnsi="Times New Roman"/>
-          <w:sz w:val="24"/>
-          <w:szCs w:val="24"/>
-        </w:rPr>
-        <w:t>9</w:t>
-      </w:r>
-      <w:r>
-        <w:rPr>
-          <w:rFonts w:ascii="Times New Roman" w:hAnsi="Times New Roman"/>
-          <w:sz w:val="24"/>
-          <w:szCs w:val="24"/>
-        </w:rPr>
-        <w:t>. Non-direct Measurements</w:t>
-      </w:r>
-      <w:bookmarkEnd w:id="31"/>
-    </w:p>
-    <w:p>
-      <w:pPr>
-        <w:spacing w:after="0" w:line="240" w:lineRule="auto"/>
-        <w:rPr>
-          <w:rFonts w:ascii="Times New Roman" w:eastAsia="Times New Roman" w:hAnsi="Times New Roman" w:cs="Times New Roman"/>
-          <w:sz w:val="24"/>
-          <w:szCs w:val="24"/>
-        </w:rPr>
-      </w:pPr>
-    </w:p>
-    <w:p>
-      <w:pPr>
-        <w:spacing w:after="0" w:line="240" w:lineRule="auto"/>
-        <w:rPr>
-          <w:rFonts w:ascii="Times New Roman" w:eastAsia="Times New Roman" w:hAnsi="Times New Roman" w:cs="Times New Roman"/>
-          <w:sz w:val="24"/>
-          <w:szCs w:val="24"/>
-        </w:rPr>
-      </w:pPr>
-      <w:r>
-        <w:rPr>
-          <w:rFonts w:ascii="Times New Roman" w:eastAsia="Times New Roman" w:hAnsi="Times New Roman" w:cs="Times New Roman"/>
-          <w:sz w:val="24"/>
-          <w:szCs w:val="24"/>
-        </w:rPr>
-        <w:t>Will be updated once lakes are chosen.</w:t>
-      </w:r>
-    </w:p>
-    <w:p>
-      <w:pPr>
-        <w:spacing w:after="0" w:line="240" w:lineRule="auto"/>
-        <w:rPr>
-          <w:rFonts w:ascii="Times New Roman" w:eastAsia="Times New Roman" w:hAnsi="Times New Roman" w:cs="Times New Roman"/>
-          <w:sz w:val="24"/>
-          <w:szCs w:val="24"/>
-        </w:rPr>
-      </w:pPr>
-    </w:p>
-    <w:p>
-      <w:pPr>
-        <w:spacing w:after="0" w:line="240" w:lineRule="auto"/>
-        <w:rPr>
-          <w:rFonts w:ascii="Times New Roman" w:eastAsia="Times New Roman" w:hAnsi="Times New Roman" w:cs="Times New Roman"/>
-          <w:sz w:val="24"/>
-          <w:szCs w:val="24"/>
-        </w:rPr>
-      </w:pPr>
-    </w:p>
-    <w:p>
-      <w:pPr>
-        <w:pStyle w:val="Heading2"/>
-        <w:rPr>
-          <w:rFonts w:ascii="Times New Roman" w:hAnsi="Times New Roman"/>
-          <w:sz w:val="24"/>
-          <w:szCs w:val="24"/>
-        </w:rPr>
-      </w:pPr>
-      <w:bookmarkStart w:id="32" w:name="_Toc531072422"/>
-      <w:r>
-        <w:rPr>
-          <w:rFonts w:ascii="Times New Roman" w:hAnsi="Times New Roman"/>
-          <w:sz w:val="24"/>
-          <w:szCs w:val="24"/>
-        </w:rPr>
-        <w:t>B</w:t>
-      </w:r>
-      <w:r>
-        <w:rPr>
-          <w:rFonts w:ascii="Times New Roman" w:hAnsi="Times New Roman"/>
-          <w:sz w:val="24"/>
-          <w:szCs w:val="24"/>
-        </w:rPr>
-        <w:t>10</w:t>
-      </w:r>
-      <w:r>
-        <w:rPr>
-          <w:rFonts w:ascii="Times New Roman" w:hAnsi="Times New Roman"/>
-          <w:sz w:val="24"/>
-          <w:szCs w:val="24"/>
-        </w:rPr>
-        <w:t>. Data Management</w:t>
-      </w:r>
-      <w:bookmarkEnd w:id="32"/>
-    </w:p>
-    <w:p>
-      <w:pPr>
-        <w:spacing w:after="0" w:line="240" w:lineRule="auto"/>
-        <w:rPr>
-          <w:rFonts w:ascii="Times New Roman" w:eastAsia="Times New Roman" w:hAnsi="Times New Roman" w:cs="Times New Roman"/>
-          <w:sz w:val="24"/>
-          <w:szCs w:val="24"/>
-        </w:rPr>
-      </w:pPr>
-    </w:p>
-    <w:p>
-      <w:pPr>
-        <w:spacing w:after="0" w:line="240" w:lineRule="auto"/>
-        <w:rPr>
-          <w:rFonts w:ascii="Times New Roman" w:eastAsia="Times New Roman" w:hAnsi="Times New Roman" w:cs="Times New Roman"/>
-          <w:sz w:val="24"/>
-          <w:szCs w:val="24"/>
-        </w:rPr>
-      </w:pPr>
-      <w:r>
-        <w:rPr>
-          <w:rFonts w:ascii="Times New Roman" w:eastAsia="Times New Roman" w:hAnsi="Times New Roman" w:cs="Times New Roman"/>
-          <w:sz w:val="24"/>
-          <w:szCs w:val="24"/>
-        </w:rPr>
-        <w:t>All field data will be recorded on Rite-In-The-Rain paper to prevent reduced legibility from contact with water.  All handwritten data will be transferred approximately weekly to the database.  Data from analytical equipment will be transferred to the database shortly after procedure completion.  Data for this task is to be under version control (e.g. via git) and will be stored both locally on</w:t>
-      </w:r>
-      <w:r>
-        <w:rPr>
-          <w:rFonts w:ascii="Times New Roman" w:eastAsia="Times New Roman" w:hAnsi="Times New Roman" w:cs="Times New Roman"/>
-          <w:sz w:val="24"/>
-          <w:szCs w:val="24"/>
-        </w:rPr>
-        <w:t xml:space="preserve"> team members OneDrive </w:t>
-      </w:r>
-      <w:r>
-        <w:rPr>
-          <w:rFonts w:ascii="Times New Roman" w:eastAsia="Times New Roman" w:hAnsi="Times New Roman" w:cs="Times New Roman"/>
-          <w:sz w:val="24"/>
-          <w:szCs w:val="24"/>
-        </w:rPr>
-        <w:t xml:space="preserve">and remotely on GitHub. Access to the database will be available for all project collaborators via GitHub. </w:t>
-      </w:r>
-    </w:p>
-    <w:p>
-      <w:pPr>
-        <w:spacing w:after="0" w:line="240" w:lineRule="auto"/>
-        <w:rPr>
-          <w:rFonts w:ascii="Times New Roman" w:eastAsia="Times New Roman" w:hAnsi="Times New Roman" w:cs="Times New Roman"/>
-          <w:sz w:val="24"/>
-          <w:szCs w:val="24"/>
-        </w:rPr>
-      </w:pPr>
-    </w:p>
-    <w:p>
-      <w:pPr>
-        <w:spacing w:after="0" w:line="240" w:lineRule="auto"/>
-        <w:rPr>
-          <w:rFonts w:ascii="Times New Roman" w:eastAsia="Times New Roman" w:hAnsi="Times New Roman" w:cs="Times New Roman"/>
-          <w:sz w:val="24"/>
-          <w:szCs w:val="24"/>
-        </w:rPr>
-      </w:pPr>
-      <w:r>
-        <w:rPr>
-          <w:rFonts w:ascii="Times New Roman" w:eastAsia="Times New Roman" w:hAnsi="Times New Roman" w:cs="Times New Roman"/>
-          <w:sz w:val="24"/>
-          <w:szCs w:val="24"/>
-        </w:rPr>
-        <w:t xml:space="preserve">As this project will combine data from multiple field sensors, lab instruments, and hand written notes, great care will need to be taken in merging the data into an analytical dataset.  The dataset itself can be fairly simply constructed as a flat .csv file.  Raw data from laboratory instruments (immediately following procedure completion) and files from field sensors with data loggers (weekly) will be downloaded as raw files into the version controlled repository.  Manual data entry will be conducted via </w:t>
-      </w:r>
-      <w:r>
-        <w:rPr>
-          <w:rFonts w:ascii="Times New Roman" w:eastAsia="Times New Roman" w:hAnsi="Times New Roman" w:cs="Times New Roman"/>
-          <w:sz w:val="24"/>
-          <w:szCs w:val="24"/>
-        </w:rPr>
-        <w:t xml:space="preserve">an Excel front-end </w:t>
-      </w:r>
-      <w:r>
-        <w:rPr>
-          <w:rFonts w:ascii="Times New Roman" w:eastAsia="Times New Roman" w:hAnsi="Times New Roman" w:cs="Times New Roman"/>
-          <w:sz w:val="24"/>
-          <w:szCs w:val="24"/>
-        </w:rPr>
-        <w:t>with initial quality control measures applied to those fields (e.g. throwing an error if water temp is not between 0-100 degrees Celsius).  Data aggregation for all sources will be scripted and automated as much as is feasible.</w:t>
-      </w:r>
-    </w:p>
-    <w:p>
-      <w:pPr>
-        <w:spacing w:after="0" w:line="240" w:lineRule="auto"/>
-        <w:rPr>
-          <w:rFonts w:ascii="Times New Roman" w:eastAsia="Times New Roman" w:hAnsi="Times New Roman" w:cs="Times New Roman"/>
-          <w:sz w:val="24"/>
-          <w:szCs w:val="24"/>
-        </w:rPr>
-      </w:pPr>
-    </w:p>
-    <w:p>
-      <w:pPr>
-        <w:spacing w:after="0" w:line="240" w:lineRule="auto"/>
-        <w:rPr>
-          <w:rFonts w:ascii="Times New Roman" w:eastAsia="Times New Roman" w:hAnsi="Times New Roman" w:cs="Times New Roman"/>
-          <w:sz w:val="24"/>
-          <w:szCs w:val="24"/>
-        </w:rPr>
-      </w:pPr>
-      <w:r>
-        <w:rPr>
-          <w:rFonts w:ascii="Times New Roman" w:eastAsia="Times New Roman" w:hAnsi="Times New Roman" w:cs="Times New Roman"/>
-          <w:sz w:val="24"/>
-          <w:szCs w:val="24"/>
-        </w:rPr>
-        <w:t>Code for this project will be developed following standard best practices which include full documentation, code review, and use of a version control system (i.e. git). Collaboration on code development will be facilitated via GitHub.</w:t>
-      </w:r>
-      <w:r>
-        <w:tab/>
-      </w:r>
-    </w:p>
-    <w:p>
-      <w:pPr>
-        <w:spacing w:after="0" w:line="240" w:lineRule="auto"/>
-        <w:rPr>
-          <w:rFonts w:ascii="Times New Roman" w:eastAsia="Times New Roman" w:hAnsi="Times New Roman" w:cs="Times New Roman"/>
-          <w:sz w:val="24"/>
-          <w:szCs w:val="24"/>
-        </w:rPr>
-      </w:pPr>
-    </w:p>
-    <w:p>
-      <w:pPr>
-        <w:spacing w:after="0" w:line="240" w:lineRule="auto"/>
-        <w:rPr>
-          <w:rFonts w:ascii="Times New Roman" w:eastAsia="Times New Roman" w:hAnsi="Times New Roman" w:cs="Times New Roman"/>
-          <w:sz w:val="24"/>
-          <w:szCs w:val="24"/>
-        </w:rPr>
-      </w:pPr>
-      <w:r>
-        <w:rPr>
-          <w:rFonts w:ascii="Times New Roman" w:eastAsia="Times New Roman" w:hAnsi="Times New Roman" w:cs="Times New Roman"/>
-          <w:sz w:val="24"/>
-          <w:szCs w:val="24"/>
-        </w:rPr>
-        <w:lastRenderedPageBreak/>
-        <w:t xml:space="preserve">R will be the primary analytical language; however we will explore others (e.g. python , javascript, c++, etc.) as required.  The computational work for this project relies on open source software, and versions of most open source software packages change often.  Thus, specifying these </w:t>
+      <w:r>
+        <w:rPr>
+          <w:rFonts w:ascii="Times New Roman" w:eastAsia="Times New Roman" w:hAnsi="Times New Roman" w:cs="Times New Roman"/>
+          <w:sz w:val="24"/>
+          <w:szCs w:val="24"/>
+        </w:rPr>
+        <w:t xml:space="preserve">, javascript, c++, etc.) as required.  The computational work for this project relies on open source software, and versions of most open source software packages change often.  Thus, specifying these </w:t>
       </w:r>
       <w:r>
         <w:rPr>
@@ -11985,7 +12487,23 @@
           <w:sz w:val="24"/>
           <w:szCs w:val="24"/>
         </w:rPr>
-        <w:t xml:space="preserve"> is not recommended as versions will change.  To ensure reproducibility of our work we will include specifications of software and operating system details (e.g. versions of R, packages, and operating system) for all research products such that others can recreate the computational environment used for our analyses. </w:t>
+        <w:t xml:space="preserve"> is not recommended as versions will change.  To ensure reproducibility of our work</w:t>
+      </w:r>
+      <w:r>
+        <w:rPr>
+          <w:rFonts w:ascii="Times New Roman" w:eastAsia="Times New Roman" w:hAnsi="Times New Roman" w:cs="Times New Roman"/>
+          <w:sz w:val="24"/>
+          <w:szCs w:val="24"/>
+        </w:rPr>
+        <w:t>,</w:t>
+      </w:r>
+      <w:r>
+        <w:rPr>
+          <w:rFonts w:ascii="Times New Roman" w:eastAsia="Times New Roman" w:hAnsi="Times New Roman" w:cs="Times New Roman"/>
+          <w:sz w:val="24"/>
+          <w:szCs w:val="24"/>
+        </w:rPr>
+        <w:t xml:space="preserve"> we will include specifications of software and operating system details (e.g. versions of R, packages, and operating system) for all research products such that others can recreate the computational environment used for our analyses. </w:t>
       </w:r>
     </w:p>
     <w:p>
@@ -12013,9 +12531,10 @@
           <w:sz w:val="24"/>
           <w:szCs w:val="24"/>
         </w:rPr>
+        <w:lastRenderedPageBreak/>
         <w:t xml:space="preserve">Lastly, all code, data, and documents will be managed as a research compendium (e.g. Marwick et al. 2018, </w:t>
       </w:r>
-      <w:hyperlink r:id="rId20">
+      <w:hyperlink r:id="rId21">
         <w:r>
           <w:rPr>
             <w:rStyle w:val="Hyperlink"/>
@@ -12044,7 +12563,6 @@
           <w:szCs w:val="24"/>
         </w:rPr>
       </w:pPr>
-      <w:bookmarkStart w:id="33" w:name="_Toc531072423"/>
       <w:r>
         <w:rPr>
           <w:rFonts w:ascii="Times New Roman" w:eastAsia="Times New Roman" w:hAnsi="Times New Roman" w:cs="Times New Roman"/>
@@ -12094,169 +12612,6 @@
           <w:szCs w:val="24"/>
         </w:rPr>
       </w:pPr>
-      <w:r>
-        <w:rPr>
-          <w:rFonts w:ascii="Times New Roman" w:hAnsi="Times New Roman" w:cs="Times New Roman"/>
-          <w:noProof/>
-          <w:sz w:val="24"/>
-          <w:szCs w:val="24"/>
-        </w:rPr>
-        <mc:AlternateContent>
-          <mc:Choice Requires="wps">
-            <w:drawing>
-              <wp:anchor distT="45720" distB="45720" distL="114300" distR="114300" simplePos="0" relativeHeight="251658240" behindDoc="0" locked="0" layoutInCell="1" allowOverlap="1" wp14:anchorId="12C7C04B" wp14:editId="1428A988">
-                <wp:simplePos x="0" y="0"/>
-                <wp:positionH relativeFrom="column">
-                  <wp:posOffset>0</wp:posOffset>
-                </wp:positionH>
-                <wp:positionV relativeFrom="paragraph">
-                  <wp:posOffset>354330</wp:posOffset>
-                </wp:positionV>
-                <wp:extent cx="6134100" cy="1404620"/>
-                <wp:effectExtent l="0" t="0" r="19050" b="20320"/>
-                <wp:wrapSquare wrapText="bothSides"/>
-                <wp:docPr id="17" name="Text Box 2"/>
-                <wp:cNvGraphicFramePr>
-                  <a:graphicFrameLocks xmlns:a="http://schemas.openxmlformats.org/drawingml/2006/main"/>
-                </wp:cNvGraphicFramePr>
-                <a:graphic xmlns:a="http://schemas.openxmlformats.org/drawingml/2006/main">
-                  <a:graphicData uri="http://schemas.microsoft.com/office/word/2010/wordprocessingShape">
-                    <wps:wsp>
-                      <wps:cNvSpPr txBox="1">
-                        <a:spLocks noChangeArrowheads="1"/>
-                      </wps:cNvSpPr>
-                      <wps:spPr bwMode="auto">
-                        <a:xfrm>
-                          <a:off x="0" y="0"/>
-                          <a:ext cx="6134100" cy="1404620"/>
-                        </a:xfrm>
-                        <a:prstGeom prst="rect">
-                          <a:avLst/>
-                        </a:prstGeom>
-                        <a:solidFill>
-                          <a:srgbClr val="FFFFFF"/>
-                        </a:solidFill>
-                        <a:ln w="9525">
-                          <a:solidFill>
-                            <a:srgbClr val="000000"/>
-                          </a:solidFill>
-                          <a:miter lim="800000"/>
-                          <a:headEnd/>
-                          <a:tailEnd/>
-                        </a:ln>
-                      </wps:spPr>
-                      <wps:txbx>
-                        <w:txbxContent>
-                          <w:p>
-                            <w:pPr>
-                              <w:rPr>
-                                <w:rFonts w:ascii="Arial" w:hAnsi="Arial" w:cs="Arial"/>
-                                <w:color w:val="000099"/>
-                                <w:sz w:val="24"/>
-                                <w:szCs w:val="24"/>
-                              </w:rPr>
-                            </w:pPr>
-                            <w:r>
-                              <w:rPr>
-                                <w:rFonts w:ascii="Arial" w:hAnsi="Arial" w:cs="Arial"/>
-                                <w:color w:val="000099"/>
-                                <w:sz w:val="24"/>
-                                <w:szCs w:val="24"/>
-                              </w:rPr>
-                              <w:t xml:space="preserve">Describe any audits or assessments that will be done during the project. Will readiness reviews be done prior to sample collection or analysis? Will proficiency testing take place? Do field activities need to be audited after training? Describe corrective action procedures should audits reveal a deficiency (e.g., retraining of lab technicians). </w:t>
-                            </w:r>
-                          </w:p>
-                          <w:p>
-                            <w:pPr>
-                              <w:rPr>
-                                <w:rFonts w:ascii="Arial" w:hAnsi="Arial" w:cs="Arial"/>
-                                <w:color w:val="000099"/>
-                                <w:sz w:val="24"/>
-                                <w:szCs w:val="24"/>
-                              </w:rPr>
-                            </w:pPr>
-                            <w:r>
-                              <w:rPr>
-                                <w:rFonts w:ascii="Arial" w:hAnsi="Arial" w:cs="Arial"/>
-                                <w:color w:val="000099"/>
-                                <w:sz w:val="24"/>
-                                <w:szCs w:val="24"/>
-                              </w:rPr>
-                              <w:t xml:space="preserve">If no additional audits are needed, simply defer to the CEMM QA audit program. The QA manager assigned to this project may determine that a project-specific audit is needed depending on the visibility of the project and may add this info to the QAPP when reviewing it. </w:t>
-                            </w:r>
-                          </w:p>
-                        </w:txbxContent>
-                      </wps:txbx>
-                      <wps:bodyPr rot="0" vert="horz" wrap="square" lIns="91440" tIns="45720" rIns="91440" bIns="45720" anchor="t" anchorCtr="0">
-                        <a:spAutoFit/>
-                      </wps:bodyPr>
-                    </wps:wsp>
-                  </a:graphicData>
-                </a:graphic>
-                <wp14:sizeRelH relativeFrom="margin">
-                  <wp14:pctWidth>0</wp14:pctWidth>
-                </wp14:sizeRelH>
-                <wp14:sizeRelV relativeFrom="margin">
-                  <wp14:pctHeight>20000</wp14:pctHeight>
-                </wp14:sizeRelV>
-              </wp:anchor>
-            </w:drawing>
-          </mc:Choice>
-          <mc:Fallback>
-            <w:pict>
-              <v:shapetype w14:anchorId="12C7C04B" id="_x0000_t202" coordsize="21600,21600" o:spt="202" path="m,l,21600r21600,l21600,xe">
-                <v:stroke joinstyle="miter"/>
-                <v:path gradientshapeok="t" o:connecttype="rect"/>
-              </v:shapetype>
-              <v:shape id="Text Box 2" o:spid="_x0000_s1026" type="#_x0000_t202" style="position:absolute;margin-left:0;margin-top:27.9pt;width:483pt;height:110.6pt;z-index:251658240;visibility:visible;mso-wrap-style:square;mso-width-percent:0;mso-height-percent:200;mso-wrap-distance-left:9pt;mso-wrap-distance-top:3.6pt;mso-wrap-distance-right:9pt;mso-wrap-distance-bottom:3.6pt;mso-position-horizontal:absolute;mso-position-horizontal-relative:text;mso-position-vertical:absolute;mso-position-vertical-relative:text;mso-width-percent:0;mso-height-percent:200;mso-width-relative:margin;mso-height-relative:margin;v-text-anchor:top" o:gfxdata="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">
-                <v:textbox style="mso-fit-shape-to-text:t">
-                  <w:txbxContent>
-                    <w:p>
-                      <w:pPr>
-                        <w:rPr>
-                          <w:rFonts w:ascii="Arial" w:hAnsi="Arial" w:cs="Arial"/>
-                          <w:color w:val="000099"/>
-                          <w:sz w:val="24"/>
-                          <w:szCs w:val="24"/>
-                        </w:rPr>
-                      </w:pPr>
-                      <w:r>
-                        <w:rPr>
-                          <w:rFonts w:ascii="Arial" w:hAnsi="Arial" w:cs="Arial"/>
-                          <w:color w:val="000099"/>
-                          <w:sz w:val="24"/>
-                          <w:szCs w:val="24"/>
-                        </w:rPr>
-                        <w:t xml:space="preserve">Describe any audits or assessments that will be done during the project. Will readiness reviews be done prior to sample collection or analysis? Will proficiency testing take place? Do field activities need to be audited after training? Describe corrective action procedures should audits reveal a deficiency (e.g., retraining of lab technicians). </w:t>
-                      </w:r>
-                    </w:p>
-                    <w:p>
-                      <w:pPr>
-                        <w:rPr>
-                          <w:rFonts w:ascii="Arial" w:hAnsi="Arial" w:cs="Arial"/>
-                          <w:color w:val="000099"/>
-                          <w:sz w:val="24"/>
-                          <w:szCs w:val="24"/>
-                        </w:rPr>
-                      </w:pPr>
-                      <w:r>
-                        <w:rPr>
-                          <w:rFonts w:ascii="Arial" w:hAnsi="Arial" w:cs="Arial"/>
-                          <w:color w:val="000099"/>
-                          <w:sz w:val="24"/>
-                          <w:szCs w:val="24"/>
-                        </w:rPr>
-                        <w:t xml:space="preserve">If no additional audits are needed, simply defer to the CEMM QA audit program. The QA manager assigned to this project may determine that a project-specific audit is needed depending on the visibility of the project and may add this info to the QAPP when reviewing it. </w:t>
-                      </w:r>
-                    </w:p>
-                  </w:txbxContent>
-                </v:textbox>
-                <w10:wrap type="square"/>
-              </v:shape>
-            </w:pict>
-          </mc:Fallback>
-        </mc:AlternateContent>
-      </w:r>
     </w:p>
     <w:p>
       <w:pPr>
@@ -12395,127 +12750,6 @@
           <w:szCs w:val="24"/>
         </w:rPr>
       </w:pPr>
-      <w:r>
-        <w:rPr>
-          <w:rFonts w:ascii="Times New Roman" w:hAnsi="Times New Roman" w:cs="Times New Roman"/>
-          <w:noProof/>
-          <w:sz w:val="24"/>
-          <w:szCs w:val="24"/>
-        </w:rPr>
-        <mc:AlternateContent>
-          <mc:Choice Requires="wps">
-            <w:drawing>
-              <wp:anchor distT="45720" distB="45720" distL="114300" distR="114300" simplePos="0" relativeHeight="251658241" behindDoc="0" locked="0" layoutInCell="1" allowOverlap="1" wp14:anchorId="76FC874B" wp14:editId="50DF2DA0">
-                <wp:simplePos x="0" y="0"/>
-                <wp:positionH relativeFrom="column">
-                  <wp:posOffset>0</wp:posOffset>
-                </wp:positionH>
-                <wp:positionV relativeFrom="paragraph">
-                  <wp:posOffset>353695</wp:posOffset>
-                </wp:positionV>
-                <wp:extent cx="6086475" cy="1404620"/>
-                <wp:effectExtent l="0" t="0" r="28575" b="20320"/>
-                <wp:wrapSquare wrapText="bothSides"/>
-                <wp:docPr id="18" name="Text Box 2"/>
-                <wp:cNvGraphicFramePr>
-                  <a:graphicFrameLocks xmlns:a="http://schemas.openxmlformats.org/drawingml/2006/main"/>
-                </wp:cNvGraphicFramePr>
-                <a:graphic xmlns:a="http://schemas.openxmlformats.org/drawingml/2006/main">
-                  <a:graphicData uri="http://schemas.microsoft.com/office/word/2010/wordprocessingShape">
-                    <wps:wsp>
-                      <wps:cNvSpPr txBox="1">
-                        <a:spLocks noChangeArrowheads="1"/>
-                      </wps:cNvSpPr>
-                      <wps:spPr bwMode="auto">
-                        <a:xfrm>
-                          <a:off x="0" y="0"/>
-                          <a:ext cx="6086475" cy="1404620"/>
-                        </a:xfrm>
-                        <a:prstGeom prst="rect">
-                          <a:avLst/>
-                        </a:prstGeom>
-                        <a:solidFill>
-                          <a:srgbClr val="FFFFFF"/>
-                        </a:solidFill>
-                        <a:ln w="9525">
-                          <a:solidFill>
-                            <a:srgbClr val="000000"/>
-                          </a:solidFill>
-                          <a:miter lim="800000"/>
-                          <a:headEnd/>
-                          <a:tailEnd/>
-                        </a:ln>
-                      </wps:spPr>
-                      <wps:txbx>
-                        <w:txbxContent>
-                          <w:p>
-                            <w:pPr>
-                              <w:rPr>
-                                <w:rFonts w:ascii="Arial" w:hAnsi="Arial" w:cs="Arial"/>
-                                <w:color w:val="000099"/>
-                                <w:sz w:val="24"/>
-                                <w:szCs w:val="24"/>
-                              </w:rPr>
-                            </w:pPr>
-                            <w:r>
-                              <w:rPr>
-                                <w:rFonts w:ascii="Arial" w:hAnsi="Arial" w:cs="Arial"/>
-                                <w:color w:val="000099"/>
-                                <w:sz w:val="24"/>
-                                <w:szCs w:val="24"/>
-                              </w:rPr>
-                              <w:t>Describe the way management will be kept informed regarding the progress of the project including any assessment activities. Identify the type of progress reports that might be written, the frequency, and who reports will be delivered. Specify who is responsible for preparing and distributing the reports.</w:t>
-                            </w:r>
-                          </w:p>
-                        </w:txbxContent>
-                      </wps:txbx>
-                      <wps:bodyPr rot="0" vert="horz" wrap="square" lIns="91440" tIns="45720" rIns="91440" bIns="45720" anchor="t" anchorCtr="0">
-                        <a:spAutoFit/>
-                      </wps:bodyPr>
-                    </wps:wsp>
-                  </a:graphicData>
-                </a:graphic>
-                <wp14:sizeRelH relativeFrom="margin">
-                  <wp14:pctWidth>0</wp14:pctWidth>
-                </wp14:sizeRelH>
-                <wp14:sizeRelV relativeFrom="margin">
-                  <wp14:pctHeight>20000</wp14:pctHeight>
-                </wp14:sizeRelV>
-              </wp:anchor>
-            </w:drawing>
-          </mc:Choice>
-          <mc:Fallback>
-            <w:pict>
-              <v:shape w14:anchorId="76FC874B" id="_x0000_s1027" type="#_x0000_t202" style="position:absolute;margin-left:0;margin-top:27.85pt;width:479.25pt;height:110.6pt;z-index:251658241;visibility:visible;mso-wrap-style:square;mso-width-percent:0;mso-height-percent:200;mso-wrap-distance-left:9pt;mso-wrap-distance-top:3.6pt;mso-wrap-distance-right:9pt;mso-wrap-distance-bottom:3.6pt;mso-position-horizontal:absolute;mso-position-horizontal-relative:text;mso-position-vertical:absolute;mso-position-vertical-relative:text;mso-width-percent:0;mso-height-percent:200;mso-width-relative:margin;mso-height-relative:margin;v-text-anchor:top" o:gfxdata="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">
-                <v:textbox style="mso-fit-shape-to-text:t">
-                  <w:txbxContent>
-                    <w:p>
-                      <w:pPr>
-                        <w:rPr>
-                          <w:rFonts w:ascii="Arial" w:hAnsi="Arial" w:cs="Arial"/>
-                          <w:color w:val="000099"/>
-                          <w:sz w:val="24"/>
-                          <w:szCs w:val="24"/>
-                        </w:rPr>
-                      </w:pPr>
-                      <w:r>
-                        <w:rPr>
-                          <w:rFonts w:ascii="Arial" w:hAnsi="Arial" w:cs="Arial"/>
-                          <w:color w:val="000099"/>
-                          <w:sz w:val="24"/>
-                          <w:szCs w:val="24"/>
-                        </w:rPr>
-                        <w:t>Describe the way management will be kept informed regarding the progress of the project including any assessment activities. Identify the type of progress reports that might be written, the frequency, and who reports will be delivered. Specify who is responsible for preparing and distributing the reports.</w:t>
-                      </w:r>
-                    </w:p>
-                  </w:txbxContent>
-                </v:textbox>
-                <w10:wrap type="square"/>
-              </v:shape>
-            </w:pict>
-          </mc:Fallback>
-        </mc:AlternateContent>
-      </w:r>
     </w:p>
     <w:p>
       <w:pPr>
@@ -12652,127 +12886,6 @@
           <w:szCs w:val="24"/>
         </w:rPr>
       </w:pPr>
-      <w:r>
-        <w:rPr>
-          <w:rFonts w:ascii="Times New Roman" w:hAnsi="Times New Roman" w:cs="Times New Roman"/>
-          <w:noProof/>
-          <w:sz w:val="24"/>
-          <w:szCs w:val="24"/>
-        </w:rPr>
-        <mc:AlternateContent>
-          <mc:Choice Requires="wps">
-            <w:drawing>
-              <wp:anchor distT="45720" distB="45720" distL="114300" distR="114300" simplePos="0" relativeHeight="251658242" behindDoc="0" locked="0" layoutInCell="1" allowOverlap="1" wp14:anchorId="1CE623D3" wp14:editId="43F9212E">
-                <wp:simplePos x="0" y="0"/>
-                <wp:positionH relativeFrom="column">
-                  <wp:posOffset>-635</wp:posOffset>
-                </wp:positionH>
-                <wp:positionV relativeFrom="paragraph">
-                  <wp:posOffset>271145</wp:posOffset>
-                </wp:positionV>
-                <wp:extent cx="6238875" cy="1404620"/>
-                <wp:effectExtent l="0" t="0" r="28575" b="20320"/>
-                <wp:wrapSquare wrapText="bothSides"/>
-                <wp:docPr id="19" name="Text Box 2"/>
-                <wp:cNvGraphicFramePr>
-                  <a:graphicFrameLocks xmlns:a="http://schemas.openxmlformats.org/drawingml/2006/main"/>
-                </wp:cNvGraphicFramePr>
-                <a:graphic xmlns:a="http://schemas.openxmlformats.org/drawingml/2006/main">
-                  <a:graphicData uri="http://schemas.microsoft.com/office/word/2010/wordprocessingShape">
-                    <wps:wsp>
-                      <wps:cNvSpPr txBox="1">
-                        <a:spLocks noChangeArrowheads="1"/>
-                      </wps:cNvSpPr>
-                      <wps:spPr bwMode="auto">
-                        <a:xfrm>
-                          <a:off x="0" y="0"/>
-                          <a:ext cx="6238875" cy="1404620"/>
-                        </a:xfrm>
-                        <a:prstGeom prst="rect">
-                          <a:avLst/>
-                        </a:prstGeom>
-                        <a:solidFill>
-                          <a:srgbClr val="FFFFFF"/>
-                        </a:solidFill>
-                        <a:ln w="9525">
-                          <a:solidFill>
-                            <a:srgbClr val="000000"/>
-                          </a:solidFill>
-                          <a:miter lim="800000"/>
-                          <a:headEnd/>
-                          <a:tailEnd/>
-                        </a:ln>
-                      </wps:spPr>
-                      <wps:txbx>
-                        <w:txbxContent>
-                          <w:p>
-                            <w:pPr>
-                              <w:rPr>
-                                <w:rFonts w:ascii="Arial" w:hAnsi="Arial" w:cs="Arial"/>
-                                <w:color w:val="000099"/>
-                                <w:sz w:val="24"/>
-                                <w:szCs w:val="24"/>
-                              </w:rPr>
-                            </w:pPr>
-                            <w:r>
-                              <w:rPr>
-                                <w:rFonts w:ascii="Arial" w:hAnsi="Arial" w:cs="Arial"/>
-                                <w:color w:val="000099"/>
-                                <w:sz w:val="24"/>
-                                <w:szCs w:val="24"/>
-                              </w:rPr>
-                              <w:t xml:space="preserve">Describe how the data will be reviewed for completeness (including sample metadata), accuracy (as with transcription or transformation errors), and conformance to method specifications. Describe how you will reject or accept data. List any data qualifiers that will be reported with the data. Data validation should include an assessment of the data and its quality relative to the end use. Describe data verification and validation methods, including software to be used in verification or validation. </w:t>
-                            </w:r>
-                          </w:p>
-                        </w:txbxContent>
-                      </wps:txbx>
-                      <wps:bodyPr rot="0" vert="horz" wrap="square" lIns="91440" tIns="45720" rIns="91440" bIns="45720" anchor="t" anchorCtr="0">
-                        <a:spAutoFit/>
-                      </wps:bodyPr>
-                    </wps:wsp>
-                  </a:graphicData>
-                </a:graphic>
-                <wp14:sizeRelH relativeFrom="margin">
-                  <wp14:pctWidth>0</wp14:pctWidth>
-                </wp14:sizeRelH>
-                <wp14:sizeRelV relativeFrom="margin">
-                  <wp14:pctHeight>20000</wp14:pctHeight>
-                </wp14:sizeRelV>
-              </wp:anchor>
-            </w:drawing>
-          </mc:Choice>
-          <mc:Fallback>
-            <w:pict>
-              <v:shape w14:anchorId="1CE623D3" id="_x0000_s1028" type="#_x0000_t202" style="position:absolute;margin-left:-.05pt;margin-top:21.35pt;width:491.25pt;height:110.6pt;z-index:251658242;visibility:visible;mso-wrap-style:square;mso-width-percent:0;mso-height-percent:200;mso-wrap-distance-left:9pt;mso-wrap-distance-top:3.6pt;mso-wrap-distance-right:9pt;mso-wrap-distance-bottom:3.6pt;mso-position-horizontal:absolute;mso-position-horizontal-relative:text;mso-position-vertical:absolute;mso-position-vertical-relative:text;mso-width-percent:0;mso-height-percent:200;mso-width-relative:margin;mso-height-relative:margin;v-text-anchor:top" o:gfxdata="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">
-                <v:textbox style="mso-fit-shape-to-text:t">
-                  <w:txbxContent>
-                    <w:p>
-                      <w:pPr>
-                        <w:rPr>
-                          <w:rFonts w:ascii="Arial" w:hAnsi="Arial" w:cs="Arial"/>
-                          <w:color w:val="000099"/>
-                          <w:sz w:val="24"/>
-                          <w:szCs w:val="24"/>
-                        </w:rPr>
-                      </w:pPr>
-                      <w:r>
-                        <w:rPr>
-                          <w:rFonts w:ascii="Arial" w:hAnsi="Arial" w:cs="Arial"/>
-                          <w:color w:val="000099"/>
-                          <w:sz w:val="24"/>
-                          <w:szCs w:val="24"/>
-                        </w:rPr>
-                        <w:t xml:space="preserve">Describe how the data will be reviewed for completeness (including sample metadata), accuracy (as with transcription or transformation errors), and conformance to method specifications. Describe how you will reject or accept data. List any data qualifiers that will be reported with the data. Data validation should include an assessment of the data and its quality relative to the end use. Describe data verification and validation methods, including software to be used in verification or validation. </w:t>
-                      </w:r>
-                    </w:p>
-                  </w:txbxContent>
-                </v:textbox>
-                <w10:wrap type="square"/>
-              </v:shape>
-            </w:pict>
-          </mc:Fallback>
-        </mc:AlternateContent>
-      </w:r>
     </w:p>
     <w:p>
       <w:pPr>
@@ -12793,13 +12906,22 @@
           <w:szCs w:val="24"/>
         </w:rPr>
       </w:pPr>
-      <w:r>
-        <w:rPr>
-          <w:rFonts w:ascii="Times New Roman" w:eastAsia="Times New Roman" w:hAnsi="Times New Roman" w:cs="Times New Roman"/>
-          <w:sz w:val="24"/>
-          <w:szCs w:val="24"/>
-        </w:rPr>
-        <w:t xml:space="preserve">All data produced by analytical equipment will be reviewed for issues upon output. All handwritten data will be inspected and reviewed for issues created when transferring from notebook to database. </w:t>
+      <w:bookmarkStart w:id="38" w:name="_Toc531072428"/>
+      <w:r>
+        <w:rPr>
+          <w:rFonts w:ascii="Times New Roman" w:eastAsia="Times New Roman" w:hAnsi="Times New Roman" w:cs="Times New Roman"/>
+          <w:sz w:val="24"/>
+          <w:szCs w:val="24"/>
+        </w:rPr>
+        <w:t>A</w:t>
+      </w:r>
+      <w:r>
+        <w:rPr>
+          <w:rFonts w:ascii="Times New Roman" w:eastAsia="Times New Roman" w:hAnsi="Times New Roman" w:cs="Times New Roman"/>
+          <w:sz w:val="24"/>
+          <w:szCs w:val="24"/>
+        </w:rPr>
+        <w:t xml:space="preserve">ll data produced by analytical equipment will be reviewed for issues upon output. All handwritten data will be inspected and reviewed for issues created when transferring from notebook to database. </w:t>
       </w:r>
     </w:p>
     <w:p>
@@ -12827,8 +12949,180 @@
           <w:sz w:val="24"/>
           <w:szCs w:val="24"/>
         </w:rPr>
-        <w:t>The inclusion of spikes and duplicates during analyte determination will validate data quality. All analytical output will be reviewed to ensure that QC checks are within the tolerances established in the corresponding methodologies. All manually entered data will be inspected for potential problems (e.g. transpositions).</w:t>
-      </w:r>
+        <w:t>The inclusion of duplicates during analyte determination will validate data quality. All analytical output will be reviewed to ensure that QC checks are within the tolerances established in the corresponding methodologies. All manually entered data will be inspected for potential problems (e.g. transpositions).</w:t>
+      </w:r>
+    </w:p>
+    <w:p>
+      <w:pPr>
+        <w:spacing w:after="0" w:line="240" w:lineRule="auto"/>
+        <w:rPr>
+          <w:rFonts w:ascii="Times New Roman" w:eastAsia="Times New Roman" w:hAnsi="Times New Roman" w:cs="Times New Roman"/>
+          <w:sz w:val="24"/>
+          <w:szCs w:val="24"/>
+        </w:rPr>
+      </w:pPr>
+    </w:p>
+    <w:p>
+      <w:pPr>
+        <w:spacing w:after="0" w:line="240" w:lineRule="auto"/>
+        <w:rPr>
+          <w:rFonts w:ascii="Times New Roman" w:eastAsia="Times New Roman" w:hAnsi="Times New Roman" w:cs="Times New Roman"/>
+          <w:sz w:val="24"/>
+          <w:szCs w:val="24"/>
+        </w:rPr>
+      </w:pPr>
+      <w:r>
+        <w:rPr>
+          <w:rFonts w:ascii="Times New Roman" w:eastAsia="Times New Roman" w:hAnsi="Times New Roman" w:cs="Times New Roman"/>
+          <w:sz w:val="24"/>
+          <w:szCs w:val="24"/>
+        </w:rPr>
+        <w:t xml:space="preserve">Data from the buoy sensors will be compared to the freshly calibrated handheld to check for drift.  Additionally, sensor-based chlorophyll </w:t>
+      </w:r>
+      <w:r>
+        <w:rPr>
+          <w:rFonts w:ascii="Times New Roman" w:eastAsia="Times New Roman" w:hAnsi="Times New Roman" w:cs="Times New Roman"/>
+          <w:i/>
+          <w:iCs/>
+          <w:sz w:val="24"/>
+          <w:szCs w:val="24"/>
+        </w:rPr>
+        <w:t>a</w:t>
+      </w:r>
+      <w:r>
+        <w:rPr>
+          <w:rFonts w:ascii="Times New Roman" w:eastAsia="Times New Roman" w:hAnsi="Times New Roman" w:cs="Times New Roman"/>
+          <w:i/>
+          <w:iCs/>
+          <w:sz w:val="24"/>
+          <w:szCs w:val="24"/>
+        </w:rPr>
+        <w:t xml:space="preserve"> </w:t>
+      </w:r>
+      <w:r>
+        <w:rPr>
+          <w:rFonts w:ascii="Times New Roman" w:eastAsia="Times New Roman" w:hAnsi="Times New Roman" w:cs="Times New Roman"/>
+          <w:sz w:val="24"/>
+          <w:szCs w:val="24"/>
+        </w:rPr>
+        <w:t>and</w:t>
+      </w:r>
+      <w:r>
+        <w:rPr>
+          <w:rFonts w:ascii="Times New Roman" w:eastAsia="Times New Roman" w:hAnsi="Times New Roman" w:cs="Times New Roman"/>
+          <w:i/>
+          <w:iCs/>
+          <w:sz w:val="24"/>
+          <w:szCs w:val="24"/>
+        </w:rPr>
+        <w:t xml:space="preserve"> </w:t>
+      </w:r>
+      <w:r>
+        <w:rPr>
+          <w:rFonts w:ascii="Times New Roman" w:eastAsia="Times New Roman" w:hAnsi="Times New Roman" w:cs="Times New Roman"/>
+          <w:sz w:val="24"/>
+          <w:szCs w:val="24"/>
+        </w:rPr>
+        <w:t>phycocyanin</w:t>
+      </w:r>
+      <w:r>
+        <w:rPr>
+          <w:rFonts w:ascii="Times New Roman" w:eastAsia="Times New Roman" w:hAnsi="Times New Roman" w:cs="Times New Roman"/>
+          <w:sz w:val="24"/>
+          <w:szCs w:val="24"/>
+        </w:rPr>
+        <w:t xml:space="preserve"> </w:t>
+      </w:r>
+      <w:r>
+        <w:rPr>
+          <w:rFonts w:ascii="Times New Roman" w:eastAsia="Times New Roman" w:hAnsi="Times New Roman" w:cs="Times New Roman"/>
+          <w:sz w:val="24"/>
+          <w:szCs w:val="24"/>
+        </w:rPr>
+        <w:t xml:space="preserve">measurements will be checked against fluorometery and for appropriateness of general trends.  It is important to note that extracted chlorophyll and phycocyanin from the Trilogy fluorometer are inherently different measurements than the </w:t>
+      </w:r>
+      <w:r>
+        <w:rPr>
+          <w:rFonts w:ascii="Times New Roman" w:eastAsia="Times New Roman" w:hAnsi="Times New Roman" w:cs="Times New Roman"/>
+          <w:i/>
+          <w:iCs/>
+          <w:sz w:val="24"/>
+          <w:szCs w:val="24"/>
+        </w:rPr>
+        <w:t xml:space="preserve">in </w:t>
+      </w:r>
+      <w:r>
+        <w:rPr>
+          <w:rFonts w:ascii="Times New Roman" w:eastAsia="Times New Roman" w:hAnsi="Times New Roman" w:cs="Times New Roman"/>
+          <w:i/>
+          <w:iCs/>
+          <w:sz w:val="24"/>
+          <w:szCs w:val="24"/>
+        </w:rPr>
+        <w:t>situ</w:t>
+      </w:r>
+      <w:r>
+        <w:rPr>
+          <w:rFonts w:ascii="Times New Roman" w:eastAsia="Times New Roman" w:hAnsi="Times New Roman" w:cs="Times New Roman"/>
+          <w:sz w:val="24"/>
+          <w:szCs w:val="24"/>
+        </w:rPr>
+        <w:t xml:space="preserve"> </w:t>
+      </w:r>
+      <w:r>
+        <w:rPr>
+          <w:rFonts w:ascii="Times New Roman" w:eastAsia="Times New Roman" w:hAnsi="Times New Roman" w:cs="Times New Roman"/>
+          <w:sz w:val="24"/>
+          <w:szCs w:val="24"/>
+        </w:rPr>
+        <w:t>chlorophyll</w:t>
+      </w:r>
+      <w:r>
+        <w:rPr>
+          <w:rFonts w:ascii="Times New Roman" w:eastAsia="Times New Roman" w:hAnsi="Times New Roman" w:cs="Times New Roman"/>
+          <w:sz w:val="24"/>
+          <w:szCs w:val="24"/>
+        </w:rPr>
+        <w:t xml:space="preserve"> and phycocyanin from the sensors, but they both should track general trends (e.g. increasing extracted chlorophyll will also show as increasing </w:t>
+      </w:r>
+      <w:r>
+        <w:rPr>
+          <w:rFonts w:ascii="Times New Roman" w:eastAsia="Times New Roman" w:hAnsi="Times New Roman" w:cs="Times New Roman"/>
+          <w:i/>
+          <w:iCs/>
+          <w:sz w:val="24"/>
+          <w:szCs w:val="24"/>
+        </w:rPr>
+        <w:t>in situ</w:t>
+      </w:r>
+      <w:r>
+        <w:rPr>
+          <w:rFonts w:ascii="Times New Roman" w:eastAsia="Times New Roman" w:hAnsi="Times New Roman" w:cs="Times New Roman"/>
+          <w:sz w:val="24"/>
+          <w:szCs w:val="24"/>
+        </w:rPr>
+        <w:t xml:space="preserve"> chlorophyll).</w:t>
+      </w:r>
+    </w:p>
+    <w:p>
+      <w:pPr>
+        <w:spacing w:after="0" w:line="240" w:lineRule="auto"/>
+        <w:rPr>
+          <w:rFonts w:ascii="Times New Roman" w:eastAsia="Times New Roman" w:hAnsi="Times New Roman" w:cs="Times New Roman"/>
+          <w:sz w:val="24"/>
+          <w:szCs w:val="24"/>
+        </w:rPr>
+      </w:pPr>
+    </w:p>
+    <w:p>
+      <w:pPr>
+        <w:spacing w:after="0" w:line="240" w:lineRule="auto"/>
+        <w:rPr>
+          <w:rFonts w:ascii="Times New Roman" w:eastAsia="Times New Roman" w:hAnsi="Times New Roman" w:cs="Times New Roman"/>
+          <w:sz w:val="24"/>
+          <w:szCs w:val="24"/>
+        </w:rPr>
+      </w:pPr>
     </w:p>
     <w:p>
       <w:pPr>
@@ -12839,7 +13133,6 @@
           <w:szCs w:val="24"/>
         </w:rPr>
       </w:pPr>
-      <w:bookmarkStart w:id="38" w:name="_Toc531072428"/>
       <w:r>
         <w:rPr>
           <w:rFonts w:ascii="Times New Roman" w:hAnsi="Times New Roman"/>
@@ -12893,402 +13186,19 @@
         </w:rPr>
         <w:t xml:space="preserve">Any analytical output that exceeds method tolerances will be rerun on a batch scale and reviewed again upon completion. Any errors found in manually entered data will be verified against the original handwritten data logs and corrected as needed. </w:t>
       </w:r>
-      <w:r>
-        <w:rPr>
-          <w:rFonts w:ascii="Times New Roman" w:hAnsi="Times New Roman" w:cs="Times New Roman"/>
-          <w:noProof/>
-          <w:sz w:val="24"/>
-          <w:szCs w:val="24"/>
-        </w:rPr>
-        <mc:AlternateContent>
-          <mc:Choice Requires="wps">
-            <w:drawing>
-              <wp:anchor distT="45720" distB="45720" distL="114300" distR="114300" simplePos="0" relativeHeight="251658243" behindDoc="0" locked="0" layoutInCell="1" allowOverlap="1" wp14:anchorId="477ABF25" wp14:editId="4B03DBB0">
-                <wp:simplePos x="0" y="0"/>
-                <wp:positionH relativeFrom="column">
-                  <wp:posOffset>28575</wp:posOffset>
-                </wp:positionH>
-                <wp:positionV relativeFrom="paragraph">
-                  <wp:posOffset>0</wp:posOffset>
-                </wp:positionV>
-                <wp:extent cx="6115050" cy="1404620"/>
-                <wp:effectExtent l="0" t="0" r="19050" b="20320"/>
-                <wp:wrapSquare wrapText="bothSides"/>
-                <wp:docPr id="20" name="Text Box 2"/>
-                <wp:cNvGraphicFramePr>
-                  <a:graphicFrameLocks xmlns:a="http://schemas.openxmlformats.org/drawingml/2006/main"/>
-                </wp:cNvGraphicFramePr>
-                <a:graphic xmlns:a="http://schemas.openxmlformats.org/drawingml/2006/main">
-                  <a:graphicData uri="http://schemas.microsoft.com/office/word/2010/wordprocessingShape">
-                    <wps:wsp>
-                      <wps:cNvSpPr txBox="1">
-                        <a:spLocks noChangeArrowheads="1"/>
-                      </wps:cNvSpPr>
-                      <wps:spPr bwMode="auto">
-                        <a:xfrm>
-                          <a:off x="0" y="0"/>
-                          <a:ext cx="6115050" cy="1404620"/>
-                        </a:xfrm>
-                        <a:prstGeom prst="rect">
-                          <a:avLst/>
-                        </a:prstGeom>
-                        <a:solidFill>
-                          <a:srgbClr val="FFFFFF"/>
-                        </a:solidFill>
-                        <a:ln w="9525">
-                          <a:solidFill>
-                            <a:srgbClr val="000000"/>
-                          </a:solidFill>
-                          <a:miter lim="800000"/>
-                          <a:headEnd/>
-                          <a:tailEnd/>
-                        </a:ln>
-                      </wps:spPr>
-                      <wps:txbx>
-                        <w:txbxContent>
-                          <w:p>
-                            <w:pPr>
-                              <w:rPr>
-                                <w:rFonts w:ascii="Arial" w:hAnsi="Arial" w:cs="Arial"/>
-                                <w:color w:val="000099"/>
-                                <w:sz w:val="24"/>
-                                <w:szCs w:val="24"/>
-                              </w:rPr>
-                            </w:pPr>
-                            <w:r>
-                              <w:rPr>
-                                <w:rFonts w:ascii="Arial" w:hAnsi="Arial" w:cs="Arial"/>
-                                <w:color w:val="000099"/>
-                                <w:sz w:val="24"/>
-                                <w:szCs w:val="24"/>
-                              </w:rPr>
-                              <w:t xml:space="preserve">Describe what types of statistical analyses may be applied. State if a statistician was consulted. (Planning for the types of statistical analyses helps inform the experimental design.) </w:t>
-                            </w:r>
-                          </w:p>
-                          <w:p>
-                            <w:pPr>
-                              <w:autoSpaceDE w:val="0"/>
-                              <w:autoSpaceDN w:val="0"/>
-                              <w:adjustRightInd w:val="0"/>
-                              <w:spacing w:after="0" w:line="240" w:lineRule="auto"/>
-                              <w:rPr>
-                                <w:rFonts w:ascii="Arial" w:hAnsi="Arial" w:cs="Arial"/>
-                                <w:i/>
-                                <w:color w:val="000099"/>
-                                <w:sz w:val="24"/>
-                                <w:szCs w:val="24"/>
-                              </w:rPr>
-                            </w:pPr>
-                            <w:r>
-                              <w:rPr>
-                                <w:rFonts w:ascii="Arial" w:hAnsi="Arial" w:cs="Arial"/>
-                                <w:color w:val="000099"/>
-                                <w:sz w:val="24"/>
-                                <w:szCs w:val="24"/>
-                              </w:rPr>
-                              <w:t xml:space="preserve">Direct from </w:t>
-                            </w:r>
-                            <w:hyperlink r:id="rId21" w:history="1">
-                              <w:r>
-                                <w:rPr>
-                                  <w:rStyle w:val="Hyperlink"/>
-                                  <w:rFonts w:ascii="Arial" w:hAnsi="Arial" w:cs="Arial"/>
-                                  <w:sz w:val="24"/>
-                                  <w:szCs w:val="24"/>
-                                </w:rPr>
-                                <w:t>EPA QA/G-5</w:t>
-                              </w:r>
-                            </w:hyperlink>
-                            <w:r>
-                              <w:rPr>
-                                <w:rFonts w:ascii="Arial" w:hAnsi="Arial" w:cs="Arial"/>
-                                <w:color w:val="000099"/>
-                                <w:sz w:val="24"/>
-                                <w:szCs w:val="24"/>
-                              </w:rPr>
-                              <w:t xml:space="preserve">: </w:t>
-                            </w:r>
-                            <w:r>
-                              <w:rPr>
-                                <w:rFonts w:ascii="Arial" w:hAnsi="Arial" w:cs="Arial"/>
-                                <w:i/>
-                                <w:color w:val="000099"/>
-                                <w:sz w:val="24"/>
-                                <w:szCs w:val="24"/>
-                              </w:rPr>
-                              <w:t>This element is to describe how you will evaluate the</w:t>
-                            </w:r>
-                          </w:p>
-                          <w:p>
-                            <w:pPr>
-                              <w:autoSpaceDE w:val="0"/>
-                              <w:autoSpaceDN w:val="0"/>
-                              <w:adjustRightInd w:val="0"/>
-                              <w:spacing w:after="0" w:line="240" w:lineRule="auto"/>
-                              <w:rPr>
-                                <w:rFonts w:ascii="Arial" w:hAnsi="Arial" w:cs="Arial"/>
-                                <w:color w:val="000099"/>
-                                <w:sz w:val="24"/>
-                                <w:szCs w:val="24"/>
-                              </w:rPr>
-                            </w:pPr>
-                            <w:r>
-                              <w:rPr>
-                                <w:rFonts w:ascii="Arial" w:hAnsi="Arial" w:cs="Arial"/>
-                                <w:i/>
-                                <w:color w:val="000099"/>
-                                <w:sz w:val="24"/>
-                                <w:szCs w:val="24"/>
-                              </w:rPr>
-                              <w:t>validated data to see if it answers the original questions asked, i.e., the measurement quality objectives or data quality objectives.</w:t>
-                            </w:r>
-                            <w:r>
-                              <w:rPr>
-                                <w:rFonts w:ascii="Arial" w:hAnsi="Arial" w:cs="Arial"/>
-                                <w:color w:val="000099"/>
-                                <w:sz w:val="24"/>
-                                <w:szCs w:val="24"/>
-                              </w:rPr>
-                              <w:t xml:space="preserve"> </w:t>
-                            </w:r>
-                            <w:r>
-                              <w:rPr>
-                                <w:rFonts w:ascii="Arial" w:hAnsi="Arial" w:cs="Arial"/>
-                                <w:i/>
-                                <w:color w:val="000099"/>
-                                <w:sz w:val="24"/>
-                                <w:szCs w:val="24"/>
-                              </w:rPr>
-                              <w:t>Describe how data will be presented, e.g., tables or charts, to illustrate trends, relationships, and anomalies</w:t>
-                            </w:r>
-                            <w:r>
-                              <w:rPr>
-                                <w:rFonts w:ascii="Arial" w:hAnsi="Arial" w:cs="Arial"/>
-                                <w:i/>
-                                <w:color w:val="000099"/>
-                                <w:sz w:val="24"/>
-                                <w:szCs w:val="24"/>
-                              </w:rPr>
-                              <w:t>.</w:t>
-                            </w:r>
-                            <w:r>
-                              <w:rPr>
-                                <w:rFonts w:ascii="Arial" w:hAnsi="Arial" w:cs="Arial"/>
-                                <w:i/>
-                                <w:color w:val="000099"/>
-                                <w:sz w:val="24"/>
-                                <w:szCs w:val="24"/>
-                              </w:rPr>
-                              <w:t xml:space="preserve"> Discuss how limitations on the use of the data will be handled</w:t>
-                            </w:r>
-                            <w:r>
-                              <w:rPr>
-                                <w:rFonts w:ascii="Arial" w:hAnsi="Arial" w:cs="Arial"/>
-                                <w:i/>
-                                <w:color w:val="000099"/>
-                                <w:sz w:val="24"/>
-                                <w:szCs w:val="24"/>
-                              </w:rPr>
-                              <w:t xml:space="preserve"> and reported to the decision makers</w:t>
-                            </w:r>
-                            <w:r>
-                              <w:rPr>
-                                <w:rFonts w:ascii="Arial" w:hAnsi="Arial" w:cs="Arial"/>
-                                <w:i/>
-                                <w:color w:val="000099"/>
-                                <w:sz w:val="24"/>
-                                <w:szCs w:val="24"/>
-                              </w:rPr>
-                              <w:t>.</w:t>
-                            </w:r>
-                          </w:p>
-                        </w:txbxContent>
-                      </wps:txbx>
-                      <wps:bodyPr rot="0" vert="horz" wrap="square" lIns="91440" tIns="45720" rIns="91440" bIns="45720" anchor="t" anchorCtr="0">
-                        <a:spAutoFit/>
-                      </wps:bodyPr>
-                    </wps:wsp>
-                  </a:graphicData>
-                </a:graphic>
-                <wp14:sizeRelH relativeFrom="margin">
-                  <wp14:pctWidth>0</wp14:pctWidth>
-                </wp14:sizeRelH>
-                <wp14:sizeRelV relativeFrom="margin">
-                  <wp14:pctHeight>20000</wp14:pctHeight>
-                </wp14:sizeRelV>
-              </wp:anchor>
-            </w:drawing>
-          </mc:Choice>
-          <mc:Fallback>
-            <w:pict>
-              <v:shape w14:anchorId="477ABF25" id="_x0000_s1029" type="#_x0000_t202" style="position:absolute;margin-left:2.25pt;margin-top:0;width:481.5pt;height:110.6pt;z-index:251658243;visibility:visible;mso-wrap-style:square;mso-width-percent:0;mso-height-percent:200;mso-wrap-distance-left:9pt;mso-wrap-distance-top:3.6pt;mso-wrap-distance-right:9pt;mso-wrap-distance-bottom:3.6pt;mso-position-horizontal:absolute;mso-position-horizontal-relative:text;mso-position-vertical:absolute;mso-position-vertical-relative:text;mso-width-percent:0;mso-height-percent:200;mso-width-relative:margin;mso-height-relative:margin;v-text-anchor:top" o:gfxdata="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">
-                <v:textbox style="mso-fit-shape-to-text:t">
-                  <w:txbxContent>
-                    <w:p>
-                      <w:pPr>
-                        <w:rPr>
-                          <w:rFonts w:ascii="Arial" w:hAnsi="Arial" w:cs="Arial"/>
-                          <w:color w:val="000099"/>
-                          <w:sz w:val="24"/>
-                          <w:szCs w:val="24"/>
-                        </w:rPr>
-                      </w:pPr>
-                      <w:r>
-                        <w:rPr>
-                          <w:rFonts w:ascii="Arial" w:hAnsi="Arial" w:cs="Arial"/>
-                          <w:color w:val="000099"/>
-                          <w:sz w:val="24"/>
-                          <w:szCs w:val="24"/>
-                        </w:rPr>
-                        <w:t xml:space="preserve">Describe what types of statistical analyses may be applied. State if a statistician was consulted. (Planning for the types of statistical analyses helps inform the experimental design.) </w:t>
-                      </w:r>
-                    </w:p>
-                    <w:p>
-                      <w:pPr>
-                        <w:autoSpaceDE w:val="0"/>
-                        <w:autoSpaceDN w:val="0"/>
-                        <w:adjustRightInd w:val="0"/>
-                        <w:spacing w:after="0" w:line="240" w:lineRule="auto"/>
-                        <w:rPr>
-                          <w:rFonts w:ascii="Arial" w:hAnsi="Arial" w:cs="Arial"/>
-                          <w:i/>
-                          <w:color w:val="000099"/>
-                          <w:sz w:val="24"/>
-                          <w:szCs w:val="24"/>
-                        </w:rPr>
-                      </w:pPr>
-                      <w:r>
-                        <w:rPr>
-                          <w:rFonts w:ascii="Arial" w:hAnsi="Arial" w:cs="Arial"/>
-                          <w:color w:val="000099"/>
-                          <w:sz w:val="24"/>
-                          <w:szCs w:val="24"/>
-                        </w:rPr>
-                        <w:t xml:space="preserve">Direct from </w:t>
-                      </w:r>
-                      <w:hyperlink r:id="rId22" w:history="1">
-                        <w:r>
-                          <w:rPr>
-                            <w:rStyle w:val="Hyperlink"/>
-                            <w:rFonts w:ascii="Arial" w:hAnsi="Arial" w:cs="Arial"/>
-                            <w:sz w:val="24"/>
-                            <w:szCs w:val="24"/>
-                          </w:rPr>
-                          <w:t>EPA QA/G-5</w:t>
-                        </w:r>
-                      </w:hyperlink>
-                      <w:r>
-                        <w:rPr>
-                          <w:rFonts w:ascii="Arial" w:hAnsi="Arial" w:cs="Arial"/>
-                          <w:color w:val="000099"/>
-                          <w:sz w:val="24"/>
-                          <w:szCs w:val="24"/>
-                        </w:rPr>
-                        <w:t xml:space="preserve">: </w:t>
-                      </w:r>
-                      <w:r>
-                        <w:rPr>
-                          <w:rFonts w:ascii="Arial" w:hAnsi="Arial" w:cs="Arial"/>
-                          <w:i/>
-                          <w:color w:val="000099"/>
-                          <w:sz w:val="24"/>
-                          <w:szCs w:val="24"/>
-                        </w:rPr>
-                        <w:t>This element is to describe how you will evaluate the</w:t>
-                      </w:r>
-                    </w:p>
-                    <w:p>
-                      <w:pPr>
-                        <w:autoSpaceDE w:val="0"/>
-                        <w:autoSpaceDN w:val="0"/>
-                        <w:adjustRightInd w:val="0"/>
-                        <w:spacing w:after="0" w:line="240" w:lineRule="auto"/>
-                        <w:rPr>
-                          <w:rFonts w:ascii="Arial" w:hAnsi="Arial" w:cs="Arial"/>
-                          <w:color w:val="000099"/>
-                          <w:sz w:val="24"/>
-                          <w:szCs w:val="24"/>
-                        </w:rPr>
-                      </w:pPr>
-                      <w:r>
-                        <w:rPr>
-                          <w:rFonts w:ascii="Arial" w:hAnsi="Arial" w:cs="Arial"/>
-                          <w:i/>
-                          <w:color w:val="000099"/>
-                          <w:sz w:val="24"/>
-                          <w:szCs w:val="24"/>
-                        </w:rPr>
-                        <w:t>validated data to see if it answers the original questions asked, i.e., the measurement quality objectives or data quality objectives.</w:t>
-                      </w:r>
-                      <w:r>
-                        <w:rPr>
-                          <w:rFonts w:ascii="Arial" w:hAnsi="Arial" w:cs="Arial"/>
-                          <w:color w:val="000099"/>
-                          <w:sz w:val="24"/>
-                          <w:szCs w:val="24"/>
-                        </w:rPr>
-                        <w:t xml:space="preserve"> </w:t>
-                      </w:r>
-                      <w:r>
-                        <w:rPr>
-                          <w:rFonts w:ascii="Arial" w:hAnsi="Arial" w:cs="Arial"/>
-                          <w:i/>
-                          <w:color w:val="000099"/>
-                          <w:sz w:val="24"/>
-                          <w:szCs w:val="24"/>
-                        </w:rPr>
-                        <w:t>Describe how data will be presented, e.g., tables or charts, to illustrate trends, relationships, and anomalies</w:t>
-                      </w:r>
-                      <w:r>
-                        <w:rPr>
-                          <w:rFonts w:ascii="Arial" w:hAnsi="Arial" w:cs="Arial"/>
-                          <w:i/>
-                          <w:color w:val="000099"/>
-                          <w:sz w:val="24"/>
-                          <w:szCs w:val="24"/>
-                        </w:rPr>
-                        <w:t>.</w:t>
-                      </w:r>
-                      <w:r>
-                        <w:rPr>
-                          <w:rFonts w:ascii="Arial" w:hAnsi="Arial" w:cs="Arial"/>
-                          <w:i/>
-                          <w:color w:val="000099"/>
-                          <w:sz w:val="24"/>
-                          <w:szCs w:val="24"/>
-                        </w:rPr>
-                        <w:t xml:space="preserve"> Discuss how limitations on the use of the data will be handled</w:t>
-                      </w:r>
-                      <w:r>
-                        <w:rPr>
-                          <w:rFonts w:ascii="Arial" w:hAnsi="Arial" w:cs="Arial"/>
-                          <w:i/>
-                          <w:color w:val="000099"/>
-                          <w:sz w:val="24"/>
-                          <w:szCs w:val="24"/>
-                        </w:rPr>
-                        <w:t xml:space="preserve"> and reported to the decision makers</w:t>
-                      </w:r>
-                      <w:r>
-                        <w:rPr>
-                          <w:rFonts w:ascii="Arial" w:hAnsi="Arial" w:cs="Arial"/>
-                          <w:i/>
-                          <w:color w:val="000099"/>
-                          <w:sz w:val="24"/>
-                          <w:szCs w:val="24"/>
-                        </w:rPr>
-                        <w:t>.</w:t>
-                      </w:r>
-                    </w:p>
-                  </w:txbxContent>
-                </v:textbox>
-                <w10:wrap type="square"/>
-              </v:shape>
-            </w:pict>
-          </mc:Fallback>
-        </mc:AlternateContent>
-      </w:r>
-    </w:p>
+      <w:bookmarkStart w:id="39" w:name="_Toc531072429"/>
+    </w:p>
+    <w:p>
+      <w:pPr>
+        <w:spacing w:after="0" w:line="240" w:lineRule="auto"/>
+        <w:rPr>
+          <w:rFonts w:ascii="Times New Roman" w:eastAsia="Times New Roman" w:hAnsi="Times New Roman" w:cs="Times New Roman"/>
+          <w:sz w:val="24"/>
+          <w:szCs w:val="24"/>
+        </w:rPr>
+      </w:pPr>
+    </w:p>
+    <w:bookmarkEnd w:id="39"/>
     <w:p>
       <w:pPr>
         <w:pStyle w:val="Heading1"/>
@@ -13298,17 +13208,14 @@
           <w:szCs w:val="24"/>
         </w:rPr>
       </w:pPr>
-      <w:bookmarkStart w:id="39" w:name="_Toc531072429"/>
-      <w:r>
-        <w:rPr>
-          <w:rFonts w:ascii="Times New Roman" w:eastAsia="Times New Roman" w:hAnsi="Times New Roman" w:cs="Times New Roman"/>
-          <w:sz w:val="24"/>
-          <w:szCs w:val="24"/>
-        </w:rPr>
-        <w:lastRenderedPageBreak/>
+      <w:r>
+        <w:rPr>
+          <w:rFonts w:ascii="Times New Roman" w:eastAsia="Times New Roman" w:hAnsi="Times New Roman" w:cs="Times New Roman"/>
+          <w:sz w:val="24"/>
+          <w:szCs w:val="24"/>
+        </w:rPr>
         <w:t xml:space="preserve">E. References </w:t>
       </w:r>
-      <w:bookmarkEnd w:id="39"/>
     </w:p>
     <w:p>
       <w:pPr>
@@ -13322,26 +13229,6 @@
     </w:p>
     <w:p>
       <w:pPr>
-        <w:spacing w:after="0" w:line="240" w:lineRule="auto"/>
-        <w:rPr>
-          <w:rFonts w:ascii="Times New Roman" w:eastAsia="Times New Roman" w:hAnsi="Times New Roman" w:cs="Times New Roman"/>
-          <w:sz w:val="24"/>
-          <w:szCs w:val="24"/>
-        </w:rPr>
-      </w:pPr>
-    </w:p>
-    <w:p>
-      <w:pPr>
-        <w:spacing w:after="0" w:line="240" w:lineRule="auto"/>
-        <w:rPr>
-          <w:rFonts w:ascii="Times New Roman" w:eastAsia="Times New Roman" w:hAnsi="Times New Roman" w:cs="Times New Roman"/>
-          <w:sz w:val="24"/>
-          <w:szCs w:val="24"/>
-        </w:rPr>
-      </w:pPr>
-    </w:p>
-    <w:p>
-      <w:pPr>
         <w:rPr>
           <w:rFonts w:ascii="Times New Roman" w:eastAsia="Times New Roman" w:hAnsi="Times New Roman" w:cs="Times New Roman"/>
           <w:sz w:val="24"/>
@@ -13371,41 +13258,7 @@
           <w:sz w:val="24"/>
           <w:szCs w:val="24"/>
         </w:rPr>
-        <w:t>USEPA. 1993. Method 350.1 Determination of Ammonia Nitrogen by Semi-Automated Colorimetry. U.S. Environmental Protection Agency, Cincinnati, OH.</w:t>
-      </w:r>
-    </w:p>
-    <w:p>
-      <w:pPr>
-        <w:rPr>
-          <w:rFonts w:ascii="Times New Roman" w:eastAsia="Times New Roman" w:hAnsi="Times New Roman" w:cs="Times New Roman"/>
-          <w:sz w:val="24"/>
-          <w:szCs w:val="24"/>
-        </w:rPr>
-      </w:pPr>
-      <w:r>
-        <w:rPr>
-          <w:rFonts w:ascii="Times New Roman" w:eastAsia="Times New Roman" w:hAnsi="Times New Roman" w:cs="Times New Roman"/>
-          <w:sz w:val="24"/>
-          <w:szCs w:val="24"/>
-        </w:rPr>
-        <w:t>USEPA. 1993. Method 353.2 Determination of Nitrate-Nitrite Nitrogen by Automated Colorimetry. U.S. Environmental Protection Agency, Cincinnati, OH.</w:t>
-      </w:r>
-    </w:p>
-    <w:p>
-      <w:pPr>
-        <w:rPr>
-          <w:rFonts w:ascii="Times New Roman" w:eastAsia="Times New Roman" w:hAnsi="Times New Roman" w:cs="Times New Roman"/>
-          <w:sz w:val="24"/>
-          <w:szCs w:val="24"/>
-        </w:rPr>
-      </w:pPr>
-      <w:r>
-        <w:rPr>
-          <w:rFonts w:ascii="Times New Roman" w:eastAsia="Times New Roman" w:hAnsi="Times New Roman" w:cs="Times New Roman"/>
-          <w:sz w:val="24"/>
-          <w:szCs w:val="24"/>
-        </w:rPr>
-        <w:t>USEPA. 1993. Method 365.1 Determination of Phosphorus by Semi-Automated Colorimetry. U.S. Environmental Protection Agency, Cincinnati, OH.</w:t>
+        <w:t>Mack, H.R., J. Conroy, K. Blocksom, R. Stein, and S. Ludsin.  2012. A comparative analysis of zooplankton field collection and sample enumeration methods. Limnology and Oceanography: Methods 10:41-53.</w:t>
       </w:r>
     </w:p>
     <w:p>
@@ -13440,23 +13293,6 @@
           <w:szCs w:val="24"/>
         </w:rPr>
         <w:t>USEPA. 2012. 2012 National Lakes Assessment, Laboratory Operations Manual. EPA 841-B-11-004. U.S. Environmental Protection Agency, Washington, D.C.</w:t>
-      </w:r>
-    </w:p>
-    <w:p>
-      <w:pPr>
-        <w:rPr>
-          <w:rFonts w:ascii="Times New Roman" w:eastAsia="Times New Roman" w:hAnsi="Times New Roman" w:cs="Times New Roman"/>
-          <w:sz w:val="24"/>
-          <w:szCs w:val="24"/>
-        </w:rPr>
-      </w:pPr>
-      <w:r>
-        <w:rPr>
-          <w:rFonts w:ascii="Times New Roman" w:eastAsia="Times New Roman" w:hAnsi="Times New Roman" w:cs="Times New Roman"/>
-          <w:sz w:val="24"/>
-          <w:szCs w:val="24"/>
-        </w:rPr>
-        <w:t>USEPA. 2013. Nutrient Analysis by the Astoria-Pacific Astoria2 Micro-Segmented Flow Autoanalyzer. Atlantic Ecology Division, Narragansett, RI.</w:t>
       </w:r>
     </w:p>
     <w:p>
@@ -14853,6 +14689,274 @@
         </w:sectPr>
       </w:pPr>
     </w:p>
+    <w:p>
+      <w:pPr>
+        <w:rPr>
+          <w:rFonts w:ascii="Times New Roman" w:hAnsi="Times New Roman" w:cs="Times New Roman"/>
+          <w:b/>
+          <w:sz w:val="24"/>
+          <w:szCs w:val="24"/>
+        </w:rPr>
+      </w:pPr>
+      <w:r>
+        <w:rPr>
+          <w:rFonts w:ascii="Times New Roman" w:hAnsi="Times New Roman" w:cs="Times New Roman"/>
+          <w:b/>
+          <w:sz w:val="24"/>
+          <w:szCs w:val="24"/>
+        </w:rPr>
+        <w:lastRenderedPageBreak/>
+        <w:t xml:space="preserve">Table 2:  </w:t>
+      </w:r>
+      <w:r>
+        <w:rPr>
+          <w:rFonts w:ascii="Times New Roman" w:hAnsi="Times New Roman" w:cs="Times New Roman"/>
+          <w:b/>
+          <w:sz w:val="24"/>
+          <w:szCs w:val="24"/>
+        </w:rPr>
+        <w:t>Fieldkit sensor</w:t>
+      </w:r>
+      <w:r>
+        <w:rPr>
+          <w:rFonts w:ascii="Times New Roman" w:hAnsi="Times New Roman" w:cs="Times New Roman"/>
+          <w:b/>
+          <w:sz w:val="24"/>
+          <w:szCs w:val="24"/>
+        </w:rPr>
+        <w:t xml:space="preserve"> specifications</w:t>
+      </w:r>
+    </w:p>
+    <w:tbl>
+      <w:tblPr>
+        <w:tblStyle w:val="TableGrid"/>
+        <w:tblW w:w="0" w:type="auto"/>
+        <w:tblLook w:val="04A0" w:firstRow="1" w:lastRow="0" w:firstColumn="1" w:lastColumn="0" w:noHBand="0" w:noVBand="1"/>
+      </w:tblPr>
+      <w:tblGrid>
+        <w:gridCol w:w="3116"/>
+        <w:gridCol w:w="3117"/>
+        <w:gridCol w:w="3117"/>
+      </w:tblGrid>
+      <w:tr>
+        <w:tc>
+          <w:tcPr>
+            <w:tcW w:w="3116" w:type="dxa"/>
+          </w:tcPr>
+          <w:p>
+            <w:r>
+              <w:t>Sensor</w:t>
+            </w:r>
+          </w:p>
+        </w:tc>
+        <w:tc>
+          <w:tcPr>
+            <w:tcW w:w="3117" w:type="dxa"/>
+          </w:tcPr>
+          <w:p>
+            <w:pPr>
+              <w:jc w:val="center"/>
+            </w:pPr>
+            <w:r>
+              <w:t>Range</w:t>
+            </w:r>
+          </w:p>
+        </w:tc>
+        <w:tc>
+          <w:tcPr>
+            <w:tcW w:w="3117" w:type="dxa"/>
+          </w:tcPr>
+          <w:p>
+            <w:pPr>
+              <w:jc w:val="center"/>
+            </w:pPr>
+            <w:r>
+              <w:t>Accuracy</w:t>
+            </w:r>
+          </w:p>
+        </w:tc>
+      </w:tr>
+      <w:tr>
+        <w:tc>
+          <w:tcPr>
+            <w:tcW w:w="3116" w:type="dxa"/>
+          </w:tcPr>
+          <w:p>
+            <w:r>
+              <w:t>Dissolved Oxygen</w:t>
+            </w:r>
+          </w:p>
+        </w:tc>
+        <w:tc>
+          <w:tcPr>
+            <w:tcW w:w="3117" w:type="dxa"/>
+          </w:tcPr>
+          <w:p>
+            <w:pPr>
+              <w:jc w:val="center"/>
+            </w:pPr>
+            <w:r>
+              <w:t>0.01-100 mg/L</w:t>
+            </w:r>
+          </w:p>
+        </w:tc>
+        <w:tc>
+          <w:tcPr>
+            <w:tcW w:w="3117" w:type="dxa"/>
+          </w:tcPr>
+          <w:p>
+            <w:pPr>
+              <w:jc w:val="center"/>
+            </w:pPr>
+            <w:r>
+              <w:t>±0.05 mg/L</w:t>
+            </w:r>
+          </w:p>
+        </w:tc>
+      </w:tr>
+      <w:tr>
+        <w:tc>
+          <w:tcPr>
+            <w:tcW w:w="3116" w:type="dxa"/>
+          </w:tcPr>
+          <w:p>
+            <w:r>
+              <w:t>pH</w:t>
+            </w:r>
+          </w:p>
+        </w:tc>
+        <w:tc>
+          <w:tcPr>
+            <w:tcW w:w="3117" w:type="dxa"/>
+          </w:tcPr>
+          <w:p>
+            <w:pPr>
+              <w:jc w:val="center"/>
+            </w:pPr>
+            <w:r>
+              <w:t>0.001-14.000</w:t>
+            </w:r>
+          </w:p>
+        </w:tc>
+        <w:tc>
+          <w:tcPr>
+            <w:tcW w:w="3117" w:type="dxa"/>
+          </w:tcPr>
+          <w:p>
+            <w:pPr>
+              <w:jc w:val="center"/>
+            </w:pPr>
+            <w:r>
+              <w:t>±0.0</w:t>
+            </w:r>
+            <w:r>
+              <w:t>02</w:t>
+            </w:r>
+          </w:p>
+        </w:tc>
+      </w:tr>
+      <w:tr>
+        <w:tc>
+          <w:tcPr>
+            <w:tcW w:w="3116" w:type="dxa"/>
+          </w:tcPr>
+          <w:p>
+            <w:r>
+              <w:t>Temperature</w:t>
+            </w:r>
+          </w:p>
+        </w:tc>
+        <w:tc>
+          <w:tcPr>
+            <w:tcW w:w="3117" w:type="dxa"/>
+          </w:tcPr>
+          <w:p>
+            <w:pPr>
+              <w:jc w:val="center"/>
+            </w:pPr>
+            <w:r>
+              <w:t xml:space="preserve">-40-125 </w:t>
+            </w:r>
+            <w:r>
+              <w:rPr>
+                <w:rFonts w:ascii="Times New Roman" w:eastAsia="Times New Roman" w:hAnsi="Times New Roman" w:cs="Times New Roman"/>
+                <w:sz w:val="24"/>
+                <w:szCs w:val="24"/>
+              </w:rPr>
+              <w:t>°C</w:t>
+            </w:r>
+          </w:p>
+        </w:tc>
+        <w:tc>
+          <w:tcPr>
+            <w:tcW w:w="3117" w:type="dxa"/>
+          </w:tcPr>
+          <w:p>
+            <w:pPr>
+              <w:jc w:val="center"/>
+            </w:pPr>
+            <w:r>
+              <w:t>±</w:t>
+            </w:r>
+            <w:r>
+              <w:t xml:space="preserve">0.35 </w:t>
+            </w:r>
+            <w:r>
+              <w:rPr>
+                <w:rFonts w:ascii="Times New Roman" w:eastAsia="Times New Roman" w:hAnsi="Times New Roman" w:cs="Times New Roman"/>
+                <w:sz w:val="24"/>
+                <w:szCs w:val="24"/>
+              </w:rPr>
+              <w:t>°C</w:t>
+            </w:r>
+          </w:p>
+        </w:tc>
+      </w:tr>
+      <w:tr>
+        <w:tc>
+          <w:tcPr>
+            <w:tcW w:w="3116" w:type="dxa"/>
+          </w:tcPr>
+          <w:p>
+            <w:r>
+              <w:t>Conductivity</w:t>
+            </w:r>
+          </w:p>
+        </w:tc>
+        <w:tc>
+          <w:tcPr>
+            <w:tcW w:w="3117" w:type="dxa"/>
+          </w:tcPr>
+          <w:p>
+            <w:pPr>
+              <w:jc w:val="center"/>
+            </w:pPr>
+            <w:r>
+              <w:t>0-500000 µS/cm</w:t>
+            </w:r>
+          </w:p>
+        </w:tc>
+        <w:tc>
+          <w:tcPr>
+            <w:tcW w:w="3117" w:type="dxa"/>
+          </w:tcPr>
+          <w:p>
+            <w:pPr>
+              <w:jc w:val="center"/>
+            </w:pPr>
+            <w:r>
+              <w:t>±</w:t>
+            </w:r>
+            <w:r>
+              <w:t xml:space="preserve">10000 </w:t>
+            </w:r>
+            <w:r>
+              <w:t>µS/cm</w:t>
+            </w:r>
+          </w:p>
+        </w:tc>
+      </w:tr>
+    </w:tbl>
     <w:p/>
     <w:sectPr>
       <w:pgSz w:w="12240" w:h="15840"/>
@@ -14865,7 +14969,7 @@
 </file>
 
 <file path=word/endnotes.xml><?xml version="1.0" encoding="utf-8"?>
-<w:endnotes xmlns:wpc="http://schemas.microsoft.com/office/word/2010/wordprocessingCanvas" xmlns:cx="http://schemas.microsoft.com/office/drawing/2014/chartex" xmlns:cx1="http://schemas.microsoft.com/office/drawing/2015/9/8/chartex" xmlns:cx2="http://schemas.microsoft.com/office/drawing/2015/10/21/chartex" xmlns:cx3="http://schemas.microsoft.com/office/drawing/2016/5/9/chartex" xmlns:cx4="http://schemas.microsoft.com/office/drawing/2016/5/10/chartex" xmlns:cx5="http://schemas.microsoft.com/office/drawing/2016/5/11/chartex" xmlns:cx6="http://schemas.microsoft.com/office/drawing/2016/5/12/chartex" xmlns:cx7="http://schemas.microsoft.com/office/drawing/2016/5/13/chartex" xmlns:cx8="http://schemas.microsoft.com/office/drawing/2016/5/14/chartex" xmlns:mc="http://schemas.openxmlformats.org/markup-compatibility/2006" xmlns:aink="http://schemas.microsoft.com/office/drawing/2016/ink" xmlns:am3d="http://schemas.microsoft.com/office/drawing/2017/model3d" xmlns:o="urn:schemas-microsoft-com:office:office" xmlns:r="http://schemas.openxmlformats.org/officeDocument/2006/relationships" xmlns:m="http://schemas.openxmlformats.org/officeDocument/2006/math" xmlns:v="urn:schemas-microsoft-com:vml" xmlns:wp14="http://schemas.microsoft.com/office/word/2010/wordprocessingDrawing" xmlns:wp="http://schemas.openxmlformats.org/drawingml/2006/wordprocessingDrawing" xmlns:w10="urn:schemas-microsoft-com:office:word" xmlns:w="http://schemas.openxmlformats.org/wordprocessingml/2006/main" xmlns:w14="http://schemas.microsoft.com/office/word/2010/wordml" xmlns:w15="http://schemas.microsoft.com/office/word/2012/wordml" xmlns:w16cex="http://schemas.microsoft.com/office/word/2018/wordml/cex" xmlns:w16cid="http://schemas.microsoft.com/office/word/2016/wordml/cid" xmlns:w16="http://schemas.microsoft.com/office/word/2018/wordml" xmlns:w16se="http://schemas.microsoft.com/office/word/2015/wordml/symex" xmlns:wpg="http://schemas.microsoft.com/office/word/2010/wordprocessingGroup" xmlns:wpi="http://schemas.microsoft.com/office/word/2010/wordprocessingInk" xmlns:wne="http://schemas.microsoft.com/office/word/2006/wordml" xmlns:wps="http://schemas.microsoft.com/office/word/2010/wordprocessingShape" mc:Ignorable="w14 w15 w16se w16cid w16 w16cex wp14">
+<w:endnotes xmlns:wpc="http://schemas.microsoft.com/office/word/2010/wordprocessingCanvas" xmlns:cx="http://schemas.microsoft.com/office/drawing/2014/chartex" xmlns:cx1="http://schemas.microsoft.com/office/drawing/2015/9/8/chartex" xmlns:cx2="http://schemas.microsoft.com/office/drawing/2015/10/21/chartex" xmlns:cx3="http://schemas.microsoft.com/office/drawing/2016/5/9/chartex" xmlns:cx4="http://schemas.microsoft.com/office/drawing/2016/5/10/chartex" xmlns:cx5="http://schemas.microsoft.com/office/drawing/2016/5/11/chartex" xmlns:cx6="http://schemas.microsoft.com/office/drawing/2016/5/12/chartex" xmlns:cx7="http://schemas.microsoft.com/office/drawing/2016/5/13/chartex" xmlns:cx8="http://schemas.microsoft.com/office/drawing/2016/5/14/chartex" xmlns:mc="http://schemas.openxmlformats.org/markup-compatibility/2006" xmlns:aink="http://schemas.microsoft.com/office/drawing/2016/ink" xmlns:am3d="http://schemas.microsoft.com/office/drawing/2017/model3d" xmlns:o="urn:schemas-microsoft-com:office:office" xmlns:r="http://schemas.openxmlformats.org/officeDocument/2006/relationships" xmlns:m="http://schemas.openxmlformats.org/officeDocument/2006/math" xmlns:v="urn:schemas-microsoft-com:vml" xmlns:wp14="http://schemas.microsoft.com/office/word/2010/wordprocessingDrawing" xmlns:wp="http://schemas.openxmlformats.org/drawingml/2006/wordprocessingDrawing" xmlns:w10="urn:schemas-microsoft-com:office:word" xmlns:w="http://schemas.openxmlformats.org/wordprocessingml/2006/main" xmlns:w14="http://schemas.microsoft.com/office/word/2010/wordml" xmlns:w15="http://schemas.microsoft.com/office/word/2012/wordml" xmlns:w16cex="http://schemas.microsoft.com/office/word/2018/wordml/cex" xmlns:w16cid="http://schemas.microsoft.com/office/word/2016/wordml/cid" xmlns:w16="http://schemas.microsoft.com/office/word/2018/wordml" xmlns:w16sdtdh="http://schemas.microsoft.com/office/word/2020/wordml/sdtdatahash" xmlns:w16se="http://schemas.microsoft.com/office/word/2015/wordml/symex" xmlns:wpg="http://schemas.microsoft.com/office/word/2010/wordprocessingGroup" xmlns:wpi="http://schemas.microsoft.com/office/word/2010/wordprocessingInk" xmlns:wne="http://schemas.microsoft.com/office/word/2006/wordml" xmlns:wps="http://schemas.microsoft.com/office/word/2010/wordprocessingShape" mc:Ignorable="w14 w15 w16se w16cid w16 w16cex w16sdtdh wp14">
   <w:endnote w:type="separator" w:id="-1">
     <w:p>
       <w:pPr>
@@ -14897,7 +15001,7 @@
 </file>
 
 <file path=word/footer1.xml><?xml version="1.0" encoding="utf-8"?>
-<w:ftr xmlns:wpc="http://schemas.microsoft.com/office/word/2010/wordprocessingCanvas" xmlns:cx="http://schemas.microsoft.com/office/drawing/2014/chartex" xmlns:cx1="http://schemas.microsoft.com/office/drawing/2015/9/8/chartex" xmlns:cx2="http://schemas.microsoft.com/office/drawing/2015/10/21/chartex" xmlns:cx3="http://schemas.microsoft.com/office/drawing/2016/5/9/chartex" xmlns:cx4="http://schemas.microsoft.com/office/drawing/2016/5/10/chartex" xmlns:cx5="http://schemas.microsoft.com/office/drawing/2016/5/11/chartex" xmlns:cx6="http://schemas.microsoft.com/office/drawing/2016/5/12/chartex" xmlns:cx7="http://schemas.microsoft.com/office/drawing/2016/5/13/chartex" xmlns:cx8="http://schemas.microsoft.com/office/drawing/2016/5/14/chartex" xmlns:mc="http://schemas.openxmlformats.org/markup-compatibility/2006" xmlns:aink="http://schemas.microsoft.com/office/drawing/2016/ink" xmlns:am3d="http://schemas.microsoft.com/office/drawing/2017/model3d" xmlns:o="urn:schemas-microsoft-com:office:office" xmlns:r="http://schemas.openxmlformats.org/officeDocument/2006/relationships" xmlns:m="http://schemas.openxmlformats.org/officeDocument/2006/math" xmlns:v="urn:schemas-microsoft-com:vml" xmlns:wp14="http://schemas.microsoft.com/office/word/2010/wordprocessingDrawing" xmlns:wp="http://schemas.openxmlformats.org/drawingml/2006/wordprocessingDrawing" xmlns:w10="urn:schemas-microsoft-com:office:word" xmlns:w="http://schemas.openxmlformats.org/wordprocessingml/2006/main" xmlns:w14="http://schemas.microsoft.com/office/word/2010/wordml" xmlns:w15="http://schemas.microsoft.com/office/word/2012/wordml" xmlns:w16cex="http://schemas.microsoft.com/office/word/2018/wordml/cex" xmlns:w16cid="http://schemas.microsoft.com/office/word/2016/wordml/cid" xmlns:w16="http://schemas.microsoft.com/office/word/2018/wordml" xmlns:w16se="http://schemas.microsoft.com/office/word/2015/wordml/symex" xmlns:wpg="http://schemas.microsoft.com/office/word/2010/wordprocessingGroup" xmlns:wpi="http://schemas.microsoft.com/office/word/2010/wordprocessingInk" xmlns:wne="http://schemas.microsoft.com/office/word/2006/wordml" xmlns:wps="http://schemas.microsoft.com/office/word/2010/wordprocessingShape" mc:Ignorable="w14 w15 w16se w16cid w16 w16cex wp14">
+<w:ftr xmlns:wpc="http://schemas.microsoft.com/office/word/2010/wordprocessingCanvas" xmlns:cx="http://schemas.microsoft.com/office/drawing/2014/chartex" xmlns:cx1="http://schemas.microsoft.com/office/drawing/2015/9/8/chartex" xmlns:cx2="http://schemas.microsoft.com/office/drawing/2015/10/21/chartex" xmlns:cx3="http://schemas.microsoft.com/office/drawing/2016/5/9/chartex" xmlns:cx4="http://schemas.microsoft.com/office/drawing/2016/5/10/chartex" xmlns:cx5="http://schemas.microsoft.com/office/drawing/2016/5/11/chartex" xmlns:cx6="http://schemas.microsoft.com/office/drawing/2016/5/12/chartex" xmlns:cx7="http://schemas.microsoft.com/office/drawing/2016/5/13/chartex" xmlns:cx8="http://schemas.microsoft.com/office/drawing/2016/5/14/chartex" xmlns:mc="http://schemas.openxmlformats.org/markup-compatibility/2006" xmlns:aink="http://schemas.microsoft.com/office/drawing/2016/ink" xmlns:am3d="http://schemas.microsoft.com/office/drawing/2017/model3d" xmlns:o="urn:schemas-microsoft-com:office:office" xmlns:r="http://schemas.openxmlformats.org/officeDocument/2006/relationships" xmlns:m="http://schemas.openxmlformats.org/officeDocument/2006/math" xmlns:v="urn:schemas-microsoft-com:vml" xmlns:wp14="http://schemas.microsoft.com/office/word/2010/wordprocessingDrawing" xmlns:wp="http://schemas.openxmlformats.org/drawingml/2006/wordprocessingDrawing" xmlns:w10="urn:schemas-microsoft-com:office:word" xmlns:w="http://schemas.openxmlformats.org/wordprocessingml/2006/main" xmlns:w14="http://schemas.microsoft.com/office/word/2010/wordml" xmlns:w15="http://schemas.microsoft.com/office/word/2012/wordml" xmlns:w16cex="http://schemas.microsoft.com/office/word/2018/wordml/cex" xmlns:w16cid="http://schemas.microsoft.com/office/word/2016/wordml/cid" xmlns:w16="http://schemas.microsoft.com/office/word/2018/wordml" xmlns:w16sdtdh="http://schemas.microsoft.com/office/word/2020/wordml/sdtdatahash" xmlns:w16se="http://schemas.microsoft.com/office/word/2015/wordml/symex" xmlns:wpg="http://schemas.microsoft.com/office/word/2010/wordprocessingGroup" xmlns:wpi="http://schemas.microsoft.com/office/word/2010/wordprocessingInk" xmlns:wne="http://schemas.microsoft.com/office/word/2006/wordml" xmlns:wps="http://schemas.microsoft.com/office/word/2010/wordprocessingShape" mc:Ignorable="w14 w15 w16se w16cid w16 w16cex w16sdtdh wp14">
   <w:p>
     <w:pPr>
       <w:pStyle w:val="Footer"/>
@@ -14907,7 +15011,7 @@
 </file>
 
 <file path=word/footer2.xml><?xml version="1.0" encoding="utf-8"?>
-<w:ftr xmlns:wpc="http://schemas.microsoft.com/office/word/2010/wordprocessingCanvas" xmlns:cx="http://schemas.microsoft.com/office/drawing/2014/chartex" xmlns:cx1="http://schemas.microsoft.com/office/drawing/2015/9/8/chartex" xmlns:cx2="http://schemas.microsoft.com/office/drawing/2015/10/21/chartex" xmlns:cx3="http://schemas.microsoft.com/office/drawing/2016/5/9/chartex" xmlns:cx4="http://schemas.microsoft.com/office/drawing/2016/5/10/chartex" xmlns:cx5="http://schemas.microsoft.com/office/drawing/2016/5/11/chartex" xmlns:cx6="http://schemas.microsoft.com/office/drawing/2016/5/12/chartex" xmlns:cx7="http://schemas.microsoft.com/office/drawing/2016/5/13/chartex" xmlns:cx8="http://schemas.microsoft.com/office/drawing/2016/5/14/chartex" xmlns:mc="http://schemas.openxmlformats.org/markup-compatibility/2006" xmlns:aink="http://schemas.microsoft.com/office/drawing/2016/ink" xmlns:am3d="http://schemas.microsoft.com/office/drawing/2017/model3d" xmlns:o="urn:schemas-microsoft-com:office:office" xmlns:r="http://schemas.openxmlformats.org/officeDocument/2006/relationships" xmlns:m="http://schemas.openxmlformats.org/officeDocument/2006/math" xmlns:v="urn:schemas-microsoft-com:vml" xmlns:wp14="http://schemas.microsoft.com/office/word/2010/wordprocessingDrawing" xmlns:wp="http://schemas.openxmlformats.org/drawingml/2006/wordprocessingDrawing" xmlns:w10="urn:schemas-microsoft-com:office:word" xmlns:w="http://schemas.openxmlformats.org/wordprocessingml/2006/main" xmlns:w14="http://schemas.microsoft.com/office/word/2010/wordml" xmlns:w15="http://schemas.microsoft.com/office/word/2012/wordml" xmlns:w16cex="http://schemas.microsoft.com/office/word/2018/wordml/cex" xmlns:w16cid="http://schemas.microsoft.com/office/word/2016/wordml/cid" xmlns:w16="http://schemas.microsoft.com/office/word/2018/wordml" xmlns:w16se="http://schemas.microsoft.com/office/word/2015/wordml/symex" xmlns:wpg="http://schemas.microsoft.com/office/word/2010/wordprocessingGroup" xmlns:wpi="http://schemas.microsoft.com/office/word/2010/wordprocessingInk" xmlns:wne="http://schemas.microsoft.com/office/word/2006/wordml" xmlns:wps="http://schemas.microsoft.com/office/word/2010/wordprocessingShape" mc:Ignorable="w14 w15 w16se w16cid w16 w16cex wp14">
+<w:ftr xmlns:wpc="http://schemas.microsoft.com/office/word/2010/wordprocessingCanvas" xmlns:cx="http://schemas.microsoft.com/office/drawing/2014/chartex" xmlns:cx1="http://schemas.microsoft.com/office/drawing/2015/9/8/chartex" xmlns:cx2="http://schemas.microsoft.com/office/drawing/2015/10/21/chartex" xmlns:cx3="http://schemas.microsoft.com/office/drawing/2016/5/9/chartex" xmlns:cx4="http://schemas.microsoft.com/office/drawing/2016/5/10/chartex" xmlns:cx5="http://schemas.microsoft.com/office/drawing/2016/5/11/chartex" xmlns:cx6="http://schemas.microsoft.com/office/drawing/2016/5/12/chartex" xmlns:cx7="http://schemas.microsoft.com/office/drawing/2016/5/13/chartex" xmlns:cx8="http://schemas.microsoft.com/office/drawing/2016/5/14/chartex" xmlns:mc="http://schemas.openxmlformats.org/markup-compatibility/2006" xmlns:aink="http://schemas.microsoft.com/office/drawing/2016/ink" xmlns:am3d="http://schemas.microsoft.com/office/drawing/2017/model3d" xmlns:o="urn:schemas-microsoft-com:office:office" xmlns:r="http://schemas.openxmlformats.org/officeDocument/2006/relationships" xmlns:m="http://schemas.openxmlformats.org/officeDocument/2006/math" xmlns:v="urn:schemas-microsoft-com:vml" xmlns:wp14="http://schemas.microsoft.com/office/word/2010/wordprocessingDrawing" xmlns:wp="http://schemas.openxmlformats.org/drawingml/2006/wordprocessingDrawing" xmlns:w10="urn:schemas-microsoft-com:office:word" xmlns:w="http://schemas.openxmlformats.org/wordprocessingml/2006/main" xmlns:w14="http://schemas.microsoft.com/office/word/2010/wordml" xmlns:w15="http://schemas.microsoft.com/office/word/2012/wordml" xmlns:w16cex="http://schemas.microsoft.com/office/word/2018/wordml/cex" xmlns:w16cid="http://schemas.microsoft.com/office/word/2016/wordml/cid" xmlns:w16="http://schemas.microsoft.com/office/word/2018/wordml" xmlns:w16sdtdh="http://schemas.microsoft.com/office/word/2020/wordml/sdtdatahash" xmlns:w16se="http://schemas.microsoft.com/office/word/2015/wordml/symex" xmlns:wpg="http://schemas.microsoft.com/office/word/2010/wordprocessingGroup" xmlns:wpi="http://schemas.microsoft.com/office/word/2010/wordprocessingInk" xmlns:wne="http://schemas.microsoft.com/office/word/2006/wordml" xmlns:wps="http://schemas.microsoft.com/office/word/2010/wordprocessingShape" mc:Ignorable="w14 w15 w16se w16cid w16 w16cex w16sdtdh wp14">
   <w:p>
     <w:pPr>
       <w:pStyle w:val="Footer"/>
@@ -14917,7 +15021,7 @@
 </file>
 
 <file path=word/footer3.xml><?xml version="1.0" encoding="utf-8"?>
-<w:ftr xmlns:wpc="http://schemas.microsoft.com/office/word/2010/wordprocessingCanvas" xmlns:cx="http://schemas.microsoft.com/office/drawing/2014/chartex" xmlns:cx1="http://schemas.microsoft.com/office/drawing/2015/9/8/chartex" xmlns:cx2="http://schemas.microsoft.com/office/drawing/2015/10/21/chartex" xmlns:cx3="http://schemas.microsoft.com/office/drawing/2016/5/9/chartex" xmlns:cx4="http://schemas.microsoft.com/office/drawing/2016/5/10/chartex" xmlns:cx5="http://schemas.microsoft.com/office/drawing/2016/5/11/chartex" xmlns:cx6="http://schemas.microsoft.com/office/drawing/2016/5/12/chartex" xmlns:cx7="http://schemas.microsoft.com/office/drawing/2016/5/13/chartex" xmlns:cx8="http://schemas.microsoft.com/office/drawing/2016/5/14/chartex" xmlns:mc="http://schemas.openxmlformats.org/markup-compatibility/2006" xmlns:aink="http://schemas.microsoft.com/office/drawing/2016/ink" xmlns:am3d="http://schemas.microsoft.com/office/drawing/2017/model3d" xmlns:o="urn:schemas-microsoft-com:office:office" xmlns:r="http://schemas.openxmlformats.org/officeDocument/2006/relationships" xmlns:m="http://schemas.openxmlformats.org/officeDocument/2006/math" xmlns:v="urn:schemas-microsoft-com:vml" xmlns:wp14="http://schemas.microsoft.com/office/word/2010/wordprocessingDrawing" xmlns:wp="http://schemas.openxmlformats.org/drawingml/2006/wordprocessingDrawing" xmlns:w10="urn:schemas-microsoft-com:office:word" xmlns:w="http://schemas.openxmlformats.org/wordprocessingml/2006/main" xmlns:w14="http://schemas.microsoft.com/office/word/2010/wordml" xmlns:w15="http://schemas.microsoft.com/office/word/2012/wordml" xmlns:w16cex="http://schemas.microsoft.com/office/word/2018/wordml/cex" xmlns:w16cid="http://schemas.microsoft.com/office/word/2016/wordml/cid" xmlns:w16="http://schemas.microsoft.com/office/word/2018/wordml" xmlns:w16se="http://schemas.microsoft.com/office/word/2015/wordml/symex" xmlns:wpg="http://schemas.microsoft.com/office/word/2010/wordprocessingGroup" xmlns:wpi="http://schemas.microsoft.com/office/word/2010/wordprocessingInk" xmlns:wne="http://schemas.microsoft.com/office/word/2006/wordml" xmlns:wps="http://schemas.microsoft.com/office/word/2010/wordprocessingShape" mc:Ignorable="w14 w15 w16se w16cid w16 w16cex wp14">
+<w:ftr xmlns:wpc="http://schemas.microsoft.com/office/word/2010/wordprocessingCanvas" xmlns:cx="http://schemas.microsoft.com/office/drawing/2014/chartex" xmlns:cx1="http://schemas.microsoft.com/office/drawing/2015/9/8/chartex" xmlns:cx2="http://schemas.microsoft.com/office/drawing/2015/10/21/chartex" xmlns:cx3="http://schemas.microsoft.com/office/drawing/2016/5/9/chartex" xmlns:cx4="http://schemas.microsoft.com/office/drawing/2016/5/10/chartex" xmlns:cx5="http://schemas.microsoft.com/office/drawing/2016/5/11/chartex" xmlns:cx6="http://schemas.microsoft.com/office/drawing/2016/5/12/chartex" xmlns:cx7="http://schemas.microsoft.com/office/drawing/2016/5/13/chartex" xmlns:cx8="http://schemas.microsoft.com/office/drawing/2016/5/14/chartex" xmlns:mc="http://schemas.openxmlformats.org/markup-compatibility/2006" xmlns:aink="http://schemas.microsoft.com/office/drawing/2016/ink" xmlns:am3d="http://schemas.microsoft.com/office/drawing/2017/model3d" xmlns:o="urn:schemas-microsoft-com:office:office" xmlns:r="http://schemas.openxmlformats.org/officeDocument/2006/relationships" xmlns:m="http://schemas.openxmlformats.org/officeDocument/2006/math" xmlns:v="urn:schemas-microsoft-com:vml" xmlns:wp14="http://schemas.microsoft.com/office/word/2010/wordprocessingDrawing" xmlns:wp="http://schemas.openxmlformats.org/drawingml/2006/wordprocessingDrawing" xmlns:w10="urn:schemas-microsoft-com:office:word" xmlns:w="http://schemas.openxmlformats.org/wordprocessingml/2006/main" xmlns:w14="http://schemas.microsoft.com/office/word/2010/wordml" xmlns:w15="http://schemas.microsoft.com/office/word/2012/wordml" xmlns:w16cex="http://schemas.microsoft.com/office/word/2018/wordml/cex" xmlns:w16cid="http://schemas.microsoft.com/office/word/2016/wordml/cid" xmlns:w16="http://schemas.microsoft.com/office/word/2018/wordml" xmlns:w16sdtdh="http://schemas.microsoft.com/office/word/2020/wordml/sdtdatahash" xmlns:w16se="http://schemas.microsoft.com/office/word/2015/wordml/symex" xmlns:wpg="http://schemas.microsoft.com/office/word/2010/wordprocessingGroup" xmlns:wpi="http://schemas.microsoft.com/office/word/2010/wordprocessingInk" xmlns:wne="http://schemas.microsoft.com/office/word/2006/wordml" xmlns:wps="http://schemas.microsoft.com/office/word/2010/wordprocessingShape" mc:Ignorable="w14 w15 w16se w16cid w16 w16cex w16sdtdh wp14">
   <w:p>
     <w:pPr>
       <w:pStyle w:val="Footer"/>
@@ -14942,6 +15046,7 @@
           <w:docPart w:val="C8FC16F84C57445E99B9F5B4D26F0921"/>
         </w:placeholder>
       </w:sdtPr>
+      <w:sdtEndPr/>
       <w:sdtContent>
         <w:r>
           <w:rPr>
@@ -14956,7 +15061,7 @@
 </file>
 
 <file path=word/footer4.xml><?xml version="1.0" encoding="utf-8"?>
-<w:ftr xmlns:wpc="http://schemas.microsoft.com/office/word/2010/wordprocessingCanvas" xmlns:cx="http://schemas.microsoft.com/office/drawing/2014/chartex" xmlns:cx1="http://schemas.microsoft.com/office/drawing/2015/9/8/chartex" xmlns:cx2="http://schemas.microsoft.com/office/drawing/2015/10/21/chartex" xmlns:cx3="http://schemas.microsoft.com/office/drawing/2016/5/9/chartex" xmlns:cx4="http://schemas.microsoft.com/office/drawing/2016/5/10/chartex" xmlns:cx5="http://schemas.microsoft.com/office/drawing/2016/5/11/chartex" xmlns:cx6="http://schemas.microsoft.com/office/drawing/2016/5/12/chartex" xmlns:cx7="http://schemas.microsoft.com/office/drawing/2016/5/13/chartex" xmlns:cx8="http://schemas.microsoft.com/office/drawing/2016/5/14/chartex" xmlns:mc="http://schemas.openxmlformats.org/markup-compatibility/2006" xmlns:aink="http://schemas.microsoft.com/office/drawing/2016/ink" xmlns:am3d="http://schemas.microsoft.com/office/drawing/2017/model3d" xmlns:o="urn:schemas-microsoft-com:office:office" xmlns:r="http://schemas.openxmlformats.org/officeDocument/2006/relationships" xmlns:m="http://schemas.openxmlformats.org/officeDocument/2006/math" xmlns:v="urn:schemas-microsoft-com:vml" xmlns:wp14="http://schemas.microsoft.com/office/word/2010/wordprocessingDrawing" xmlns:wp="http://schemas.openxmlformats.org/drawingml/2006/wordprocessingDrawing" xmlns:w10="urn:schemas-microsoft-com:office:word" xmlns:w="http://schemas.openxmlformats.org/wordprocessingml/2006/main" xmlns:w14="http://schemas.microsoft.com/office/word/2010/wordml" xmlns:w15="http://schemas.microsoft.com/office/word/2012/wordml" xmlns:w16cex="http://schemas.microsoft.com/office/word/2018/wordml/cex" xmlns:w16cid="http://schemas.microsoft.com/office/word/2016/wordml/cid" xmlns:w16="http://schemas.microsoft.com/office/word/2018/wordml" xmlns:w16se="http://schemas.microsoft.com/office/word/2015/wordml/symex" xmlns:wpg="http://schemas.microsoft.com/office/word/2010/wordprocessingGroup" xmlns:wpi="http://schemas.microsoft.com/office/word/2010/wordprocessingInk" xmlns:wne="http://schemas.microsoft.com/office/word/2006/wordml" xmlns:wps="http://schemas.microsoft.com/office/word/2010/wordprocessingShape" mc:Ignorable="w14 w15 w16se w16cid w16 w16cex wp14">
+<w:ftr xmlns:wpc="http://schemas.microsoft.com/office/word/2010/wordprocessingCanvas" xmlns:cx="http://schemas.microsoft.com/office/drawing/2014/chartex" xmlns:cx1="http://schemas.microsoft.com/office/drawing/2015/9/8/chartex" xmlns:cx2="http://schemas.microsoft.com/office/drawing/2015/10/21/chartex" xmlns:cx3="http://schemas.microsoft.com/office/drawing/2016/5/9/chartex" xmlns:cx4="http://schemas.microsoft.com/office/drawing/2016/5/10/chartex" xmlns:cx5="http://schemas.microsoft.com/office/drawing/2016/5/11/chartex" xmlns:cx6="http://schemas.microsoft.com/office/drawing/2016/5/12/chartex" xmlns:cx7="http://schemas.microsoft.com/office/drawing/2016/5/13/chartex" xmlns:cx8="http://schemas.microsoft.com/office/drawing/2016/5/14/chartex" xmlns:mc="http://schemas.openxmlformats.org/markup-compatibility/2006" xmlns:aink="http://schemas.microsoft.com/office/drawing/2016/ink" xmlns:am3d="http://schemas.microsoft.com/office/drawing/2017/model3d" xmlns:o="urn:schemas-microsoft-com:office:office" xmlns:r="http://schemas.openxmlformats.org/officeDocument/2006/relationships" xmlns:m="http://schemas.openxmlformats.org/officeDocument/2006/math" xmlns:v="urn:schemas-microsoft-com:vml" xmlns:wp14="http://schemas.microsoft.com/office/word/2010/wordprocessingDrawing" xmlns:wp="http://schemas.openxmlformats.org/drawingml/2006/wordprocessingDrawing" xmlns:w10="urn:schemas-microsoft-com:office:word" xmlns:w="http://schemas.openxmlformats.org/wordprocessingml/2006/main" xmlns:w14="http://schemas.microsoft.com/office/word/2010/wordml" xmlns:w15="http://schemas.microsoft.com/office/word/2012/wordml" xmlns:w16cex="http://schemas.microsoft.com/office/word/2018/wordml/cex" xmlns:w16cid="http://schemas.microsoft.com/office/word/2016/wordml/cid" xmlns:w16="http://schemas.microsoft.com/office/word/2018/wordml" xmlns:w16sdtdh="http://schemas.microsoft.com/office/word/2020/wordml/sdtdatahash" xmlns:w16se="http://schemas.microsoft.com/office/word/2015/wordml/symex" xmlns:wpg="http://schemas.microsoft.com/office/word/2010/wordprocessingGroup" xmlns:wpi="http://schemas.microsoft.com/office/word/2010/wordprocessingInk" xmlns:wne="http://schemas.microsoft.com/office/word/2006/wordml" xmlns:wps="http://schemas.microsoft.com/office/word/2010/wordprocessingShape" mc:Ignorable="w14 w15 w16se w16cid w16 w16cex w16sdtdh wp14">
   <w:p>
     <w:pPr>
       <w:pStyle w:val="Footer"/>
@@ -14966,7 +15071,7 @@
 </file>
 
 <file path=word/footnotes.xml><?xml version="1.0" encoding="utf-8"?>
-<w:footnotes xmlns:wpc="http://schemas.microsoft.com/office/word/2010/wordprocessingCanvas" xmlns:cx="http://schemas.microsoft.com/office/drawing/2014/chartex" xmlns:cx1="http://schemas.microsoft.com/office/drawing/2015/9/8/chartex" xmlns:cx2="http://schemas.microsoft.com/office/drawing/2015/10/21/chartex" xmlns:cx3="http://schemas.microsoft.com/office/drawing/2016/5/9/chartex" xmlns:cx4="http://schemas.microsoft.com/office/drawing/2016/5/10/chartex" xmlns:cx5="http://schemas.microsoft.com/office/drawing/2016/5/11/chartex" xmlns:cx6="http://schemas.microsoft.com/office/drawing/2016/5/12/chartex" xmlns:cx7="http://schemas.microsoft.com/office/drawing/2016/5/13/chartex" xmlns:cx8="http://schemas.microsoft.com/office/drawing/2016/5/14/chartex" xmlns:mc="http://schemas.openxmlformats.org/markup-compatibility/2006" xmlns:aink="http://schemas.microsoft.com/office/drawing/2016/ink" xmlns:am3d="http://schemas.microsoft.com/office/drawing/2017/model3d" xmlns:o="urn:schemas-microsoft-com:office:office" xmlns:r="http://schemas.openxmlformats.org/officeDocument/2006/relationships" xmlns:m="http://schemas.openxmlformats.org/officeDocument/2006/math" xmlns:v="urn:schemas-microsoft-com:vml" xmlns:wp14="http://schemas.microsoft.com/office/word/2010/wordprocessingDrawing" xmlns:wp="http://schemas.openxmlformats.org/drawingml/2006/wordprocessingDrawing" xmlns:w10="urn:schemas-microsoft-com:office:word" xmlns:w="http://schemas.openxmlformats.org/wordprocessingml/2006/main" xmlns:w14="http://schemas.microsoft.com/office/word/2010/wordml" xmlns:w15="http://schemas.microsoft.com/office/word/2012/wordml" xmlns:w16cex="http://schemas.microsoft.com/office/word/2018/wordml/cex" xmlns:w16cid="http://schemas.microsoft.com/office/word/2016/wordml/cid" xmlns:w16="http://schemas.microsoft.com/office/word/2018/wordml" xmlns:w16se="http://schemas.microsoft.com/office/word/2015/wordml/symex" xmlns:wpg="http://schemas.microsoft.com/office/word/2010/wordprocessingGroup" xmlns:wpi="http://schemas.microsoft.com/office/word/2010/wordprocessingInk" xmlns:wne="http://schemas.microsoft.com/office/word/2006/wordml" xmlns:wps="http://schemas.microsoft.com/office/word/2010/wordprocessingShape" mc:Ignorable="w14 w15 w16se w16cid w16 w16cex wp14">
+<w:footnotes xmlns:wpc="http://schemas.microsoft.com/office/word/2010/wordprocessingCanvas" xmlns:cx="http://schemas.microsoft.com/office/drawing/2014/chartex" xmlns:cx1="http://schemas.microsoft.com/office/drawing/2015/9/8/chartex" xmlns:cx2="http://schemas.microsoft.com/office/drawing/2015/10/21/chartex" xmlns:cx3="http://schemas.microsoft.com/office/drawing/2016/5/9/chartex" xmlns:cx4="http://schemas.microsoft.com/office/drawing/2016/5/10/chartex" xmlns:cx5="http://schemas.microsoft.com/office/drawing/2016/5/11/chartex" xmlns:cx6="http://schemas.microsoft.com/office/drawing/2016/5/12/chartex" xmlns:cx7="http://schemas.microsoft.com/office/drawing/2016/5/13/chartex" xmlns:cx8="http://schemas.microsoft.com/office/drawing/2016/5/14/chartex" xmlns:mc="http://schemas.openxmlformats.org/markup-compatibility/2006" xmlns:aink="http://schemas.microsoft.com/office/drawing/2016/ink" xmlns:am3d="http://schemas.microsoft.com/office/drawing/2017/model3d" xmlns:o="urn:schemas-microsoft-com:office:office" xmlns:r="http://schemas.openxmlformats.org/officeDocument/2006/relationships" xmlns:m="http://schemas.openxmlformats.org/officeDocument/2006/math" xmlns:v="urn:schemas-microsoft-com:vml" xmlns:wp14="http://schemas.microsoft.com/office/word/2010/wordprocessingDrawing" xmlns:wp="http://schemas.openxmlformats.org/drawingml/2006/wordprocessingDrawing" xmlns:w10="urn:schemas-microsoft-com:office:word" xmlns:w="http://schemas.openxmlformats.org/wordprocessingml/2006/main" xmlns:w14="http://schemas.microsoft.com/office/word/2010/wordml" xmlns:w15="http://schemas.microsoft.com/office/word/2012/wordml" xmlns:w16cex="http://schemas.microsoft.com/office/word/2018/wordml/cex" xmlns:w16cid="http://schemas.microsoft.com/office/word/2016/wordml/cid" xmlns:w16="http://schemas.microsoft.com/office/word/2018/wordml" xmlns:w16sdtdh="http://schemas.microsoft.com/office/word/2020/wordml/sdtdatahash" xmlns:w16se="http://schemas.microsoft.com/office/word/2015/wordml/symex" xmlns:wpg="http://schemas.microsoft.com/office/word/2010/wordprocessingGroup" xmlns:wpi="http://schemas.microsoft.com/office/word/2010/wordprocessingInk" xmlns:wne="http://schemas.microsoft.com/office/word/2006/wordml" xmlns:wps="http://schemas.microsoft.com/office/word/2010/wordprocessingShape" mc:Ignorable="w14 w15 w16se w16cid w16 w16cex w16sdtdh wp14">
   <w:footnote w:type="separator" w:id="-1">
     <w:p>
       <w:pPr>
@@ -14998,7 +15103,7 @@
 </file>
 
 <file path=word/header1.xml><?xml version="1.0" encoding="utf-8"?>
-<w:hdr xmlns:wpc="http://schemas.microsoft.com/office/word/2010/wordprocessingCanvas" xmlns:cx="http://schemas.microsoft.com/office/drawing/2014/chartex" xmlns:cx1="http://schemas.microsoft.com/office/drawing/2015/9/8/chartex" xmlns:cx2="http://schemas.microsoft.com/office/drawing/2015/10/21/chartex" xmlns:cx3="http://schemas.microsoft.com/office/drawing/2016/5/9/chartex" xmlns:cx4="http://schemas.microsoft.com/office/drawing/2016/5/10/chartex" xmlns:cx5="http://schemas.microsoft.com/office/drawing/2016/5/11/chartex" xmlns:cx6="http://schemas.microsoft.com/office/drawing/2016/5/12/chartex" xmlns:cx7="http://schemas.microsoft.com/office/drawing/2016/5/13/chartex" xmlns:cx8="http://schemas.microsoft.com/office/drawing/2016/5/14/chartex" xmlns:mc="http://schemas.openxmlformats.org/markup-compatibility/2006" xmlns:aink="http://schemas.microsoft.com/office/drawing/2016/ink" xmlns:am3d="http://schemas.microsoft.com/office/drawing/2017/model3d" xmlns:o="urn:schemas-microsoft-com:office:office" xmlns:r="http://schemas.openxmlformats.org/officeDocument/2006/relationships" xmlns:m="http://schemas.openxmlformats.org/officeDocument/2006/math" xmlns:v="urn:schemas-microsoft-com:vml" xmlns:wp14="http://schemas.microsoft.com/office/word/2010/wordprocessingDrawing" xmlns:wp="http://schemas.openxmlformats.org/drawingml/2006/wordprocessingDrawing" xmlns:w10="urn:schemas-microsoft-com:office:word" xmlns:w="http://schemas.openxmlformats.org/wordprocessingml/2006/main" xmlns:w14="http://schemas.microsoft.com/office/word/2010/wordml" xmlns:w15="http://schemas.microsoft.com/office/word/2012/wordml" xmlns:w16cex="http://schemas.microsoft.com/office/word/2018/wordml/cex" xmlns:w16cid="http://schemas.microsoft.com/office/word/2016/wordml/cid" xmlns:w16="http://schemas.microsoft.com/office/word/2018/wordml" xmlns:w16se="http://schemas.microsoft.com/office/word/2015/wordml/symex" xmlns:wpg="http://schemas.microsoft.com/office/word/2010/wordprocessingGroup" xmlns:wpi="http://schemas.microsoft.com/office/word/2010/wordprocessingInk" xmlns:wne="http://schemas.microsoft.com/office/word/2006/wordml" xmlns:wps="http://schemas.microsoft.com/office/word/2010/wordprocessingShape" mc:Ignorable="w14 w15 w16se w16cid w16 w16cex wp14">
+<w:hdr xmlns:wpc="http://schemas.microsoft.com/office/word/2010/wordprocessingCanvas" xmlns:cx="http://schemas.microsoft.com/office/drawing/2014/chartex" xmlns:cx1="http://schemas.microsoft.com/office/drawing/2015/9/8/chartex" xmlns:cx2="http://schemas.microsoft.com/office/drawing/2015/10/21/chartex" xmlns:cx3="http://schemas.microsoft.com/office/drawing/2016/5/9/chartex" xmlns:cx4="http://schemas.microsoft.com/office/drawing/2016/5/10/chartex" xmlns:cx5="http://schemas.microsoft.com/office/drawing/2016/5/11/chartex" xmlns:cx6="http://schemas.microsoft.com/office/drawing/2016/5/12/chartex" xmlns:cx7="http://schemas.microsoft.com/office/drawing/2016/5/13/chartex" xmlns:cx8="http://schemas.microsoft.com/office/drawing/2016/5/14/chartex" xmlns:mc="http://schemas.openxmlformats.org/markup-compatibility/2006" xmlns:aink="http://schemas.microsoft.com/office/drawing/2016/ink" xmlns:am3d="http://schemas.microsoft.com/office/drawing/2017/model3d" xmlns:o="urn:schemas-microsoft-com:office:office" xmlns:r="http://schemas.openxmlformats.org/officeDocument/2006/relationships" xmlns:m="http://schemas.openxmlformats.org/officeDocument/2006/math" xmlns:v="urn:schemas-microsoft-com:vml" xmlns:wp14="http://schemas.microsoft.com/office/word/2010/wordprocessingDrawing" xmlns:wp="http://schemas.openxmlformats.org/drawingml/2006/wordprocessingDrawing" xmlns:w10="urn:schemas-microsoft-com:office:word" xmlns:w="http://schemas.openxmlformats.org/wordprocessingml/2006/main" xmlns:w14="http://schemas.microsoft.com/office/word/2010/wordml" xmlns:w15="http://schemas.microsoft.com/office/word/2012/wordml" xmlns:w16cex="http://schemas.microsoft.com/office/word/2018/wordml/cex" xmlns:w16cid="http://schemas.microsoft.com/office/word/2016/wordml/cid" xmlns:w16="http://schemas.microsoft.com/office/word/2018/wordml" xmlns:w16sdtdh="http://schemas.microsoft.com/office/word/2020/wordml/sdtdatahash" xmlns:w16se="http://schemas.microsoft.com/office/word/2015/wordml/symex" xmlns:wpg="http://schemas.microsoft.com/office/word/2010/wordprocessingGroup" xmlns:wpi="http://schemas.microsoft.com/office/word/2010/wordprocessingInk" xmlns:wne="http://schemas.microsoft.com/office/word/2006/wordml" xmlns:wps="http://schemas.microsoft.com/office/word/2010/wordprocessingShape" mc:Ignorable="w14 w15 w16se w16cid w16 w16cex w16sdtdh wp14">
   <w:p>
     <w:pPr>
       <w:pStyle w:val="Header"/>
@@ -15008,7 +15113,7 @@
 </file>
 
 <file path=word/header2.xml><?xml version="1.0" encoding="utf-8"?>
-<w:hdr xmlns:wpc="http://schemas.microsoft.com/office/word/2010/wordprocessingCanvas" xmlns:cx="http://schemas.microsoft.com/office/drawing/2014/chartex" xmlns:cx1="http://schemas.microsoft.com/office/drawing/2015/9/8/chartex" xmlns:cx2="http://schemas.microsoft.com/office/drawing/2015/10/21/chartex" xmlns:cx3="http://schemas.microsoft.com/office/drawing/2016/5/9/chartex" xmlns:cx4="http://schemas.microsoft.com/office/drawing/2016/5/10/chartex" xmlns:cx5="http://schemas.microsoft.com/office/drawing/2016/5/11/chartex" xmlns:cx6="http://schemas.microsoft.com/office/drawing/2016/5/12/chartex" xmlns:cx7="http://schemas.microsoft.com/office/drawing/2016/5/13/chartex" xmlns:cx8="http://schemas.microsoft.com/office/drawing/2016/5/14/chartex" xmlns:mc="http://schemas.openxmlformats.org/markup-compatibility/2006" xmlns:aink="http://schemas.microsoft.com/office/drawing/2016/ink" xmlns:am3d="http://schemas.microsoft.com/office/drawing/2017/model3d" xmlns:o="urn:schemas-microsoft-com:office:office" xmlns:r="http://schemas.openxmlformats.org/officeDocument/2006/relationships" xmlns:m="http://schemas.openxmlformats.org/officeDocument/2006/math" xmlns:v="urn:schemas-microsoft-com:vml" xmlns:wp14="http://schemas.microsoft.com/office/word/2010/wordprocessingDrawing" xmlns:wp="http://schemas.openxmlformats.org/drawingml/2006/wordprocessingDrawing" xmlns:w10="urn:schemas-microsoft-com:office:word" xmlns:w="http://schemas.openxmlformats.org/wordprocessingml/2006/main" xmlns:w14="http://schemas.microsoft.com/office/word/2010/wordml" xmlns:w15="http://schemas.microsoft.com/office/word/2012/wordml" xmlns:w16cex="http://schemas.microsoft.com/office/word/2018/wordml/cex" xmlns:w16cid="http://schemas.microsoft.com/office/word/2016/wordml/cid" xmlns:w16="http://schemas.microsoft.com/office/word/2018/wordml" xmlns:w16se="http://schemas.microsoft.com/office/word/2015/wordml/symex" xmlns:wpg="http://schemas.microsoft.com/office/word/2010/wordprocessingGroup" xmlns:wpi="http://schemas.microsoft.com/office/word/2010/wordprocessingInk" xmlns:wne="http://schemas.microsoft.com/office/word/2006/wordml" xmlns:wps="http://schemas.microsoft.com/office/word/2010/wordprocessingShape" mc:Ignorable="w14 w15 w16se w16cid w16 w16cex wp14">
+<w:hdr xmlns:wpc="http://schemas.microsoft.com/office/word/2010/wordprocessingCanvas" xmlns:cx="http://schemas.microsoft.com/office/drawing/2014/chartex" xmlns:cx1="http://schemas.microsoft.com/office/drawing/2015/9/8/chartex" xmlns:cx2="http://schemas.microsoft.com/office/drawing/2015/10/21/chartex" xmlns:cx3="http://schemas.microsoft.com/office/drawing/2016/5/9/chartex" xmlns:cx4="http://schemas.microsoft.com/office/drawing/2016/5/10/chartex" xmlns:cx5="http://schemas.microsoft.com/office/drawing/2016/5/11/chartex" xmlns:cx6="http://schemas.microsoft.com/office/drawing/2016/5/12/chartex" xmlns:cx7="http://schemas.microsoft.com/office/drawing/2016/5/13/chartex" xmlns:cx8="http://schemas.microsoft.com/office/drawing/2016/5/14/chartex" xmlns:mc="http://schemas.openxmlformats.org/markup-compatibility/2006" xmlns:aink="http://schemas.microsoft.com/office/drawing/2016/ink" xmlns:am3d="http://schemas.microsoft.com/office/drawing/2017/model3d" xmlns:o="urn:schemas-microsoft-com:office:office" xmlns:r="http://schemas.openxmlformats.org/officeDocument/2006/relationships" xmlns:m="http://schemas.openxmlformats.org/officeDocument/2006/math" xmlns:v="urn:schemas-microsoft-com:vml" xmlns:wp14="http://schemas.microsoft.com/office/word/2010/wordprocessingDrawing" xmlns:wp="http://schemas.openxmlformats.org/drawingml/2006/wordprocessingDrawing" xmlns:w10="urn:schemas-microsoft-com:office:word" xmlns:w="http://schemas.openxmlformats.org/wordprocessingml/2006/main" xmlns:w14="http://schemas.microsoft.com/office/word/2010/wordml" xmlns:w15="http://schemas.microsoft.com/office/word/2012/wordml" xmlns:w16cex="http://schemas.microsoft.com/office/word/2018/wordml/cex" xmlns:w16cid="http://schemas.microsoft.com/office/word/2016/wordml/cid" xmlns:w16="http://schemas.microsoft.com/office/word/2018/wordml" xmlns:w16sdtdh="http://schemas.microsoft.com/office/word/2020/wordml/sdtdatahash" xmlns:w16se="http://schemas.microsoft.com/office/word/2015/wordml/symex" xmlns:wpg="http://schemas.microsoft.com/office/word/2010/wordprocessingGroup" xmlns:wpi="http://schemas.microsoft.com/office/word/2010/wordprocessingInk" xmlns:wne="http://schemas.microsoft.com/office/word/2006/wordml" xmlns:wps="http://schemas.microsoft.com/office/word/2010/wordprocessingShape" mc:Ignorable="w14 w15 w16se w16cid w16 w16cex w16sdtdh wp14">
   <w:p>
     <w:pPr>
       <w:pStyle w:val="Header"/>
@@ -15165,7 +15270,7 @@
 </file>
 
 <file path=word/header3.xml><?xml version="1.0" encoding="utf-8"?>
-<w:hdr xmlns:wpc="http://schemas.microsoft.com/office/word/2010/wordprocessingCanvas" xmlns:cx="http://schemas.microsoft.com/office/drawing/2014/chartex" xmlns:cx1="http://schemas.microsoft.com/office/drawing/2015/9/8/chartex" xmlns:cx2="http://schemas.microsoft.com/office/drawing/2015/10/21/chartex" xmlns:cx3="http://schemas.microsoft.com/office/drawing/2016/5/9/chartex" xmlns:cx4="http://schemas.microsoft.com/office/drawing/2016/5/10/chartex" xmlns:cx5="http://schemas.microsoft.com/office/drawing/2016/5/11/chartex" xmlns:cx6="http://schemas.microsoft.com/office/drawing/2016/5/12/chartex" xmlns:cx7="http://schemas.microsoft.com/office/drawing/2016/5/13/chartex" xmlns:cx8="http://schemas.microsoft.com/office/drawing/2016/5/14/chartex" xmlns:mc="http://schemas.openxmlformats.org/markup-compatibility/2006" xmlns:aink="http://schemas.microsoft.com/office/drawing/2016/ink" xmlns:am3d="http://schemas.microsoft.com/office/drawing/2017/model3d" xmlns:o="urn:schemas-microsoft-com:office:office" xmlns:r="http://schemas.openxmlformats.org/officeDocument/2006/relationships" xmlns:m="http://schemas.openxmlformats.org/officeDocument/2006/math" xmlns:v="urn:schemas-microsoft-com:vml" xmlns:wp14="http://schemas.microsoft.com/office/word/2010/wordprocessingDrawing" xmlns:wp="http://schemas.openxmlformats.org/drawingml/2006/wordprocessingDrawing" xmlns:w10="urn:schemas-microsoft-com:office:word" xmlns:w="http://schemas.openxmlformats.org/wordprocessingml/2006/main" xmlns:w14="http://schemas.microsoft.com/office/word/2010/wordml" xmlns:w15="http://schemas.microsoft.com/office/word/2012/wordml" xmlns:w16cex="http://schemas.microsoft.com/office/word/2018/wordml/cex" xmlns:w16cid="http://schemas.microsoft.com/office/word/2016/wordml/cid" xmlns:w16="http://schemas.microsoft.com/office/word/2018/wordml" xmlns:w16se="http://schemas.microsoft.com/office/word/2015/wordml/symex" xmlns:wpg="http://schemas.microsoft.com/office/word/2010/wordprocessingGroup" xmlns:wpi="http://schemas.microsoft.com/office/word/2010/wordprocessingInk" xmlns:wne="http://schemas.microsoft.com/office/word/2006/wordml" xmlns:wps="http://schemas.microsoft.com/office/word/2010/wordprocessingShape" mc:Ignorable="w14 w15 w16se w16cid w16 w16cex wp14">
+<w:hdr xmlns:wpc="http://schemas.microsoft.com/office/word/2010/wordprocessingCanvas" xmlns:cx="http://schemas.microsoft.com/office/drawing/2014/chartex" xmlns:cx1="http://schemas.microsoft.com/office/drawing/2015/9/8/chartex" xmlns:cx2="http://schemas.microsoft.com/office/drawing/2015/10/21/chartex" xmlns:cx3="http://schemas.microsoft.com/office/drawing/2016/5/9/chartex" xmlns:cx4="http://schemas.microsoft.com/office/drawing/2016/5/10/chartex" xmlns:cx5="http://schemas.microsoft.com/office/drawing/2016/5/11/chartex" xmlns:cx6="http://schemas.microsoft.com/office/drawing/2016/5/12/chartex" xmlns:cx7="http://schemas.microsoft.com/office/drawing/2016/5/13/chartex" xmlns:cx8="http://schemas.microsoft.com/office/drawing/2016/5/14/chartex" xmlns:mc="http://schemas.openxmlformats.org/markup-compatibility/2006" xmlns:aink="http://schemas.microsoft.com/office/drawing/2016/ink" xmlns:am3d="http://schemas.microsoft.com/office/drawing/2017/model3d" xmlns:o="urn:schemas-microsoft-com:office:office" xmlns:r="http://schemas.openxmlformats.org/officeDocument/2006/relationships" xmlns:m="http://schemas.openxmlformats.org/officeDocument/2006/math" xmlns:v="urn:schemas-microsoft-com:vml" xmlns:wp14="http://schemas.microsoft.com/office/word/2010/wordprocessingDrawing" xmlns:wp="http://schemas.openxmlformats.org/drawingml/2006/wordprocessingDrawing" xmlns:w10="urn:schemas-microsoft-com:office:word" xmlns:w="http://schemas.openxmlformats.org/wordprocessingml/2006/main" xmlns:w14="http://schemas.microsoft.com/office/word/2010/wordml" xmlns:w15="http://schemas.microsoft.com/office/word/2012/wordml" xmlns:w16cex="http://schemas.microsoft.com/office/word/2018/wordml/cex" xmlns:w16cid="http://schemas.microsoft.com/office/word/2016/wordml/cid" xmlns:w16="http://schemas.microsoft.com/office/word/2018/wordml" xmlns:w16sdtdh="http://schemas.microsoft.com/office/word/2020/wordml/sdtdatahash" xmlns:w16se="http://schemas.microsoft.com/office/word/2015/wordml/symex" xmlns:wpg="http://schemas.microsoft.com/office/word/2010/wordprocessingGroup" xmlns:wpi="http://schemas.microsoft.com/office/word/2010/wordprocessingInk" xmlns:wne="http://schemas.microsoft.com/office/word/2006/wordml" xmlns:wps="http://schemas.microsoft.com/office/word/2010/wordprocessingShape" mc:Ignorable="w14 w15 w16se w16cid w16 w16cex w16sdtdh wp14">
   <w:sdt>
     <w:sdtPr>
       <w:id w:val="-549683938"/>
@@ -15174,6 +15279,7 @@
         <w:docPartUnique/>
       </w:docPartObj>
     </w:sdtPr>
+    <w:sdtEndPr/>
     <w:sdtContent>
       <w:p>
         <w:pPr>
@@ -15222,7 +15328,7 @@
 </file>
 
 <file path=word/numbering.xml><?xml version="1.0" encoding="utf-8"?>
-<w:numbering xmlns:wpc="http://schemas.microsoft.com/office/word/2010/wordprocessingCanvas" xmlns:cx="http://schemas.microsoft.com/office/drawing/2014/chartex" xmlns:cx1="http://schemas.microsoft.com/office/drawing/2015/9/8/chartex" xmlns:cx2="http://schemas.microsoft.com/office/drawing/2015/10/21/chartex" xmlns:cx3="http://schemas.microsoft.com/office/drawing/2016/5/9/chartex" xmlns:cx4="http://schemas.microsoft.com/office/drawing/2016/5/10/chartex" xmlns:cx5="http://schemas.microsoft.com/office/drawing/2016/5/11/chartex" xmlns:cx6="http://schemas.microsoft.com/office/drawing/2016/5/12/chartex" xmlns:cx7="http://schemas.microsoft.com/office/drawing/2016/5/13/chartex" xmlns:cx8="http://schemas.microsoft.com/office/drawing/2016/5/14/chartex" xmlns:mc="http://schemas.openxmlformats.org/markup-compatibility/2006" xmlns:aink="http://schemas.microsoft.com/office/drawing/2016/ink" xmlns:am3d="http://schemas.microsoft.com/office/drawing/2017/model3d" xmlns:o="urn:schemas-microsoft-com:office:office" xmlns:r="http://schemas.openxmlformats.org/officeDocument/2006/relationships" xmlns:m="http://schemas.openxmlformats.org/officeDocument/2006/math" xmlns:v="urn:schemas-microsoft-com:vml" xmlns:wp14="http://schemas.microsoft.com/office/word/2010/wordprocessingDrawing" xmlns:wp="http://schemas.openxmlformats.org/drawingml/2006/wordprocessingDrawing" xmlns:w10="urn:schemas-microsoft-com:office:word" xmlns:w="http://schemas.openxmlformats.org/wordprocessingml/2006/main" xmlns:w14="http://schemas.microsoft.com/office/word/2010/wordml" xmlns:w15="http://schemas.microsoft.com/office/word/2012/wordml" xmlns:w16cex="http://schemas.microsoft.com/office/word/2018/wordml/cex" xmlns:w16cid="http://schemas.microsoft.com/office/word/2016/wordml/cid" xmlns:w16="http://schemas.microsoft.com/office/word/2018/wordml" xmlns:w16se="http://schemas.microsoft.com/office/word/2015/wordml/symex" xmlns:wpg="http://schemas.microsoft.com/office/word/2010/wordprocessingGroup" xmlns:wpi="http://schemas.microsoft.com/office/word/2010/wordprocessingInk" xmlns:wne="http://schemas.microsoft.com/office/word/2006/wordml" xmlns:wps="http://schemas.microsoft.com/office/word/2010/wordprocessingShape" mc:Ignorable="w14 w15 w16se w16cid w16 w16cex wp14">
+<w:numbering xmlns:wpc="http://schemas.microsoft.com/office/word/2010/wordprocessingCanvas" xmlns:cx="http://schemas.microsoft.com/office/drawing/2014/chartex" xmlns:cx1="http://schemas.microsoft.com/office/drawing/2015/9/8/chartex" xmlns:cx2="http://schemas.microsoft.com/office/drawing/2015/10/21/chartex" xmlns:cx3="http://schemas.microsoft.com/office/drawing/2016/5/9/chartex" xmlns:cx4="http://schemas.microsoft.com/office/drawing/2016/5/10/chartex" xmlns:cx5="http://schemas.microsoft.com/office/drawing/2016/5/11/chartex" xmlns:cx6="http://schemas.microsoft.com/office/drawing/2016/5/12/chartex" xmlns:cx7="http://schemas.microsoft.com/office/drawing/2016/5/13/chartex" xmlns:cx8="http://schemas.microsoft.com/office/drawing/2016/5/14/chartex" xmlns:mc="http://schemas.openxmlformats.org/markup-compatibility/2006" xmlns:aink="http://schemas.microsoft.com/office/drawing/2016/ink" xmlns:am3d="http://schemas.microsoft.com/office/drawing/2017/model3d" xmlns:o="urn:schemas-microsoft-com:office:office" xmlns:r="http://schemas.openxmlformats.org/officeDocument/2006/relationships" xmlns:m="http://schemas.openxmlformats.org/officeDocument/2006/math" xmlns:v="urn:schemas-microsoft-com:vml" xmlns:wp14="http://schemas.microsoft.com/office/word/2010/wordprocessingDrawing" xmlns:wp="http://schemas.openxmlformats.org/drawingml/2006/wordprocessingDrawing" xmlns:w10="urn:schemas-microsoft-com:office:word" xmlns:w="http://schemas.openxmlformats.org/wordprocessingml/2006/main" xmlns:w14="http://schemas.microsoft.com/office/word/2010/wordml" xmlns:w15="http://schemas.microsoft.com/office/word/2012/wordml" xmlns:w16cex="http://schemas.microsoft.com/office/word/2018/wordml/cex" xmlns:w16cid="http://schemas.microsoft.com/office/word/2016/wordml/cid" xmlns:w16="http://schemas.microsoft.com/office/word/2018/wordml" xmlns:w16sdtdh="http://schemas.microsoft.com/office/word/2020/wordml/sdtdatahash" xmlns:w16se="http://schemas.microsoft.com/office/word/2015/wordml/symex" xmlns:wpg="http://schemas.microsoft.com/office/word/2010/wordprocessingGroup" xmlns:wpi="http://schemas.microsoft.com/office/word/2010/wordprocessingInk" xmlns:wne="http://schemas.microsoft.com/office/word/2006/wordml" xmlns:wps="http://schemas.microsoft.com/office/word/2010/wordprocessingShape" mc:Ignorable="w14 w15 w16se w16cid w16 w16cex w16sdtdh wp14">
   <w:abstractNum w:abstractNumId="0" w15:restartNumberingAfterBreak="0">
     <w:nsid w:val="173C0879"/>
     <w:multiLevelType w:val="hybridMultilevel"/>
@@ -15820,7 +15926,7 @@
 </file>
 
 <file path=word/styles.xml><?xml version="1.0" encoding="utf-8"?>
-<w:styles xmlns:mc="http://schemas.openxmlformats.org/markup-compatibility/2006" xmlns:r="http://schemas.openxmlformats.org/officeDocument/2006/relationships" xmlns:w="http://schemas.openxmlformats.org/wordprocessingml/2006/main" xmlns:w14="http://schemas.microsoft.com/office/word/2010/wordml" xmlns:w15="http://schemas.microsoft.com/office/word/2012/wordml" xmlns:w16cex="http://schemas.microsoft.com/office/word/2018/wordml/cex" xmlns:w16cid="http://schemas.microsoft.com/office/word/2016/wordml/cid" xmlns:w16="http://schemas.microsoft.com/office/word/2018/wordml" xmlns:w16se="http://schemas.microsoft.com/office/word/2015/wordml/symex" mc:Ignorable="w14 w15 w16se w16cid w16 w16cex">
+<w:styles xmlns:mc="http://schemas.openxmlformats.org/markup-compatibility/2006" xmlns:r="http://schemas.openxmlformats.org/officeDocument/2006/relationships" xmlns:w="http://schemas.openxmlformats.org/wordprocessingml/2006/main" xmlns:w14="http://schemas.microsoft.com/office/word/2010/wordml" xmlns:w15="http://schemas.microsoft.com/office/word/2012/wordml" xmlns:w16cex="http://schemas.microsoft.com/office/word/2018/wordml/cex" xmlns:w16cid="http://schemas.microsoft.com/office/word/2016/wordml/cid" xmlns:w16="http://schemas.microsoft.com/office/word/2018/wordml" xmlns:w16sdtdh="http://schemas.microsoft.com/office/word/2020/wordml/sdtdatahash" xmlns:w16se="http://schemas.microsoft.com/office/word/2015/wordml/symex" mc:Ignorable="w14 w15 w16se w16cid w16 w16cex w16sdtdh">
   <w:docDefaults>
     <w:rPrDefault>
       <w:rPr>
@@ -16273,6 +16379,7 @@
   <w:style w:type="character" w:default="1" w:styleId="DefaultParagraphFont">
     <w:name w:val="Default Paragraph Font"/>
     <w:uiPriority w:val="1"/>
+    <w:semiHidden/>
     <w:unhideWhenUsed/>
   </w:style>
   <w:style w:type="table" w:default="1" w:styleId="TableNormal">
@@ -16655,7 +16762,7 @@
 </file>
 
 <file path=word/glossary/document.xml><?xml version="1.0" encoding="utf-8"?>
-<w:glossaryDocument xmlns:wpc="http://schemas.microsoft.com/office/word/2010/wordprocessingCanvas" xmlns:cx="http://schemas.microsoft.com/office/drawing/2014/chartex" xmlns:cx1="http://schemas.microsoft.com/office/drawing/2015/9/8/chartex" xmlns:cx2="http://schemas.microsoft.com/office/drawing/2015/10/21/chartex" xmlns:cx3="http://schemas.microsoft.com/office/drawing/2016/5/9/chartex" xmlns:cx4="http://schemas.microsoft.com/office/drawing/2016/5/10/chartex" xmlns:cx5="http://schemas.microsoft.com/office/drawing/2016/5/11/chartex" xmlns:cx6="http://schemas.microsoft.com/office/drawing/2016/5/12/chartex" xmlns:cx7="http://schemas.microsoft.com/office/drawing/2016/5/13/chartex" xmlns:cx8="http://schemas.microsoft.com/office/drawing/2016/5/14/chartex" xmlns:mc="http://schemas.openxmlformats.org/markup-compatibility/2006" xmlns:aink="http://schemas.microsoft.com/office/drawing/2016/ink" xmlns:am3d="http://schemas.microsoft.com/office/drawing/2017/model3d" xmlns:o="urn:schemas-microsoft-com:office:office" xmlns:r="http://schemas.openxmlformats.org/officeDocument/2006/relationships" xmlns:m="http://schemas.openxmlformats.org/officeDocument/2006/math" xmlns:v="urn:schemas-microsoft-com:vml" xmlns:wp14="http://schemas.microsoft.com/office/word/2010/wordprocessingDrawing" xmlns:wp="http://schemas.openxmlformats.org/drawingml/2006/wordprocessingDrawing" xmlns:w10="urn:schemas-microsoft-com:office:word" xmlns:w="http://schemas.openxmlformats.org/wordprocessingml/2006/main" xmlns:w14="http://schemas.microsoft.com/office/word/2010/wordml" xmlns:w15="http://schemas.microsoft.com/office/word/2012/wordml" xmlns:w16cex="http://schemas.microsoft.com/office/word/2018/wordml/cex" xmlns:w16cid="http://schemas.microsoft.com/office/word/2016/wordml/cid" xmlns:w16="http://schemas.microsoft.com/office/word/2018/wordml" xmlns:w16se="http://schemas.microsoft.com/office/word/2015/wordml/symex" xmlns:wpg="http://schemas.microsoft.com/office/word/2010/wordprocessingGroup" xmlns:wpi="http://schemas.microsoft.com/office/word/2010/wordprocessingInk" xmlns:wne="http://schemas.microsoft.com/office/word/2006/wordml" xmlns:wps="http://schemas.microsoft.com/office/word/2010/wordprocessingShape" mc:Ignorable="w14 w15 w16se w16cid w16 w16cex wp14">
+<w:glossaryDocument xmlns:wpc="http://schemas.microsoft.com/office/word/2010/wordprocessingCanvas" xmlns:cx="http://schemas.microsoft.com/office/drawing/2014/chartex" xmlns:cx1="http://schemas.microsoft.com/office/drawing/2015/9/8/chartex" xmlns:cx2="http://schemas.microsoft.com/office/drawing/2015/10/21/chartex" xmlns:cx3="http://schemas.microsoft.com/office/drawing/2016/5/9/chartex" xmlns:cx4="http://schemas.microsoft.com/office/drawing/2016/5/10/chartex" xmlns:cx5="http://schemas.microsoft.com/office/drawing/2016/5/11/chartex" xmlns:cx6="http://schemas.microsoft.com/office/drawing/2016/5/12/chartex" xmlns:cx7="http://schemas.microsoft.com/office/drawing/2016/5/13/chartex" xmlns:cx8="http://schemas.microsoft.com/office/drawing/2016/5/14/chartex" xmlns:mc="http://schemas.openxmlformats.org/markup-compatibility/2006" xmlns:aink="http://schemas.microsoft.com/office/drawing/2016/ink" xmlns:am3d="http://schemas.microsoft.com/office/drawing/2017/model3d" xmlns:o="urn:schemas-microsoft-com:office:office" xmlns:r="http://schemas.openxmlformats.org/officeDocument/2006/relationships" xmlns:m="http://schemas.openxmlformats.org/officeDocument/2006/math" xmlns:v="urn:schemas-microsoft-com:vml" xmlns:wp14="http://schemas.microsoft.com/office/word/2010/wordprocessingDrawing" xmlns:wp="http://schemas.openxmlformats.org/drawingml/2006/wordprocessingDrawing" xmlns:w10="urn:schemas-microsoft-com:office:word" xmlns:w="http://schemas.openxmlformats.org/wordprocessingml/2006/main" xmlns:w14="http://schemas.microsoft.com/office/word/2010/wordml" xmlns:w15="http://schemas.microsoft.com/office/word/2012/wordml" xmlns:w16cex="http://schemas.microsoft.com/office/word/2018/wordml/cex" xmlns:w16cid="http://schemas.microsoft.com/office/word/2016/wordml/cid" xmlns:w16="http://schemas.microsoft.com/office/word/2018/wordml" xmlns:w16sdtdh="http://schemas.microsoft.com/office/word/2020/wordml/sdtdatahash" xmlns:w16se="http://schemas.microsoft.com/office/word/2015/wordml/symex" xmlns:wpg="http://schemas.microsoft.com/office/word/2010/wordprocessingGroup" xmlns:wpi="http://schemas.microsoft.com/office/word/2010/wordprocessingInk" xmlns:wne="http://schemas.microsoft.com/office/word/2006/wordml" xmlns:wps="http://schemas.microsoft.com/office/word/2010/wordprocessingShape" mc:Ignorable="w14 w15 w16se w16cid w16 w16cex w16sdtdh wp14">
   <w:docParts>
     <w:docPart>
       <w:docPartPr>
@@ -16674,14 +16781,9 @@
       </w:docPartPr>
       <w:docPartBody>
         <w:p>
-          <w:pPr>
-            <w:pStyle w:val="2FE346D3AD024EB69AB3FC080A20C40D1"/>
-          </w:pPr>
           <w:r>
             <w:rPr>
-              <w:rFonts w:asciiTheme="minorHAnsi" w:hAnsiTheme="minorHAnsi"/>
               <w:color w:val="808080"/>
-              <w:sz w:val="22"/>
             </w:rPr>
             <w:t>Click here to enter text.</w:t>
           </w:r>
@@ -16705,14 +16807,9 @@
       </w:docPartPr>
       <w:docPartBody>
         <w:p>
-          <w:pPr>
-            <w:pStyle w:val="67EBE2373E574F0CA9F6B331C00E63711"/>
-          </w:pPr>
           <w:r>
             <w:rPr>
-              <w:rFonts w:asciiTheme="minorHAnsi" w:hAnsiTheme="minorHAnsi"/>
               <w:color w:val="808080"/>
-              <w:sz w:val="22"/>
             </w:rPr>
             <w:t>Click here to enter text.</w:t>
           </w:r>
@@ -16736,14 +16833,9 @@
       </w:docPartPr>
       <w:docPartBody>
         <w:p>
-          <w:pPr>
-            <w:pStyle w:val="FC8BD472AC2445CFA0C87D137539631E1"/>
-          </w:pPr>
           <w:r>
             <w:rPr>
-              <w:rFonts w:asciiTheme="minorHAnsi" w:hAnsiTheme="minorHAnsi"/>
               <w:color w:val="808080"/>
-              <w:sz w:val="22"/>
             </w:rPr>
             <w:t>Click here to enter text.</w:t>
           </w:r>
@@ -16767,9 +16859,6 @@
       </w:docPartPr>
       <w:docPartBody>
         <w:p>
-          <w:pPr>
-            <w:pStyle w:val="C8FC16F84C57445E99B9F5B4D26F0921"/>
-          </w:pPr>
           <w:r>
             <w:rPr>
               <w:rStyle w:val="PlaceholderText"/>
@@ -16796,9 +16885,6 @@
       </w:docPartPr>
       <w:docPartBody>
         <w:p>
-          <w:pPr>
-            <w:pStyle w:val="F1691CDA5B904E939C7AEFE49C41F225"/>
-          </w:pPr>
           <w:r>
             <w:rPr>
               <w:rStyle w:val="PlaceholderText"/>
@@ -16831,9 +16917,6 @@
       </w:docPartPr>
       <w:docPartBody>
         <w:p>
-          <w:pPr>
-            <w:pStyle w:val="40A16B6534654D5EA0F068B1A6EDB76D"/>
-          </w:pPr>
           <w:r>
             <w:rPr>
               <w:rStyle w:val="PlaceholderText"/>
@@ -16866,9 +16949,6 @@
       </w:docPartPr>
       <w:docPartBody>
         <w:p>
-          <w:pPr>
-            <w:pStyle w:val="5BC779690C184526BBCDF803CB84F035"/>
-          </w:pPr>
           <w:r>
             <w:rPr>
               <w:rStyle w:val="PlaceholderText"/>
@@ -16889,7 +16969,7 @@
 </file>
 
 <file path=word/glossary/fontTable.xml><?xml version="1.0" encoding="utf-8"?>
-<w:fonts xmlns:mc="http://schemas.openxmlformats.org/markup-compatibility/2006" xmlns:r="http://schemas.openxmlformats.org/officeDocument/2006/relationships" xmlns:w="http://schemas.openxmlformats.org/wordprocessingml/2006/main" xmlns:w14="http://schemas.microsoft.com/office/word/2010/wordml" xmlns:w15="http://schemas.microsoft.com/office/word/2012/wordml" xmlns:w16cex="http://schemas.microsoft.com/office/word/2018/wordml/cex" xmlns:w16cid="http://schemas.microsoft.com/office/word/2016/wordml/cid" xmlns:w16="http://schemas.microsoft.com/office/word/2018/wordml" xmlns:w16se="http://schemas.microsoft.com/office/word/2015/wordml/symex" mc:Ignorable="w14 w15 w16se w16cid w16 w16cex">
+<w:fonts xmlns:mc="http://schemas.openxmlformats.org/markup-compatibility/2006" xmlns:r="http://schemas.openxmlformats.org/officeDocument/2006/relationships" xmlns:w="http://schemas.openxmlformats.org/wordprocessingml/2006/main" xmlns:w14="http://schemas.microsoft.com/office/word/2010/wordml" xmlns:w15="http://schemas.microsoft.com/office/word/2012/wordml" xmlns:w16cex="http://schemas.microsoft.com/office/word/2018/wordml/cex" xmlns:w16cid="http://schemas.microsoft.com/office/word/2016/wordml/cid" xmlns:w16="http://schemas.microsoft.com/office/word/2018/wordml" xmlns:w16sdtdh="http://schemas.microsoft.com/office/word/2020/wordml/sdtdatahash" xmlns:w16se="http://schemas.microsoft.com/office/word/2015/wordml/symex" mc:Ignorable="w14 w15 w16se w16cid w16 w16cex w16sdtdh">
   <w:font w:name="Symbol">
     <w:panose1 w:val="05050102010706020507"/>
     <w:charset w:val="02"/>
@@ -16902,7 +16982,7 @@
     <w:charset w:val="00"/>
     <w:family w:val="roman"/>
     <w:pitch w:val="variable"/>
-    <w:sig w:usb0="E0002AFF" w:usb1="C0007843" w:usb2="00000009" w:usb3="00000000" w:csb0="000001FF" w:csb1="00000000"/>
+    <w:sig w:usb0="E0002EFF" w:usb1="C000785B" w:usb2="00000009" w:usb3="00000000" w:csb0="000001FF" w:csb1="00000000"/>
   </w:font>
   <w:font w:name="Courier New">
     <w:panose1 w:val="02070309020205020404"/>
@@ -16932,14 +17012,14 @@
     <w:charset w:val="00"/>
     <w:family w:val="swiss"/>
     <w:pitch w:val="variable"/>
-    <w:sig w:usb0="E0002AFF" w:usb1="4000ACFF" w:usb2="00000001" w:usb3="00000000" w:csb0="000001FF" w:csb1="00000000"/>
+    <w:sig w:usb0="E4002EFF" w:usb1="C000247B" w:usb2="00000009" w:usb3="00000000" w:csb0="000001FF" w:csb1="00000000"/>
   </w:font>
   <w:font w:name="Arial">
     <w:panose1 w:val="020B0604020202020204"/>
     <w:charset w:val="00"/>
     <w:family w:val="swiss"/>
     <w:pitch w:val="variable"/>
-    <w:sig w:usb0="E0002AFF" w:usb1="C0007843" w:usb2="00000009" w:usb3="00000000" w:csb0="000001FF" w:csb1="00000000"/>
+    <w:sig w:usb0="E0002EFF" w:usb1="C000785B" w:usb2="00000009" w:usb3="00000000" w:csb0="000001FF" w:csb1="00000000"/>
   </w:font>
   <w:font w:name="Verdana">
     <w:panose1 w:val="020B0604030504040204"/>
@@ -16975,7 +17055,7 @@
     <w:charset w:val="00"/>
     <w:family w:val="swiss"/>
     <w:pitch w:val="variable"/>
-    <w:sig w:usb0="A00002EF" w:usb1="4000207B" w:usb2="00000000" w:usb3="00000000" w:csb0="0000009F" w:csb1="00000000"/>
+    <w:sig w:usb0="E4002EFF" w:usb1="C000247B" w:usb2="00000009" w:usb3="00000000" w:csb0="000001FF" w:csb1="00000000"/>
   </w:font>
   <w:font w:name="Segoe UI Symbol">
     <w:panose1 w:val="020B0502040204020203"/>
@@ -17011,7 +17091,7 @@
 </file>
 
 <file path=word/glossary/settings.xml><?xml version="1.0" encoding="utf-8"?>
-<w:settings xmlns:mc="http://schemas.openxmlformats.org/markup-compatibility/2006" xmlns:o="urn:schemas-microsoft-com:office:office" xmlns:r="http://schemas.openxmlformats.org/officeDocument/2006/relationships" xmlns:m="http://schemas.openxmlformats.org/officeDocument/2006/math" xmlns:v="urn:schemas-microsoft-com:vml" xmlns:w10="urn:schemas-microsoft-com:office:word" xmlns:w="http://schemas.openxmlformats.org/wordprocessingml/2006/main" xmlns:w14="http://schemas.microsoft.com/office/word/2010/wordml" xmlns:w15="http://schemas.microsoft.com/office/word/2012/wordml" xmlns:w16cex="http://schemas.microsoft.com/office/word/2018/wordml/cex" xmlns:w16cid="http://schemas.microsoft.com/office/word/2016/wordml/cid" xmlns:w16="http://schemas.microsoft.com/office/word/2018/wordml" xmlns:w16se="http://schemas.microsoft.com/office/word/2015/wordml/symex" xmlns:sl="http://schemas.openxmlformats.org/schemaLibrary/2006/main" mc:Ignorable="w14 w15 w16se w16cid w16 w16cex">
+<w:settings xmlns:mc="http://schemas.openxmlformats.org/markup-compatibility/2006" xmlns:o="urn:schemas-microsoft-com:office:office" xmlns:r="http://schemas.openxmlformats.org/officeDocument/2006/relationships" xmlns:m="http://schemas.openxmlformats.org/officeDocument/2006/math" xmlns:v="urn:schemas-microsoft-com:vml" xmlns:w10="urn:schemas-microsoft-com:office:word" xmlns:w="http://schemas.openxmlformats.org/wordprocessingml/2006/main" xmlns:w14="http://schemas.microsoft.com/office/word/2010/wordml" xmlns:w15="http://schemas.microsoft.com/office/word/2012/wordml" xmlns:w16cex="http://schemas.microsoft.com/office/word/2018/wordml/cex" xmlns:w16cid="http://schemas.microsoft.com/office/word/2016/wordml/cid" xmlns:w16="http://schemas.microsoft.com/office/word/2018/wordml" xmlns:w16sdtdh="http://schemas.microsoft.com/office/word/2020/wordml/sdtdatahash" xmlns:w16se="http://schemas.microsoft.com/office/word/2015/wordml/symex" xmlns:sl="http://schemas.openxmlformats.org/schemaLibrary/2006/main" mc:Ignorable="w14 w15 w16se w16cid w16 w16cex w16sdtdh">
   <w:view w:val="normal"/>
   <w:defaultTabStop w:val="720"/>
   <w:characterSpacingControl w:val="doNotCompress"/>
@@ -17026,14 +17106,18 @@
   </w:compat>
   <w:rsids>
     <w:rsidRoot w:val="00DD0C6C"/>
+    <w:rsid w:val="00015BC6"/>
     <w:rsid w:val="000A36E3"/>
     <w:rsid w:val="001105E1"/>
+    <w:rsid w:val="00282594"/>
     <w:rsid w:val="002F172C"/>
     <w:rsid w:val="003372EF"/>
     <w:rsid w:val="00394E47"/>
     <w:rsid w:val="003C6648"/>
+    <w:rsid w:val="00455F9E"/>
     <w:rsid w:val="005542CE"/>
     <w:rsid w:val="006C644D"/>
+    <w:rsid w:val="006D482E"/>
     <w:rsid w:val="009038D3"/>
     <w:rsid w:val="009C4E88"/>
     <w:rsid w:val="009C50BA"/>
@@ -17068,7 +17152,7 @@
 </file>
 
 <file path=word/glossary/styles.xml><?xml version="1.0" encoding="utf-8"?>
-<w:styles xmlns:mc="http://schemas.openxmlformats.org/markup-compatibility/2006" xmlns:r="http://schemas.openxmlformats.org/officeDocument/2006/relationships" xmlns:w="http://schemas.openxmlformats.org/wordprocessingml/2006/main" xmlns:w14="http://schemas.microsoft.com/office/word/2010/wordml" xmlns:w15="http://schemas.microsoft.com/office/word/2012/wordml" xmlns:w16cex="http://schemas.microsoft.com/office/word/2018/wordml/cex" xmlns:w16cid="http://schemas.microsoft.com/office/word/2016/wordml/cid" xmlns:w16="http://schemas.microsoft.com/office/word/2018/wordml" xmlns:w16se="http://schemas.microsoft.com/office/word/2015/wordml/symex" mc:Ignorable="w14 w15 w16se w16cid w16 w16cex">
+<w:styles xmlns:mc="http://schemas.openxmlformats.org/markup-compatibility/2006" xmlns:r="http://schemas.openxmlformats.org/officeDocument/2006/relationships" xmlns:w="http://schemas.openxmlformats.org/wordprocessingml/2006/main" xmlns:w14="http://schemas.microsoft.com/office/word/2010/wordml" xmlns:w15="http://schemas.microsoft.com/office/word/2012/wordml" xmlns:w16cex="http://schemas.microsoft.com/office/word/2018/wordml/cex" xmlns:w16cid="http://schemas.microsoft.com/office/word/2016/wordml/cid" xmlns:w16="http://schemas.microsoft.com/office/word/2018/wordml" xmlns:w16sdtdh="http://schemas.microsoft.com/office/word/2020/wordml/sdtdatahash" xmlns:w16se="http://schemas.microsoft.com/office/word/2015/wordml/symex" mc:Ignorable="w14 w15 w16se w16cid w16 w16cex w16sdtdh">
   <w:docDefaults>
     <w:rPrDefault>
       <w:rPr>
@@ -17503,136 +17587,11 @@
       <w:color w:val="808080"/>
     </w:rPr>
   </w:style>
-  <w:style w:type="paragraph" w:customStyle="1" w:styleId="4296E97C2E7A4BC58ACDB5BC674BBBD7">
-    <w:name w:val="4296E97C2E7A4BC58ACDB5BC674BBBD7"/>
-    <w:rsid w:val="00DD0C6C"/>
-    <w:pPr>
-      <w:tabs>
-        <w:tab w:val="center" w:pos="4680"/>
-        <w:tab w:val="right" w:pos="9360"/>
-      </w:tabs>
-      <w:spacing w:after="0" w:line="240" w:lineRule="auto"/>
-    </w:pPr>
-    <w:rPr>
-      <w:rFonts w:ascii="Verdana" w:eastAsiaTheme="minorHAnsi" w:hAnsi="Verdana"/>
-      <w:sz w:val="20"/>
-    </w:rPr>
-  </w:style>
-  <w:style w:type="paragraph" w:customStyle="1" w:styleId="3AEC9A62D145467CA2F18563AB877876">
-    <w:name w:val="3AEC9A62D145467CA2F18563AB877876"/>
-    <w:rsid w:val="00DD0C6C"/>
-    <w:rPr>
-      <w:rFonts w:ascii="Verdana" w:eastAsiaTheme="minorHAnsi" w:hAnsi="Verdana"/>
-      <w:sz w:val="20"/>
-    </w:rPr>
-  </w:style>
-  <w:style w:type="paragraph" w:customStyle="1" w:styleId="4296E97C2E7A4BC58ACDB5BC674BBBD71">
-    <w:name w:val="4296E97C2E7A4BC58ACDB5BC674BBBD71"/>
-    <w:rsid w:val="00DD0C6C"/>
-    <w:pPr>
-      <w:tabs>
-        <w:tab w:val="center" w:pos="4680"/>
-        <w:tab w:val="right" w:pos="9360"/>
-      </w:tabs>
-      <w:spacing w:after="0" w:line="240" w:lineRule="auto"/>
-    </w:pPr>
-    <w:rPr>
-      <w:rFonts w:ascii="Verdana" w:eastAsiaTheme="minorHAnsi" w:hAnsi="Verdana"/>
-      <w:sz w:val="20"/>
-    </w:rPr>
-  </w:style>
-  <w:style w:type="paragraph" w:customStyle="1" w:styleId="4296E97C2E7A4BC58ACDB5BC674BBBD72">
-    <w:name w:val="4296E97C2E7A4BC58ACDB5BC674BBBD72"/>
-    <w:rsid w:val="00DD0C6C"/>
-    <w:pPr>
-      <w:tabs>
-        <w:tab w:val="center" w:pos="4680"/>
-        <w:tab w:val="right" w:pos="9360"/>
-      </w:tabs>
-      <w:spacing w:after="0" w:line="240" w:lineRule="auto"/>
-    </w:pPr>
-    <w:rPr>
-      <w:rFonts w:ascii="Verdana" w:eastAsiaTheme="minorHAnsi" w:hAnsi="Verdana"/>
-      <w:sz w:val="20"/>
-    </w:rPr>
-  </w:style>
-  <w:style w:type="paragraph" w:customStyle="1" w:styleId="66CA67C6B906415AB6A9CB481EEB983E">
-    <w:name w:val="66CA67C6B906415AB6A9CB481EEB983E"/>
-    <w:rsid w:val="00394E47"/>
-  </w:style>
-  <w:style w:type="paragraph" w:customStyle="1" w:styleId="6484E75B0A27488FAC854DE8F253A6EE">
-    <w:name w:val="6484E75B0A27488FAC854DE8F253A6EE"/>
-    <w:rsid w:val="00394E47"/>
-  </w:style>
-  <w:style w:type="paragraph" w:customStyle="1" w:styleId="2FE346D3AD024EB69AB3FC080A20C40D">
-    <w:name w:val="2FE346D3AD024EB69AB3FC080A20C40D"/>
-    <w:rsid w:val="00394E47"/>
-  </w:style>
-  <w:style w:type="paragraph" w:customStyle="1" w:styleId="67EBE2373E574F0CA9F6B331C00E6371">
-    <w:name w:val="67EBE2373E574F0CA9F6B331C00E6371"/>
-    <w:rsid w:val="00394E47"/>
-  </w:style>
-  <w:style w:type="paragraph" w:customStyle="1" w:styleId="FC8BD472AC2445CFA0C87D137539631E">
-    <w:name w:val="FC8BD472AC2445CFA0C87D137539631E"/>
-    <w:rsid w:val="00394E47"/>
-  </w:style>
-  <w:style w:type="paragraph" w:customStyle="1" w:styleId="2DA28DA8A08F4DA693B71610ED123785">
-    <w:name w:val="2DA28DA8A08F4DA693B71610ED123785"/>
-    <w:rsid w:val="00394E47"/>
-  </w:style>
-  <w:style w:type="paragraph" w:customStyle="1" w:styleId="C8FC16F84C57445E99B9F5B4D26F0921">
-    <w:name w:val="C8FC16F84C57445E99B9F5B4D26F0921"/>
-    <w:rsid w:val="00394E47"/>
-  </w:style>
-  <w:style w:type="paragraph" w:customStyle="1" w:styleId="0DA84EA580F342558DD4ECAEED776ECC">
-    <w:name w:val="0DA84EA580F342558DD4ECAEED776ECC"/>
-    <w:rsid w:val="00394E47"/>
-  </w:style>
-  <w:style w:type="paragraph" w:customStyle="1" w:styleId="2FE346D3AD024EB69AB3FC080A20C40D1">
-    <w:name w:val="2FE346D3AD024EB69AB3FC080A20C40D1"/>
-    <w:rsid w:val="00CE2F2C"/>
-    <w:rPr>
-      <w:rFonts w:ascii="Verdana" w:eastAsiaTheme="minorHAnsi" w:hAnsi="Verdana"/>
-      <w:sz w:val="20"/>
-    </w:rPr>
-  </w:style>
-  <w:style w:type="paragraph" w:customStyle="1" w:styleId="67EBE2373E574F0CA9F6B331C00E63711">
-    <w:name w:val="67EBE2373E574F0CA9F6B331C00E63711"/>
-    <w:rsid w:val="00CE2F2C"/>
-    <w:rPr>
-      <w:rFonts w:ascii="Verdana" w:eastAsiaTheme="minorHAnsi" w:hAnsi="Verdana"/>
-      <w:sz w:val="20"/>
-    </w:rPr>
-  </w:style>
-  <w:style w:type="paragraph" w:customStyle="1" w:styleId="FC8BD472AC2445CFA0C87D137539631E1">
-    <w:name w:val="FC8BD472AC2445CFA0C87D137539631E1"/>
-    <w:rsid w:val="00CE2F2C"/>
-    <w:rPr>
-      <w:rFonts w:ascii="Verdana" w:eastAsiaTheme="minorHAnsi" w:hAnsi="Verdana"/>
-      <w:sz w:val="20"/>
-    </w:rPr>
-  </w:style>
-  <w:style w:type="paragraph" w:customStyle="1" w:styleId="F1691CDA5B904E939C7AEFE49C41F225">
-    <w:name w:val="F1691CDA5B904E939C7AEFE49C41F225"/>
-    <w:rsid w:val="00CE2F2C"/>
-    <w:rPr>
-      <w:rFonts w:ascii="Verdana" w:eastAsiaTheme="minorHAnsi" w:hAnsi="Verdana"/>
-      <w:sz w:val="20"/>
-    </w:rPr>
-  </w:style>
-  <w:style w:type="paragraph" w:customStyle="1" w:styleId="40A16B6534654D5EA0F068B1A6EDB76D">
-    <w:name w:val="40A16B6534654D5EA0F068B1A6EDB76D"/>
-    <w:rsid w:val="00CE2F2C"/>
-  </w:style>
-  <w:style w:type="paragraph" w:customStyle="1" w:styleId="5BC779690C184526BBCDF803CB84F035">
-    <w:name w:val="5BC779690C184526BBCDF803CB84F035"/>
-    <w:rsid w:val="00CE2F2C"/>
-  </w:style>
 </w:styles>
 </file>
 
 <file path=word/glossary/webSettings.xml><?xml version="1.0" encoding="utf-8"?>
-<w:webSettings xmlns:mc="http://schemas.openxmlformats.org/markup-compatibility/2006" xmlns:r="http://schemas.openxmlformats.org/officeDocument/2006/relationships" xmlns:w="http://schemas.openxmlformats.org/wordprocessingml/2006/main" xmlns:w14="http://schemas.microsoft.com/office/word/2010/wordml" xmlns:w15="http://schemas.microsoft.com/office/word/2012/wordml" xmlns:w16cex="http://schemas.microsoft.com/office/word/2018/wordml/cex" xmlns:w16cid="http://schemas.microsoft.com/office/word/2016/wordml/cid" xmlns:w16="http://schemas.microsoft.com/office/word/2018/wordml" xmlns:w16se="http://schemas.microsoft.com/office/word/2015/wordml/symex" mc:Ignorable="w14 w15 w16se w16cid w16 w16cex">
+<w:webSettings xmlns:mc="http://schemas.openxmlformats.org/markup-compatibility/2006" xmlns:r="http://schemas.openxmlformats.org/officeDocument/2006/relationships" xmlns:w="http://schemas.openxmlformats.org/wordprocessingml/2006/main" xmlns:w14="http://schemas.microsoft.com/office/word/2010/wordml" xmlns:w15="http://schemas.microsoft.com/office/word/2012/wordml" xmlns:w16cex="http://schemas.microsoft.com/office/word/2018/wordml/cex" xmlns:w16cid="http://schemas.microsoft.com/office/word/2016/wordml/cid" xmlns:w16="http://schemas.microsoft.com/office/word/2018/wordml" xmlns:w16sdtdh="http://schemas.microsoft.com/office/word/2020/wordml/sdtdatahash" xmlns:w16se="http://schemas.microsoft.com/office/word/2015/wordml/symex" mc:Ignorable="w14 w15 w16se w16cid w16 w16cex w16sdtdh">
   <w:optimizeForBrowser/>
   <w:allowPNG/>
 </w:webSettings>
@@ -17901,6 +17860,11 @@
 
 <file path=customXml/item1.xml><?xml version="1.0" encoding="utf-8"?>
 <?mso-contentType ?>
+<SharedContentType xmlns="Microsoft.SharePoint.Taxonomy.ContentTypeSync" SourceId="29f62856-1543-49d4-a736-4569d363f533" ContentTypeId="0x0101" PreviousValue="false"/>
+</file>
+
+<file path=customXml/item2.xml><?xml version="1.0" encoding="utf-8"?>
+<?mso-contentType ?>
 <FormTemplates xmlns="http://schemas.microsoft.com/sharepoint/v3/contenttype/forms">
   <Display>DocumentLibraryForm</Display>
   <Edit>DocumentLibraryForm</Edit>
@@ -17908,11 +17872,11 @@
 </FormTemplates>
 </file>
 
-<file path=customXml/item2.xml><?xml version="1.0" encoding="utf-8"?>
+<file path=customXml/item3.xml><?xml version="1.0" encoding="utf-8"?>
 <b:Sources xmlns:b="http://schemas.openxmlformats.org/officeDocument/2006/bibliography" xmlns="http://schemas.openxmlformats.org/officeDocument/2006/bibliography" SelectedStyle="\APASixthEditionOfficeOnline.xsl" StyleName="APA" Version="6"/>
 </file>
 
-<file path=customXml/item3.xml><?xml version="1.0" encoding="utf-8"?>
+<file path=customXml/item4.xml><?xml version="1.0" encoding="utf-8"?>
 <p:properties xmlns:p="http://schemas.microsoft.com/office/2006/metadata/properties" xmlns:xsi="http://www.w3.org/2001/XMLSchema-instance" xmlns:pc="http://schemas.microsoft.com/office/infopath/2007/PartnerControls">
   <documentManagement>
     <_Source xmlns="http://schemas.microsoft.com/sharepoint/v3/fields" xsi:nil="true"/>
@@ -17951,7 +17915,7 @@
 </p:properties>
 </file>
 
-<file path=customXml/item4.xml><?xml version="1.0" encoding="utf-8"?>
+<file path=customXml/item5.xml><?xml version="1.0" encoding="utf-8"?>
 <ct:contentTypeSchema xmlns:ct="http://schemas.microsoft.com/office/2006/metadata/contentType" xmlns:ma="http://schemas.microsoft.com/office/2006/metadata/properties/metaAttributes" ct:_="" ma:_="" ma:contentTypeName="Document" ma:contentTypeID="0x010100564A490502BCE94B94B40D182DF629A7" ma:contentTypeVersion="10" ma:contentTypeDescription="Create a new document." ma:contentTypeScope="" ma:versionID="28bec20bdad708f7ae6a18653d6d4c2a">
   <xsd:schema xmlns:xsd="http://www.w3.org/2001/XMLSchema" xmlns:xs="http://www.w3.org/2001/XMLSchema" xmlns:p="http://schemas.microsoft.com/office/2006/metadata/properties" xmlns:ns1="http://schemas.microsoft.com/sharepoint/v3" xmlns:ns2="4ffa91fb-a0ff-4ac5-b2db-65c790d184a4" xmlns:ns3="http://schemas.microsoft.com/sharepoint.v3" xmlns:ns4="http://schemas.microsoft.com/sharepoint/v3/fields" xmlns:ns5="92953017-96f5-40cd-8d9e-826506a80b1b" targetNamespace="http://schemas.microsoft.com/office/2006/metadata/properties" ma:root="true" ma:fieldsID="be3a59715631005a22bb91795b9fbde9" ns1:_="" ns2:_="" ns3:_="" ns4:_="" ns5:_="">
     <xsd:import namespace="http://schemas.microsoft.com/sharepoint/v3"/>
@@ -18349,12 +18313,15 @@
 </ct:contentTypeSchema>
 </file>
 
-<file path=customXml/item5.xml><?xml version="1.0" encoding="utf-8"?>
-<?mso-contentType ?>
-<SharedContentType xmlns="Microsoft.SharePoint.Taxonomy.ContentTypeSync" SourceId="29f62856-1543-49d4-a736-4569d363f533" ContentTypeId="0x0101" PreviousValue="false"/>
+<file path=customXml/itemProps1.xml><?xml version="1.0" encoding="utf-8"?>
+<ds:datastoreItem xmlns:ds="http://schemas.openxmlformats.org/officeDocument/2006/customXml" ds:itemID="{BBC59D78-FC7B-4F2B-917E-AC30680C183A}">
+  <ds:schemaRefs>
+    <ds:schemaRef ds:uri="Microsoft.SharePoint.Taxonomy.ContentTypeSync"/>
+  </ds:schemaRefs>
+</ds:datastoreItem>
 </file>
 
-<file path=customXml/itemProps1.xml><?xml version="1.0" encoding="utf-8"?>
+<file path=customXml/itemProps2.xml><?xml version="1.0" encoding="utf-8"?>
 <ds:datastoreItem xmlns:ds="http://schemas.openxmlformats.org/officeDocument/2006/customXml" ds:itemID="{531A6203-BF92-4096-A2E6-4F31B1133613}">
   <ds:schemaRefs>
     <ds:schemaRef ds:uri="http://schemas.microsoft.com/sharepoint/v3/contenttype/forms"/>
@@ -18362,7 +18329,7 @@
 </ds:datastoreItem>
 </file>
 
-<file path=customXml/itemProps2.xml><?xml version="1.0" encoding="utf-8"?>
+<file path=customXml/itemProps3.xml><?xml version="1.0" encoding="utf-8"?>
 <ds:datastoreItem xmlns:ds="http://schemas.openxmlformats.org/officeDocument/2006/customXml" ds:itemID="{00CC6EC5-F5B9-49C6-8C05-E64F6077A324}">
   <ds:schemaRefs>
     <ds:schemaRef ds:uri="http://schemas.openxmlformats.org/officeDocument/2006/bibliography"/>
@@ -18370,27 +18337,20 @@
 </ds:datastoreItem>
 </file>
 
-<file path=customXml/itemProps3.xml><?xml version="1.0" encoding="utf-8"?>
+<file path=customXml/itemProps4.xml><?xml version="1.0" encoding="utf-8"?>
 <ds:datastoreItem xmlns:ds="http://schemas.openxmlformats.org/officeDocument/2006/customXml" ds:itemID="{CFCF5BD0-FE81-48D4-A9F7-0082349E5EF3}">
   <ds:schemaRefs>
-    <ds:schemaRef ds:uri="http://purl.org/dc/elements/1.1/"/>
+    <ds:schemaRef ds:uri="http://schemas.microsoft.com/office/2006/metadata/properties"/>
+    <ds:schemaRef ds:uri="http://schemas.microsoft.com/office/infopath/2007/PartnerControls"/>
     <ds:schemaRef ds:uri="http://schemas.microsoft.com/sharepoint/v3/fields"/>
-    <ds:schemaRef ds:uri="92953017-96f5-40cd-8d9e-826506a80b1b"/>
-    <ds:schemaRef ds:uri="http://schemas.microsoft.com/office/infopath/2007/PartnerControls"/>
-    <ds:schemaRef ds:uri="http://purl.org/dc/terms/"/>
+    <ds:schemaRef ds:uri="http://schemas.microsoft.com/sharepoint/v3"/>
     <ds:schemaRef ds:uri="4ffa91fb-a0ff-4ac5-b2db-65c790d184a4"/>
-    <ds:schemaRef ds:uri="http://schemas.microsoft.com/office/2006/documentManagement/types"/>
-    <ds:schemaRef ds:uri="http://schemas.openxmlformats.org/package/2006/metadata/core-properties"/>
     <ds:schemaRef ds:uri="http://schemas.microsoft.com/sharepoint.v3"/>
-    <ds:schemaRef ds:uri="http://schemas.microsoft.com/sharepoint/v3"/>
-    <ds:schemaRef ds:uri="http://schemas.microsoft.com/office/2006/metadata/properties"/>
-    <ds:schemaRef ds:uri="http://www.w3.org/XML/1998/namespace"/>
-    <ds:schemaRef ds:uri="http://purl.org/dc/dcmitype/"/>
   </ds:schemaRefs>
 </ds:datastoreItem>
 </file>
 
-<file path=customXml/itemProps4.xml><?xml version="1.0" encoding="utf-8"?>
+<file path=customXml/itemProps5.xml><?xml version="1.0" encoding="utf-8"?>
 <ds:datastoreItem xmlns:ds="http://schemas.openxmlformats.org/officeDocument/2006/customXml" ds:itemID="{6793A9FB-8650-4037-9BC7-CEBD32B38129}">
   <ds:schemaRefs>
     <ds:schemaRef ds:uri="http://schemas.microsoft.com/office/2006/metadata/contentType"/>
@@ -18410,12 +18370,4 @@
     <ds:schemaRef ds:uri="http://schemas.microsoft.com/internal/obd"/>
   </ds:schemaRefs>
 </ds:datastoreItem>
-</file>
-
-<file path=customXml/itemProps5.xml><?xml version="1.0" encoding="utf-8"?>
-<ds:datastoreItem xmlns:ds="http://schemas.openxmlformats.org/officeDocument/2006/customXml" ds:itemID="{BBC59D78-FC7B-4F2B-917E-AC30680C183A}">
-  <ds:schemaRefs>
-    <ds:schemaRef ds:uri="Microsoft.SharePoint.Taxonomy.ContentTypeSync"/>
-  </ds:schemaRefs>
-</ds:datastoreItem>
 </file>
--- a/docs/cheap_draft_qapp.docx
+++ b/docs/cheap_draft_qapp.docx
@@ -692,7 +692,7 @@
           </w:rPr>
           <w:id w:val="-731317588"/>
           <w14:checkbox>
-            <w14:checked w14:val="0"/>
+            <w14:checked w14:val="1"/>
             <w14:checkedState w14:val="2612" w14:font="MS Gothic"/>
             <w14:uncheckedState w14:val="2610" w14:font="MS Gothic"/>
           </w14:checkbox>
@@ -705,7 +705,7 @@
               <w:sz w:val="24"/>
               <w:szCs w:val="24"/>
             </w:rPr>
-            <w:t>☐</w:t>
+            <w:t>☒</w:t>
           </w:r>
         </w:sdtContent>
       </w:sdt>
@@ -1041,7 +1041,7 @@
           </w:rPr>
           <w:id w:val="908422821"/>
           <w14:checkbox>
-            <w14:checked w14:val="0"/>
+            <w14:checked w14:val="1"/>
             <w14:checkedState w14:val="2612" w14:font="MS Gothic"/>
             <w14:uncheckedState w14:val="2610" w14:font="MS Gothic"/>
           </w14:checkbox>
@@ -1050,10 +1050,10 @@
         <w:sdtContent>
           <w:r>
             <w:rPr>
-              <w:rFonts w:ascii="Segoe UI Symbol" w:eastAsia="MS Gothic" w:hAnsi="Segoe UI Symbol" w:cs="Segoe UI Symbol"/>
+              <w:rFonts w:ascii="MS Gothic" w:eastAsia="MS Gothic" w:hAnsi="MS Gothic" w:cs="Arial" w:hint="eastAsia"/>
               <w:szCs w:val="24"/>
             </w:rPr>
-            <w:t>☐</w:t>
+            <w:t>☒</w:t>
           </w:r>
         </w:sdtContent>
       </w:sdt>
@@ -1155,7 +1155,7 @@
           </w:rPr>
           <w:id w:val="-1329895345"/>
           <w14:checkbox>
-            <w14:checked w14:val="0"/>
+            <w14:checked w14:val="1"/>
             <w14:checkedState w14:val="2612" w14:font="MS Gothic"/>
             <w14:uncheckedState w14:val="2610" w14:font="MS Gothic"/>
           </w14:checkbox>
@@ -1164,10 +1164,10 @@
         <w:sdtContent>
           <w:r>
             <w:rPr>
-              <w:rFonts w:ascii="Segoe UI Symbol" w:eastAsia="MS Gothic" w:hAnsi="Segoe UI Symbol" w:cs="Segoe UI Symbol"/>
+              <w:rFonts w:ascii="MS Gothic" w:eastAsia="MS Gothic" w:hAnsi="MS Gothic" w:cs="Arial" w:hint="eastAsia"/>
               <w:szCs w:val="24"/>
             </w:rPr>
-            <w:t>☐</w:t>
+            <w:t>☒</w:t>
           </w:r>
         </w:sdtContent>
       </w:sdt>
@@ -2136,6 +2136,376 @@
           <w:sz w:val="24"/>
           <w:szCs w:val="24"/>
         </w:rPr>
+        <w:t>Co-pi</w:t>
+      </w:r>
+      <w:r>
+        <w:rPr>
+          <w:rFonts w:ascii="Arial" w:hAnsi="Arial" w:cs="Arial"/>
+          <w:b/>
+          <w:sz w:val="24"/>
+          <w:szCs w:val="24"/>
+        </w:rPr>
+        <w:t>:</w:t>
+      </w:r>
+    </w:p>
+    <w:p>
+      <w:pPr>
+        <w:widowControl w:val="0"/>
+        <w:pBdr>
+          <w:bottom w:val="single" w:sz="4" w:space="1" w:color="auto"/>
+        </w:pBdr>
+        <w:tabs>
+          <w:tab w:val="left" w:pos="300"/>
+          <w:tab w:val="left" w:pos="3600"/>
+          <w:tab w:val="left" w:pos="4380"/>
+          <w:tab w:val="left" w:pos="8460"/>
+        </w:tabs>
+        <w:spacing w:after="0"/>
+        <w:rPr>
+          <w:rFonts w:ascii="Arial" w:hAnsi="Arial" w:cs="Arial"/>
+          <w:sz w:val="24"/>
+          <w:szCs w:val="24"/>
+        </w:rPr>
+      </w:pPr>
+      <w:sdt>
+        <w:sdtPr>
+          <w:rPr>
+            <w:rFonts w:ascii="Arial" w:hAnsi="Arial" w:cs="Arial"/>
+            <w:sz w:val="24"/>
+            <w:szCs w:val="24"/>
+          </w:rPr>
+          <w:id w:val="796110539"/>
+          <w:placeholder>
+            <w:docPart w:val="D192DE929A6B445C89A415C1A3E2EB5E"/>
+          </w:placeholder>
+        </w:sdtPr>
+        <w:sdtContent>
+          <w:r>
+            <w:rPr>
+              <w:rFonts w:ascii="Arial" w:hAnsi="Arial" w:cs="Arial"/>
+              <w:sz w:val="24"/>
+              <w:szCs w:val="24"/>
+            </w:rPr>
+            <w:t>Jeffrey Hollister</w:t>
+          </w:r>
+        </w:sdtContent>
+      </w:sdt>
+    </w:p>
+    <w:p>
+      <w:pPr>
+        <w:widowControl w:val="0"/>
+        <w:tabs>
+          <w:tab w:val="left" w:pos="300"/>
+          <w:tab w:val="left" w:pos="3600"/>
+          <w:tab w:val="left" w:pos="4380"/>
+          <w:tab w:val="left" w:pos="8460"/>
+        </w:tabs>
+        <w:spacing w:after="0"/>
+        <w:rPr>
+          <w:rFonts w:ascii="Arial" w:hAnsi="Arial" w:cs="Arial"/>
+          <w:sz w:val="24"/>
+          <w:szCs w:val="24"/>
+        </w:rPr>
+      </w:pPr>
+      <w:r>
+        <w:rPr>
+          <w:rFonts w:ascii="Arial" w:hAnsi="Arial" w:cs="Arial"/>
+          <w:sz w:val="24"/>
+          <w:szCs w:val="24"/>
+        </w:rPr>
+        <w:t xml:space="preserve">     </w:t>
+      </w:r>
+      <w:r>
+        <w:rPr>
+          <w:rFonts w:ascii="Arial" w:hAnsi="Arial" w:cs="Arial"/>
+          <w:sz w:val="24"/>
+          <w:szCs w:val="24"/>
+        </w:rPr>
+        <w:tab/>
+      </w:r>
+      <w:r>
+        <w:rPr>
+          <w:rFonts w:ascii="Arial" w:hAnsi="Arial" w:cs="Arial"/>
+          <w:sz w:val="24"/>
+          <w:szCs w:val="24"/>
+        </w:rPr>
+        <w:tab/>
+      </w:r>
+      <w:r>
+        <w:rPr>
+          <w:rFonts w:ascii="Arial" w:hAnsi="Arial" w:cs="Arial"/>
+          <w:i/>
+          <w:sz w:val="24"/>
+          <w:szCs w:val="24"/>
+        </w:rPr>
+        <w:t>Signature</w:t>
+      </w:r>
+      <w:r>
+        <w:rPr>
+          <w:rFonts w:ascii="Arial" w:hAnsi="Arial" w:cs="Arial"/>
+          <w:i/>
+          <w:sz w:val="24"/>
+          <w:szCs w:val="24"/>
+        </w:rPr>
+        <w:tab/>
+        <w:t>Date</w:t>
+      </w:r>
+    </w:p>
+    <w:p>
+      <w:pPr>
+        <w:widowControl w:val="0"/>
+        <w:tabs>
+          <w:tab w:val="left" w:pos="-1440"/>
+          <w:tab w:val="left" w:pos="-720"/>
+          <w:tab w:val="left" w:pos="0"/>
+          <w:tab w:val="left" w:pos="720"/>
+          <w:tab w:val="left" w:pos="1440"/>
+          <w:tab w:val="left" w:pos="2160"/>
+          <w:tab w:val="left" w:pos="2880"/>
+          <w:tab w:val="left" w:pos="3600"/>
+          <w:tab w:val="left" w:pos="4320"/>
+          <w:tab w:val="left" w:pos="5040"/>
+          <w:tab w:val="left" w:pos="5760"/>
+          <w:tab w:val="left" w:pos="6480"/>
+          <w:tab w:val="left" w:pos="7200"/>
+          <w:tab w:val="left" w:pos="7920"/>
+          <w:tab w:val="left" w:pos="8640"/>
+          <w:tab w:val="left" w:pos="9360"/>
+          <w:tab w:val="left" w:pos="10080"/>
+          <w:tab w:val="left" w:pos="10800"/>
+        </w:tabs>
+        <w:spacing w:after="0"/>
+        <w:rPr>
+          <w:rFonts w:ascii="Arial" w:hAnsi="Arial" w:cs="Arial"/>
+          <w:b/>
+          <w:sz w:val="24"/>
+          <w:szCs w:val="24"/>
+        </w:rPr>
+      </w:pPr>
+    </w:p>
+    <w:p>
+      <w:pPr>
+        <w:widowControl w:val="0"/>
+        <w:tabs>
+          <w:tab w:val="left" w:pos="-1440"/>
+          <w:tab w:val="left" w:pos="-720"/>
+          <w:tab w:val="left" w:pos="0"/>
+          <w:tab w:val="left" w:pos="720"/>
+          <w:tab w:val="left" w:pos="1440"/>
+          <w:tab w:val="left" w:pos="2160"/>
+          <w:tab w:val="left" w:pos="2880"/>
+          <w:tab w:val="left" w:pos="3600"/>
+          <w:tab w:val="left" w:pos="4320"/>
+          <w:tab w:val="left" w:pos="5040"/>
+          <w:tab w:val="left" w:pos="5760"/>
+          <w:tab w:val="left" w:pos="6480"/>
+          <w:tab w:val="left" w:pos="7200"/>
+          <w:tab w:val="left" w:pos="7920"/>
+          <w:tab w:val="left" w:pos="8640"/>
+          <w:tab w:val="left" w:pos="9360"/>
+          <w:tab w:val="left" w:pos="10080"/>
+          <w:tab w:val="left" w:pos="10800"/>
+        </w:tabs>
+        <w:spacing w:after="0"/>
+        <w:rPr>
+          <w:rFonts w:ascii="Arial" w:hAnsi="Arial" w:cs="Arial"/>
+          <w:b/>
+          <w:sz w:val="24"/>
+          <w:szCs w:val="24"/>
+        </w:rPr>
+      </w:pPr>
+      <w:r>
+        <w:rPr>
+          <w:rFonts w:ascii="Arial" w:hAnsi="Arial" w:cs="Arial"/>
+          <w:b/>
+          <w:sz w:val="24"/>
+          <w:szCs w:val="24"/>
+        </w:rPr>
+        <w:t>Co-pi</w:t>
+      </w:r>
+      <w:r>
+        <w:rPr>
+          <w:rFonts w:ascii="Arial" w:hAnsi="Arial" w:cs="Arial"/>
+          <w:b/>
+          <w:sz w:val="24"/>
+          <w:szCs w:val="24"/>
+        </w:rPr>
+        <w:t>:</w:t>
+      </w:r>
+    </w:p>
+    <w:p>
+      <w:pPr>
+        <w:widowControl w:val="0"/>
+        <w:pBdr>
+          <w:bottom w:val="single" w:sz="4" w:space="1" w:color="auto"/>
+        </w:pBdr>
+        <w:tabs>
+          <w:tab w:val="left" w:pos="300"/>
+          <w:tab w:val="left" w:pos="3600"/>
+          <w:tab w:val="left" w:pos="4380"/>
+          <w:tab w:val="left" w:pos="8460"/>
+        </w:tabs>
+        <w:spacing w:after="0"/>
+        <w:rPr>
+          <w:rFonts w:ascii="Arial" w:hAnsi="Arial" w:cs="Arial"/>
+          <w:sz w:val="24"/>
+          <w:szCs w:val="24"/>
+        </w:rPr>
+      </w:pPr>
+      <w:sdt>
+        <w:sdtPr>
+          <w:rPr>
+            <w:rFonts w:ascii="Arial" w:hAnsi="Arial" w:cs="Arial"/>
+            <w:sz w:val="24"/>
+            <w:szCs w:val="24"/>
+          </w:rPr>
+          <w:id w:val="-701084252"/>
+          <w:placeholder>
+            <w:docPart w:val="AD1BB5C348804C86B23012419E4960D4"/>
+          </w:placeholder>
+        </w:sdtPr>
+        <w:sdtContent>
+          <w:r>
+            <w:rPr>
+              <w:rFonts w:ascii="Arial" w:hAnsi="Arial" w:cs="Arial"/>
+              <w:sz w:val="24"/>
+              <w:szCs w:val="24"/>
+            </w:rPr>
+            <w:t>Laura Webb</w:t>
+          </w:r>
+        </w:sdtContent>
+      </w:sdt>
+    </w:p>
+    <w:p>
+      <w:pPr>
+        <w:widowControl w:val="0"/>
+        <w:tabs>
+          <w:tab w:val="left" w:pos="300"/>
+          <w:tab w:val="left" w:pos="3600"/>
+          <w:tab w:val="left" w:pos="4380"/>
+          <w:tab w:val="left" w:pos="8460"/>
+        </w:tabs>
+        <w:spacing w:after="0"/>
+        <w:rPr>
+          <w:rFonts w:ascii="Arial" w:hAnsi="Arial" w:cs="Arial"/>
+          <w:sz w:val="24"/>
+          <w:szCs w:val="24"/>
+        </w:rPr>
+      </w:pPr>
+      <w:r>
+        <w:rPr>
+          <w:rFonts w:ascii="Arial" w:hAnsi="Arial" w:cs="Arial"/>
+          <w:sz w:val="24"/>
+          <w:szCs w:val="24"/>
+        </w:rPr>
+        <w:t xml:space="preserve">     </w:t>
+      </w:r>
+      <w:r>
+        <w:rPr>
+          <w:rFonts w:ascii="Arial" w:hAnsi="Arial" w:cs="Arial"/>
+          <w:sz w:val="24"/>
+          <w:szCs w:val="24"/>
+        </w:rPr>
+        <w:tab/>
+      </w:r>
+      <w:r>
+        <w:rPr>
+          <w:rFonts w:ascii="Arial" w:hAnsi="Arial" w:cs="Arial"/>
+          <w:sz w:val="24"/>
+          <w:szCs w:val="24"/>
+        </w:rPr>
+        <w:tab/>
+      </w:r>
+      <w:r>
+        <w:rPr>
+          <w:rFonts w:ascii="Arial" w:hAnsi="Arial" w:cs="Arial"/>
+          <w:i/>
+          <w:sz w:val="24"/>
+          <w:szCs w:val="24"/>
+        </w:rPr>
+        <w:t>Signature</w:t>
+      </w:r>
+      <w:r>
+        <w:rPr>
+          <w:rFonts w:ascii="Arial" w:hAnsi="Arial" w:cs="Arial"/>
+          <w:i/>
+          <w:sz w:val="24"/>
+          <w:szCs w:val="24"/>
+        </w:rPr>
+        <w:tab/>
+        <w:t>Date</w:t>
+      </w:r>
+    </w:p>
+    <w:p>
+      <w:pPr>
+        <w:widowControl w:val="0"/>
+        <w:tabs>
+          <w:tab w:val="left" w:pos="-1440"/>
+          <w:tab w:val="left" w:pos="-720"/>
+          <w:tab w:val="left" w:pos="0"/>
+          <w:tab w:val="left" w:pos="720"/>
+          <w:tab w:val="left" w:pos="1440"/>
+          <w:tab w:val="left" w:pos="2160"/>
+          <w:tab w:val="left" w:pos="2880"/>
+          <w:tab w:val="left" w:pos="3600"/>
+          <w:tab w:val="left" w:pos="4320"/>
+          <w:tab w:val="left" w:pos="5040"/>
+          <w:tab w:val="left" w:pos="5760"/>
+          <w:tab w:val="left" w:pos="6480"/>
+          <w:tab w:val="left" w:pos="7200"/>
+          <w:tab w:val="left" w:pos="7920"/>
+          <w:tab w:val="left" w:pos="8640"/>
+          <w:tab w:val="left" w:pos="9360"/>
+          <w:tab w:val="left" w:pos="10080"/>
+          <w:tab w:val="left" w:pos="10800"/>
+        </w:tabs>
+        <w:spacing w:after="0"/>
+        <w:rPr>
+          <w:rFonts w:ascii="Arial" w:hAnsi="Arial" w:cs="Arial"/>
+          <w:b/>
+          <w:sz w:val="24"/>
+          <w:szCs w:val="24"/>
+        </w:rPr>
+      </w:pPr>
+    </w:p>
+    <w:p>
+      <w:pPr>
+        <w:widowControl w:val="0"/>
+        <w:tabs>
+          <w:tab w:val="left" w:pos="-1440"/>
+          <w:tab w:val="left" w:pos="-720"/>
+          <w:tab w:val="left" w:pos="0"/>
+          <w:tab w:val="left" w:pos="720"/>
+          <w:tab w:val="left" w:pos="1440"/>
+          <w:tab w:val="left" w:pos="2160"/>
+          <w:tab w:val="left" w:pos="2880"/>
+          <w:tab w:val="left" w:pos="3600"/>
+          <w:tab w:val="left" w:pos="4320"/>
+          <w:tab w:val="left" w:pos="5040"/>
+          <w:tab w:val="left" w:pos="5760"/>
+          <w:tab w:val="left" w:pos="6480"/>
+          <w:tab w:val="left" w:pos="7200"/>
+          <w:tab w:val="left" w:pos="7920"/>
+          <w:tab w:val="left" w:pos="8640"/>
+          <w:tab w:val="left" w:pos="9360"/>
+          <w:tab w:val="left" w:pos="10080"/>
+          <w:tab w:val="left" w:pos="10800"/>
+        </w:tabs>
+        <w:spacing w:after="0"/>
+        <w:rPr>
+          <w:rFonts w:ascii="Arial" w:hAnsi="Arial" w:cs="Arial"/>
+          <w:b/>
+          <w:sz w:val="24"/>
+          <w:szCs w:val="24"/>
+        </w:rPr>
+      </w:pPr>
+      <w:r>
+        <w:rPr>
+          <w:rFonts w:ascii="Arial" w:hAnsi="Arial" w:cs="Arial"/>
+          <w:b/>
+          <w:sz w:val="24"/>
+          <w:szCs w:val="24"/>
+        </w:rPr>
         <w:t>Branch Chief:</w:t>
       </w:r>
     </w:p>
@@ -2247,24 +2617,6 @@
       <w:pPr>
         <w:widowControl w:val="0"/>
         <w:tabs>
-          <w:tab w:val="left" w:pos="300"/>
-          <w:tab w:val="left" w:pos="3600"/>
-          <w:tab w:val="left" w:pos="4380"/>
-          <w:tab w:val="left" w:pos="8460"/>
-        </w:tabs>
-        <w:spacing w:after="0"/>
-        <w:rPr>
-          <w:rFonts w:ascii="Arial" w:hAnsi="Arial" w:cs="Arial"/>
-          <w:b/>
-          <w:sz w:val="24"/>
-          <w:szCs w:val="24"/>
-        </w:rPr>
-      </w:pPr>
-    </w:p>
-    <w:p>
-      <w:pPr>
-        <w:widowControl w:val="0"/>
-        <w:tabs>
           <w:tab w:val="left" w:pos="-1440"/>
           <w:tab w:val="left" w:pos="-720"/>
           <w:tab w:val="left" w:pos="0"/>
@@ -2296,93 +2648,98 @@
         <w:rPr>
           <w:rFonts w:ascii="Arial" w:hAnsi="Arial" w:cs="Arial"/>
           <w:b/>
-          <w:bCs/>
-          <w:sz w:val="24"/>
-          <w:szCs w:val="24"/>
-        </w:rPr>
-        <w:t>QA Manager:</w:t>
-      </w:r>
-    </w:p>
-    <w:sdt>
-      <w:sdtPr>
+          <w:sz w:val="24"/>
+          <w:szCs w:val="24"/>
+        </w:rPr>
+        <w:lastRenderedPageBreak/>
+        <w:t>QA Manager</w:t>
+      </w:r>
+      <w:r>
         <w:rPr>
           <w:rFonts w:ascii="Arial" w:hAnsi="Arial" w:cs="Arial"/>
-          <w:sz w:val="24"/>
-          <w:szCs w:val="24"/>
-        </w:rPr>
-        <w:id w:val="591198976"/>
-        <w:placeholder>
-          <w:docPart w:val="5BC779690C184526BBCDF803CB84F035"/>
-        </w:placeholder>
-        <w:showingPlcHdr/>
-      </w:sdtPr>
-      <w:sdtEndPr/>
-      <w:sdtContent>
-        <w:p>
-          <w:pPr>
-            <w:tabs>
-              <w:tab w:val="left" w:pos="300"/>
-              <w:tab w:val="left" w:pos="3600"/>
-              <w:tab w:val="left" w:pos="4380"/>
-              <w:tab w:val="left" w:pos="8460"/>
-            </w:tabs>
-            <w:rPr>
-              <w:rFonts w:ascii="Arial" w:hAnsi="Arial" w:cs="Arial"/>
-              <w:sz w:val="24"/>
-              <w:szCs w:val="24"/>
-            </w:rPr>
-          </w:pPr>
+          <w:b/>
+          <w:sz w:val="24"/>
+          <w:szCs w:val="24"/>
+        </w:rPr>
+        <w:t>:</w:t>
+      </w:r>
+    </w:p>
+    <w:p>
+      <w:pPr>
+        <w:widowControl w:val="0"/>
+        <w:pBdr>
+          <w:bottom w:val="single" w:sz="4" w:space="1" w:color="auto"/>
+        </w:pBdr>
+        <w:tabs>
+          <w:tab w:val="left" w:pos="300"/>
+          <w:tab w:val="left" w:pos="3600"/>
+          <w:tab w:val="left" w:pos="4380"/>
+          <w:tab w:val="left" w:pos="8460"/>
+        </w:tabs>
+        <w:spacing w:after="0"/>
+        <w:rPr>
+          <w:rFonts w:ascii="Arial" w:hAnsi="Arial" w:cs="Arial"/>
+          <w:sz w:val="24"/>
+          <w:szCs w:val="24"/>
+        </w:rPr>
+      </w:pPr>
+      <w:sdt>
+        <w:sdtPr>
+          <w:rPr>
+            <w:rFonts w:ascii="Arial" w:hAnsi="Arial" w:cs="Arial"/>
+            <w:sz w:val="24"/>
+            <w:szCs w:val="24"/>
+          </w:rPr>
+          <w:id w:val="-1562784786"/>
+          <w:placeholder>
+            <w:docPart w:val="D3451E4B1678402FA1D783C46E17D5E8"/>
+          </w:placeholder>
+        </w:sdtPr>
+        <w:sdtContent>
           <w:r>
             <w:rPr>
               <w:rFonts w:ascii="Arial" w:hAnsi="Arial" w:cs="Arial"/>
               <w:sz w:val="24"/>
               <w:szCs w:val="24"/>
             </w:rPr>
-            <w:t>Joseph Livolsi</w:t>
+            <w:t xml:space="preserve">Joseph </w:t>
           </w:r>
-        </w:p>
-      </w:sdtContent>
-    </w:sdt>
-    <w:p>
-      <w:r>
+          <w:proofErr w:type="spellStart"/>
+          <w:r>
+            <w:rPr>
+              <w:rFonts w:ascii="Arial" w:hAnsi="Arial" w:cs="Arial"/>
+              <w:sz w:val="24"/>
+              <w:szCs w:val="24"/>
+            </w:rPr>
+            <w:t>Livolsi</w:t>
+          </w:r>
+          <w:proofErr w:type="spellEnd"/>
+        </w:sdtContent>
+      </w:sdt>
+    </w:p>
+    <w:p>
+      <w:pPr>
+        <w:widowControl w:val="0"/>
+        <w:tabs>
+          <w:tab w:val="left" w:pos="300"/>
+          <w:tab w:val="left" w:pos="3600"/>
+          <w:tab w:val="left" w:pos="4380"/>
+          <w:tab w:val="left" w:pos="8460"/>
+        </w:tabs>
+        <w:spacing w:after="0"/>
         <w:rPr>
           <w:rFonts w:ascii="Arial" w:hAnsi="Arial" w:cs="Arial"/>
           <w:sz w:val="24"/>
           <w:szCs w:val="24"/>
         </w:rPr>
+      </w:pPr>
+      <w:r>
+        <w:rPr>
+          <w:rFonts w:ascii="Arial" w:hAnsi="Arial" w:cs="Arial"/>
+          <w:sz w:val="24"/>
+          <w:szCs w:val="24"/>
+        </w:rPr>
         <w:t xml:space="preserve">     </w:t>
-      </w:r>
-      <w:r>
-        <w:rPr>
-          <w:rFonts w:ascii="Arial" w:hAnsi="Arial" w:cs="Arial"/>
-          <w:sz w:val="24"/>
-          <w:szCs w:val="24"/>
-        </w:rPr>
-        <w:tab/>
-      </w:r>
-      <w:r>
-        <w:rPr>
-          <w:rFonts w:ascii="Arial" w:hAnsi="Arial" w:cs="Arial"/>
-          <w:sz w:val="24"/>
-          <w:szCs w:val="24"/>
-        </w:rPr>
-        <w:tab/>
-      </w:r>
-      <w:r>
-        <w:rPr>
-          <w:rFonts w:ascii="Arial" w:hAnsi="Arial" w:cs="Arial"/>
-          <w:sz w:val="24"/>
-          <w:szCs w:val="24"/>
-        </w:rPr>
-        <w:tab/>
-      </w:r>
-      <w:r>
-        <w:rPr>
-          <w:rFonts w:ascii="Arial" w:hAnsi="Arial" w:cs="Arial"/>
-          <w:sz w:val="24"/>
-          <w:szCs w:val="24"/>
-        </w:rPr>
-        <w:tab/>
       </w:r>
       <w:r>
         <w:rPr>
@@ -2417,34 +2774,7 @@
           <w:szCs w:val="24"/>
         </w:rPr>
         <w:tab/>
-      </w:r>
-      <w:r>
-        <w:rPr>
-          <w:rFonts w:ascii="Arial" w:hAnsi="Arial" w:cs="Arial"/>
-          <w:i/>
-          <w:sz w:val="24"/>
-          <w:szCs w:val="24"/>
-        </w:rPr>
-        <w:tab/>
-      </w:r>
-      <w:r>
-        <w:rPr>
-          <w:rFonts w:ascii="Arial" w:hAnsi="Arial" w:cs="Arial"/>
-          <w:i/>
-          <w:sz w:val="24"/>
-          <w:szCs w:val="24"/>
-        </w:rPr>
-        <w:tab/>
-      </w:r>
-      <w:r>
-        <w:rPr>
-          <w:rFonts w:ascii="Arial" w:hAnsi="Arial" w:cs="Arial"/>
-          <w:i/>
-          <w:sz w:val="24"/>
-          <w:szCs w:val="24"/>
-        </w:rPr>
-        <w:tab/>
-        <w:t xml:space="preserve">       Date</w:t>
+        <w:t>Date</w:t>
       </w:r>
     </w:p>
     <w:p>
@@ -4953,9 +5283,26 @@
           <w:rFonts w:ascii="Times New Roman" w:eastAsia="Times New Roman" w:hAnsi="Times New Roman" w:cs="Times New Roman"/>
           <w:sz w:val="24"/>
           <w:szCs w:val="24"/>
-          <w:highlight w:val="yellow"/>
-        </w:rPr>
-        <w:t>Unsure who to add here</w:t>
+        </w:rPr>
+        <w:t>Laura Webb, Region 7</w:t>
+      </w:r>
+    </w:p>
+    <w:p>
+      <w:pPr>
+        <w:spacing w:after="0" w:line="240" w:lineRule="auto"/>
+        <w:rPr>
+          <w:rFonts w:ascii="Times New Roman" w:eastAsia="Times New Roman" w:hAnsi="Times New Roman" w:cs="Times New Roman"/>
+          <w:sz w:val="24"/>
+          <w:szCs w:val="24"/>
+        </w:rPr>
+      </w:pPr>
+      <w:r>
+        <w:rPr>
+          <w:rFonts w:ascii="Times New Roman" w:eastAsia="Times New Roman" w:hAnsi="Times New Roman" w:cs="Times New Roman"/>
+          <w:sz w:val="24"/>
+          <w:szCs w:val="24"/>
+        </w:rPr>
+        <w:t>Eliodora Chamberlain, Region 7</w:t>
       </w:r>
     </w:p>
     <w:p>
@@ -5121,6 +5468,8 @@
                 <w:szCs w:val="24"/>
               </w:rPr>
             </w:pPr>
+            <w:proofErr w:type="spellStart"/>
+            <w:proofErr w:type="gramStart"/>
             <w:r>
               <w:rPr>
                 <w:rFonts w:ascii="Times New Roman" w:eastAsia="Times New Roman" w:hAnsi="Times New Roman" w:cs="Times New Roman"/>
@@ -5131,6 +5480,8 @@
               </w:rPr>
               <w:t>City,State</w:t>
             </w:r>
+            <w:proofErr w:type="spellEnd"/>
+            <w:proofErr w:type="gramEnd"/>
           </w:p>
         </w:tc>
         <w:tc>
@@ -5323,6 +5674,7 @@
               </w:rPr>
               <w:t xml:space="preserve">ORD Project </w:t>
             </w:r>
+            <w:proofErr w:type="gramStart"/>
             <w:r>
               <w:rPr>
                 <w:rFonts w:ascii="Times New Roman" w:eastAsia="Times New Roman" w:hAnsi="Times New Roman" w:cs="Times New Roman"/>
@@ -5331,6 +5683,7 @@
               </w:rPr>
               <w:t>Lead</w:t>
             </w:r>
+            <w:proofErr w:type="gramEnd"/>
           </w:p>
         </w:tc>
         <w:tc>
@@ -6133,7 +6486,7 @@
                 <w:sz w:val="24"/>
                 <w:szCs w:val="24"/>
               </w:rPr>
-              <w:t>Shawn Henderson</w:t>
+              <w:t>Laura Webb</w:t>
             </w:r>
           </w:p>
         </w:tc>
@@ -6177,7 +6530,7 @@
                 <w:sz w:val="24"/>
                 <w:szCs w:val="24"/>
               </w:rPr>
-              <w:t>henderson.shawn@epa.gov</w:t>
+              <w:t>webb.laura@epa.gov</w:t>
             </w:r>
           </w:p>
         </w:tc>
@@ -6229,23 +6582,23 @@
                 <w:sz w:val="24"/>
                 <w:szCs w:val="24"/>
               </w:rPr>
-              <w:t>91</w:t>
-            </w:r>
-            <w:r>
-              <w:rPr>
-                <w:rFonts w:ascii="Times New Roman" w:eastAsia="Times New Roman" w:hAnsi="Times New Roman" w:cs="Times New Roman"/>
-                <w:sz w:val="24"/>
-                <w:szCs w:val="24"/>
-              </w:rPr>
-              <w:t xml:space="preserve">3) </w:t>
-            </w:r>
-            <w:r>
-              <w:rPr>
-                <w:rFonts w:ascii="Times New Roman" w:eastAsia="Times New Roman" w:hAnsi="Times New Roman" w:cs="Times New Roman"/>
-                <w:sz w:val="24"/>
-                <w:szCs w:val="24"/>
-              </w:rPr>
-              <w:t>551-7508</w:t>
+              <w:t>913</w:t>
+            </w:r>
+            <w:r>
+              <w:rPr>
+                <w:rFonts w:ascii="Times New Roman" w:eastAsia="Times New Roman" w:hAnsi="Times New Roman" w:cs="Times New Roman"/>
+                <w:sz w:val="24"/>
+                <w:szCs w:val="24"/>
+              </w:rPr>
+              <w:t xml:space="preserve">) </w:t>
+            </w:r>
+            <w:r>
+              <w:rPr>
+                <w:rFonts w:ascii="Times New Roman" w:eastAsia="Times New Roman" w:hAnsi="Times New Roman" w:cs="Times New Roman"/>
+                <w:sz w:val="24"/>
+                <w:szCs w:val="24"/>
+              </w:rPr>
+              <w:t>551-7435</w:t>
             </w:r>
           </w:p>
         </w:tc>
@@ -6506,142 +6859,6 @@
           </w:p>
         </w:tc>
       </w:tr>
-      <w:tr>
-        <w:tc>
-          <w:tcPr>
-            <w:tcW w:w="1644" w:type="dxa"/>
-          </w:tcPr>
-          <w:p>
-            <w:pPr>
-              <w:rPr>
-                <w:rFonts w:ascii="Times New Roman" w:eastAsia="Times New Roman" w:hAnsi="Times New Roman" w:cs="Times New Roman"/>
-                <w:sz w:val="24"/>
-                <w:szCs w:val="24"/>
-              </w:rPr>
-            </w:pPr>
-            <w:r>
-              <w:rPr>
-                <w:rFonts w:ascii="Times New Roman" w:eastAsia="Times New Roman" w:hAnsi="Times New Roman" w:cs="Times New Roman"/>
-                <w:sz w:val="24"/>
-                <w:szCs w:val="24"/>
-              </w:rPr>
-              <w:t>Laura Webb</w:t>
-            </w:r>
-          </w:p>
-        </w:tc>
-        <w:tc>
-          <w:tcPr>
-            <w:tcW w:w="1644" w:type="dxa"/>
-          </w:tcPr>
-          <w:p>
-            <w:pPr>
-              <w:rPr>
-                <w:rFonts w:ascii="Times New Roman" w:eastAsia="Times New Roman" w:hAnsi="Times New Roman" w:cs="Times New Roman"/>
-                <w:sz w:val="24"/>
-                <w:szCs w:val="24"/>
-              </w:rPr>
-            </w:pPr>
-            <w:r>
-              <w:rPr>
-                <w:rFonts w:ascii="Times New Roman" w:eastAsia="Times New Roman" w:hAnsi="Times New Roman" w:cs="Times New Roman"/>
-                <w:sz w:val="24"/>
-                <w:szCs w:val="24"/>
-              </w:rPr>
-              <w:t>R7 Collaborator</w:t>
-            </w:r>
-          </w:p>
-        </w:tc>
-        <w:tc>
-          <w:tcPr>
-            <w:tcW w:w="2940" w:type="dxa"/>
-          </w:tcPr>
-          <w:p>
-            <w:pPr>
-              <w:rPr>
-                <w:rFonts w:ascii="Times New Roman" w:eastAsia="Times New Roman" w:hAnsi="Times New Roman" w:cs="Times New Roman"/>
-                <w:sz w:val="24"/>
-                <w:szCs w:val="24"/>
-              </w:rPr>
-            </w:pPr>
-            <w:r>
-              <w:rPr>
-                <w:rFonts w:ascii="Times New Roman" w:eastAsia="Times New Roman" w:hAnsi="Times New Roman" w:cs="Times New Roman"/>
-                <w:sz w:val="24"/>
-                <w:szCs w:val="24"/>
-              </w:rPr>
-              <w:t>webb.laura@epa.gov</w:t>
-            </w:r>
-          </w:p>
-        </w:tc>
-        <w:tc>
-          <w:tcPr>
-            <w:tcW w:w="1202" w:type="dxa"/>
-          </w:tcPr>
-          <w:p>
-            <w:pPr>
-              <w:rPr>
-                <w:rFonts w:ascii="Times New Roman" w:eastAsia="Times New Roman" w:hAnsi="Times New Roman" w:cs="Times New Roman"/>
-                <w:sz w:val="24"/>
-                <w:szCs w:val="24"/>
-              </w:rPr>
-            </w:pPr>
-            <w:r>
-              <w:rPr>
-                <w:rFonts w:ascii="Times New Roman" w:eastAsia="Times New Roman" w:hAnsi="Times New Roman" w:cs="Times New Roman"/>
-                <w:sz w:val="24"/>
-                <w:szCs w:val="24"/>
-              </w:rPr>
-              <w:t>Lenexa, KS</w:t>
-            </w:r>
-          </w:p>
-        </w:tc>
-        <w:tc>
-          <w:tcPr>
-            <w:tcW w:w="2062" w:type="dxa"/>
-          </w:tcPr>
-          <w:p>
-            <w:pPr>
-              <w:rPr>
-                <w:rFonts w:ascii="Times New Roman" w:eastAsia="Times New Roman" w:hAnsi="Times New Roman" w:cs="Times New Roman"/>
-                <w:sz w:val="24"/>
-                <w:szCs w:val="24"/>
-              </w:rPr>
-            </w:pPr>
-            <w:r>
-              <w:rPr>
-                <w:rFonts w:ascii="Times New Roman" w:eastAsia="Times New Roman" w:hAnsi="Times New Roman" w:cs="Times New Roman"/>
-                <w:sz w:val="24"/>
-                <w:szCs w:val="24"/>
-              </w:rPr>
-              <w:t>(</w:t>
-            </w:r>
-            <w:r>
-              <w:rPr>
-                <w:rFonts w:ascii="Times New Roman" w:eastAsia="Times New Roman" w:hAnsi="Times New Roman" w:cs="Times New Roman"/>
-                <w:sz w:val="24"/>
-                <w:szCs w:val="24"/>
-              </w:rPr>
-              <w:t>913</w:t>
-            </w:r>
-            <w:r>
-              <w:rPr>
-                <w:rFonts w:ascii="Times New Roman" w:eastAsia="Times New Roman" w:hAnsi="Times New Roman" w:cs="Times New Roman"/>
-                <w:sz w:val="24"/>
-                <w:szCs w:val="24"/>
-              </w:rPr>
-              <w:t xml:space="preserve">) </w:t>
-            </w:r>
-            <w:r>
-              <w:rPr>
-                <w:rFonts w:ascii="Times New Roman" w:eastAsia="Times New Roman" w:hAnsi="Times New Roman" w:cs="Times New Roman"/>
-                <w:sz w:val="24"/>
-                <w:szCs w:val="24"/>
-              </w:rPr>
-              <w:t>551-7435</w:t>
-            </w:r>
-          </w:p>
-        </w:tc>
-      </w:tr>
     </w:tbl>
     <w:p/>
     <w:p/>
@@ -7234,17 +7451,7 @@
           <w:sz w:val="24"/>
           <w:szCs w:val="24"/>
         </w:rPr>
-        <w:t xml:space="preserve">Shubael Pond is a small kettle pond (22.7 hectares) with a maximum depth of 12.2 m located in Barnstable, Massachusetts.  Typical of a kettle pond, Shubael Pond lacks surface water connectivity with groundwater being the primary hydrologic connection.  Shubael Pond, </w:t>
-      </w:r>
-      <w:r>
-        <w:rPr>
-          <w:rFonts w:ascii="Times New Roman" w:eastAsia="Times New Roman" w:hAnsi="Times New Roman" w:cs="Times New Roman"/>
-          <w:color w:val="000000" w:themeColor="text1"/>
-          <w:sz w:val="24"/>
-          <w:szCs w:val="24"/>
-        </w:rPr>
-        <w:lastRenderedPageBreak/>
-        <w:t xml:space="preserve">historically classified as oligotrophic, has experienced HABs in recent years resulting in pond closures to the public.  </w:t>
+        <w:t xml:space="preserve">Shubael Pond is a small kettle pond (22.7 hectares) with a maximum depth of 12.2 m located in Barnstable, Massachusetts.  Typical of a kettle pond, Shubael Pond lacks surface water connectivity with groundwater being the primary hydrologic connection.  Shubael Pond, historically classified as oligotrophic, has experienced HABs in recent years resulting in pond closures to the public.  </w:t>
       </w:r>
     </w:p>
     <w:p>
@@ -9450,6 +9657,79 @@
     <w:p/>
     <w:p>
       <w:pPr>
+        <w:spacing w:after="0" w:line="240" w:lineRule="auto"/>
+        <w:rPr>
+          <w:rFonts w:ascii="Times New Roman" w:eastAsia="Times New Roman" w:hAnsi="Times New Roman" w:cs="Times New Roman"/>
+          <w:sz w:val="24"/>
+          <w:szCs w:val="24"/>
+        </w:rPr>
+      </w:pPr>
+    </w:p>
+    <w:p>
+      <w:pPr>
+        <w:pStyle w:val="Heading2"/>
+        <w:rPr>
+          <w:rFonts w:ascii="Times New Roman" w:hAnsi="Times New Roman"/>
+          <w:sz w:val="24"/>
+          <w:szCs w:val="24"/>
+        </w:rPr>
+      </w:pPr>
+      <w:bookmarkStart w:id="20" w:name="_Toc531072410"/>
+      <w:r>
+        <w:rPr>
+          <w:rFonts w:ascii="Times New Roman" w:hAnsi="Times New Roman"/>
+          <w:sz w:val="24"/>
+          <w:szCs w:val="24"/>
+        </w:rPr>
+        <w:t>A</w:t>
+      </w:r>
+      <w:r>
+        <w:rPr>
+          <w:rFonts w:ascii="Times New Roman" w:hAnsi="Times New Roman"/>
+          <w:sz w:val="24"/>
+          <w:szCs w:val="24"/>
+        </w:rPr>
+        <w:t>7</w:t>
+      </w:r>
+      <w:r>
+        <w:rPr>
+          <w:rFonts w:ascii="Times New Roman" w:hAnsi="Times New Roman"/>
+          <w:sz w:val="24"/>
+          <w:szCs w:val="24"/>
+        </w:rPr>
+        <w:t xml:space="preserve">. Quality Objectives </w:t>
+      </w:r>
+      <w:r>
+        <w:rPr>
+          <w:rFonts w:ascii="Times New Roman" w:hAnsi="Times New Roman"/>
+          <w:sz w:val="24"/>
+          <w:szCs w:val="24"/>
+        </w:rPr>
+        <w:t xml:space="preserve">and Criteria </w:t>
+      </w:r>
+      <w:r>
+        <w:rPr>
+          <w:rFonts w:ascii="Times New Roman" w:hAnsi="Times New Roman"/>
+          <w:sz w:val="24"/>
+          <w:szCs w:val="24"/>
+        </w:rPr>
+        <w:t>for Measurement Data</w:t>
+      </w:r>
+      <w:bookmarkEnd w:id="20"/>
+    </w:p>
+    <w:p>
+      <w:pPr>
+        <w:spacing w:after="0" w:line="240" w:lineRule="auto"/>
+        <w:rPr>
+          <w:rFonts w:ascii="Times New Roman" w:eastAsia="Times New Roman" w:hAnsi="Times New Roman" w:cs="Times New Roman"/>
+          <w:sz w:val="24"/>
+          <w:szCs w:val="24"/>
+        </w:rPr>
+      </w:pPr>
+    </w:p>
+    <w:p>
+      <w:pPr>
+        <w:spacing w:after="0" w:line="240" w:lineRule="auto"/>
         <w:rPr>
           <w:rFonts w:ascii="Times New Roman" w:eastAsia="Times New Roman" w:hAnsi="Times New Roman" w:cs="Times New Roman"/>
           <w:color w:val="000000" w:themeColor="text1"/>
@@ -9457,22 +9737,315 @@
           <w:szCs w:val="24"/>
         </w:rPr>
       </w:pPr>
-    </w:p>
-    <w:p>
-      <w:pPr>
+      <w:r>
         <w:rPr>
           <w:rFonts w:ascii="Times New Roman" w:eastAsia="Times New Roman" w:hAnsi="Times New Roman" w:cs="Times New Roman"/>
           <w:color w:val="000000" w:themeColor="text1"/>
           <w:sz w:val="24"/>
           <w:szCs w:val="24"/>
         </w:rPr>
-      </w:pPr>
-    </w:p>
-    <w:p>
-      <w:pPr>
+        <w:t xml:space="preserve">The overall quality objective for this project is to generate field data to evaluate the </w:t>
+      </w:r>
+      <w:r>
         <w:rPr>
           <w:rFonts w:ascii="Times New Roman" w:eastAsia="Times New Roman" w:hAnsi="Times New Roman" w:cs="Times New Roman"/>
           <w:color w:val="000000" w:themeColor="text1"/>
+          <w:sz w:val="24"/>
+          <w:szCs w:val="24"/>
+        </w:rPr>
+        <w:t>efficacy of low-cost sensors to identify bloom predictors</w:t>
+      </w:r>
+      <w:r>
+        <w:rPr>
+          <w:rFonts w:ascii="Times New Roman" w:eastAsia="Times New Roman" w:hAnsi="Times New Roman" w:cs="Times New Roman"/>
+          <w:color w:val="000000" w:themeColor="text1"/>
+          <w:sz w:val="24"/>
+          <w:szCs w:val="24"/>
+        </w:rPr>
+        <w:t xml:space="preserve">.  The quality objectives will be maintained by utilizing appropriate quality control measures in both the lab and the field.  Regular calibration of field instruments should minimize error produced by the </w:t>
+      </w:r>
+      <w:r>
+        <w:rPr>
+          <w:rFonts w:ascii="Times New Roman" w:eastAsia="Times New Roman" w:hAnsi="Times New Roman" w:cs="Times New Roman"/>
+          <w:color w:val="000000" w:themeColor="text1"/>
+          <w:sz w:val="24"/>
+          <w:szCs w:val="24"/>
+        </w:rPr>
+        <w:t>sondes (see Tables 1 and 2 for measurement range and resolution).  Rigorous application of QA/QC policies in EPA</w:t>
+      </w:r>
+      <w:r>
+        <w:rPr>
+          <w:rFonts w:ascii="Times New Roman" w:eastAsia="Times New Roman" w:hAnsi="Times New Roman" w:cs="Times New Roman"/>
+          <w:color w:val="000000" w:themeColor="text1"/>
+          <w:sz w:val="24"/>
+          <w:szCs w:val="24"/>
+        </w:rPr>
+        <w:t xml:space="preserve"> SOPs (see </w:t>
+      </w:r>
+      <w:r>
+        <w:rPr>
+          <w:rFonts w:ascii="Times New Roman" w:eastAsia="Times New Roman" w:hAnsi="Times New Roman" w:cs="Times New Roman"/>
+          <w:color w:val="000000" w:themeColor="text1"/>
+          <w:sz w:val="24"/>
+          <w:szCs w:val="24"/>
+        </w:rPr>
+        <w:t>Section B4</w:t>
+      </w:r>
+      <w:r>
+        <w:rPr>
+          <w:rFonts w:ascii="Times New Roman" w:eastAsia="Times New Roman" w:hAnsi="Times New Roman" w:cs="Times New Roman"/>
+          <w:color w:val="000000" w:themeColor="text1"/>
+          <w:sz w:val="24"/>
+          <w:szCs w:val="24"/>
+        </w:rPr>
+        <w:t xml:space="preserve"> for analytical methods) will be applied during laboratory procedures to ensure data quality and minimize instrumentation or procedural error.</w:t>
+      </w:r>
+    </w:p>
+    <w:p>
+      <w:pPr>
+        <w:spacing w:after="0" w:line="240" w:lineRule="auto"/>
+        <w:rPr>
+          <w:rFonts w:ascii="Times New Roman" w:eastAsia="Times New Roman" w:hAnsi="Times New Roman" w:cs="Times New Roman"/>
+          <w:sz w:val="24"/>
+          <w:szCs w:val="24"/>
+        </w:rPr>
+      </w:pPr>
+    </w:p>
+    <w:p>
+      <w:pPr>
+        <w:pStyle w:val="Heading2"/>
+        <w:rPr>
+          <w:rFonts w:ascii="Times New Roman" w:hAnsi="Times New Roman"/>
+          <w:sz w:val="24"/>
+          <w:szCs w:val="24"/>
+        </w:rPr>
+      </w:pPr>
+      <w:bookmarkStart w:id="21" w:name="_Toc531072411"/>
+      <w:r>
+        <w:rPr>
+          <w:rFonts w:ascii="Times New Roman" w:hAnsi="Times New Roman"/>
+          <w:sz w:val="24"/>
+          <w:szCs w:val="24"/>
+        </w:rPr>
+        <w:t>A</w:t>
+      </w:r>
+      <w:r>
+        <w:rPr>
+          <w:rFonts w:ascii="Times New Roman" w:hAnsi="Times New Roman"/>
+          <w:sz w:val="24"/>
+          <w:szCs w:val="24"/>
+        </w:rPr>
+        <w:t>8</w:t>
+      </w:r>
+      <w:r>
+        <w:rPr>
+          <w:rFonts w:ascii="Times New Roman" w:hAnsi="Times New Roman"/>
+          <w:sz w:val="24"/>
+          <w:szCs w:val="24"/>
+        </w:rPr>
+        <w:t xml:space="preserve">. </w:t>
+      </w:r>
+      <w:r>
+        <w:rPr>
+          <w:rFonts w:ascii="Times New Roman" w:hAnsi="Times New Roman"/>
+          <w:sz w:val="24"/>
+          <w:szCs w:val="24"/>
+        </w:rPr>
+        <w:t>Special Training/Certification</w:t>
+      </w:r>
+      <w:r>
+        <w:rPr>
+          <w:rFonts w:ascii="Times New Roman" w:hAnsi="Times New Roman"/>
+          <w:sz w:val="24"/>
+          <w:szCs w:val="24"/>
+        </w:rPr>
+        <w:t>s</w:t>
+      </w:r>
+      <w:bookmarkEnd w:id="21"/>
+    </w:p>
+    <w:p>
+      <w:pPr>
+        <w:spacing w:after="0" w:line="240" w:lineRule="auto"/>
+        <w:rPr>
+          <w:rFonts w:ascii="Times New Roman" w:eastAsia="Times New Roman" w:hAnsi="Times New Roman" w:cs="Times New Roman"/>
+          <w:sz w:val="24"/>
+          <w:szCs w:val="24"/>
+        </w:rPr>
+      </w:pPr>
+    </w:p>
+    <w:p>
+      <w:pPr>
+        <w:spacing w:after="0" w:line="240" w:lineRule="auto"/>
+        <w:ind w:firstLine="720"/>
+        <w:rPr>
+          <w:rFonts w:ascii="Times New Roman" w:eastAsia="Times New Roman" w:hAnsi="Times New Roman" w:cs="Times New Roman"/>
+          <w:sz w:val="24"/>
+          <w:szCs w:val="24"/>
+        </w:rPr>
+      </w:pPr>
+      <w:r>
+        <w:rPr>
+          <w:rFonts w:ascii="Times New Roman" w:eastAsia="Times New Roman" w:hAnsi="Times New Roman" w:cs="Times New Roman"/>
+          <w:sz w:val="24"/>
+          <w:szCs w:val="24"/>
+        </w:rPr>
+        <w:t xml:space="preserve">None of the field tasks require special training or certification.  Standard training using analyzers at </w:t>
+      </w:r>
+      <w:proofErr w:type="gramStart"/>
+      <w:r>
+        <w:rPr>
+          <w:rFonts w:ascii="Times New Roman" w:eastAsia="Times New Roman" w:hAnsi="Times New Roman" w:cs="Times New Roman"/>
+          <w:sz w:val="24"/>
+          <w:szCs w:val="24"/>
+        </w:rPr>
+        <w:t>A</w:t>
+      </w:r>
+      <w:r>
+        <w:rPr>
+          <w:rFonts w:ascii="Times New Roman" w:eastAsia="Times New Roman" w:hAnsi="Times New Roman" w:cs="Times New Roman"/>
+          <w:sz w:val="24"/>
+          <w:szCs w:val="24"/>
+        </w:rPr>
+        <w:t>CES</w:t>
+      </w:r>
+      <w:r>
+        <w:rPr>
+          <w:rFonts w:ascii="Times New Roman" w:eastAsia="Times New Roman" w:hAnsi="Times New Roman" w:cs="Times New Roman"/>
+          <w:sz w:val="24"/>
+          <w:szCs w:val="24"/>
+        </w:rPr>
+        <w:t>D</w:t>
+      </w:r>
+      <w:proofErr w:type="gramEnd"/>
+      <w:r>
+        <w:rPr>
+          <w:rFonts w:ascii="Times New Roman" w:eastAsia="Times New Roman" w:hAnsi="Times New Roman" w:cs="Times New Roman"/>
+          <w:sz w:val="24"/>
+          <w:szCs w:val="24"/>
+        </w:rPr>
+        <w:t xml:space="preserve"> </w:t>
+      </w:r>
+      <w:r>
+        <w:rPr>
+          <w:rFonts w:ascii="Times New Roman" w:eastAsia="Times New Roman" w:hAnsi="Times New Roman" w:cs="Times New Roman"/>
+          <w:sz w:val="24"/>
+          <w:szCs w:val="24"/>
+        </w:rPr>
+        <w:t xml:space="preserve">and Region 7 </w:t>
+      </w:r>
+      <w:r>
+        <w:rPr>
+          <w:rFonts w:ascii="Times New Roman" w:eastAsia="Times New Roman" w:hAnsi="Times New Roman" w:cs="Times New Roman"/>
+          <w:sz w:val="24"/>
+          <w:szCs w:val="24"/>
+        </w:rPr>
+        <w:t>will be given by</w:t>
+      </w:r>
+      <w:r>
+        <w:rPr>
+          <w:rFonts w:ascii="Times New Roman" w:eastAsia="Times New Roman" w:hAnsi="Times New Roman" w:cs="Times New Roman"/>
+          <w:sz w:val="24"/>
+          <w:szCs w:val="24"/>
+        </w:rPr>
+        <w:t xml:space="preserve"> technicians or others who have expertise with the method.  Training will be documented via the ORD competency forms.</w:t>
+      </w:r>
+    </w:p>
+    <w:p>
+      <w:pPr>
+        <w:spacing w:after="0" w:line="240" w:lineRule="auto"/>
+        <w:rPr>
+          <w:rFonts w:ascii="Times New Roman" w:eastAsia="Times New Roman" w:hAnsi="Times New Roman" w:cs="Times New Roman"/>
+          <w:sz w:val="24"/>
+          <w:szCs w:val="24"/>
+        </w:rPr>
+      </w:pPr>
+    </w:p>
+    <w:p>
+      <w:pPr>
+        <w:pStyle w:val="Heading2"/>
+        <w:rPr>
+          <w:rFonts w:ascii="Times New Roman" w:hAnsi="Times New Roman"/>
+          <w:sz w:val="24"/>
+          <w:szCs w:val="24"/>
+        </w:rPr>
+      </w:pPr>
+      <w:bookmarkStart w:id="22" w:name="_Toc531072412"/>
+      <w:r>
+        <w:rPr>
+          <w:rFonts w:ascii="Times New Roman" w:hAnsi="Times New Roman"/>
+          <w:sz w:val="24"/>
+          <w:szCs w:val="24"/>
+        </w:rPr>
+        <w:lastRenderedPageBreak/>
+        <w:t>A</w:t>
+      </w:r>
+      <w:r>
+        <w:rPr>
+          <w:rFonts w:ascii="Times New Roman" w:hAnsi="Times New Roman"/>
+          <w:sz w:val="24"/>
+          <w:szCs w:val="24"/>
+        </w:rPr>
+        <w:t>9</w:t>
+      </w:r>
+      <w:r>
+        <w:rPr>
+          <w:rFonts w:ascii="Times New Roman" w:hAnsi="Times New Roman"/>
+          <w:sz w:val="24"/>
+          <w:szCs w:val="24"/>
+        </w:rPr>
+        <w:t xml:space="preserve">. </w:t>
+      </w:r>
+      <w:r>
+        <w:rPr>
+          <w:rFonts w:ascii="Times New Roman" w:hAnsi="Times New Roman"/>
+          <w:sz w:val="24"/>
+          <w:szCs w:val="24"/>
+        </w:rPr>
+        <w:t xml:space="preserve">Documents and Records </w:t>
+      </w:r>
+      <w:bookmarkEnd w:id="22"/>
+    </w:p>
+    <w:p>
+      <w:pPr>
+        <w:spacing w:after="0" w:line="240" w:lineRule="auto"/>
+        <w:rPr>
+          <w:rFonts w:ascii="Times New Roman" w:eastAsia="Times New Roman" w:hAnsi="Times New Roman" w:cs="Times New Roman"/>
+          <w:sz w:val="24"/>
+          <w:szCs w:val="24"/>
+        </w:rPr>
+      </w:pPr>
+    </w:p>
+    <w:p>
+      <w:pPr>
+        <w:spacing w:after="0" w:line="240" w:lineRule="auto"/>
+        <w:rPr>
+          <w:rFonts w:ascii="Times New Roman" w:eastAsia="Times New Roman" w:hAnsi="Times New Roman" w:cs="Times New Roman"/>
+          <w:sz w:val="24"/>
+          <w:szCs w:val="24"/>
+        </w:rPr>
+      </w:pPr>
+      <w:r>
+        <w:rPr>
+          <w:rFonts w:ascii="Times New Roman" w:eastAsia="Times New Roman" w:hAnsi="Times New Roman" w:cs="Times New Roman"/>
+          <w:sz w:val="24"/>
+          <w:szCs w:val="24"/>
+        </w:rPr>
+        <w:t>Stephen Shivers</w:t>
+      </w:r>
+      <w:r>
+        <w:rPr>
+          <w:rFonts w:ascii="Times New Roman" w:eastAsia="Times New Roman" w:hAnsi="Times New Roman" w:cs="Times New Roman"/>
+          <w:sz w:val="24"/>
+          <w:szCs w:val="24"/>
+        </w:rPr>
+        <w:t xml:space="preserve"> will be responsible for maintaining and updating this QAPP. All field equipment calibrations will be logged in the field notebook upon completion. Any deviance that requires recalibration will also be noted. Dates and times of calibration standard creation for lab procedures will be noted in the lab notebook. Results from standard curves will also be added to the lab notebook.</w:t>
+      </w:r>
+    </w:p>
+    <w:p>
+      <w:pPr>
+        <w:spacing w:after="0" w:line="240" w:lineRule="auto"/>
+        <w:rPr>
+          <w:rFonts w:ascii="Times New Roman" w:eastAsia="Times New Roman" w:hAnsi="Times New Roman" w:cs="Times New Roman"/>
           <w:sz w:val="24"/>
           <w:szCs w:val="24"/>
         </w:rPr>
@@ -9489,380 +10062,7 @@
           <w:szCs w:val="24"/>
         </w:rPr>
       </w:pPr>
-    </w:p>
-    <w:p>
-      <w:pPr>
-        <w:spacing w:after="0" w:line="240" w:lineRule="auto"/>
-        <w:rPr>
-          <w:rFonts w:ascii="Times New Roman" w:eastAsia="Times New Roman" w:hAnsi="Times New Roman" w:cs="Times New Roman"/>
-          <w:sz w:val="24"/>
-          <w:szCs w:val="24"/>
-        </w:rPr>
-      </w:pPr>
-    </w:p>
-    <w:p>
-      <w:pPr>
-        <w:pStyle w:val="Heading2"/>
-        <w:rPr>
-          <w:rFonts w:ascii="Times New Roman" w:hAnsi="Times New Roman"/>
-          <w:sz w:val="24"/>
-          <w:szCs w:val="24"/>
-        </w:rPr>
-      </w:pPr>
-      <w:bookmarkStart w:id="20" w:name="_Toc531072410"/>
-      <w:r>
-        <w:rPr>
-          <w:rFonts w:ascii="Times New Roman" w:hAnsi="Times New Roman"/>
-          <w:sz w:val="24"/>
-          <w:szCs w:val="24"/>
-        </w:rPr>
-        <w:t>A</w:t>
-      </w:r>
-      <w:r>
-        <w:rPr>
-          <w:rFonts w:ascii="Times New Roman" w:hAnsi="Times New Roman"/>
-          <w:sz w:val="24"/>
-          <w:szCs w:val="24"/>
-        </w:rPr>
-        <w:t>7</w:t>
-      </w:r>
-      <w:r>
-        <w:rPr>
-          <w:rFonts w:ascii="Times New Roman" w:hAnsi="Times New Roman"/>
-          <w:sz w:val="24"/>
-          <w:szCs w:val="24"/>
-        </w:rPr>
-        <w:t xml:space="preserve">. Quality Objectives </w:t>
-      </w:r>
-      <w:r>
-        <w:rPr>
-          <w:rFonts w:ascii="Times New Roman" w:hAnsi="Times New Roman"/>
-          <w:sz w:val="24"/>
-          <w:szCs w:val="24"/>
-        </w:rPr>
-        <w:t xml:space="preserve">and Criteria </w:t>
-      </w:r>
-      <w:r>
-        <w:rPr>
-          <w:rFonts w:ascii="Times New Roman" w:hAnsi="Times New Roman"/>
-          <w:sz w:val="24"/>
-          <w:szCs w:val="24"/>
-        </w:rPr>
-        <w:t>for Measurement Data</w:t>
-      </w:r>
-      <w:bookmarkEnd w:id="20"/>
-    </w:p>
-    <w:p>
-      <w:pPr>
-        <w:spacing w:after="0" w:line="240" w:lineRule="auto"/>
-        <w:rPr>
-          <w:rFonts w:ascii="Times New Roman" w:eastAsia="Times New Roman" w:hAnsi="Times New Roman" w:cs="Times New Roman"/>
-          <w:sz w:val="24"/>
-          <w:szCs w:val="24"/>
-        </w:rPr>
-      </w:pPr>
-    </w:p>
-    <w:p>
-      <w:pPr>
-        <w:spacing w:after="0" w:line="240" w:lineRule="auto"/>
-        <w:rPr>
-          <w:rFonts w:ascii="Times New Roman" w:eastAsia="Times New Roman" w:hAnsi="Times New Roman" w:cs="Times New Roman"/>
-          <w:color w:val="000000" w:themeColor="text1"/>
-          <w:sz w:val="24"/>
-          <w:szCs w:val="24"/>
-        </w:rPr>
-      </w:pPr>
-      <w:r>
-        <w:rPr>
-          <w:rFonts w:ascii="Times New Roman" w:eastAsia="Times New Roman" w:hAnsi="Times New Roman" w:cs="Times New Roman"/>
-          <w:color w:val="000000" w:themeColor="text1"/>
-          <w:sz w:val="24"/>
-          <w:szCs w:val="24"/>
-        </w:rPr>
-        <w:t xml:space="preserve">The overall quality objective for this project is to generate field data to evaluate the </w:t>
-      </w:r>
-      <w:r>
-        <w:rPr>
-          <w:rFonts w:ascii="Times New Roman" w:eastAsia="Times New Roman" w:hAnsi="Times New Roman" w:cs="Times New Roman"/>
-          <w:color w:val="000000" w:themeColor="text1"/>
-          <w:sz w:val="24"/>
-          <w:szCs w:val="24"/>
-        </w:rPr>
-        <w:t>efficacy of low-cost sensors to identify bloom predictors</w:t>
-      </w:r>
-      <w:r>
-        <w:rPr>
-          <w:rFonts w:ascii="Times New Roman" w:eastAsia="Times New Roman" w:hAnsi="Times New Roman" w:cs="Times New Roman"/>
-          <w:color w:val="000000" w:themeColor="text1"/>
-          <w:sz w:val="24"/>
-          <w:szCs w:val="24"/>
-        </w:rPr>
-        <w:t xml:space="preserve">.  The quality objectives will be maintained by utilizing appropriate quality control measures in both the lab and the field.  Regular calibration of field instruments should minimize error produced by the </w:t>
-      </w:r>
-      <w:r>
-        <w:rPr>
-          <w:rFonts w:ascii="Times New Roman" w:eastAsia="Times New Roman" w:hAnsi="Times New Roman" w:cs="Times New Roman"/>
-          <w:color w:val="000000" w:themeColor="text1"/>
-          <w:sz w:val="24"/>
-          <w:szCs w:val="24"/>
-        </w:rPr>
-        <w:t>sondes (see Tables 1 and 2 for measurement range and resolution).  Rigorous application of QA/QC policies in EPA</w:t>
-      </w:r>
-      <w:r>
-        <w:rPr>
-          <w:rFonts w:ascii="Times New Roman" w:eastAsia="Times New Roman" w:hAnsi="Times New Roman" w:cs="Times New Roman"/>
-          <w:color w:val="000000" w:themeColor="text1"/>
-          <w:sz w:val="24"/>
-          <w:szCs w:val="24"/>
-        </w:rPr>
-        <w:t xml:space="preserve"> SOPs (see </w:t>
-      </w:r>
-      <w:r>
-        <w:rPr>
-          <w:rFonts w:ascii="Times New Roman" w:eastAsia="Times New Roman" w:hAnsi="Times New Roman" w:cs="Times New Roman"/>
-          <w:color w:val="000000" w:themeColor="text1"/>
-          <w:sz w:val="24"/>
-          <w:szCs w:val="24"/>
-        </w:rPr>
-        <w:lastRenderedPageBreak/>
-        <w:t>Section B4</w:t>
-      </w:r>
-      <w:r>
-        <w:rPr>
-          <w:rFonts w:ascii="Times New Roman" w:eastAsia="Times New Roman" w:hAnsi="Times New Roman" w:cs="Times New Roman"/>
-          <w:color w:val="000000" w:themeColor="text1"/>
-          <w:sz w:val="24"/>
-          <w:szCs w:val="24"/>
-        </w:rPr>
-        <w:t xml:space="preserve"> for analytical methods) will be applied during laboratory procedures to ensure data quality and minimize instrumentation or procedural error.</w:t>
-      </w:r>
-    </w:p>
-    <w:p>
-      <w:pPr>
-        <w:spacing w:after="0" w:line="240" w:lineRule="auto"/>
-        <w:rPr>
-          <w:rFonts w:ascii="Times New Roman" w:eastAsia="Times New Roman" w:hAnsi="Times New Roman" w:cs="Times New Roman"/>
-          <w:sz w:val="24"/>
-          <w:szCs w:val="24"/>
-        </w:rPr>
-      </w:pPr>
-    </w:p>
-    <w:p>
-      <w:pPr>
-        <w:pStyle w:val="Heading2"/>
-        <w:rPr>
-          <w:rFonts w:ascii="Times New Roman" w:hAnsi="Times New Roman"/>
-          <w:sz w:val="24"/>
-          <w:szCs w:val="24"/>
-        </w:rPr>
-      </w:pPr>
-      <w:bookmarkStart w:id="21" w:name="_Toc531072411"/>
-      <w:r>
-        <w:rPr>
-          <w:rFonts w:ascii="Times New Roman" w:hAnsi="Times New Roman"/>
-          <w:sz w:val="24"/>
-          <w:szCs w:val="24"/>
-        </w:rPr>
-        <w:t>A</w:t>
-      </w:r>
-      <w:r>
-        <w:rPr>
-          <w:rFonts w:ascii="Times New Roman" w:hAnsi="Times New Roman"/>
-          <w:sz w:val="24"/>
-          <w:szCs w:val="24"/>
-        </w:rPr>
-        <w:t>8</w:t>
-      </w:r>
-      <w:r>
-        <w:rPr>
-          <w:rFonts w:ascii="Times New Roman" w:hAnsi="Times New Roman"/>
-          <w:sz w:val="24"/>
-          <w:szCs w:val="24"/>
-        </w:rPr>
-        <w:t xml:space="preserve">. </w:t>
-      </w:r>
-      <w:r>
-        <w:rPr>
-          <w:rFonts w:ascii="Times New Roman" w:hAnsi="Times New Roman"/>
-          <w:sz w:val="24"/>
-          <w:szCs w:val="24"/>
-        </w:rPr>
-        <w:t>Special Training/Certification</w:t>
-      </w:r>
-      <w:r>
-        <w:rPr>
-          <w:rFonts w:ascii="Times New Roman" w:hAnsi="Times New Roman"/>
-          <w:sz w:val="24"/>
-          <w:szCs w:val="24"/>
-        </w:rPr>
-        <w:t>s</w:t>
-      </w:r>
-      <w:bookmarkEnd w:id="21"/>
-    </w:p>
-    <w:p>
-      <w:pPr>
-        <w:spacing w:after="0" w:line="240" w:lineRule="auto"/>
-        <w:rPr>
-          <w:rFonts w:ascii="Times New Roman" w:eastAsia="Times New Roman" w:hAnsi="Times New Roman" w:cs="Times New Roman"/>
-          <w:sz w:val="24"/>
-          <w:szCs w:val="24"/>
-        </w:rPr>
-      </w:pPr>
-    </w:p>
-    <w:p>
-      <w:pPr>
-        <w:spacing w:after="0" w:line="240" w:lineRule="auto"/>
-        <w:ind w:firstLine="720"/>
-        <w:rPr>
-          <w:rFonts w:ascii="Times New Roman" w:eastAsia="Times New Roman" w:hAnsi="Times New Roman" w:cs="Times New Roman"/>
-          <w:sz w:val="24"/>
-          <w:szCs w:val="24"/>
-        </w:rPr>
-      </w:pPr>
-      <w:r>
-        <w:rPr>
-          <w:rFonts w:ascii="Times New Roman" w:eastAsia="Times New Roman" w:hAnsi="Times New Roman" w:cs="Times New Roman"/>
-          <w:sz w:val="24"/>
-          <w:szCs w:val="24"/>
-        </w:rPr>
-        <w:t>None of the field tasks require special training or certification.  Standard training using analyzers at A</w:t>
-      </w:r>
-      <w:r>
-        <w:rPr>
-          <w:rFonts w:ascii="Times New Roman" w:eastAsia="Times New Roman" w:hAnsi="Times New Roman" w:cs="Times New Roman"/>
-          <w:sz w:val="24"/>
-          <w:szCs w:val="24"/>
-        </w:rPr>
-        <w:t>CES</w:t>
-      </w:r>
-      <w:r>
-        <w:rPr>
-          <w:rFonts w:ascii="Times New Roman" w:eastAsia="Times New Roman" w:hAnsi="Times New Roman" w:cs="Times New Roman"/>
-          <w:sz w:val="24"/>
-          <w:szCs w:val="24"/>
-        </w:rPr>
-        <w:t>D</w:t>
-      </w:r>
-      <w:r>
-        <w:rPr>
-          <w:rFonts w:ascii="Times New Roman" w:eastAsia="Times New Roman" w:hAnsi="Times New Roman" w:cs="Times New Roman"/>
-          <w:sz w:val="24"/>
-          <w:szCs w:val="24"/>
-        </w:rPr>
-        <w:t xml:space="preserve"> will be given by</w:t>
-      </w:r>
-      <w:r>
-        <w:rPr>
-          <w:rFonts w:ascii="Times New Roman" w:eastAsia="Times New Roman" w:hAnsi="Times New Roman" w:cs="Times New Roman"/>
-          <w:sz w:val="24"/>
-          <w:szCs w:val="24"/>
-        </w:rPr>
-        <w:t xml:space="preserve"> technicians or others who have expertise with the method.  Training will be documented via the ORD competency forms.</w:t>
-      </w:r>
-    </w:p>
-    <w:p>
-      <w:pPr>
-        <w:spacing w:after="0" w:line="240" w:lineRule="auto"/>
-        <w:rPr>
-          <w:rFonts w:ascii="Times New Roman" w:eastAsia="Times New Roman" w:hAnsi="Times New Roman" w:cs="Times New Roman"/>
-          <w:sz w:val="24"/>
-          <w:szCs w:val="24"/>
-        </w:rPr>
-      </w:pPr>
-    </w:p>
-    <w:p>
-      <w:pPr>
-        <w:pStyle w:val="Heading2"/>
-        <w:rPr>
-          <w:rFonts w:ascii="Times New Roman" w:hAnsi="Times New Roman"/>
-          <w:sz w:val="24"/>
-          <w:szCs w:val="24"/>
-        </w:rPr>
-      </w:pPr>
-      <w:bookmarkStart w:id="22" w:name="_Toc531072412"/>
-      <w:r>
-        <w:rPr>
-          <w:rFonts w:ascii="Times New Roman" w:hAnsi="Times New Roman"/>
-          <w:sz w:val="24"/>
-          <w:szCs w:val="24"/>
-        </w:rPr>
-        <w:t>A</w:t>
-      </w:r>
-      <w:r>
-        <w:rPr>
-          <w:rFonts w:ascii="Times New Roman" w:hAnsi="Times New Roman"/>
-          <w:sz w:val="24"/>
-          <w:szCs w:val="24"/>
-        </w:rPr>
-        <w:t>9</w:t>
-      </w:r>
-      <w:r>
-        <w:rPr>
-          <w:rFonts w:ascii="Times New Roman" w:hAnsi="Times New Roman"/>
-          <w:sz w:val="24"/>
-          <w:szCs w:val="24"/>
-        </w:rPr>
-        <w:t xml:space="preserve">. </w:t>
-      </w:r>
-      <w:r>
-        <w:rPr>
-          <w:rFonts w:ascii="Times New Roman" w:hAnsi="Times New Roman"/>
-          <w:sz w:val="24"/>
-          <w:szCs w:val="24"/>
-        </w:rPr>
-        <w:t xml:space="preserve">Documents and Records </w:t>
-      </w:r>
-      <w:bookmarkEnd w:id="22"/>
-    </w:p>
-    <w:p>
-      <w:pPr>
-        <w:spacing w:after="0" w:line="240" w:lineRule="auto"/>
-        <w:rPr>
-          <w:rFonts w:ascii="Times New Roman" w:eastAsia="Times New Roman" w:hAnsi="Times New Roman" w:cs="Times New Roman"/>
-          <w:sz w:val="24"/>
-          <w:szCs w:val="24"/>
-        </w:rPr>
-      </w:pPr>
-    </w:p>
-    <w:p>
-      <w:pPr>
-        <w:spacing w:after="0" w:line="240" w:lineRule="auto"/>
-        <w:rPr>
-          <w:rFonts w:ascii="Times New Roman" w:eastAsia="Times New Roman" w:hAnsi="Times New Roman" w:cs="Times New Roman"/>
-          <w:sz w:val="24"/>
-          <w:szCs w:val="24"/>
-        </w:rPr>
-      </w:pPr>
-      <w:r>
-        <w:rPr>
-          <w:rFonts w:ascii="Times New Roman" w:eastAsia="Times New Roman" w:hAnsi="Times New Roman" w:cs="Times New Roman"/>
-          <w:sz w:val="24"/>
-          <w:szCs w:val="24"/>
-        </w:rPr>
-        <w:t>Stephen Shivers</w:t>
-      </w:r>
-      <w:r>
-        <w:rPr>
-          <w:rFonts w:ascii="Times New Roman" w:eastAsia="Times New Roman" w:hAnsi="Times New Roman" w:cs="Times New Roman"/>
-          <w:sz w:val="24"/>
-          <w:szCs w:val="24"/>
-        </w:rPr>
-        <w:t xml:space="preserve"> will be responsible for maintaining and updating this QAPP. All field equipment calibrations will be logged in the field notebook upon completion. Any deviance that requires recalibration will also be noted. Dates and times of calibration standard creation for lab procedures will be noted in the lab notebook. Results from standard curves will also be added to the lab notebook.</w:t>
-      </w:r>
-    </w:p>
-    <w:p>
-      <w:pPr>
-        <w:spacing w:after="0" w:line="240" w:lineRule="auto"/>
-        <w:rPr>
-          <w:rFonts w:ascii="Times New Roman" w:eastAsia="Times New Roman" w:hAnsi="Times New Roman" w:cs="Times New Roman"/>
-          <w:sz w:val="24"/>
-          <w:szCs w:val="24"/>
-        </w:rPr>
-      </w:pPr>
-    </w:p>
-    <w:p>
-      <w:pPr>
-        <w:spacing w:after="0" w:line="240" w:lineRule="auto"/>
+      <w:r>
         <w:rPr>
           <w:rFonts w:ascii="Times New Roman" w:eastAsia="Times New Roman" w:hAnsi="Times New Roman" w:cs="Times New Roman"/>
           <w:i/>
@@ -9870,15 +10070,6 @@
           <w:sz w:val="24"/>
           <w:szCs w:val="24"/>
         </w:rPr>
-      </w:pPr>
-      <w:r>
-        <w:rPr>
-          <w:rFonts w:ascii="Times New Roman" w:eastAsia="Times New Roman" w:hAnsi="Times New Roman" w:cs="Times New Roman"/>
-          <w:i/>
-          <w:iCs/>
-          <w:sz w:val="24"/>
-          <w:szCs w:val="24"/>
-        </w:rPr>
         <w:t>Field Tasks</w:t>
       </w:r>
     </w:p>
@@ -9961,31 +10152,7 @@
           <w:sz w:val="24"/>
           <w:szCs w:val="24"/>
         </w:rPr>
-        <w:t xml:space="preserve">  </w:t>
-      </w:r>
-      <w:r>
-        <w:rPr>
-          <w:rFonts w:ascii="Times New Roman" w:eastAsia="Times New Roman" w:hAnsi="Times New Roman" w:cs="Times New Roman"/>
-          <w:sz w:val="24"/>
-          <w:szCs w:val="24"/>
-        </w:rPr>
-        <w:t xml:space="preserve">Data from the </w:t>
-      </w:r>
-      <w:r>
-        <w:rPr>
-          <w:rFonts w:ascii="Times New Roman" w:eastAsia="Times New Roman" w:hAnsi="Times New Roman" w:cs="Times New Roman"/>
-          <w:sz w:val="24"/>
-          <w:szCs w:val="24"/>
-        </w:rPr>
-        <w:t xml:space="preserve">research </w:t>
-      </w:r>
-      <w:r>
-        <w:rPr>
-          <w:rFonts w:ascii="Times New Roman" w:eastAsia="Times New Roman" w:hAnsi="Times New Roman" w:cs="Times New Roman"/>
-          <w:sz w:val="24"/>
-          <w:szCs w:val="24"/>
-        </w:rPr>
-        <w:t xml:space="preserve">buoys will be transferred from the buoy to a vendor site, </w:t>
+        <w:t xml:space="preserve">  Data from the research buoys will be transferred from the buoy to a vendor site, </w:t>
       </w:r>
       <w:hyperlink r:id="rId20" w:history="1">
         <w:r>
@@ -10004,15 +10171,7 @@
           <w:sz w:val="24"/>
           <w:szCs w:val="24"/>
         </w:rPr>
-        <w:t>, every 15 minutes, transferred from the vendor site to EPA’s SFTP site twice daily.  The data are retrieved daily from EPAs SFTP daily.</w:t>
-      </w:r>
-      <w:r>
-        <w:rPr>
-          <w:rFonts w:ascii="Times New Roman" w:eastAsia="Times New Roman" w:hAnsi="Times New Roman" w:cs="Times New Roman"/>
-          <w:sz w:val="24"/>
-          <w:szCs w:val="24"/>
-        </w:rPr>
-        <w:t xml:space="preserve">  Data from the CHEAP buoys will be stored onboard and retrieved approximately every two weeks.</w:t>
+        <w:t>, every 15 minutes, transferred from the vendor site to EPA’s SFTP site twice daily.  The data are retrieved daily from EPAs SFTP daily.  Data from the CHEAP buoys will be stored onboard and retrieved approximately every two weeks.</w:t>
       </w:r>
     </w:p>
     <w:p>
@@ -10070,7 +10229,27 @@
           <w:sz w:val="24"/>
           <w:szCs w:val="24"/>
         </w:rPr>
-        <w:t xml:space="preserve"> (chlorophyll a analysis)</w:t>
+        <w:t xml:space="preserve"> (chlorophyll </w:t>
+      </w:r>
+      <w:proofErr w:type="spellStart"/>
+      <w:proofErr w:type="gramStart"/>
+      <w:r>
+        <w:rPr>
+          <w:rFonts w:ascii="Times New Roman" w:eastAsia="Times New Roman" w:hAnsi="Times New Roman" w:cs="Times New Roman"/>
+          <w:sz w:val="24"/>
+          <w:szCs w:val="24"/>
+        </w:rPr>
+        <w:t>a</w:t>
+      </w:r>
+      <w:proofErr w:type="spellEnd"/>
+      <w:proofErr w:type="gramEnd"/>
+      <w:r>
+        <w:rPr>
+          <w:rFonts w:ascii="Times New Roman" w:eastAsia="Times New Roman" w:hAnsi="Times New Roman" w:cs="Times New Roman"/>
+          <w:sz w:val="24"/>
+          <w:szCs w:val="24"/>
+        </w:rPr>
+        <w:t xml:space="preserve"> analysis)</w:t>
       </w:r>
       <w:r>
         <w:rPr>
@@ -10359,16 +10538,7 @@
           <w:sz w:val="24"/>
           <w:szCs w:val="24"/>
         </w:rPr>
-        <w:t xml:space="preserve"> will have a </w:t>
-      </w:r>
-      <w:r>
-        <w:rPr>
-          <w:rFonts w:ascii="Times New Roman" w:eastAsia="Times New Roman" w:hAnsi="Times New Roman" w:cs="Times New Roman"/>
-          <w:sz w:val="24"/>
-          <w:szCs w:val="24"/>
-        </w:rPr>
-        <w:lastRenderedPageBreak/>
-        <w:t xml:space="preserve">multiparameter sonde collecting physical and biological data (temperature, pH, dissolved oxygen, conductivity, turbidity, chlorophyll </w:t>
+        <w:t xml:space="preserve"> will have a multiparameter sonde collecting physical and biological data (temperature, pH, dissolved oxygen, conductivity, turbidity, chlorophyll </w:t>
       </w:r>
       <w:r>
         <w:rPr>
@@ -10585,15 +10755,40 @@
           <w:sz w:val="24"/>
           <w:szCs w:val="24"/>
         </w:rPr>
-        <w:t>just below the</w:t>
-      </w:r>
-      <w:r>
-        <w:rPr>
-          <w:rFonts w:ascii="Times New Roman" w:eastAsia="Times New Roman" w:hAnsi="Times New Roman" w:cs="Times New Roman"/>
-          <w:sz w:val="24"/>
-          <w:szCs w:val="24"/>
-        </w:rPr>
-        <w:t xml:space="preserve"> water surface.  </w:t>
+        <w:t>below the</w:t>
+      </w:r>
+      <w:r>
+        <w:rPr>
+          <w:rFonts w:ascii="Times New Roman" w:eastAsia="Times New Roman" w:hAnsi="Times New Roman" w:cs="Times New Roman"/>
+          <w:sz w:val="24"/>
+          <w:szCs w:val="24"/>
+        </w:rPr>
+        <w:t xml:space="preserve"> water surface</w:t>
+      </w:r>
+      <w:r>
+        <w:rPr>
+          <w:rFonts w:ascii="Times New Roman" w:eastAsia="Times New Roman" w:hAnsi="Times New Roman" w:cs="Times New Roman"/>
+          <w:sz w:val="24"/>
+          <w:szCs w:val="24"/>
+        </w:rPr>
+        <w:t xml:space="preserve"> </w:t>
+      </w:r>
+      <w:r>
+        <w:rPr>
+          <w:rFonts w:ascii="Times New Roman" w:eastAsia="Times New Roman" w:hAnsi="Times New Roman" w:cs="Times New Roman"/>
+          <w:sz w:val="24"/>
+          <w:szCs w:val="24"/>
+        </w:rPr>
+        <w:lastRenderedPageBreak/>
+        <w:t>between 0.5 and 1 meters deep</w:t>
+      </w:r>
+      <w:r>
+        <w:rPr>
+          <w:rFonts w:ascii="Times New Roman" w:eastAsia="Times New Roman" w:hAnsi="Times New Roman" w:cs="Times New Roman"/>
+          <w:sz w:val="24"/>
+          <w:szCs w:val="24"/>
+        </w:rPr>
+        <w:t xml:space="preserve">.  </w:t>
       </w:r>
       <w:r>
         <w:rPr>
@@ -10691,6 +10886,7 @@
         </w:rPr>
         <w:t xml:space="preserve">  We will explore methods for sending data via </w:t>
       </w:r>
+      <w:proofErr w:type="spellStart"/>
       <w:r>
         <w:rPr>
           <w:rFonts w:ascii="Times New Roman" w:eastAsia="Times New Roman" w:hAnsi="Times New Roman" w:cs="Times New Roman"/>
@@ -10699,6 +10895,7 @@
         </w:rPr>
         <w:t>wifi</w:t>
       </w:r>
+      <w:proofErr w:type="spellEnd"/>
       <w:r>
         <w:rPr>
           <w:rFonts w:ascii="Times New Roman" w:eastAsia="Times New Roman" w:hAnsi="Times New Roman" w:cs="Times New Roman"/>
@@ -10873,9 +11070,37 @@
           <w:sz w:val="24"/>
           <w:szCs w:val="24"/>
         </w:rPr>
-        <w:t>B3. Sample Handling and Chain of Custody</w:t>
+        <w:t xml:space="preserve">B3. Sample Handling and Chain of </w:t>
+      </w:r>
+      <w:commentRangeStart w:id="27"/>
+      <w:r>
+        <w:rPr>
+          <w:rFonts w:ascii="Times New Roman" w:hAnsi="Times New Roman"/>
+          <w:sz w:val="24"/>
+          <w:szCs w:val="24"/>
+        </w:rPr>
+        <w:t>Custody</w:t>
       </w:r>
       <w:bookmarkEnd w:id="26"/>
+      <w:commentRangeEnd w:id="27"/>
+      <w:r>
+        <w:rPr>
+          <w:rStyle w:val="CommentReference"/>
+          <w:rFonts w:ascii="Verdana" w:eastAsiaTheme="minorHAnsi" w:hAnsi="Verdana" w:cstheme="minorBidi"/>
+          <w:b w:val="0"/>
+          <w:bCs w:val="0"/>
+          <w:color w:val="auto"/>
+        </w:rPr>
+        <w:commentReference w:id="27"/>
+      </w:r>
+      <w:r>
+        <w:rPr>
+          <w:rFonts w:ascii="Times New Roman" w:hAnsi="Times New Roman"/>
+          <w:sz w:val="24"/>
+          <w:szCs w:val="24"/>
+        </w:rPr>
+        <w:t xml:space="preserve"> </w:t>
+      </w:r>
     </w:p>
     <w:p>
       <w:pPr>
@@ -10941,6 +11166,7 @@
         </w:rPr>
         <w:t xml:space="preserve">Chlorophyll </w:t>
       </w:r>
+      <w:proofErr w:type="gramStart"/>
       <w:r>
         <w:rPr>
           <w:rFonts w:ascii="Times New Roman" w:eastAsia="Times New Roman" w:hAnsi="Times New Roman" w:cs="Times New Roman"/>
@@ -10959,8 +11185,9 @@
           <w:sz w:val="24"/>
           <w:szCs w:val="24"/>
         </w:rPr>
-        <w:t xml:space="preserve"> and </w:t>
-      </w:r>
+        <w:t xml:space="preserve"> and</w:t>
+      </w:r>
+      <w:proofErr w:type="gramEnd"/>
       <w:r>
         <w:rPr>
           <w:rFonts w:ascii="Times New Roman" w:eastAsia="Times New Roman" w:hAnsi="Times New Roman" w:cs="Times New Roman"/>
@@ -10968,6 +11195,15 @@
           <w:sz w:val="24"/>
           <w:szCs w:val="24"/>
         </w:rPr>
+        <w:t xml:space="preserve"> </w:t>
+      </w:r>
+      <w:r>
+        <w:rPr>
+          <w:rFonts w:ascii="Times New Roman" w:eastAsia="Times New Roman" w:hAnsi="Times New Roman" w:cs="Times New Roman"/>
+          <w:color w:val="000000" w:themeColor="text1"/>
+          <w:sz w:val="24"/>
+          <w:szCs w:val="24"/>
+        </w:rPr>
         <w:t>phycocyanin</w:t>
       </w:r>
       <w:r>
@@ -10986,7 +11222,27 @@
           <w:sz w:val="24"/>
           <w:szCs w:val="24"/>
         </w:rPr>
-        <w:t>samples will be filtered using pre-ashed GF/F (0.7 µm) filters.</w:t>
+        <w:t>samples will be filtered using pre-</w:t>
+      </w:r>
+      <w:proofErr w:type="spellStart"/>
+      <w:r>
+        <w:rPr>
+          <w:rFonts w:ascii="Times New Roman" w:eastAsia="Times New Roman" w:hAnsi="Times New Roman" w:cs="Times New Roman"/>
+          <w:color w:val="000000" w:themeColor="text1"/>
+          <w:sz w:val="24"/>
+          <w:szCs w:val="24"/>
+        </w:rPr>
+        <w:t>ashed</w:t>
+      </w:r>
+      <w:proofErr w:type="spellEnd"/>
+      <w:r>
+        <w:rPr>
+          <w:rFonts w:ascii="Times New Roman" w:eastAsia="Times New Roman" w:hAnsi="Times New Roman" w:cs="Times New Roman"/>
+          <w:color w:val="000000" w:themeColor="text1"/>
+          <w:sz w:val="24"/>
+          <w:szCs w:val="24"/>
+        </w:rPr>
+        <w:t xml:space="preserve"> GF/F (0.7 µm) filters.</w:t>
       </w:r>
       <w:r>
         <w:rPr>
@@ -11095,6 +11351,8 @@
         </w:rPr>
         <w:t xml:space="preserve">.  400 mL of water will be filtered onto filters for chlorophyll </w:t>
       </w:r>
+      <w:proofErr w:type="spellStart"/>
+      <w:proofErr w:type="gramStart"/>
       <w:r>
         <w:rPr>
           <w:rFonts w:ascii="Times New Roman" w:eastAsia="Times New Roman" w:hAnsi="Times New Roman" w:cs="Times New Roman"/>
@@ -11106,6 +11364,8 @@
         </w:rPr>
         <w:t>a</w:t>
       </w:r>
+      <w:proofErr w:type="spellEnd"/>
+      <w:proofErr w:type="gramEnd"/>
       <w:r>
         <w:rPr>
           <w:rFonts w:ascii="Times New Roman" w:eastAsia="Times New Roman" w:hAnsi="Times New Roman" w:cs="Times New Roman"/>
@@ -11115,6 +11375,7 @@
         </w:rPr>
         <w:t xml:space="preserve"> analysis.  If chlorophyll </w:t>
       </w:r>
+      <w:proofErr w:type="gramStart"/>
       <w:r>
         <w:rPr>
           <w:rFonts w:ascii="Times New Roman" w:eastAsia="Times New Roman" w:hAnsi="Times New Roman" w:cs="Times New Roman"/>
@@ -11133,8 +11394,9 @@
           <w:sz w:val="24"/>
           <w:szCs w:val="24"/>
         </w:rPr>
-        <w:t xml:space="preserve"> concentrations are high causing reduced filtration rates, smaller volumes of water may be filtered.  The volume of water that was filtered will be written </w:t>
-      </w:r>
+        <w:t xml:space="preserve"> concentrations</w:t>
+      </w:r>
+      <w:proofErr w:type="gramEnd"/>
       <w:r>
         <w:rPr>
           <w:rFonts w:ascii="Times New Roman" w:eastAsia="Times New Roman" w:hAnsi="Times New Roman" w:cs="Times New Roman"/>
@@ -11142,6 +11404,15 @@
           <w:sz w:val="24"/>
           <w:szCs w:val="24"/>
         </w:rPr>
+        <w:t xml:space="preserve"> are high causing reduced filtration rates, smaller volumes of water may be filtered.  The volume of water that was filtered will be written </w:t>
+      </w:r>
+      <w:r>
+        <w:rPr>
+          <w:rFonts w:ascii="Times New Roman" w:eastAsia="Times New Roman" w:hAnsi="Times New Roman" w:cs="Times New Roman"/>
+          <w:color w:val="000000" w:themeColor="text1"/>
+          <w:sz w:val="24"/>
+          <w:szCs w:val="24"/>
+        </w:rPr>
         <w:t>on the foil packet</w:t>
       </w:r>
       <w:r>
@@ -11395,7 +11666,27 @@
           <w:sz w:val="24"/>
           <w:szCs w:val="24"/>
         </w:rPr>
-        <w:t>Chlorophyll a and phycocyanin will be extracted and analyzed within 60 days of collection.</w:t>
+        <w:t xml:space="preserve">Chlorophyll </w:t>
+      </w:r>
+      <w:proofErr w:type="gramStart"/>
+      <w:r>
+        <w:rPr>
+          <w:rFonts w:ascii="Times New Roman" w:eastAsia="Times New Roman" w:hAnsi="Times New Roman" w:cs="Times New Roman"/>
+          <w:color w:val="000000" w:themeColor="text1"/>
+          <w:sz w:val="24"/>
+          <w:szCs w:val="24"/>
+        </w:rPr>
+        <w:t>a and</w:t>
+      </w:r>
+      <w:proofErr w:type="gramEnd"/>
+      <w:r>
+        <w:rPr>
+          <w:rFonts w:ascii="Times New Roman" w:eastAsia="Times New Roman" w:hAnsi="Times New Roman" w:cs="Times New Roman"/>
+          <w:color w:val="000000" w:themeColor="text1"/>
+          <w:sz w:val="24"/>
+          <w:szCs w:val="24"/>
+        </w:rPr>
+        <w:t xml:space="preserve"> phycocyanin will be extracted and analyzed within 60 days of collection.</w:t>
       </w:r>
     </w:p>
     <w:p>
@@ -11459,16 +11750,37 @@
           <w:szCs w:val="24"/>
         </w:rPr>
       </w:pPr>
-      <w:bookmarkStart w:id="27" w:name="_Toc531072417"/>
+      <w:bookmarkStart w:id="28" w:name="_Toc531072417"/>
       <w:r>
         <w:rPr>
           <w:rFonts w:ascii="Times New Roman" w:hAnsi="Times New Roman"/>
           <w:sz w:val="24"/>
           <w:szCs w:val="24"/>
         </w:rPr>
-        <w:t>B4. Analytical Methods</w:t>
-      </w:r>
-      <w:bookmarkEnd w:id="27"/>
+        <w:lastRenderedPageBreak/>
+        <w:t xml:space="preserve">B4. Analytical </w:t>
+      </w:r>
+      <w:commentRangeStart w:id="29"/>
+      <w:r>
+        <w:rPr>
+          <w:rFonts w:ascii="Times New Roman" w:hAnsi="Times New Roman"/>
+          <w:sz w:val="24"/>
+          <w:szCs w:val="24"/>
+        </w:rPr>
+        <w:t>Methods</w:t>
+      </w:r>
+      <w:bookmarkEnd w:id="28"/>
+      <w:commentRangeEnd w:id="29"/>
+      <w:r>
+        <w:rPr>
+          <w:rStyle w:val="CommentReference"/>
+          <w:rFonts w:ascii="Verdana" w:eastAsiaTheme="minorHAnsi" w:hAnsi="Verdana" w:cstheme="minorBidi"/>
+          <w:b w:val="0"/>
+          <w:bCs w:val="0"/>
+          <w:color w:val="auto"/>
+        </w:rPr>
+        <w:commentReference w:id="29"/>
+      </w:r>
     </w:p>
     <w:p>
       <w:pPr>
@@ -11554,7 +11866,25 @@
           <w:sz w:val="24"/>
           <w:szCs w:val="24"/>
         </w:rPr>
-        <w:t>Phycocyanin determination will use fluorometric analysis. A known quantity of water will be filtered through 47 mm GF/F filters. Frozen filters will be placed in 30 mL centrifuge tubes containing 20 mL of 50 mM phosphate buffer and sonicated in a sonicating water bath for 15 minutes under reduced light. The samples will be refrigerated for 2 hours then placed in a dark storage cabinet to warm to room temperature (total extract time of 3 hours). The samples will be analyzed for phycocyanin using a fluorometer fitted with a phycocyanin module (Orange) based on Kasinak et al 2015 and will follow J-ACESD-MAB-SOP-3949-0, Determination of Phycocyanin Using a Turner Designs Trilogy Fluorometer.</w:t>
+        <w:t xml:space="preserve">Phycocyanin determination will use fluorometric analysis. A known quantity of water will be filtered through 47 mm GF/F filters. Frozen filters will be placed in 30 mL centrifuge tubes containing 20 mL of 50 mM phosphate buffer and sonicated in a sonicating water bath for 15 minutes under reduced light. The samples will be refrigerated for 2 hours then placed in a dark storage cabinet to warm to room temperature (total extract time of 3 hours). The samples will be analyzed for phycocyanin using a fluorometer fitted with a phycocyanin module (Orange) based on </w:t>
+      </w:r>
+      <w:proofErr w:type="spellStart"/>
+      <w:r>
+        <w:rPr>
+          <w:rFonts w:ascii="Times New Roman" w:eastAsia="Times New Roman" w:hAnsi="Times New Roman" w:cs="Times New Roman"/>
+          <w:sz w:val="24"/>
+          <w:szCs w:val="24"/>
+        </w:rPr>
+        <w:t>Kasinak</w:t>
+      </w:r>
+      <w:proofErr w:type="spellEnd"/>
+      <w:r>
+        <w:rPr>
+          <w:rFonts w:ascii="Times New Roman" w:eastAsia="Times New Roman" w:hAnsi="Times New Roman" w:cs="Times New Roman"/>
+          <w:sz w:val="24"/>
+          <w:szCs w:val="24"/>
+        </w:rPr>
+        <w:t xml:space="preserve"> et al 2015 and will follow J-ACESD-MAB-SOP-3949-0, Determination of Phycocyanin Using a Turner Designs Trilogy Fluorometer.</w:t>
       </w:r>
     </w:p>
     <w:p>
@@ -11598,7 +11928,25 @@
           <w:sz w:val="24"/>
           <w:szCs w:val="24"/>
         </w:rPr>
-        <w:t xml:space="preserve"> μm) and transferred to a new glass scintillation vial. The assays will proceed according to kit manufacturer instructions and EPA guidelines (EPA Method 546 and EPA 841-B-11-004).</w:t>
+        <w:t xml:space="preserve"> </w:t>
+      </w:r>
+      <w:proofErr w:type="spellStart"/>
+      <w:r>
+        <w:rPr>
+          <w:rFonts w:ascii="Times New Roman" w:eastAsia="Times New Roman" w:hAnsi="Times New Roman" w:cs="Times New Roman"/>
+          <w:sz w:val="24"/>
+          <w:szCs w:val="24"/>
+        </w:rPr>
+        <w:t>μm</w:t>
+      </w:r>
+      <w:proofErr w:type="spellEnd"/>
+      <w:r>
+        <w:rPr>
+          <w:rFonts w:ascii="Times New Roman" w:eastAsia="Times New Roman" w:hAnsi="Times New Roman" w:cs="Times New Roman"/>
+          <w:sz w:val="24"/>
+          <w:szCs w:val="24"/>
+        </w:rPr>
+        <w:t>) and transferred to a new glass scintillation vial. The assays will proceed according to kit manufacturer instructions and EPA guidelines (EPA Method 546 and EPA 841-B-11-004).</w:t>
       </w:r>
     </w:p>
     <w:p>
@@ -11630,7 +11978,7 @@
           <w:szCs w:val="24"/>
         </w:rPr>
       </w:pPr>
-      <w:bookmarkStart w:id="28" w:name="_Toc531072418"/>
+      <w:bookmarkStart w:id="30" w:name="_Toc531072418"/>
       <w:r>
         <w:rPr>
           <w:rFonts w:ascii="Times New Roman" w:hAnsi="Times New Roman"/>
@@ -11639,7 +11987,7 @@
         </w:rPr>
         <w:t>B5. Quality Control</w:t>
       </w:r>
-      <w:bookmarkEnd w:id="28"/>
+      <w:bookmarkEnd w:id="30"/>
     </w:p>
     <w:p>
       <w:pPr>
@@ -11688,7 +12036,7 @@
           <w:szCs w:val="24"/>
         </w:rPr>
       </w:pPr>
-      <w:bookmarkStart w:id="29" w:name="_Toc531072419"/>
+      <w:bookmarkStart w:id="31" w:name="_Toc531072419"/>
       <w:r>
         <w:rPr>
           <w:rFonts w:ascii="Times New Roman" w:hAnsi="Times New Roman"/>
@@ -11713,7 +12061,7 @@
         </w:rPr>
         <w:t>. Instrument/Equipment Calibration, Testing, Inspection, Maintenance</w:t>
       </w:r>
-      <w:bookmarkEnd w:id="29"/>
+      <w:bookmarkEnd w:id="31"/>
     </w:p>
     <w:p>
       <w:pPr>
@@ -11756,7 +12104,23 @@
           <w:sz w:val="24"/>
           <w:szCs w:val="24"/>
         </w:rPr>
-        <w:t xml:space="preserve">and microplate reader), sondes, pipettes, and balances are maintained in accordance with manufacturer standards by ACESD. </w:t>
+        <w:t>and microplate reader), sondes, pipettes, and balances are maintained in accordance with manufacturer standards by ACESD</w:t>
+      </w:r>
+      <w:r>
+        <w:rPr>
+          <w:rFonts w:ascii="Times New Roman" w:eastAsia="Times New Roman" w:hAnsi="Times New Roman" w:cs="Times New Roman"/>
+          <w:sz w:val="24"/>
+          <w:szCs w:val="24"/>
+        </w:rPr>
+        <w:t xml:space="preserve"> and Region 7</w:t>
+      </w:r>
+      <w:r>
+        <w:rPr>
+          <w:rFonts w:ascii="Times New Roman" w:eastAsia="Times New Roman" w:hAnsi="Times New Roman" w:cs="Times New Roman"/>
+          <w:sz w:val="24"/>
+          <w:szCs w:val="24"/>
+        </w:rPr>
+        <w:t xml:space="preserve">. </w:t>
       </w:r>
     </w:p>
     <w:p>
@@ -11832,17 +12196,91 @@
           <w:sz w:val="24"/>
           <w:szCs w:val="24"/>
         </w:rPr>
-        <w:t xml:space="preserve">Fluorometer accuracy will be </w:t>
-      </w:r>
-      <w:r>
-        <w:rPr>
-          <w:rFonts w:ascii="Times New Roman" w:eastAsia="Times New Roman" w:hAnsi="Times New Roman" w:cs="Times New Roman"/>
+        <w:t>Fluorometer accuracy will be assessed before each sample run using a secondary solid calibration standard. Other analytical equipment will be calibrated before each sample run by the designated operator at ACESD</w:t>
+      </w:r>
+      <w:r>
+        <w:rPr>
+          <w:rFonts w:ascii="Times New Roman" w:eastAsia="Times New Roman" w:hAnsi="Times New Roman" w:cs="Times New Roman"/>
+          <w:sz w:val="24"/>
+          <w:szCs w:val="24"/>
+        </w:rPr>
+        <w:t xml:space="preserve"> and Region 7</w:t>
+      </w:r>
+      <w:r>
+        <w:rPr>
+          <w:rFonts w:ascii="Times New Roman" w:eastAsia="Times New Roman" w:hAnsi="Times New Roman" w:cs="Times New Roman"/>
+          <w:sz w:val="24"/>
+          <w:szCs w:val="24"/>
+        </w:rPr>
+        <w:t>.</w:t>
+      </w:r>
+    </w:p>
+    <w:p>
+      <w:pPr>
+        <w:spacing w:after="0" w:line="240" w:lineRule="auto"/>
+        <w:rPr>
+          <w:rFonts w:ascii="Times New Roman" w:eastAsia="Times New Roman" w:hAnsi="Times New Roman" w:cs="Times New Roman"/>
+          <w:sz w:val="24"/>
+          <w:szCs w:val="24"/>
+        </w:rPr>
+      </w:pPr>
+    </w:p>
+    <w:p>
+      <w:pPr>
+        <w:spacing w:after="0" w:line="240" w:lineRule="auto"/>
+        <w:rPr>
+          <w:rFonts w:ascii="Times New Roman" w:eastAsia="Times New Roman" w:hAnsi="Times New Roman" w:cs="Times New Roman"/>
+          <w:sz w:val="24"/>
+          <w:szCs w:val="24"/>
+        </w:rPr>
+      </w:pPr>
+    </w:p>
+    <w:p>
+      <w:pPr>
+        <w:spacing w:after="0" w:line="240" w:lineRule="auto"/>
+        <w:rPr>
+          <w:rFonts w:ascii="Times New Roman" w:eastAsia="Times New Roman" w:hAnsi="Times New Roman" w:cs="Times New Roman"/>
+          <w:sz w:val="24"/>
+          <w:szCs w:val="24"/>
+        </w:rPr>
+      </w:pPr>
+    </w:p>
+    <w:p>
+      <w:pPr>
+        <w:pStyle w:val="Heading2"/>
+        <w:rPr>
+          <w:rFonts w:ascii="Times New Roman" w:hAnsi="Times New Roman"/>
+          <w:sz w:val="24"/>
+          <w:szCs w:val="24"/>
+        </w:rPr>
+      </w:pPr>
+      <w:bookmarkStart w:id="32" w:name="_Toc531072420"/>
+      <w:r>
+        <w:rPr>
+          <w:rFonts w:ascii="Times New Roman" w:hAnsi="Times New Roman"/>
           <w:sz w:val="24"/>
           <w:szCs w:val="24"/>
         </w:rPr>
         <w:lastRenderedPageBreak/>
-        <w:t>assessed before each sample run using a secondary solid calibration standard. Other analytical equipment will be calibrated before each sample run by the designated operator at ACESD.</w:t>
-      </w:r>
+        <w:t>B</w:t>
+      </w:r>
+      <w:r>
+        <w:rPr>
+          <w:rFonts w:ascii="Times New Roman" w:hAnsi="Times New Roman"/>
+          <w:sz w:val="24"/>
+          <w:szCs w:val="24"/>
+        </w:rPr>
+        <w:t>8</w:t>
+      </w:r>
+      <w:r>
+        <w:rPr>
+          <w:rFonts w:ascii="Times New Roman" w:hAnsi="Times New Roman"/>
+          <w:sz w:val="24"/>
+          <w:szCs w:val="24"/>
+        </w:rPr>
+        <w:t>. Inspection/Acceptance of Supplies and Consumables</w:t>
+      </w:r>
+      <w:bookmarkEnd w:id="32"/>
     </w:p>
     <w:p>
       <w:pPr>
@@ -11863,6 +12301,32 @@
           <w:szCs w:val="24"/>
         </w:rPr>
       </w:pPr>
+      <w:r>
+        <w:rPr>
+          <w:rFonts w:ascii="Times New Roman" w:eastAsia="Times New Roman" w:hAnsi="Times New Roman" w:cs="Times New Roman"/>
+          <w:sz w:val="24"/>
+          <w:szCs w:val="24"/>
+        </w:rPr>
+        <w:t>All research team members are responsible for ensuring all necessary supplies and consumables (</w:t>
+      </w:r>
+      <w:proofErr w:type="gramStart"/>
+      <w:r>
+        <w:rPr>
+          <w:rFonts w:ascii="Times New Roman" w:eastAsia="Times New Roman" w:hAnsi="Times New Roman" w:cs="Times New Roman"/>
+          <w:sz w:val="24"/>
+          <w:szCs w:val="24"/>
+        </w:rPr>
+        <w:t>i.e.</w:t>
+      </w:r>
+      <w:proofErr w:type="gramEnd"/>
+      <w:r>
+        <w:rPr>
+          <w:rFonts w:ascii="Times New Roman" w:eastAsia="Times New Roman" w:hAnsi="Times New Roman" w:cs="Times New Roman"/>
+          <w:sz w:val="24"/>
+          <w:szCs w:val="24"/>
+        </w:rPr>
+        <w:t xml:space="preserve"> pH buffers and conductivity standards) are available when needed.</w:t>
+      </w:r>
     </w:p>
     <w:p>
       <w:pPr>
@@ -11883,7 +12347,7 @@
           <w:szCs w:val="24"/>
         </w:rPr>
       </w:pPr>
-      <w:bookmarkStart w:id="30" w:name="_Toc531072420"/>
+      <w:bookmarkStart w:id="33" w:name="_Toc531072421"/>
       <w:r>
         <w:rPr>
           <w:rFonts w:ascii="Times New Roman" w:hAnsi="Times New Roman"/>
@@ -11898,7 +12362,7 @@
           <w:sz w:val="24"/>
           <w:szCs w:val="24"/>
         </w:rPr>
-        <w:t>8</w:t>
+        <w:t>9</w:t>
       </w:r>
       <w:r>
         <w:rPr>
@@ -11906,9 +12370,9 @@
           <w:sz w:val="24"/>
           <w:szCs w:val="24"/>
         </w:rPr>
-        <w:t>. Inspection/Acceptance of Supplies and Consumables</w:t>
-      </w:r>
-      <w:bookmarkEnd w:id="30"/>
+        <w:t>. Non-direct Measurements</w:t>
+      </w:r>
+      <w:bookmarkEnd w:id="33"/>
     </w:p>
     <w:p>
       <w:pPr>
@@ -11935,7 +12399,89 @@
           <w:sz w:val="24"/>
           <w:szCs w:val="24"/>
         </w:rPr>
-        <w:t>All research team members are responsible for ensuring all necessary supplies and consumables (i.e. pH buffers and conductivity standards) are available when needed.</w:t>
+        <w:t>Shubael Pond ha</w:t>
+      </w:r>
+      <w:r>
+        <w:rPr>
+          <w:rFonts w:ascii="Times New Roman" w:eastAsia="Times New Roman" w:hAnsi="Times New Roman" w:cs="Times New Roman"/>
+          <w:sz w:val="24"/>
+          <w:szCs w:val="24"/>
+        </w:rPr>
+        <w:t>s</w:t>
+      </w:r>
+      <w:r>
+        <w:rPr>
+          <w:rFonts w:ascii="Times New Roman" w:eastAsia="Times New Roman" w:hAnsi="Times New Roman" w:cs="Times New Roman"/>
+          <w:sz w:val="24"/>
+          <w:szCs w:val="24"/>
+        </w:rPr>
+        <w:t xml:space="preserve"> been monitored</w:t>
+      </w:r>
+      <w:r>
+        <w:rPr>
+          <w:rFonts w:ascii="Times New Roman" w:eastAsia="Times New Roman" w:hAnsi="Times New Roman" w:cs="Times New Roman"/>
+          <w:sz w:val="24"/>
+          <w:szCs w:val="24"/>
+        </w:rPr>
+        <w:t xml:space="preserve"> in the past by various organizations (</w:t>
+      </w:r>
+      <w:proofErr w:type="gramStart"/>
+      <w:r>
+        <w:rPr>
+          <w:rFonts w:ascii="Times New Roman" w:eastAsia="Times New Roman" w:hAnsi="Times New Roman" w:cs="Times New Roman"/>
+          <w:sz w:val="24"/>
+          <w:szCs w:val="24"/>
+        </w:rPr>
+        <w:t>e.g.</w:t>
+      </w:r>
+      <w:proofErr w:type="gramEnd"/>
+      <w:r>
+        <w:rPr>
+          <w:rFonts w:ascii="Times New Roman" w:eastAsia="Times New Roman" w:hAnsi="Times New Roman" w:cs="Times New Roman"/>
+          <w:sz w:val="24"/>
+          <w:szCs w:val="24"/>
+        </w:rPr>
+        <w:t xml:space="preserve"> </w:t>
+      </w:r>
+      <w:r>
+        <w:rPr>
+          <w:rFonts w:ascii="Times New Roman" w:eastAsia="Times New Roman" w:hAnsi="Times New Roman" w:cs="Times New Roman"/>
+          <w:sz w:val="24"/>
+          <w:szCs w:val="24"/>
+        </w:rPr>
+        <w:t>Town of Barnstable</w:t>
+      </w:r>
+      <w:r>
+        <w:rPr>
+          <w:rFonts w:ascii="Times New Roman" w:eastAsia="Times New Roman" w:hAnsi="Times New Roman" w:cs="Times New Roman"/>
+          <w:sz w:val="24"/>
+          <w:szCs w:val="24"/>
+        </w:rPr>
+        <w:t>, Barnstable Clean Water Coalition, Association to Protect Cape Cod, and UMASS-Dartmouth)</w:t>
+      </w:r>
+      <w:r>
+        <w:rPr>
+          <w:rFonts w:ascii="Times New Roman" w:eastAsia="Times New Roman" w:hAnsi="Times New Roman" w:cs="Times New Roman"/>
+          <w:sz w:val="24"/>
+          <w:szCs w:val="24"/>
+        </w:rPr>
+        <w:t xml:space="preserve">.  </w:t>
+      </w:r>
+      <w:r>
+        <w:rPr>
+          <w:rFonts w:ascii="Times New Roman" w:eastAsia="Times New Roman" w:hAnsi="Times New Roman" w:cs="Times New Roman"/>
+          <w:sz w:val="24"/>
+          <w:szCs w:val="24"/>
+        </w:rPr>
+        <w:t>Best available d</w:t>
+      </w:r>
+      <w:r>
+        <w:rPr>
+          <w:rFonts w:ascii="Times New Roman" w:eastAsia="Times New Roman" w:hAnsi="Times New Roman" w:cs="Times New Roman"/>
+          <w:sz w:val="24"/>
+          <w:szCs w:val="24"/>
+        </w:rPr>
+        <w:t>ata will be used as historical context and to aid in data interpretation.</w:t>
       </w:r>
     </w:p>
     <w:p>
@@ -11957,7 +12503,7 @@
           <w:szCs w:val="24"/>
         </w:rPr>
       </w:pPr>
-      <w:bookmarkStart w:id="31" w:name="_Toc531072421"/>
+      <w:bookmarkStart w:id="34" w:name="_Toc531072422"/>
       <w:r>
         <w:rPr>
           <w:rFonts w:ascii="Times New Roman" w:hAnsi="Times New Roman"/>
@@ -11972,7 +12518,7 @@
           <w:sz w:val="24"/>
           <w:szCs w:val="24"/>
         </w:rPr>
-        <w:t>9</w:t>
+        <w:t>10</w:t>
       </w:r>
       <w:r>
         <w:rPr>
@@ -11980,9 +12526,9 @@
           <w:sz w:val="24"/>
           <w:szCs w:val="24"/>
         </w:rPr>
-        <w:t>. Non-direct Measurements</w:t>
-      </w:r>
-      <w:bookmarkEnd w:id="31"/>
+        <w:t>. Data Management</w:t>
+      </w:r>
+      <w:bookmarkEnd w:id="34"/>
     </w:p>
     <w:p>
       <w:pPr>
@@ -12003,77 +12549,208 @@
           <w:szCs w:val="24"/>
         </w:rPr>
       </w:pPr>
-      <w:r>
-        <w:rPr>
-          <w:rFonts w:ascii="Times New Roman" w:eastAsia="Times New Roman" w:hAnsi="Times New Roman" w:cs="Times New Roman"/>
-          <w:sz w:val="24"/>
-          <w:szCs w:val="24"/>
-        </w:rPr>
-        <w:t>Shubael Pond ha</w:t>
-      </w:r>
-      <w:r>
-        <w:rPr>
-          <w:rFonts w:ascii="Times New Roman" w:eastAsia="Times New Roman" w:hAnsi="Times New Roman" w:cs="Times New Roman"/>
-          <w:sz w:val="24"/>
-          <w:szCs w:val="24"/>
-        </w:rPr>
-        <w:t>s</w:t>
-      </w:r>
-      <w:r>
-        <w:rPr>
-          <w:rFonts w:ascii="Times New Roman" w:eastAsia="Times New Roman" w:hAnsi="Times New Roman" w:cs="Times New Roman"/>
-          <w:sz w:val="24"/>
-          <w:szCs w:val="24"/>
-        </w:rPr>
-        <w:t xml:space="preserve"> been monitored</w:t>
-      </w:r>
-      <w:r>
-        <w:rPr>
-          <w:rFonts w:ascii="Times New Roman" w:eastAsia="Times New Roman" w:hAnsi="Times New Roman" w:cs="Times New Roman"/>
-          <w:sz w:val="24"/>
-          <w:szCs w:val="24"/>
-        </w:rPr>
-        <w:t xml:space="preserve"> in the past by various organizations (e.g. </w:t>
-      </w:r>
-      <w:r>
-        <w:rPr>
-          <w:rFonts w:ascii="Times New Roman" w:eastAsia="Times New Roman" w:hAnsi="Times New Roman" w:cs="Times New Roman"/>
-          <w:sz w:val="24"/>
-          <w:szCs w:val="24"/>
-        </w:rPr>
-        <w:t>Town of Barnstable</w:t>
-      </w:r>
-      <w:r>
-        <w:rPr>
-          <w:rFonts w:ascii="Times New Roman" w:eastAsia="Times New Roman" w:hAnsi="Times New Roman" w:cs="Times New Roman"/>
-          <w:sz w:val="24"/>
-          <w:szCs w:val="24"/>
-        </w:rPr>
-        <w:t>, Barnstable Clean Water Coalition, Association to Protect Cape Cod, and UMASS-Dartmouth)</w:t>
-      </w:r>
-      <w:r>
-        <w:rPr>
-          <w:rFonts w:ascii="Times New Roman" w:eastAsia="Times New Roman" w:hAnsi="Times New Roman" w:cs="Times New Roman"/>
-          <w:sz w:val="24"/>
-          <w:szCs w:val="24"/>
-        </w:rPr>
-        <w:t xml:space="preserve">.  </w:t>
-      </w:r>
-      <w:r>
-        <w:rPr>
-          <w:rFonts w:ascii="Times New Roman" w:eastAsia="Times New Roman" w:hAnsi="Times New Roman" w:cs="Times New Roman"/>
-          <w:sz w:val="24"/>
-          <w:szCs w:val="24"/>
-        </w:rPr>
-        <w:t>Best available d</w:t>
-      </w:r>
-      <w:r>
-        <w:rPr>
-          <w:rFonts w:ascii="Times New Roman" w:eastAsia="Times New Roman" w:hAnsi="Times New Roman" w:cs="Times New Roman"/>
-          <w:sz w:val="24"/>
-          <w:szCs w:val="24"/>
-        </w:rPr>
-        <w:t>ata will be used as historical context and to aid in data interpretation.</w:t>
+      <w:bookmarkStart w:id="35" w:name="_Toc531072423"/>
+      <w:r>
+        <w:rPr>
+          <w:rFonts w:ascii="Times New Roman" w:eastAsia="Times New Roman" w:hAnsi="Times New Roman" w:cs="Times New Roman"/>
+          <w:sz w:val="24"/>
+          <w:szCs w:val="24"/>
+        </w:rPr>
+        <w:t xml:space="preserve">All </w:t>
+      </w:r>
+      <w:r>
+        <w:rPr>
+          <w:rFonts w:ascii="Times New Roman" w:eastAsia="Times New Roman" w:hAnsi="Times New Roman" w:cs="Times New Roman"/>
+          <w:sz w:val="24"/>
+          <w:szCs w:val="24"/>
+        </w:rPr>
+        <w:t xml:space="preserve">manual </w:t>
+      </w:r>
+      <w:r>
+        <w:rPr>
+          <w:rFonts w:ascii="Times New Roman" w:eastAsia="Times New Roman" w:hAnsi="Times New Roman" w:cs="Times New Roman"/>
+          <w:sz w:val="24"/>
+          <w:szCs w:val="24"/>
+        </w:rPr>
+        <w:t>field data will be recorded on Rite-In-The-Rain paper to prevent reduced legibility from contact with water</w:t>
+      </w:r>
+      <w:r>
+        <w:rPr>
+          <w:rFonts w:ascii="Times New Roman" w:eastAsia="Times New Roman" w:hAnsi="Times New Roman" w:cs="Times New Roman"/>
+          <w:sz w:val="24"/>
+          <w:szCs w:val="24"/>
+        </w:rPr>
+        <w:t xml:space="preserve"> and</w:t>
+      </w:r>
+      <w:r>
+        <w:rPr>
+          <w:rFonts w:ascii="Times New Roman" w:eastAsia="Times New Roman" w:hAnsi="Times New Roman" w:cs="Times New Roman"/>
+          <w:sz w:val="24"/>
+          <w:szCs w:val="24"/>
+        </w:rPr>
+        <w:t xml:space="preserve"> will be transferred approximately </w:t>
+      </w:r>
+      <w:r>
+        <w:rPr>
+          <w:rFonts w:ascii="Times New Roman" w:eastAsia="Times New Roman" w:hAnsi="Times New Roman" w:cs="Times New Roman"/>
+          <w:sz w:val="24"/>
+          <w:szCs w:val="24"/>
+        </w:rPr>
+        <w:t>twice monthly</w:t>
+      </w:r>
+      <w:r>
+        <w:rPr>
+          <w:rFonts w:ascii="Times New Roman" w:eastAsia="Times New Roman" w:hAnsi="Times New Roman" w:cs="Times New Roman"/>
+          <w:sz w:val="24"/>
+          <w:szCs w:val="24"/>
+        </w:rPr>
+        <w:t xml:space="preserve"> to the </w:t>
+      </w:r>
+      <w:r>
+        <w:rPr>
+          <w:rFonts w:ascii="Times New Roman" w:eastAsia="Times New Roman" w:hAnsi="Times New Roman" w:cs="Times New Roman"/>
+          <w:sz w:val="24"/>
+          <w:szCs w:val="24"/>
+        </w:rPr>
+        <w:t>project repository</w:t>
+      </w:r>
+      <w:r>
+        <w:rPr>
+          <w:rFonts w:ascii="Times New Roman" w:eastAsia="Times New Roman" w:hAnsi="Times New Roman" w:cs="Times New Roman"/>
+          <w:sz w:val="24"/>
+          <w:szCs w:val="24"/>
+        </w:rPr>
+        <w:t xml:space="preserve">.  Data from analytical equipment will be transferred </w:t>
+      </w:r>
+      <w:r>
+        <w:rPr>
+          <w:rFonts w:ascii="Times New Roman" w:eastAsia="Times New Roman" w:hAnsi="Times New Roman" w:cs="Times New Roman"/>
+          <w:sz w:val="24"/>
+          <w:szCs w:val="24"/>
+        </w:rPr>
+        <w:t xml:space="preserve">to the project repository </w:t>
+      </w:r>
+      <w:r>
+        <w:rPr>
+          <w:rFonts w:ascii="Times New Roman" w:eastAsia="Times New Roman" w:hAnsi="Times New Roman" w:cs="Times New Roman"/>
+          <w:sz w:val="24"/>
+          <w:szCs w:val="24"/>
+        </w:rPr>
+        <w:t xml:space="preserve">shortly after procedure completion.  Data for this task </w:t>
+      </w:r>
+      <w:r>
+        <w:rPr>
+          <w:rFonts w:ascii="Times New Roman" w:eastAsia="Times New Roman" w:hAnsi="Times New Roman" w:cs="Times New Roman"/>
+          <w:sz w:val="24"/>
+          <w:szCs w:val="24"/>
+        </w:rPr>
+        <w:t xml:space="preserve">are </w:t>
+      </w:r>
+      <w:r>
+        <w:rPr>
+          <w:rFonts w:ascii="Times New Roman" w:eastAsia="Times New Roman" w:hAnsi="Times New Roman" w:cs="Times New Roman"/>
+          <w:sz w:val="24"/>
+          <w:szCs w:val="24"/>
+        </w:rPr>
+        <w:t>to be under version control (</w:t>
+      </w:r>
+      <w:proofErr w:type="gramStart"/>
+      <w:r>
+        <w:rPr>
+          <w:rFonts w:ascii="Times New Roman" w:eastAsia="Times New Roman" w:hAnsi="Times New Roman" w:cs="Times New Roman"/>
+          <w:sz w:val="24"/>
+          <w:szCs w:val="24"/>
+        </w:rPr>
+        <w:t>e.g.</w:t>
+      </w:r>
+      <w:proofErr w:type="gramEnd"/>
+      <w:r>
+        <w:rPr>
+          <w:rFonts w:ascii="Times New Roman" w:eastAsia="Times New Roman" w:hAnsi="Times New Roman" w:cs="Times New Roman"/>
+          <w:sz w:val="24"/>
+          <w:szCs w:val="24"/>
+        </w:rPr>
+        <w:t xml:space="preserve"> via git) and will be stored both locally on team members </w:t>
+      </w:r>
+      <w:r>
+        <w:rPr>
+          <w:rFonts w:ascii="Times New Roman" w:eastAsia="Times New Roman" w:hAnsi="Times New Roman" w:cs="Times New Roman"/>
+          <w:sz w:val="24"/>
+          <w:szCs w:val="24"/>
+        </w:rPr>
+        <w:t xml:space="preserve">local drives, backed up to the L:/ drive, and </w:t>
+      </w:r>
+      <w:r>
+        <w:rPr>
+          <w:rFonts w:ascii="Times New Roman" w:eastAsia="Times New Roman" w:hAnsi="Times New Roman" w:cs="Times New Roman"/>
+          <w:sz w:val="24"/>
+          <w:szCs w:val="24"/>
+        </w:rPr>
+        <w:t xml:space="preserve">remotely on </w:t>
+      </w:r>
+      <w:r>
+        <w:rPr>
+          <w:rFonts w:ascii="Times New Roman" w:eastAsia="Times New Roman" w:hAnsi="Times New Roman" w:cs="Times New Roman"/>
+          <w:sz w:val="24"/>
+          <w:szCs w:val="24"/>
+        </w:rPr>
+        <w:t xml:space="preserve">USEPA’s </w:t>
+      </w:r>
+      <w:r>
+        <w:rPr>
+          <w:rFonts w:ascii="Times New Roman" w:eastAsia="Times New Roman" w:hAnsi="Times New Roman" w:cs="Times New Roman"/>
+          <w:sz w:val="24"/>
+          <w:szCs w:val="24"/>
+        </w:rPr>
+        <w:t>GitHub</w:t>
+      </w:r>
+      <w:r>
+        <w:rPr>
+          <w:rFonts w:ascii="Times New Roman" w:eastAsia="Times New Roman" w:hAnsi="Times New Roman" w:cs="Times New Roman"/>
+          <w:sz w:val="24"/>
+          <w:szCs w:val="24"/>
+        </w:rPr>
+        <w:t xml:space="preserve"> Enterprise organization</w:t>
+      </w:r>
+      <w:r>
+        <w:rPr>
+          <w:rFonts w:ascii="Times New Roman" w:eastAsia="Times New Roman" w:hAnsi="Times New Roman" w:cs="Times New Roman"/>
+          <w:sz w:val="24"/>
+          <w:szCs w:val="24"/>
+        </w:rPr>
+        <w:t xml:space="preserve">. Access to the </w:t>
+      </w:r>
+      <w:r>
+        <w:rPr>
+          <w:rFonts w:ascii="Times New Roman" w:eastAsia="Times New Roman" w:hAnsi="Times New Roman" w:cs="Times New Roman"/>
+          <w:sz w:val="24"/>
+          <w:szCs w:val="24"/>
+        </w:rPr>
+        <w:t>project</w:t>
+      </w:r>
+      <w:r>
+        <w:rPr>
+          <w:rFonts w:ascii="Times New Roman" w:eastAsia="Times New Roman" w:hAnsi="Times New Roman" w:cs="Times New Roman"/>
+          <w:sz w:val="24"/>
+          <w:szCs w:val="24"/>
+        </w:rPr>
+        <w:t xml:space="preserve"> </w:t>
+      </w:r>
+      <w:r>
+        <w:rPr>
+          <w:rFonts w:ascii="Times New Roman" w:eastAsia="Times New Roman" w:hAnsi="Times New Roman" w:cs="Times New Roman"/>
+          <w:sz w:val="24"/>
+          <w:szCs w:val="24"/>
+        </w:rPr>
+        <w:t xml:space="preserve">repository </w:t>
+      </w:r>
+      <w:r>
+        <w:rPr>
+          <w:rFonts w:ascii="Times New Roman" w:eastAsia="Times New Roman" w:hAnsi="Times New Roman" w:cs="Times New Roman"/>
+          <w:sz w:val="24"/>
+          <w:szCs w:val="24"/>
+        </w:rPr>
+        <w:t xml:space="preserve">will be available for all project collaborators via GitHub. </w:t>
       </w:r>
     </w:p>
     <w:p>
@@ -12088,42 +12765,6 @@
     </w:p>
     <w:p>
       <w:pPr>
-        <w:pStyle w:val="Heading2"/>
-        <w:rPr>
-          <w:rFonts w:ascii="Times New Roman" w:hAnsi="Times New Roman"/>
-          <w:sz w:val="24"/>
-          <w:szCs w:val="24"/>
-        </w:rPr>
-      </w:pPr>
-      <w:bookmarkStart w:id="32" w:name="_Toc531072422"/>
-      <w:r>
-        <w:rPr>
-          <w:rFonts w:ascii="Times New Roman" w:hAnsi="Times New Roman"/>
-          <w:sz w:val="24"/>
-          <w:szCs w:val="24"/>
-        </w:rPr>
-        <w:t>B</w:t>
-      </w:r>
-      <w:r>
-        <w:rPr>
-          <w:rFonts w:ascii="Times New Roman" w:hAnsi="Times New Roman"/>
-          <w:sz w:val="24"/>
-          <w:szCs w:val="24"/>
-        </w:rPr>
-        <w:t>10</w:t>
-      </w:r>
-      <w:r>
-        <w:rPr>
-          <w:rFonts w:ascii="Times New Roman" w:hAnsi="Times New Roman"/>
-          <w:sz w:val="24"/>
-          <w:szCs w:val="24"/>
-        </w:rPr>
-        <w:t>. Data Management</w:t>
-      </w:r>
-      <w:bookmarkEnd w:id="32"/>
-    </w:p>
-    <w:p>
-      <w:pPr>
         <w:spacing w:after="0" w:line="240" w:lineRule="auto"/>
         <w:rPr>
           <w:rFonts w:ascii="Times New Roman" w:eastAsia="Times New Roman" w:hAnsi="Times New Roman" w:cs="Times New Roman"/>
@@ -12131,6 +12772,56 @@
           <w:szCs w:val="24"/>
         </w:rPr>
       </w:pPr>
+      <w:r>
+        <w:rPr>
+          <w:rFonts w:ascii="Times New Roman" w:eastAsia="Times New Roman" w:hAnsi="Times New Roman" w:cs="Times New Roman"/>
+          <w:sz w:val="24"/>
+          <w:szCs w:val="24"/>
+        </w:rPr>
+        <w:t xml:space="preserve">As this project will combine data from multiple field sensors, lab instruments, and </w:t>
+      </w:r>
+      <w:proofErr w:type="gramStart"/>
+      <w:r>
+        <w:rPr>
+          <w:rFonts w:ascii="Times New Roman" w:eastAsia="Times New Roman" w:hAnsi="Times New Roman" w:cs="Times New Roman"/>
+          <w:sz w:val="24"/>
+          <w:szCs w:val="24"/>
+        </w:rPr>
+        <w:t>hand written</w:t>
+      </w:r>
+      <w:proofErr w:type="gramEnd"/>
+      <w:r>
+        <w:rPr>
+          <w:rFonts w:ascii="Times New Roman" w:eastAsia="Times New Roman" w:hAnsi="Times New Roman" w:cs="Times New Roman"/>
+          <w:sz w:val="24"/>
+          <w:szCs w:val="24"/>
+        </w:rPr>
+        <w:t xml:space="preserve"> notes, great care will need to be taken in merging the data into an analytical dataset.  The dataset itself can be simply constructed as a flat csv file.  Raw data from laboratory instruments (immediately following procedure completion) and files from field sensors with data loggers will be downloaded as raw files into the version controlled repository.  Manual data entry will be conducted via Excel</w:t>
+      </w:r>
+      <w:r>
+        <w:rPr>
+          <w:rFonts w:ascii="Times New Roman" w:eastAsia="Times New Roman" w:hAnsi="Times New Roman" w:cs="Times New Roman"/>
+          <w:sz w:val="24"/>
+          <w:szCs w:val="24"/>
+        </w:rPr>
+        <w:t xml:space="preserve"> into csv files.  </w:t>
+      </w:r>
+      <w:r>
+        <w:rPr>
+          <w:rFonts w:ascii="Times New Roman" w:eastAsia="Times New Roman" w:hAnsi="Times New Roman" w:cs="Times New Roman"/>
+          <w:sz w:val="24"/>
+          <w:szCs w:val="24"/>
+        </w:rPr>
+        <w:t>Data aggregation for all sources will be scripted and automated as much as is feasible.</w:t>
+      </w:r>
+      <w:r>
+        <w:rPr>
+          <w:rFonts w:ascii="Times New Roman" w:eastAsia="Times New Roman" w:hAnsi="Times New Roman" w:cs="Times New Roman"/>
+          <w:sz w:val="24"/>
+          <w:szCs w:val="24"/>
+        </w:rPr>
+        <w:t xml:space="preserve">  QA/QC checks will be performed via R scripts.</w:t>
+      </w:r>
     </w:p>
     <w:p>
       <w:pPr>
@@ -12141,175 +12832,6 @@
           <w:szCs w:val="24"/>
         </w:rPr>
       </w:pPr>
-      <w:bookmarkStart w:id="33" w:name="_Toc531072423"/>
-      <w:r>
-        <w:rPr>
-          <w:rFonts w:ascii="Times New Roman" w:eastAsia="Times New Roman" w:hAnsi="Times New Roman" w:cs="Times New Roman"/>
-          <w:sz w:val="24"/>
-          <w:szCs w:val="24"/>
-        </w:rPr>
-        <w:t xml:space="preserve">All </w:t>
-      </w:r>
-      <w:r>
-        <w:rPr>
-          <w:rFonts w:ascii="Times New Roman" w:eastAsia="Times New Roman" w:hAnsi="Times New Roman" w:cs="Times New Roman"/>
-          <w:sz w:val="24"/>
-          <w:szCs w:val="24"/>
-        </w:rPr>
-        <w:t xml:space="preserve">manual </w:t>
-      </w:r>
-      <w:r>
-        <w:rPr>
-          <w:rFonts w:ascii="Times New Roman" w:eastAsia="Times New Roman" w:hAnsi="Times New Roman" w:cs="Times New Roman"/>
-          <w:sz w:val="24"/>
-          <w:szCs w:val="24"/>
-        </w:rPr>
-        <w:t>field data will be recorded on Rite-In-The-Rain paper to prevent reduced legibility from contact with water</w:t>
-      </w:r>
-      <w:r>
-        <w:rPr>
-          <w:rFonts w:ascii="Times New Roman" w:eastAsia="Times New Roman" w:hAnsi="Times New Roman" w:cs="Times New Roman"/>
-          <w:sz w:val="24"/>
-          <w:szCs w:val="24"/>
-        </w:rPr>
-        <w:t xml:space="preserve"> and</w:t>
-      </w:r>
-      <w:r>
-        <w:rPr>
-          <w:rFonts w:ascii="Times New Roman" w:eastAsia="Times New Roman" w:hAnsi="Times New Roman" w:cs="Times New Roman"/>
-          <w:sz w:val="24"/>
-          <w:szCs w:val="24"/>
-        </w:rPr>
-        <w:t xml:space="preserve"> will be transferred approximately weekly to the </w:t>
-      </w:r>
-      <w:r>
-        <w:rPr>
-          <w:rFonts w:ascii="Times New Roman" w:eastAsia="Times New Roman" w:hAnsi="Times New Roman" w:cs="Times New Roman"/>
-          <w:sz w:val="24"/>
-          <w:szCs w:val="24"/>
-        </w:rPr>
-        <w:t>project repository</w:t>
-      </w:r>
-      <w:r>
-        <w:rPr>
-          <w:rFonts w:ascii="Times New Roman" w:eastAsia="Times New Roman" w:hAnsi="Times New Roman" w:cs="Times New Roman"/>
-          <w:sz w:val="24"/>
-          <w:szCs w:val="24"/>
-        </w:rPr>
-        <w:t xml:space="preserve">.  Data from analytical equipment will be transferred </w:t>
-      </w:r>
-      <w:r>
-        <w:rPr>
-          <w:rFonts w:ascii="Times New Roman" w:eastAsia="Times New Roman" w:hAnsi="Times New Roman" w:cs="Times New Roman"/>
-          <w:sz w:val="24"/>
-          <w:szCs w:val="24"/>
-        </w:rPr>
-        <w:t xml:space="preserve">to the project repository </w:t>
-      </w:r>
-      <w:r>
-        <w:rPr>
-          <w:rFonts w:ascii="Times New Roman" w:eastAsia="Times New Roman" w:hAnsi="Times New Roman" w:cs="Times New Roman"/>
-          <w:sz w:val="24"/>
-          <w:szCs w:val="24"/>
-        </w:rPr>
-        <w:t xml:space="preserve">shortly after procedure completion.  Data for this task </w:t>
-      </w:r>
-      <w:r>
-        <w:rPr>
-          <w:rFonts w:ascii="Times New Roman" w:eastAsia="Times New Roman" w:hAnsi="Times New Roman" w:cs="Times New Roman"/>
-          <w:sz w:val="24"/>
-          <w:szCs w:val="24"/>
-        </w:rPr>
-        <w:t xml:space="preserve">are </w:t>
-      </w:r>
-      <w:r>
-        <w:rPr>
-          <w:rFonts w:ascii="Times New Roman" w:eastAsia="Times New Roman" w:hAnsi="Times New Roman" w:cs="Times New Roman"/>
-          <w:sz w:val="24"/>
-          <w:szCs w:val="24"/>
-        </w:rPr>
-        <w:t xml:space="preserve">to be under version control (e.g. via git) and will be stored both locally on team members </w:t>
-      </w:r>
-      <w:r>
-        <w:rPr>
-          <w:rFonts w:ascii="Times New Roman" w:eastAsia="Times New Roman" w:hAnsi="Times New Roman" w:cs="Times New Roman"/>
-          <w:sz w:val="24"/>
-          <w:szCs w:val="24"/>
-        </w:rPr>
-        <w:t xml:space="preserve">local drives, backed up to the L:/ drive, and </w:t>
-      </w:r>
-      <w:r>
-        <w:rPr>
-          <w:rFonts w:ascii="Times New Roman" w:eastAsia="Times New Roman" w:hAnsi="Times New Roman" w:cs="Times New Roman"/>
-          <w:sz w:val="24"/>
-          <w:szCs w:val="24"/>
-        </w:rPr>
-        <w:t xml:space="preserve">remotely on </w:t>
-      </w:r>
-      <w:r>
-        <w:rPr>
-          <w:rFonts w:ascii="Times New Roman" w:eastAsia="Times New Roman" w:hAnsi="Times New Roman" w:cs="Times New Roman"/>
-          <w:sz w:val="24"/>
-          <w:szCs w:val="24"/>
-        </w:rPr>
-        <w:t xml:space="preserve">USEPA’s </w:t>
-      </w:r>
-      <w:r>
-        <w:rPr>
-          <w:rFonts w:ascii="Times New Roman" w:eastAsia="Times New Roman" w:hAnsi="Times New Roman" w:cs="Times New Roman"/>
-          <w:sz w:val="24"/>
-          <w:szCs w:val="24"/>
-        </w:rPr>
-        <w:t>GitHub</w:t>
-      </w:r>
-      <w:r>
-        <w:rPr>
-          <w:rFonts w:ascii="Times New Roman" w:eastAsia="Times New Roman" w:hAnsi="Times New Roman" w:cs="Times New Roman"/>
-          <w:sz w:val="24"/>
-          <w:szCs w:val="24"/>
-        </w:rPr>
-        <w:t xml:space="preserve"> Enterprise organization</w:t>
-      </w:r>
-      <w:r>
-        <w:rPr>
-          <w:rFonts w:ascii="Times New Roman" w:eastAsia="Times New Roman" w:hAnsi="Times New Roman" w:cs="Times New Roman"/>
-          <w:sz w:val="24"/>
-          <w:szCs w:val="24"/>
-        </w:rPr>
-        <w:t xml:space="preserve">. Access to the </w:t>
-      </w:r>
-      <w:r>
-        <w:rPr>
-          <w:rFonts w:ascii="Times New Roman" w:eastAsia="Times New Roman" w:hAnsi="Times New Roman" w:cs="Times New Roman"/>
-          <w:sz w:val="24"/>
-          <w:szCs w:val="24"/>
-        </w:rPr>
-        <w:t>project</w:t>
-      </w:r>
-      <w:r>
-        <w:rPr>
-          <w:rFonts w:ascii="Times New Roman" w:eastAsia="Times New Roman" w:hAnsi="Times New Roman" w:cs="Times New Roman"/>
-          <w:sz w:val="24"/>
-          <w:szCs w:val="24"/>
-        </w:rPr>
-        <w:t xml:space="preserve"> </w:t>
-      </w:r>
-      <w:r>
-        <w:rPr>
-          <w:rFonts w:ascii="Times New Roman" w:eastAsia="Times New Roman" w:hAnsi="Times New Roman" w:cs="Times New Roman"/>
-          <w:sz w:val="24"/>
-          <w:szCs w:val="24"/>
-        </w:rPr>
-        <w:t xml:space="preserve">repository </w:t>
-      </w:r>
-      <w:r>
-        <w:rPr>
-          <w:rFonts w:ascii="Times New Roman" w:eastAsia="Times New Roman" w:hAnsi="Times New Roman" w:cs="Times New Roman"/>
-          <w:sz w:val="24"/>
-          <w:szCs w:val="24"/>
-        </w:rPr>
-        <w:t xml:space="preserve">will be available for all project collaborators via GitHub. </w:t>
-      </w:r>
     </w:p>
     <w:p>
       <w:pPr>
@@ -12320,6 +12842,51 @@
           <w:szCs w:val="24"/>
         </w:rPr>
       </w:pPr>
+      <w:r>
+        <w:rPr>
+          <w:rFonts w:ascii="Times New Roman" w:eastAsia="Times New Roman" w:hAnsi="Times New Roman" w:cs="Times New Roman"/>
+          <w:sz w:val="24"/>
+          <w:szCs w:val="24"/>
+        </w:rPr>
+        <w:t>Code for this project will be developed following standard best practices</w:t>
+      </w:r>
+      <w:r>
+        <w:rPr>
+          <w:rFonts w:ascii="Times New Roman" w:eastAsia="Times New Roman" w:hAnsi="Times New Roman" w:cs="Times New Roman"/>
+          <w:sz w:val="24"/>
+          <w:szCs w:val="24"/>
+        </w:rPr>
+        <w:t>,</w:t>
+      </w:r>
+      <w:r>
+        <w:rPr>
+          <w:rFonts w:ascii="Times New Roman" w:eastAsia="Times New Roman" w:hAnsi="Times New Roman" w:cs="Times New Roman"/>
+          <w:sz w:val="24"/>
+          <w:szCs w:val="24"/>
+        </w:rPr>
+        <w:t xml:space="preserve"> which include full documentation, code review, and use of a version control system (</w:t>
+      </w:r>
+      <w:proofErr w:type="gramStart"/>
+      <w:r>
+        <w:rPr>
+          <w:rFonts w:ascii="Times New Roman" w:eastAsia="Times New Roman" w:hAnsi="Times New Roman" w:cs="Times New Roman"/>
+          <w:sz w:val="24"/>
+          <w:szCs w:val="24"/>
+        </w:rPr>
+        <w:t>i.e.</w:t>
+      </w:r>
+      <w:proofErr w:type="gramEnd"/>
+      <w:r>
+        <w:rPr>
+          <w:rFonts w:ascii="Times New Roman" w:eastAsia="Times New Roman" w:hAnsi="Times New Roman" w:cs="Times New Roman"/>
+          <w:sz w:val="24"/>
+          <w:szCs w:val="24"/>
+        </w:rPr>
+        <w:t xml:space="preserve"> git). Collaboration on code development will be facilitated via GitHub.</w:t>
+      </w:r>
+      <w:r>
+        <w:tab/>
+      </w:r>
     </w:p>
     <w:p>
       <w:pPr>
@@ -12330,38 +12897,6 @@
           <w:szCs w:val="24"/>
         </w:rPr>
       </w:pPr>
-      <w:r>
-        <w:rPr>
-          <w:rFonts w:ascii="Times New Roman" w:eastAsia="Times New Roman" w:hAnsi="Times New Roman" w:cs="Times New Roman"/>
-          <w:sz w:val="24"/>
-          <w:szCs w:val="24"/>
-        </w:rPr>
-        <w:t>As this project will combine data from multiple field sensors, lab instruments, and hand written notes, great care will need to be taken in merging the data into an analytical dataset.  The dataset itself can be simply constructed as a flat csv file.  Raw data from laboratory instruments (immediately following procedure completion) and files from field sensors with data loggers will be downloaded as raw files into the version controlled repository.  Manual data entry will be conducted via Excel</w:t>
-      </w:r>
-      <w:r>
-        <w:rPr>
-          <w:rFonts w:ascii="Times New Roman" w:eastAsia="Times New Roman" w:hAnsi="Times New Roman" w:cs="Times New Roman"/>
-          <w:sz w:val="24"/>
-          <w:szCs w:val="24"/>
-        </w:rPr>
-        <w:t xml:space="preserve"> into csv files.  </w:t>
-      </w:r>
-      <w:r>
-        <w:rPr>
-          <w:rFonts w:ascii="Times New Roman" w:eastAsia="Times New Roman" w:hAnsi="Times New Roman" w:cs="Times New Roman"/>
-          <w:sz w:val="24"/>
-          <w:szCs w:val="24"/>
-        </w:rPr>
-        <w:t>Data aggregation for all sources will be scripted and automated as much as is feasible.</w:t>
-      </w:r>
-      <w:r>
-        <w:rPr>
-          <w:rFonts w:ascii="Times New Roman" w:eastAsia="Times New Roman" w:hAnsi="Times New Roman" w:cs="Times New Roman"/>
-          <w:sz w:val="24"/>
-          <w:szCs w:val="24"/>
-        </w:rPr>
-        <w:t xml:space="preserve">  QA/QC checks will be performed via R scripts.</w:t>
-      </w:r>
     </w:p>
     <w:p>
       <w:pPr>
@@ -12372,6 +12907,48 @@
           <w:szCs w:val="24"/>
         </w:rPr>
       </w:pPr>
+      <w:r>
+        <w:rPr>
+          <w:rFonts w:ascii="Times New Roman" w:eastAsia="Times New Roman" w:hAnsi="Times New Roman" w:cs="Times New Roman"/>
+          <w:sz w:val="24"/>
+          <w:szCs w:val="24"/>
+        </w:rPr>
+        <w:t>R will be the primary analytical language; however</w:t>
+      </w:r>
+      <w:r>
+        <w:rPr>
+          <w:rFonts w:ascii="Times New Roman" w:eastAsia="Times New Roman" w:hAnsi="Times New Roman" w:cs="Times New Roman"/>
+          <w:sz w:val="24"/>
+          <w:szCs w:val="24"/>
+        </w:rPr>
+        <w:t>,</w:t>
+      </w:r>
+      <w:r>
+        <w:rPr>
+          <w:rFonts w:ascii="Times New Roman" w:eastAsia="Times New Roman" w:hAnsi="Times New Roman" w:cs="Times New Roman"/>
+          <w:sz w:val="24"/>
+          <w:szCs w:val="24"/>
+        </w:rPr>
+        <w:t xml:space="preserve"> we will explore others (</w:t>
+      </w:r>
+      <w:proofErr w:type="gramStart"/>
+      <w:r>
+        <w:rPr>
+          <w:rFonts w:ascii="Times New Roman" w:eastAsia="Times New Roman" w:hAnsi="Times New Roman" w:cs="Times New Roman"/>
+          <w:sz w:val="24"/>
+          <w:szCs w:val="24"/>
+        </w:rPr>
+        <w:t>e.g.</w:t>
+      </w:r>
+      <w:proofErr w:type="gramEnd"/>
+      <w:r>
+        <w:rPr>
+          <w:rFonts w:ascii="Times New Roman" w:eastAsia="Times New Roman" w:hAnsi="Times New Roman" w:cs="Times New Roman"/>
+          <w:sz w:val="24"/>
+          <w:szCs w:val="24"/>
+        </w:rPr>
+        <w:t xml:space="preserve"> python</w:t>
+      </w:r>
     </w:p>
     <w:p>
       <w:pPr>
@@ -12388,88 +12965,43 @@
           <w:sz w:val="24"/>
           <w:szCs w:val="24"/>
         </w:rPr>
-        <w:t>Code for this project will be developed following standard best practices</w:t>
-      </w:r>
-      <w:r>
-        <w:rPr>
-          <w:rFonts w:ascii="Times New Roman" w:eastAsia="Times New Roman" w:hAnsi="Times New Roman" w:cs="Times New Roman"/>
-          <w:sz w:val="24"/>
-          <w:szCs w:val="24"/>
-        </w:rPr>
-        <w:t>,</w:t>
-      </w:r>
-      <w:r>
-        <w:rPr>
-          <w:rFonts w:ascii="Times New Roman" w:eastAsia="Times New Roman" w:hAnsi="Times New Roman" w:cs="Times New Roman"/>
-          <w:sz w:val="24"/>
-          <w:szCs w:val="24"/>
-        </w:rPr>
-        <w:t xml:space="preserve"> which include full documentation, code review, and use of a version control system (i.e. git). Collaboration on code development will be facilitated via GitHub.</w:t>
-      </w:r>
-      <w:r>
-        <w:tab/>
-      </w:r>
-    </w:p>
-    <w:p>
-      <w:pPr>
-        <w:spacing w:after="0" w:line="240" w:lineRule="auto"/>
-        <w:rPr>
-          <w:rFonts w:ascii="Times New Roman" w:eastAsia="Times New Roman" w:hAnsi="Times New Roman" w:cs="Times New Roman"/>
-          <w:sz w:val="24"/>
-          <w:szCs w:val="24"/>
-        </w:rPr>
-      </w:pPr>
-    </w:p>
-    <w:p>
-      <w:pPr>
-        <w:spacing w:after="0" w:line="240" w:lineRule="auto"/>
-        <w:rPr>
-          <w:rFonts w:ascii="Times New Roman" w:eastAsia="Times New Roman" w:hAnsi="Times New Roman" w:cs="Times New Roman"/>
-          <w:sz w:val="24"/>
-          <w:szCs w:val="24"/>
-        </w:rPr>
-      </w:pPr>
-      <w:r>
-        <w:rPr>
-          <w:rFonts w:ascii="Times New Roman" w:eastAsia="Times New Roman" w:hAnsi="Times New Roman" w:cs="Times New Roman"/>
-          <w:sz w:val="24"/>
-          <w:szCs w:val="24"/>
-        </w:rPr>
-        <w:t>R will be the primary analytical language; however</w:t>
-      </w:r>
-      <w:r>
-        <w:rPr>
-          <w:rFonts w:ascii="Times New Roman" w:eastAsia="Times New Roman" w:hAnsi="Times New Roman" w:cs="Times New Roman"/>
-          <w:sz w:val="24"/>
-          <w:szCs w:val="24"/>
-        </w:rPr>
-        <w:t>,</w:t>
-      </w:r>
-      <w:r>
-        <w:rPr>
-          <w:rFonts w:ascii="Times New Roman" w:eastAsia="Times New Roman" w:hAnsi="Times New Roman" w:cs="Times New Roman"/>
-          <w:sz w:val="24"/>
-          <w:szCs w:val="24"/>
-        </w:rPr>
-        <w:t xml:space="preserve"> we will explore others (e.g. python</w:t>
-      </w:r>
-    </w:p>
-    <w:p>
-      <w:pPr>
-        <w:spacing w:after="0" w:line="240" w:lineRule="auto"/>
-        <w:rPr>
-          <w:rFonts w:ascii="Times New Roman" w:eastAsia="Times New Roman" w:hAnsi="Times New Roman" w:cs="Times New Roman"/>
-          <w:sz w:val="24"/>
-          <w:szCs w:val="24"/>
-        </w:rPr>
-      </w:pPr>
-      <w:r>
-        <w:rPr>
-          <w:rFonts w:ascii="Times New Roman" w:eastAsia="Times New Roman" w:hAnsi="Times New Roman" w:cs="Times New Roman"/>
-          <w:sz w:val="24"/>
-          <w:szCs w:val="24"/>
-        </w:rPr>
-        <w:t xml:space="preserve">, javascript, c++, etc.) as required.  The computational work for this project relies on open source software, and versions of most open source software packages change often.  Thus, specifying these </w:t>
+        <w:t xml:space="preserve">, </w:t>
+      </w:r>
+      <w:proofErr w:type="spellStart"/>
+      <w:r>
+        <w:rPr>
+          <w:rFonts w:ascii="Times New Roman" w:eastAsia="Times New Roman" w:hAnsi="Times New Roman" w:cs="Times New Roman"/>
+          <w:sz w:val="24"/>
+          <w:szCs w:val="24"/>
+        </w:rPr>
+        <w:t>javascript</w:t>
+      </w:r>
+      <w:proofErr w:type="spellEnd"/>
+      <w:r>
+        <w:rPr>
+          <w:rFonts w:ascii="Times New Roman" w:eastAsia="Times New Roman" w:hAnsi="Times New Roman" w:cs="Times New Roman"/>
+          <w:sz w:val="24"/>
+          <w:szCs w:val="24"/>
+        </w:rPr>
+        <w:t xml:space="preserve">, </w:t>
+      </w:r>
+      <w:proofErr w:type="spellStart"/>
+      <w:r>
+        <w:rPr>
+          <w:rFonts w:ascii="Times New Roman" w:eastAsia="Times New Roman" w:hAnsi="Times New Roman" w:cs="Times New Roman"/>
+          <w:sz w:val="24"/>
+          <w:szCs w:val="24"/>
+        </w:rPr>
+        <w:t>c++</w:t>
+      </w:r>
+      <w:proofErr w:type="spellEnd"/>
+      <w:r>
+        <w:rPr>
+          <w:rFonts w:ascii="Times New Roman" w:eastAsia="Times New Roman" w:hAnsi="Times New Roman" w:cs="Times New Roman"/>
+          <w:sz w:val="24"/>
+          <w:szCs w:val="24"/>
+        </w:rPr>
+        <w:t xml:space="preserve">, etc.) as required.  The computational work for this project relies on open source software, and versions of most open source software packages change often.  Thus, specifying these </w:t>
       </w:r>
       <w:r>
         <w:rPr>
@@ -12503,7 +13035,25 @@
           <w:sz w:val="24"/>
           <w:szCs w:val="24"/>
         </w:rPr>
-        <w:t xml:space="preserve"> we will include specifications of software and operating system details (e.g. versions of R, packages, and operating system) for all research products such that others can recreate the computational environment used for our analyses. </w:t>
+        <w:t xml:space="preserve"> we will include specifications of software and operating system details (</w:t>
+      </w:r>
+      <w:proofErr w:type="gramStart"/>
+      <w:r>
+        <w:rPr>
+          <w:rFonts w:ascii="Times New Roman" w:eastAsia="Times New Roman" w:hAnsi="Times New Roman" w:cs="Times New Roman"/>
+          <w:sz w:val="24"/>
+          <w:szCs w:val="24"/>
+        </w:rPr>
+        <w:t>e.g.</w:t>
+      </w:r>
+      <w:proofErr w:type="gramEnd"/>
+      <w:r>
+        <w:rPr>
+          <w:rFonts w:ascii="Times New Roman" w:eastAsia="Times New Roman" w:hAnsi="Times New Roman" w:cs="Times New Roman"/>
+          <w:sz w:val="24"/>
+          <w:szCs w:val="24"/>
+        </w:rPr>
+        <w:t xml:space="preserve"> versions of R, packages, and operating system) for all research products such that others can recreate the computational environment used for our analyses. </w:t>
       </w:r>
     </w:p>
     <w:p>
@@ -12531,10 +13081,27 @@
           <w:sz w:val="24"/>
           <w:szCs w:val="24"/>
         </w:rPr>
-        <w:lastRenderedPageBreak/>
-        <w:t xml:space="preserve">Lastly, all code, data, and documents will be managed as a research compendium (e.g. Marwick et al. 2018, </w:t>
-      </w:r>
-      <w:hyperlink r:id="rId21">
+        <w:t>Lastly, all code, data, and documents will be managed as a research compendium (</w:t>
+      </w:r>
+      <w:proofErr w:type="gramStart"/>
+      <w:r>
+        <w:rPr>
+          <w:rFonts w:ascii="Times New Roman" w:eastAsia="Times New Roman" w:hAnsi="Times New Roman" w:cs="Times New Roman"/>
+          <w:sz w:val="24"/>
+          <w:szCs w:val="24"/>
+        </w:rPr>
+        <w:t>e.g.</w:t>
+      </w:r>
+      <w:proofErr w:type="gramEnd"/>
+      <w:r>
+        <w:rPr>
+          <w:rFonts w:ascii="Times New Roman" w:eastAsia="Times New Roman" w:hAnsi="Times New Roman" w:cs="Times New Roman"/>
+          <w:sz w:val="24"/>
+          <w:szCs w:val="24"/>
+        </w:rPr>
+        <w:t xml:space="preserve"> Marwick et al. 2018, </w:t>
+      </w:r>
+      <w:hyperlink r:id="rId25">
         <w:r>
           <w:rPr>
             <w:rStyle w:val="Hyperlink"/>
@@ -12551,7 +13118,66 @@
           <w:sz w:val="24"/>
           <w:szCs w:val="24"/>
         </w:rPr>
-        <w:t xml:space="preserve">).  The compendium will be available via GitHub, archived on Zenodo, and will follow standard for research compendia written in the R language.  A final README file will outline the file and directory structure and will be completed upon completion of the project. </w:t>
+        <w:t xml:space="preserve">).  The compendium will be available via GitHub, archived on </w:t>
+      </w:r>
+      <w:proofErr w:type="spellStart"/>
+      <w:r>
+        <w:rPr>
+          <w:rFonts w:ascii="Times New Roman" w:eastAsia="Times New Roman" w:hAnsi="Times New Roman" w:cs="Times New Roman"/>
+          <w:sz w:val="24"/>
+          <w:szCs w:val="24"/>
+        </w:rPr>
+        <w:t>Zenodo</w:t>
+      </w:r>
+      <w:proofErr w:type="spellEnd"/>
+      <w:r>
+        <w:rPr>
+          <w:rFonts w:ascii="Times New Roman" w:eastAsia="Times New Roman" w:hAnsi="Times New Roman" w:cs="Times New Roman"/>
+          <w:sz w:val="24"/>
+          <w:szCs w:val="24"/>
+        </w:rPr>
+        <w:t xml:space="preserve">, and will follow standard for research compendia written in the R language.  A final README file will outline the file and directory structure and </w:t>
+      </w:r>
+      <w:r>
+        <w:rPr>
+          <w:rFonts w:ascii="Times New Roman" w:eastAsia="Times New Roman" w:hAnsi="Times New Roman" w:cs="Times New Roman"/>
+          <w:sz w:val="24"/>
+          <w:szCs w:val="24"/>
+        </w:rPr>
+        <w:lastRenderedPageBreak/>
+        <w:t xml:space="preserve">will be completed upon completion of the project. </w:t>
+      </w:r>
+      <w:r>
+        <w:rPr>
+          <w:rFonts w:ascii="Times New Roman" w:eastAsia="Times New Roman" w:hAnsi="Times New Roman" w:cs="Times New Roman"/>
+          <w:sz w:val="24"/>
+          <w:szCs w:val="24"/>
+        </w:rPr>
+        <w:t xml:space="preserve"> </w:t>
+      </w:r>
+      <w:r>
+        <w:rPr>
+          <w:rFonts w:ascii="Times New Roman" w:eastAsia="Times New Roman" w:hAnsi="Times New Roman" w:cs="Times New Roman"/>
+          <w:sz w:val="24"/>
+          <w:szCs w:val="24"/>
+        </w:rPr>
+        <w:t xml:space="preserve">Co-pi Jeff Hollister will manage the data </w:t>
+      </w:r>
+      <w:r>
+        <w:rPr>
+          <w:rFonts w:ascii="Times New Roman" w:eastAsia="Times New Roman" w:hAnsi="Times New Roman" w:cs="Times New Roman"/>
+          <w:sz w:val="24"/>
+          <w:szCs w:val="24"/>
+        </w:rPr>
+        <w:t xml:space="preserve">and code </w:t>
+      </w:r>
+      <w:r>
+        <w:rPr>
+          <w:rFonts w:ascii="Times New Roman" w:eastAsia="Times New Roman" w:hAnsi="Times New Roman" w:cs="Times New Roman"/>
+          <w:sz w:val="24"/>
+          <w:szCs w:val="24"/>
+        </w:rPr>
+        <w:t>for both Region 7 and ACESD.</w:t>
       </w:r>
     </w:p>
     <w:p>
@@ -12571,7 +13197,7 @@
         </w:rPr>
         <w:t>C. ASSESSMENTS AND OVERSIGHT</w:t>
       </w:r>
-      <w:bookmarkEnd w:id="33"/>
+      <w:bookmarkEnd w:id="35"/>
     </w:p>
     <w:p>
       <w:pPr>
@@ -12592,7 +13218,7 @@
           <w:szCs w:val="24"/>
         </w:rPr>
       </w:pPr>
-      <w:bookmarkStart w:id="34" w:name="_Toc531072424"/>
+      <w:bookmarkStart w:id="36" w:name="_Toc531072424"/>
       <w:r>
         <w:rPr>
           <w:rFonts w:ascii="Times New Roman" w:hAnsi="Times New Roman"/>
@@ -12601,7 +13227,7 @@
         </w:rPr>
         <w:t>C1. Assessments and Response Actions</w:t>
       </w:r>
-      <w:bookmarkEnd w:id="34"/>
+      <w:bookmarkEnd w:id="36"/>
     </w:p>
     <w:p>
       <w:pPr>
@@ -12660,7 +13286,7 @@
           <w:sz w:val="24"/>
           <w:szCs w:val="24"/>
         </w:rPr>
-        <w:t>Henderson</w:t>
+        <w:t>Webb</w:t>
       </w:r>
       <w:r>
         <w:rPr>
@@ -12714,7 +13340,7 @@
           <w:szCs w:val="24"/>
         </w:rPr>
       </w:pPr>
-      <w:bookmarkStart w:id="35" w:name="_Toc531072425"/>
+      <w:bookmarkStart w:id="37" w:name="_Toc531072425"/>
       <w:r>
         <w:rPr>
           <w:rFonts w:ascii="Times New Roman" w:hAnsi="Times New Roman"/>
@@ -12739,7 +13365,7 @@
         </w:rPr>
         <w:t>ment</w:t>
       </w:r>
-      <w:bookmarkEnd w:id="35"/>
+      <w:bookmarkEnd w:id="37"/>
     </w:p>
     <w:p>
       <w:pPr>
@@ -12804,7 +13430,7 @@
           <w:szCs w:val="24"/>
         </w:rPr>
       </w:pPr>
-      <w:bookmarkStart w:id="36" w:name="_Toc531072426"/>
+      <w:bookmarkStart w:id="38" w:name="_Toc531072426"/>
       <w:r>
         <w:rPr>
           <w:rFonts w:ascii="Times New Roman" w:eastAsia="Times New Roman" w:hAnsi="Times New Roman" w:cs="Times New Roman"/>
@@ -12821,7 +13447,7 @@
         </w:rPr>
         <w:t>N AND USABILITY</w:t>
       </w:r>
-      <w:bookmarkEnd w:id="36"/>
+      <w:bookmarkEnd w:id="38"/>
     </w:p>
     <w:p>
       <w:pPr>
@@ -12842,7 +13468,7 @@
           <w:szCs w:val="24"/>
         </w:rPr>
       </w:pPr>
-      <w:bookmarkStart w:id="37" w:name="_Toc531072427"/>
+      <w:bookmarkStart w:id="39" w:name="_Toc531072427"/>
       <w:r>
         <w:rPr>
           <w:rFonts w:ascii="Times New Roman" w:hAnsi="Times New Roman"/>
@@ -12875,7 +13501,7 @@
         </w:rPr>
         <w:t>/Verification and Validation Methods</w:t>
       </w:r>
-      <w:bookmarkEnd w:id="37"/>
+      <w:bookmarkEnd w:id="39"/>
     </w:p>
     <w:p>
       <w:pPr>
@@ -12896,6 +13522,23 @@
           <w:szCs w:val="24"/>
         </w:rPr>
       </w:pPr>
+      <w:bookmarkStart w:id="40" w:name="_Toc531072428"/>
+      <w:r>
+        <w:rPr>
+          <w:rFonts w:ascii="Times New Roman" w:eastAsia="Times New Roman" w:hAnsi="Times New Roman" w:cs="Times New Roman"/>
+          <w:sz w:val="24"/>
+          <w:szCs w:val="24"/>
+        </w:rPr>
+        <w:t>A</w:t>
+      </w:r>
+      <w:r>
+        <w:rPr>
+          <w:rFonts w:ascii="Times New Roman" w:eastAsia="Times New Roman" w:hAnsi="Times New Roman" w:cs="Times New Roman"/>
+          <w:sz w:val="24"/>
+          <w:szCs w:val="24"/>
+        </w:rPr>
+        <w:t xml:space="preserve">ll data produced by analytical equipment will be reviewed for issues upon output. All handwritten data will be inspected and reviewed for issues created when transferring from notebook to database. </w:t>
+      </w:r>
     </w:p>
     <w:p>
       <w:pPr>
@@ -12906,23 +13549,6 @@
           <w:szCs w:val="24"/>
         </w:rPr>
       </w:pPr>
-      <w:bookmarkStart w:id="38" w:name="_Toc531072428"/>
-      <w:r>
-        <w:rPr>
-          <w:rFonts w:ascii="Times New Roman" w:eastAsia="Times New Roman" w:hAnsi="Times New Roman" w:cs="Times New Roman"/>
-          <w:sz w:val="24"/>
-          <w:szCs w:val="24"/>
-        </w:rPr>
-        <w:t>A</w:t>
-      </w:r>
-      <w:r>
-        <w:rPr>
-          <w:rFonts w:ascii="Times New Roman" w:eastAsia="Times New Roman" w:hAnsi="Times New Roman" w:cs="Times New Roman"/>
-          <w:sz w:val="24"/>
-          <w:szCs w:val="24"/>
-        </w:rPr>
-        <w:t xml:space="preserve">ll data produced by analytical equipment will be reviewed for issues upon output. All handwritten data will be inspected and reviewed for issues created when transferring from notebook to database. </w:t>
-      </w:r>
     </w:p>
     <w:p>
       <w:pPr>
@@ -12933,6 +13559,32 @@
           <w:szCs w:val="24"/>
         </w:rPr>
       </w:pPr>
+      <w:r>
+        <w:rPr>
+          <w:rFonts w:ascii="Times New Roman" w:eastAsia="Times New Roman" w:hAnsi="Times New Roman" w:cs="Times New Roman"/>
+          <w:sz w:val="24"/>
+          <w:szCs w:val="24"/>
+        </w:rPr>
+        <w:t>The inclusion of duplicates during analyte determination will validate data quality. All analytical output will be reviewed to ensure that QC checks are within the tolerances established in the corresponding methodologies. All manually entered data will be inspected for potential problems (</w:t>
+      </w:r>
+      <w:proofErr w:type="gramStart"/>
+      <w:r>
+        <w:rPr>
+          <w:rFonts w:ascii="Times New Roman" w:eastAsia="Times New Roman" w:hAnsi="Times New Roman" w:cs="Times New Roman"/>
+          <w:sz w:val="24"/>
+          <w:szCs w:val="24"/>
+        </w:rPr>
+        <w:t>e.g.</w:t>
+      </w:r>
+      <w:proofErr w:type="gramEnd"/>
+      <w:r>
+        <w:rPr>
+          <w:rFonts w:ascii="Times New Roman" w:eastAsia="Times New Roman" w:hAnsi="Times New Roman" w:cs="Times New Roman"/>
+          <w:sz w:val="24"/>
+          <w:szCs w:val="24"/>
+        </w:rPr>
+        <w:t xml:space="preserve"> transpositions).</w:t>
+      </w:r>
     </w:p>
     <w:p>
       <w:pPr>
@@ -12943,14 +13595,6 @@
           <w:szCs w:val="24"/>
         </w:rPr>
       </w:pPr>
-      <w:r>
-        <w:rPr>
-          <w:rFonts w:ascii="Times New Roman" w:eastAsia="Times New Roman" w:hAnsi="Times New Roman" w:cs="Times New Roman"/>
-          <w:sz w:val="24"/>
-          <w:szCs w:val="24"/>
-        </w:rPr>
-        <w:t>The inclusion of duplicates during analyte determination will validate data quality. All analytical output will be reviewed to ensure that QC checks are within the tolerances established in the corresponding methodologies. All manually entered data will be inspected for potential problems (e.g. transpositions).</w:t>
-      </w:r>
     </w:p>
     <w:p>
       <w:pPr>
@@ -12961,16 +13605,6 @@
           <w:szCs w:val="24"/>
         </w:rPr>
       </w:pPr>
-    </w:p>
-    <w:p>
-      <w:pPr>
-        <w:spacing w:after="0" w:line="240" w:lineRule="auto"/>
-        <w:rPr>
-          <w:rFonts w:ascii="Times New Roman" w:eastAsia="Times New Roman" w:hAnsi="Times New Roman" w:cs="Times New Roman"/>
-          <w:sz w:val="24"/>
-          <w:szCs w:val="24"/>
-        </w:rPr>
-      </w:pPr>
       <w:r>
         <w:rPr>
           <w:rFonts w:ascii="Times New Roman" w:eastAsia="Times New Roman" w:hAnsi="Times New Roman" w:cs="Times New Roman"/>
@@ -12979,6 +13613,7 @@
         </w:rPr>
         <w:t xml:space="preserve">Data from the buoy sensors will be compared to the freshly calibrated handheld to check for drift.  Additionally, sensor-based chlorophyll </w:t>
       </w:r>
+      <w:proofErr w:type="gramStart"/>
       <w:r>
         <w:rPr>
           <w:rFonts w:ascii="Times New Roman" w:eastAsia="Times New Roman" w:hAnsi="Times New Roman" w:cs="Times New Roman"/>
@@ -12987,8 +13622,17 @@
           <w:sz w:val="24"/>
           <w:szCs w:val="24"/>
         </w:rPr>
-        <w:t>a</w:t>
-      </w:r>
+        <w:t xml:space="preserve">a </w:t>
+      </w:r>
+      <w:r>
+        <w:rPr>
+          <w:rFonts w:ascii="Times New Roman" w:eastAsia="Times New Roman" w:hAnsi="Times New Roman" w:cs="Times New Roman"/>
+          <w:sz w:val="24"/>
+          <w:szCs w:val="24"/>
+        </w:rPr>
+        <w:t>and</w:t>
+      </w:r>
+      <w:proofErr w:type="gramEnd"/>
       <w:r>
         <w:rPr>
           <w:rFonts w:ascii="Times New Roman" w:eastAsia="Times New Roman" w:hAnsi="Times New Roman" w:cs="Times New Roman"/>
@@ -13005,7 +13649,25 @@
           <w:sz w:val="24"/>
           <w:szCs w:val="24"/>
         </w:rPr>
-        <w:t>and</w:t>
+        <w:t xml:space="preserve">phycocyanin measurements will be checked against </w:t>
+      </w:r>
+      <w:proofErr w:type="spellStart"/>
+      <w:r>
+        <w:rPr>
+          <w:rFonts w:ascii="Times New Roman" w:eastAsia="Times New Roman" w:hAnsi="Times New Roman" w:cs="Times New Roman"/>
+          <w:sz w:val="24"/>
+          <w:szCs w:val="24"/>
+        </w:rPr>
+        <w:t>fluorometery</w:t>
+      </w:r>
+      <w:proofErr w:type="spellEnd"/>
+      <w:r>
+        <w:rPr>
+          <w:rFonts w:ascii="Times New Roman" w:eastAsia="Times New Roman" w:hAnsi="Times New Roman" w:cs="Times New Roman"/>
+          <w:sz w:val="24"/>
+          <w:szCs w:val="24"/>
+        </w:rPr>
+        <w:t xml:space="preserve"> and for appropriateness of general trends.  It is important to note that extracted chlorophyll and phycocyanin from the Trilogy fluorometer are inherently different measurements than the </w:t>
       </w:r>
       <w:r>
         <w:rPr>
@@ -13015,31 +13677,7 @@
           <w:sz w:val="24"/>
           <w:szCs w:val="24"/>
         </w:rPr>
-        <w:t xml:space="preserve"> </w:t>
-      </w:r>
-      <w:r>
-        <w:rPr>
-          <w:rFonts w:ascii="Times New Roman" w:eastAsia="Times New Roman" w:hAnsi="Times New Roman" w:cs="Times New Roman"/>
-          <w:sz w:val="24"/>
-          <w:szCs w:val="24"/>
-        </w:rPr>
-        <w:t>phycocyanin</w:t>
-      </w:r>
-      <w:r>
-        <w:rPr>
-          <w:rFonts w:ascii="Times New Roman" w:eastAsia="Times New Roman" w:hAnsi="Times New Roman" w:cs="Times New Roman"/>
-          <w:sz w:val="24"/>
-          <w:szCs w:val="24"/>
-        </w:rPr>
-        <w:t xml:space="preserve"> </w:t>
-      </w:r>
-      <w:r>
-        <w:rPr>
-          <w:rFonts w:ascii="Times New Roman" w:eastAsia="Times New Roman" w:hAnsi="Times New Roman" w:cs="Times New Roman"/>
-          <w:sz w:val="24"/>
-          <w:szCs w:val="24"/>
-        </w:rPr>
-        <w:t xml:space="preserve">measurements will be checked against fluorometery and for appropriateness of general trends.  It is important to note that extracted chlorophyll and phycocyanin from the Trilogy fluorometer are inherently different measurements than the </w:t>
+        <w:t xml:space="preserve">in </w:t>
       </w:r>
       <w:r>
         <w:rPr>
@@ -13049,7 +13687,49 @@
           <w:sz w:val="24"/>
           <w:szCs w:val="24"/>
         </w:rPr>
-        <w:t xml:space="preserve">in </w:t>
+        <w:t>situ</w:t>
+      </w:r>
+      <w:r>
+        <w:rPr>
+          <w:rFonts w:ascii="Times New Roman" w:eastAsia="Times New Roman" w:hAnsi="Times New Roman" w:cs="Times New Roman"/>
+          <w:sz w:val="24"/>
+          <w:szCs w:val="24"/>
+        </w:rPr>
+        <w:t xml:space="preserve"> </w:t>
+      </w:r>
+      <w:r>
+        <w:rPr>
+          <w:rFonts w:ascii="Times New Roman" w:eastAsia="Times New Roman" w:hAnsi="Times New Roman" w:cs="Times New Roman"/>
+          <w:sz w:val="24"/>
+          <w:szCs w:val="24"/>
+        </w:rPr>
+        <w:t>chlorophyll</w:t>
+      </w:r>
+      <w:r>
+        <w:rPr>
+          <w:rFonts w:ascii="Times New Roman" w:eastAsia="Times New Roman" w:hAnsi="Times New Roman" w:cs="Times New Roman"/>
+          <w:sz w:val="24"/>
+          <w:szCs w:val="24"/>
+        </w:rPr>
+        <w:t xml:space="preserve"> and phycocyanin from the sensors, but they both should track general trends (</w:t>
+      </w:r>
+      <w:proofErr w:type="gramStart"/>
+      <w:r>
+        <w:rPr>
+          <w:rFonts w:ascii="Times New Roman" w:eastAsia="Times New Roman" w:hAnsi="Times New Roman" w:cs="Times New Roman"/>
+          <w:sz w:val="24"/>
+          <w:szCs w:val="24"/>
+        </w:rPr>
+        <w:t>e.g.</w:t>
+      </w:r>
+      <w:proofErr w:type="gramEnd"/>
+      <w:r>
+        <w:rPr>
+          <w:rFonts w:ascii="Times New Roman" w:eastAsia="Times New Roman" w:hAnsi="Times New Roman" w:cs="Times New Roman"/>
+          <w:sz w:val="24"/>
+          <w:szCs w:val="24"/>
+        </w:rPr>
+        <w:t xml:space="preserve"> increasing extracted chlorophyll will also show as increasing </w:t>
       </w:r>
       <w:r>
         <w:rPr>
@@ -13059,40 +13739,6 @@
           <w:sz w:val="24"/>
           <w:szCs w:val="24"/>
         </w:rPr>
-        <w:t>situ</w:t>
-      </w:r>
-      <w:r>
-        <w:rPr>
-          <w:rFonts w:ascii="Times New Roman" w:eastAsia="Times New Roman" w:hAnsi="Times New Roman" w:cs="Times New Roman"/>
-          <w:sz w:val="24"/>
-          <w:szCs w:val="24"/>
-        </w:rPr>
-        <w:t xml:space="preserve"> </w:t>
-      </w:r>
-      <w:r>
-        <w:rPr>
-          <w:rFonts w:ascii="Times New Roman" w:eastAsia="Times New Roman" w:hAnsi="Times New Roman" w:cs="Times New Roman"/>
-          <w:sz w:val="24"/>
-          <w:szCs w:val="24"/>
-        </w:rPr>
-        <w:t>chlorophyll</w:t>
-      </w:r>
-      <w:r>
-        <w:rPr>
-          <w:rFonts w:ascii="Times New Roman" w:eastAsia="Times New Roman" w:hAnsi="Times New Roman" w:cs="Times New Roman"/>
-          <w:sz w:val="24"/>
-          <w:szCs w:val="24"/>
-        </w:rPr>
-        <w:t xml:space="preserve"> and phycocyanin from the sensors, but they both should track general trends (e.g. increasing extracted chlorophyll will also show as increasing </w:t>
-      </w:r>
-      <w:r>
-        <w:rPr>
-          <w:rFonts w:ascii="Times New Roman" w:eastAsia="Times New Roman" w:hAnsi="Times New Roman" w:cs="Times New Roman"/>
-          <w:i/>
-          <w:iCs/>
-          <w:sz w:val="24"/>
-          <w:szCs w:val="24"/>
-        </w:rPr>
         <w:t>in situ</w:t>
       </w:r>
       <w:r>
@@ -13157,7 +13803,7 @@
         </w:rPr>
         <w:t>. Analysis and Reconciliation with User Requirements</w:t>
       </w:r>
-      <w:bookmarkEnd w:id="38"/>
+      <w:bookmarkEnd w:id="40"/>
     </w:p>
     <w:p>
       <w:pPr>
@@ -13184,9 +13830,10 @@
           <w:sz w:val="24"/>
           <w:szCs w:val="24"/>
         </w:rPr>
+        <w:lastRenderedPageBreak/>
         <w:t xml:space="preserve">Any analytical output that exceeds method tolerances will be rerun on a batch scale and reviewed again upon completion. Any errors found in manually entered data will be verified against the original handwritten data logs and corrected as needed. </w:t>
       </w:r>
-      <w:bookmarkStart w:id="39" w:name="_Toc531072429"/>
+      <w:bookmarkStart w:id="41" w:name="_Toc531072429"/>
     </w:p>
     <w:p>
       <w:pPr>
@@ -13198,7 +13845,7 @@
         </w:rPr>
       </w:pPr>
     </w:p>
-    <w:bookmarkEnd w:id="39"/>
+    <w:bookmarkEnd w:id="41"/>
     <w:p>
       <w:pPr>
         <w:pStyle w:val="Heading1"/>
@@ -13235,30 +13882,76 @@
           <w:szCs w:val="24"/>
         </w:rPr>
       </w:pPr>
-      <w:r>
-        <w:rPr>
-          <w:rFonts w:ascii="Times New Roman" w:eastAsia="Times New Roman" w:hAnsi="Times New Roman" w:cs="Times New Roman"/>
-          <w:sz w:val="24"/>
-          <w:szCs w:val="24"/>
-        </w:rPr>
-        <w:t>Kasinak, J-M, B. Holt, M. Chislock, and A. Wilson. 2015. Benchtop Fluorometry of Phycocyanin as a Rapid Approach for Estimating Cyanobacterial Biovolume. Journal of Plankton Research 37: 248-257.</w:t>
-      </w:r>
-    </w:p>
-    <w:p>
-      <w:pPr>
-        <w:rPr>
-          <w:rFonts w:ascii="Times New Roman" w:eastAsia="Times New Roman" w:hAnsi="Times New Roman" w:cs="Times New Roman"/>
-          <w:sz w:val="24"/>
-          <w:szCs w:val="24"/>
-        </w:rPr>
-      </w:pPr>
-      <w:r>
-        <w:rPr>
-          <w:rFonts w:ascii="Times New Roman" w:eastAsia="Times New Roman" w:hAnsi="Times New Roman" w:cs="Times New Roman"/>
-          <w:sz w:val="24"/>
-          <w:szCs w:val="24"/>
-        </w:rPr>
-        <w:t>Mack, H.R., J. Conroy, K. Blocksom, R. Stein, and S. Ludsin.  2012. A comparative analysis of zooplankton field collection and sample enumeration methods. Limnology and Oceanography: Methods 10:41-53.</w:t>
+      <w:proofErr w:type="spellStart"/>
+      <w:r>
+        <w:rPr>
+          <w:rFonts w:ascii="Times New Roman" w:eastAsia="Times New Roman" w:hAnsi="Times New Roman" w:cs="Times New Roman"/>
+          <w:sz w:val="24"/>
+          <w:szCs w:val="24"/>
+        </w:rPr>
+        <w:t>Kasinak</w:t>
+      </w:r>
+      <w:proofErr w:type="spellEnd"/>
+      <w:r>
+        <w:rPr>
+          <w:rFonts w:ascii="Times New Roman" w:eastAsia="Times New Roman" w:hAnsi="Times New Roman" w:cs="Times New Roman"/>
+          <w:sz w:val="24"/>
+          <w:szCs w:val="24"/>
+        </w:rPr>
+        <w:t xml:space="preserve">, J-M, B. Holt, M. </w:t>
+      </w:r>
+      <w:proofErr w:type="spellStart"/>
+      <w:r>
+        <w:rPr>
+          <w:rFonts w:ascii="Times New Roman" w:eastAsia="Times New Roman" w:hAnsi="Times New Roman" w:cs="Times New Roman"/>
+          <w:sz w:val="24"/>
+          <w:szCs w:val="24"/>
+        </w:rPr>
+        <w:t>Chislock</w:t>
+      </w:r>
+      <w:proofErr w:type="spellEnd"/>
+      <w:r>
+        <w:rPr>
+          <w:rFonts w:ascii="Times New Roman" w:eastAsia="Times New Roman" w:hAnsi="Times New Roman" w:cs="Times New Roman"/>
+          <w:sz w:val="24"/>
+          <w:szCs w:val="24"/>
+        </w:rPr>
+        <w:t>, and A. Wilson. 2015. Benchtop Fluorometry of Phycocyanin as a Rapid Approach for Estimating Cyanobacterial Biovolume. Journal of Plankton Research 37: 248-257.</w:t>
+      </w:r>
+    </w:p>
+    <w:p>
+      <w:pPr>
+        <w:rPr>
+          <w:rFonts w:ascii="Times New Roman" w:eastAsia="Times New Roman" w:hAnsi="Times New Roman" w:cs="Times New Roman"/>
+          <w:sz w:val="24"/>
+          <w:szCs w:val="24"/>
+        </w:rPr>
+      </w:pPr>
+      <w:r>
+        <w:rPr>
+          <w:rFonts w:ascii="Times New Roman" w:eastAsia="Times New Roman" w:hAnsi="Times New Roman" w:cs="Times New Roman"/>
+          <w:sz w:val="24"/>
+          <w:szCs w:val="24"/>
+        </w:rPr>
+        <w:t xml:space="preserve">Mack, H.R., J. Conroy, K. Blocksom, R. Stein, and S. </w:t>
+      </w:r>
+      <w:proofErr w:type="spellStart"/>
+      <w:r>
+        <w:rPr>
+          <w:rFonts w:ascii="Times New Roman" w:eastAsia="Times New Roman" w:hAnsi="Times New Roman" w:cs="Times New Roman"/>
+          <w:sz w:val="24"/>
+          <w:szCs w:val="24"/>
+        </w:rPr>
+        <w:t>Ludsin</w:t>
+      </w:r>
+      <w:proofErr w:type="spellEnd"/>
+      <w:r>
+        <w:rPr>
+          <w:rFonts w:ascii="Times New Roman" w:eastAsia="Times New Roman" w:hAnsi="Times New Roman" w:cs="Times New Roman"/>
+          <w:sz w:val="24"/>
+          <w:szCs w:val="24"/>
+        </w:rPr>
+        <w:t>.  2012. A comparative analysis of zooplankton field collection and sample enumeration methods. Limnology and Oceanography: Methods 10:41-53.</w:t>
       </w:r>
     </w:p>
     <w:p>
@@ -13965,8 +14658,18 @@
                 <w:sz w:val="24"/>
                 <w:szCs w:val="24"/>
               </w:rPr>
-              <w:t>(0-20 mg/L: ± 0.1 mg/L or 1.0% of reading; 20-50 mg/L: ± 5% of reading )</w:t>
-            </w:r>
+              <w:t xml:space="preserve">(0-20 mg/L: ± 0.1 mg/L or 1.0% of reading; 20-50 mg/L: ± 5% of </w:t>
+            </w:r>
+            <w:proofErr w:type="gramStart"/>
+            <w:r>
+              <w:rPr>
+                <w:rFonts w:ascii="Times New Roman" w:eastAsia="Times New Roman" w:hAnsi="Times New Roman" w:cs="Times New Roman"/>
+                <w:sz w:val="24"/>
+                <w:szCs w:val="24"/>
+              </w:rPr>
+              <w:t>reading )</w:t>
+            </w:r>
+            <w:proofErr w:type="gramEnd"/>
           </w:p>
         </w:tc>
         <w:tc>
@@ -14153,7 +14856,16 @@
                 <w:sz w:val="24"/>
                 <w:szCs w:val="24"/>
               </w:rPr>
-              <w:t>± ( 0.</w:t>
+              <w:t xml:space="preserve">± </w:t>
+            </w:r>
+            <w:proofErr w:type="gramStart"/>
+            <w:r>
+              <w:rPr>
+                <w:rFonts w:ascii="Times New Roman" w:eastAsia="Times New Roman" w:hAnsi="Times New Roman" w:cs="Times New Roman"/>
+                <w:sz w:val="24"/>
+                <w:szCs w:val="24"/>
+              </w:rPr>
+              <w:t>( 0.</w:t>
             </w:r>
             <w:r>
               <w:rPr>
@@ -14163,6 +14875,7 @@
               </w:rPr>
               <w:t>2</w:t>
             </w:r>
+            <w:proofErr w:type="gramEnd"/>
             <w:r>
               <w:rPr>
                 <w:rFonts w:ascii="Times New Roman" w:eastAsia="Times New Roman" w:hAnsi="Times New Roman" w:cs="Times New Roman"/>
@@ -14398,7 +15111,25 @@
                 <w:sz w:val="24"/>
                 <w:szCs w:val="24"/>
               </w:rPr>
-              <w:t>0-100 rfu; 0-400 µg/L</w:t>
+              <w:t xml:space="preserve">0-100 </w:t>
+            </w:r>
+            <w:proofErr w:type="spellStart"/>
+            <w:r>
+              <w:rPr>
+                <w:rFonts w:ascii="Times New Roman" w:eastAsia="Times New Roman" w:hAnsi="Times New Roman" w:cs="Times New Roman"/>
+                <w:sz w:val="24"/>
+                <w:szCs w:val="24"/>
+              </w:rPr>
+              <w:t>rfu</w:t>
+            </w:r>
+            <w:proofErr w:type="spellEnd"/>
+            <w:r>
+              <w:rPr>
+                <w:rFonts w:ascii="Times New Roman" w:eastAsia="Times New Roman" w:hAnsi="Times New Roman" w:cs="Times New Roman"/>
+                <w:sz w:val="24"/>
+                <w:szCs w:val="24"/>
+              </w:rPr>
+              <w:t>; 0-400 µg/L</w:t>
             </w:r>
           </w:p>
         </w:tc>
@@ -14469,7 +15200,25 @@
                 <w:sz w:val="24"/>
                 <w:szCs w:val="24"/>
               </w:rPr>
-              <w:t>0.01 rfu; 0.01 µg/L</w:t>
+              <w:t xml:space="preserve">0.01 </w:t>
+            </w:r>
+            <w:proofErr w:type="spellStart"/>
+            <w:r>
+              <w:rPr>
+                <w:rFonts w:ascii="Times New Roman" w:eastAsia="Times New Roman" w:hAnsi="Times New Roman" w:cs="Times New Roman"/>
+                <w:sz w:val="24"/>
+                <w:szCs w:val="24"/>
+              </w:rPr>
+              <w:t>rfu</w:t>
+            </w:r>
+            <w:proofErr w:type="spellEnd"/>
+            <w:r>
+              <w:rPr>
+                <w:rFonts w:ascii="Times New Roman" w:eastAsia="Times New Roman" w:hAnsi="Times New Roman" w:cs="Times New Roman"/>
+                <w:sz w:val="24"/>
+                <w:szCs w:val="24"/>
+              </w:rPr>
+              <w:t>; 0.01 µg/L</w:t>
             </w:r>
           </w:p>
         </w:tc>
@@ -14517,7 +15266,25 @@
                 <w:sz w:val="24"/>
                 <w:szCs w:val="24"/>
               </w:rPr>
-              <w:t>0-100 rfu; 0-100 µg/L</w:t>
+              <w:t xml:space="preserve">0-100 </w:t>
+            </w:r>
+            <w:proofErr w:type="spellStart"/>
+            <w:r>
+              <w:rPr>
+                <w:rFonts w:ascii="Times New Roman" w:eastAsia="Times New Roman" w:hAnsi="Times New Roman" w:cs="Times New Roman"/>
+                <w:sz w:val="24"/>
+                <w:szCs w:val="24"/>
+              </w:rPr>
+              <w:t>rfu</w:t>
+            </w:r>
+            <w:proofErr w:type="spellEnd"/>
+            <w:r>
+              <w:rPr>
+                <w:rFonts w:ascii="Times New Roman" w:eastAsia="Times New Roman" w:hAnsi="Times New Roman" w:cs="Times New Roman"/>
+                <w:sz w:val="24"/>
+                <w:szCs w:val="24"/>
+              </w:rPr>
+              <w:t>; 0-100 µg/L</w:t>
             </w:r>
           </w:p>
         </w:tc>
@@ -14580,7 +15347,25 @@
                 <w:sz w:val="24"/>
                 <w:szCs w:val="24"/>
               </w:rPr>
-              <w:t>0.01 rfu; 0.01 µg/L</w:t>
+              <w:t xml:space="preserve">0.01 </w:t>
+            </w:r>
+            <w:proofErr w:type="spellStart"/>
+            <w:r>
+              <w:rPr>
+                <w:rFonts w:ascii="Times New Roman" w:eastAsia="Times New Roman" w:hAnsi="Times New Roman" w:cs="Times New Roman"/>
+                <w:sz w:val="24"/>
+                <w:szCs w:val="24"/>
+              </w:rPr>
+              <w:t>rfu</w:t>
+            </w:r>
+            <w:proofErr w:type="spellEnd"/>
+            <w:r>
+              <w:rPr>
+                <w:rFonts w:ascii="Times New Roman" w:eastAsia="Times New Roman" w:hAnsi="Times New Roman" w:cs="Times New Roman"/>
+                <w:sz w:val="24"/>
+                <w:szCs w:val="24"/>
+              </w:rPr>
+              <w:t>; 0.01 µg/L</w:t>
             </w:r>
           </w:p>
         </w:tc>
@@ -14605,7 +15390,6 @@
                 <w:sz w:val="24"/>
                 <w:szCs w:val="24"/>
               </w:rPr>
-              <w:lastRenderedPageBreak/>
               <w:t>Turbidity</w:t>
             </w:r>
           </w:p>
@@ -14708,6 +15492,7 @@
         <w:lastRenderedPageBreak/>
         <w:t xml:space="preserve">Table 2:  </w:t>
       </w:r>
+      <w:proofErr w:type="spellStart"/>
       <w:r>
         <w:rPr>
           <w:rFonts w:ascii="Times New Roman" w:hAnsi="Times New Roman" w:cs="Times New Roman"/>
@@ -14715,7 +15500,17 @@
           <w:sz w:val="24"/>
           <w:szCs w:val="24"/>
         </w:rPr>
-        <w:t>Fieldkit sensor</w:t>
+        <w:t>Fieldkit</w:t>
+      </w:r>
+      <w:proofErr w:type="spellEnd"/>
+      <w:r>
+        <w:rPr>
+          <w:rFonts w:ascii="Times New Roman" w:hAnsi="Times New Roman" w:cs="Times New Roman"/>
+          <w:b/>
+          <w:sz w:val="24"/>
+          <w:szCs w:val="24"/>
+        </w:rPr>
+        <w:t xml:space="preserve"> sensor</w:t>
       </w:r>
       <w:r>
         <w:rPr>
@@ -14847,10 +15642,7 @@
               <w:jc w:val="center"/>
             </w:pPr>
             <w:r>
-              <w:t>±0.0</w:t>
-            </w:r>
-            <w:r>
-              <w:t>02</w:t>
+              <w:t>±0.002</w:t>
             </w:r>
           </w:p>
         </w:tc>
@@ -14896,10 +15688,7 @@
               <w:jc w:val="center"/>
             </w:pPr>
             <w:r>
-              <w:t>±</w:t>
-            </w:r>
-            <w:r>
-              <w:t xml:space="preserve">0.35 </w:t>
+              <w:t xml:space="preserve">±0.35 </w:t>
             </w:r>
             <w:r>
               <w:rPr>
@@ -14945,13 +15734,7 @@
               <w:jc w:val="center"/>
             </w:pPr>
             <w:r>
-              <w:t>±</w:t>
-            </w:r>
-            <w:r>
-              <w:t xml:space="preserve">10000 </w:t>
-            </w:r>
-            <w:r>
-              <w:t>µS/cm</w:t>
+              <w:t>±10000 µS/cm</w:t>
             </w:r>
           </w:p>
         </w:tc>
@@ -14966,6 +15749,83 @@
     </w:sectPr>
   </w:body>
 </w:document>
+</file>
+
+<file path=word/comments.xml><?xml version="1.0" encoding="utf-8"?>
+<w:comments xmlns:wpc="http://schemas.microsoft.com/office/word/2010/wordprocessingCanvas" xmlns:cx="http://schemas.microsoft.com/office/drawing/2014/chartex" xmlns:cx1="http://schemas.microsoft.com/office/drawing/2015/9/8/chartex" xmlns:cx2="http://schemas.microsoft.com/office/drawing/2015/10/21/chartex" xmlns:cx3="http://schemas.microsoft.com/office/drawing/2016/5/9/chartex" xmlns:cx4="http://schemas.microsoft.com/office/drawing/2016/5/10/chartex" xmlns:cx5="http://schemas.microsoft.com/office/drawing/2016/5/11/chartex" xmlns:cx6="http://schemas.microsoft.com/office/drawing/2016/5/12/chartex" xmlns:cx7="http://schemas.microsoft.com/office/drawing/2016/5/13/chartex" xmlns:cx8="http://schemas.microsoft.com/office/drawing/2016/5/14/chartex" xmlns:mc="http://schemas.openxmlformats.org/markup-compatibility/2006" xmlns:aink="http://schemas.microsoft.com/office/drawing/2016/ink" xmlns:am3d="http://schemas.microsoft.com/office/drawing/2017/model3d" xmlns:o="urn:schemas-microsoft-com:office:office" xmlns:r="http://schemas.openxmlformats.org/officeDocument/2006/relationships" xmlns:m="http://schemas.openxmlformats.org/officeDocument/2006/math" xmlns:v="urn:schemas-microsoft-com:vml" xmlns:wp14="http://schemas.microsoft.com/office/word/2010/wordprocessingDrawing" xmlns:wp="http://schemas.openxmlformats.org/drawingml/2006/wordprocessingDrawing" xmlns:w10="urn:schemas-microsoft-com:office:word" xmlns:w="http://schemas.openxmlformats.org/wordprocessingml/2006/main" xmlns:w14="http://schemas.microsoft.com/office/word/2010/wordml" xmlns:w15="http://schemas.microsoft.com/office/word/2012/wordml" xmlns:w16cex="http://schemas.microsoft.com/office/word/2018/wordml/cex" xmlns:w16cid="http://schemas.microsoft.com/office/word/2016/wordml/cid" xmlns:w16="http://schemas.microsoft.com/office/word/2018/wordml" xmlns:w16sdtdh="http://schemas.microsoft.com/office/word/2020/wordml/sdtdatahash" xmlns:w16se="http://schemas.microsoft.com/office/word/2015/wordml/symex" xmlns:wpg="http://schemas.microsoft.com/office/word/2010/wordprocessingGroup" xmlns:wpi="http://schemas.microsoft.com/office/word/2010/wordprocessingInk" xmlns:wne="http://schemas.microsoft.com/office/word/2006/wordml" xmlns:wps="http://schemas.microsoft.com/office/word/2010/wordprocessingShape" mc:Ignorable="w14 w15 w16se w16cid w16 w16cex w16sdtdh wp14">
+  <w:comment w:id="27" w:author="Hollister, Jeff" w:date="2022-03-28T15:13:00Z" w:initials="HJ">
+    <w:p>
+      <w:pPr>
+        <w:pStyle w:val="CommentText"/>
+      </w:pPr>
+      <w:r>
+        <w:rPr>
+          <w:rStyle w:val="CommentReference"/>
+        </w:rPr>
+        <w:annotationRef/>
+      </w:r>
+      <w:r>
+        <w:t xml:space="preserve">Region7, what are you going to be able to do with the additional field samples and lab </w:t>
+      </w:r>
+      <w:proofErr w:type="gramStart"/>
+      <w:r>
+        <w:t>analysis.</w:t>
+      </w:r>
+      <w:proofErr w:type="gramEnd"/>
+      <w:r>
+        <w:t xml:space="preserve">  </w:t>
+      </w:r>
+      <w:r>
+        <w:t xml:space="preserve">Chl, </w:t>
+      </w:r>
+      <w:proofErr w:type="spellStart"/>
+      <w:r>
+        <w:t>phyco</w:t>
+      </w:r>
+      <w:proofErr w:type="spellEnd"/>
+      <w:r>
+        <w:t>, and microcystin are part of our normal suite.  I think we can ratchet back a bit if you don’t have time, personnel, etc. to do all of this.</w:t>
+      </w:r>
+    </w:p>
+  </w:comment>
+  <w:comment w:id="29" w:author="Hollister, Jeff" w:date="2022-03-28T15:15:00Z" w:initials="HJ">
+    <w:p>
+      <w:pPr>
+        <w:pStyle w:val="CommentText"/>
+      </w:pPr>
+      <w:r>
+        <w:rPr>
+          <w:rStyle w:val="CommentReference"/>
+        </w:rPr>
+        <w:annotationRef/>
+      </w:r>
+      <w:r>
+        <w:t>Region 7, see comments above.  What measurements are you most likely to available to do?</w:t>
+      </w:r>
+    </w:p>
+  </w:comment>
+</w:comments>
+</file>
+
+<file path=word/commentsExtended.xml><?xml version="1.0" encoding="utf-8"?>
+<w15:commentsEx xmlns:wpc="http://schemas.microsoft.com/office/word/2010/wordprocessingCanvas" xmlns:cx="http://schemas.microsoft.com/office/drawing/2014/chartex" xmlns:cx1="http://schemas.microsoft.com/office/drawing/2015/9/8/chartex" xmlns:cx2="http://schemas.microsoft.com/office/drawing/2015/10/21/chartex" xmlns:cx3="http://schemas.microsoft.com/office/drawing/2016/5/9/chartex" xmlns:cx4="http://schemas.microsoft.com/office/drawing/2016/5/10/chartex" xmlns:cx5="http://schemas.microsoft.com/office/drawing/2016/5/11/chartex" xmlns:cx6="http://schemas.microsoft.com/office/drawing/2016/5/12/chartex" xmlns:cx7="http://schemas.microsoft.com/office/drawing/2016/5/13/chartex" xmlns:cx8="http://schemas.microsoft.com/office/drawing/2016/5/14/chartex" xmlns:mc="http://schemas.openxmlformats.org/markup-compatibility/2006" xmlns:aink="http://schemas.microsoft.com/office/drawing/2016/ink" xmlns:am3d="http://schemas.microsoft.com/office/drawing/2017/model3d" xmlns:o="urn:schemas-microsoft-com:office:office" xmlns:r="http://schemas.openxmlformats.org/officeDocument/2006/relationships" xmlns:m="http://schemas.openxmlformats.org/officeDocument/2006/math" xmlns:v="urn:schemas-microsoft-com:vml" xmlns:wp14="http://schemas.microsoft.com/office/word/2010/wordprocessingDrawing" xmlns:wp="http://schemas.openxmlformats.org/drawingml/2006/wordprocessingDrawing" xmlns:w10="urn:schemas-microsoft-com:office:word" xmlns:w="http://schemas.openxmlformats.org/wordprocessingml/2006/main" xmlns:w14="http://schemas.microsoft.com/office/word/2010/wordml" xmlns:w15="http://schemas.microsoft.com/office/word/2012/wordml" xmlns:w16cex="http://schemas.microsoft.com/office/word/2018/wordml/cex" xmlns:w16cid="http://schemas.microsoft.com/office/word/2016/wordml/cid" xmlns:w16="http://schemas.microsoft.com/office/word/2018/wordml" xmlns:w16sdtdh="http://schemas.microsoft.com/office/word/2020/wordml/sdtdatahash" xmlns:w16se="http://schemas.microsoft.com/office/word/2015/wordml/symex" xmlns:wpg="http://schemas.microsoft.com/office/word/2010/wordprocessingGroup" xmlns:wpi="http://schemas.microsoft.com/office/word/2010/wordprocessingInk" xmlns:wne="http://schemas.microsoft.com/office/word/2006/wordml" xmlns:wps="http://schemas.microsoft.com/office/word/2010/wordprocessingShape" mc:Ignorable="w14 w15 w16se w16cid w16 w16cex w16sdtdh wp14">
+  <w15:commentEx w15:paraId="020FF55B" w15:done="0"/>
+  <w15:commentEx w15:paraId="09A1B7A9" w15:done="0"/>
+</w15:commentsEx>
+</file>
+
+<file path=word/commentsExtensible.xml><?xml version="1.0" encoding="utf-8"?>
+<w16cex:commentsExtensible xmlns:wpc="http://schemas.microsoft.com/office/word/2010/wordprocessingCanvas" xmlns:cx="http://schemas.microsoft.com/office/drawing/2014/chartex" xmlns:cx1="http://schemas.microsoft.com/office/drawing/2015/9/8/chartex" xmlns:cx2="http://schemas.microsoft.com/office/drawing/2015/10/21/chartex" xmlns:cx3="http://schemas.microsoft.com/office/drawing/2016/5/9/chartex" xmlns:cx4="http://schemas.microsoft.com/office/drawing/2016/5/10/chartex" xmlns:cx5="http://schemas.microsoft.com/office/drawing/2016/5/11/chartex" xmlns:cx6="http://schemas.microsoft.com/office/drawing/2016/5/12/chartex" xmlns:cx7="http://schemas.microsoft.com/office/drawing/2016/5/13/chartex" xmlns:cx8="http://schemas.microsoft.com/office/drawing/2016/5/14/chartex" xmlns:mc="http://schemas.openxmlformats.org/markup-compatibility/2006" xmlns:aink="http://schemas.microsoft.com/office/drawing/2016/ink" xmlns:am3d="http://schemas.microsoft.com/office/drawing/2017/model3d" xmlns:o="urn:schemas-microsoft-com:office:office" xmlns:r="http://schemas.openxmlformats.org/officeDocument/2006/relationships" xmlns:m="http://schemas.openxmlformats.org/officeDocument/2006/math" xmlns:v="urn:schemas-microsoft-com:vml" xmlns:wp14="http://schemas.microsoft.com/office/word/2010/wordprocessingDrawing" xmlns:wp="http://schemas.openxmlformats.org/drawingml/2006/wordprocessingDrawing" xmlns:w10="urn:schemas-microsoft-com:office:word" xmlns:w="http://schemas.openxmlformats.org/wordprocessingml/2006/main" xmlns:w14="http://schemas.microsoft.com/office/word/2010/wordml" xmlns:w15="http://schemas.microsoft.com/office/word/2012/wordml" xmlns:w16cex="http://schemas.microsoft.com/office/word/2018/wordml/cex" xmlns:w16cid="http://schemas.microsoft.com/office/word/2016/wordml/cid" xmlns:w16="http://schemas.microsoft.com/office/word/2018/wordml" xmlns:w16sdtdh="http://schemas.microsoft.com/office/word/2020/wordml/sdtdatahash" xmlns:w16se="http://schemas.microsoft.com/office/word/2015/wordml/symex" xmlns:wpg="http://schemas.microsoft.com/office/word/2010/wordprocessingGroup" xmlns:wpi="http://schemas.microsoft.com/office/word/2010/wordprocessingInk" xmlns:wne="http://schemas.microsoft.com/office/word/2006/wordml" xmlns:wps="http://schemas.microsoft.com/office/word/2010/wordprocessingShape" mc:Ignorable="w14 w15 w16se w16cid w16 w16cex w16sdtdh wp14">
+  <w16cex:commentExtensible w16cex:durableId="25EC4F2C" w16cex:dateUtc="2022-03-28T19:13:00Z"/>
+  <w16cex:commentExtensible w16cex:durableId="25EC4F95" w16cex:dateUtc="2022-03-28T19:15:00Z"/>
+</w16cex:commentsExtensible>
+</file>
+
+<file path=word/commentsIds.xml><?xml version="1.0" encoding="utf-8"?>
+<w16cid:commentsIds xmlns:wpc="http://schemas.microsoft.com/office/word/2010/wordprocessingCanvas" xmlns:cx="http://schemas.microsoft.com/office/drawing/2014/chartex" xmlns:cx1="http://schemas.microsoft.com/office/drawing/2015/9/8/chartex" xmlns:cx2="http://schemas.microsoft.com/office/drawing/2015/10/21/chartex" xmlns:cx3="http://schemas.microsoft.com/office/drawing/2016/5/9/chartex" xmlns:cx4="http://schemas.microsoft.com/office/drawing/2016/5/10/chartex" xmlns:cx5="http://schemas.microsoft.com/office/drawing/2016/5/11/chartex" xmlns:cx6="http://schemas.microsoft.com/office/drawing/2016/5/12/chartex" xmlns:cx7="http://schemas.microsoft.com/office/drawing/2016/5/13/chartex" xmlns:cx8="http://schemas.microsoft.com/office/drawing/2016/5/14/chartex" xmlns:mc="http://schemas.openxmlformats.org/markup-compatibility/2006" xmlns:aink="http://schemas.microsoft.com/office/drawing/2016/ink" xmlns:am3d="http://schemas.microsoft.com/office/drawing/2017/model3d" xmlns:o="urn:schemas-microsoft-com:office:office" xmlns:r="http://schemas.openxmlformats.org/officeDocument/2006/relationships" xmlns:m="http://schemas.openxmlformats.org/officeDocument/2006/math" xmlns:v="urn:schemas-microsoft-com:vml" xmlns:wp14="http://schemas.microsoft.com/office/word/2010/wordprocessingDrawing" xmlns:wp="http://schemas.openxmlformats.org/drawingml/2006/wordprocessingDrawing" xmlns:w10="urn:schemas-microsoft-com:office:word" xmlns:w="http://schemas.openxmlformats.org/wordprocessingml/2006/main" xmlns:w14="http://schemas.microsoft.com/office/word/2010/wordml" xmlns:w15="http://schemas.microsoft.com/office/word/2012/wordml" xmlns:w16cex="http://schemas.microsoft.com/office/word/2018/wordml/cex" xmlns:w16cid="http://schemas.microsoft.com/office/word/2016/wordml/cid" xmlns:w16="http://schemas.microsoft.com/office/word/2018/wordml" xmlns:w16sdtdh="http://schemas.microsoft.com/office/word/2020/wordml/sdtdatahash" xmlns:w16se="http://schemas.microsoft.com/office/word/2015/wordml/symex" xmlns:wpg="http://schemas.microsoft.com/office/word/2010/wordprocessingGroup" xmlns:wpi="http://schemas.microsoft.com/office/word/2010/wordprocessingInk" xmlns:wne="http://schemas.microsoft.com/office/word/2006/wordml" xmlns:wps="http://schemas.microsoft.com/office/word/2010/wordprocessingShape" mc:Ignorable="w14 w15 w16se w16cid w16 w16cex w16sdtdh wp14">
+  <w16cid:commentId w16cid:paraId="020FF55B" w16cid:durableId="25EC4F2C"/>
+  <w16cid:commentId w16cid:paraId="09A1B7A9" w16cid:durableId="25EC4F95"/>
+</w16cid:commentsIds>
 </file>
 
 <file path=word/endnotes.xml><?xml version="1.0" encoding="utf-8"?>
@@ -15923,6 +16783,14 @@
     <w:abstractNumId w:val="5"/>
   </w:num>
 </w:numbering>
+</file>
+
+<file path=word/people.xml><?xml version="1.0" encoding="utf-8"?>
+<w15:people xmlns:wpc="http://schemas.microsoft.com/office/word/2010/wordprocessingCanvas" xmlns:cx="http://schemas.microsoft.com/office/drawing/2014/chartex" xmlns:cx1="http://schemas.microsoft.com/office/drawing/2015/9/8/chartex" xmlns:cx2="http://schemas.microsoft.com/office/drawing/2015/10/21/chartex" xmlns:cx3="http://schemas.microsoft.com/office/drawing/2016/5/9/chartex" xmlns:cx4="http://schemas.microsoft.com/office/drawing/2016/5/10/chartex" xmlns:cx5="http://schemas.microsoft.com/office/drawing/2016/5/11/chartex" xmlns:cx6="http://schemas.microsoft.com/office/drawing/2016/5/12/chartex" xmlns:cx7="http://schemas.microsoft.com/office/drawing/2016/5/13/chartex" xmlns:cx8="http://schemas.microsoft.com/office/drawing/2016/5/14/chartex" xmlns:mc="http://schemas.openxmlformats.org/markup-compatibility/2006" xmlns:aink="http://schemas.microsoft.com/office/drawing/2016/ink" xmlns:am3d="http://schemas.microsoft.com/office/drawing/2017/model3d" xmlns:o="urn:schemas-microsoft-com:office:office" xmlns:r="http://schemas.openxmlformats.org/officeDocument/2006/relationships" xmlns:m="http://schemas.openxmlformats.org/officeDocument/2006/math" xmlns:v="urn:schemas-microsoft-com:vml" xmlns:wp14="http://schemas.microsoft.com/office/word/2010/wordprocessingDrawing" xmlns:wp="http://schemas.openxmlformats.org/drawingml/2006/wordprocessingDrawing" xmlns:w10="urn:schemas-microsoft-com:office:word" xmlns:w="http://schemas.openxmlformats.org/wordprocessingml/2006/main" xmlns:w14="http://schemas.microsoft.com/office/word/2010/wordml" xmlns:w15="http://schemas.microsoft.com/office/word/2012/wordml" xmlns:w16cex="http://schemas.microsoft.com/office/word/2018/wordml/cex" xmlns:w16cid="http://schemas.microsoft.com/office/word/2016/wordml/cid" xmlns:w16="http://schemas.microsoft.com/office/word/2018/wordml" xmlns:w16sdtdh="http://schemas.microsoft.com/office/word/2020/wordml/sdtdatahash" xmlns:w16se="http://schemas.microsoft.com/office/word/2015/wordml/symex" xmlns:wpg="http://schemas.microsoft.com/office/word/2010/wordprocessingGroup" xmlns:wpi="http://schemas.microsoft.com/office/word/2010/wordprocessingInk" xmlns:wne="http://schemas.microsoft.com/office/word/2006/wordml" xmlns:wps="http://schemas.microsoft.com/office/word/2010/wordprocessingShape" mc:Ignorable="w14 w15 w16se w16cid w16 w16cex w16sdtdh wp14">
+  <w15:person w15:author="Hollister, Jeff">
+    <w15:presenceInfo w15:providerId="AD" w15:userId="S::Hollister.Jeff@epa.gov::90904e2a-aa82-465e-9922-afce4bc6d524"/>
+  </w15:person>
+</w15:people>
 </file>
 
 <file path=word/styles.xml><?xml version="1.0" encoding="utf-8"?>
@@ -16934,7 +17802,7 @@
     </w:docPart>
     <w:docPart>
       <w:docPartPr>
-        <w:name w:val="5BC779690C184526BBCDF803CB84F035"/>
+        <w:name w:val="D192DE929A6B445C89A415C1A3E2EB5E"/>
         <w:category>
           <w:name w:val="General"/>
           <w:gallery w:val="placeholder"/>
@@ -16945,10 +17813,83 @@
         <w:behaviors>
           <w:behavior w:val="content"/>
         </w:behaviors>
-        <w:guid w:val="{B809D85A-CFEC-4A2E-A747-CFC85499C49C}"/>
+        <w:guid w:val="{A4344E6F-D19C-48DC-B4A4-788AB7AC806D}"/>
       </w:docPartPr>
       <w:docPartBody>
         <w:p>
+          <w:pPr>
+            <w:pStyle w:val="D192DE929A6B445C89A415C1A3E2EB5E"/>
+          </w:pPr>
+          <w:r>
+            <w:rPr>
+              <w:rStyle w:val="PlaceholderText"/>
+            </w:rPr>
+            <w:t>Click here to enter name</w:t>
+          </w:r>
+          <w:r>
+            <w:rPr>
+              <w:rStyle w:val="PlaceholderText"/>
+            </w:rPr>
+            <w:t>.</w:t>
+          </w:r>
+        </w:p>
+      </w:docPartBody>
+    </w:docPart>
+    <w:docPart>
+      <w:docPartPr>
+        <w:name w:val="AD1BB5C348804C86B23012419E4960D4"/>
+        <w:category>
+          <w:name w:val="General"/>
+          <w:gallery w:val="placeholder"/>
+        </w:category>
+        <w:types>
+          <w:type w:val="bbPlcHdr"/>
+        </w:types>
+        <w:behaviors>
+          <w:behavior w:val="content"/>
+        </w:behaviors>
+        <w:guid w:val="{BE2F18CC-9753-4648-854F-201E03BD9491}"/>
+      </w:docPartPr>
+      <w:docPartBody>
+        <w:p>
+          <w:pPr>
+            <w:pStyle w:val="AD1BB5C348804C86B23012419E4960D4"/>
+          </w:pPr>
+          <w:r>
+            <w:rPr>
+              <w:rStyle w:val="PlaceholderText"/>
+            </w:rPr>
+            <w:t>Click here to enter name</w:t>
+          </w:r>
+          <w:r>
+            <w:rPr>
+              <w:rStyle w:val="PlaceholderText"/>
+            </w:rPr>
+            <w:t>.</w:t>
+          </w:r>
+        </w:p>
+      </w:docPartBody>
+    </w:docPart>
+    <w:docPart>
+      <w:docPartPr>
+        <w:name w:val="D3451E4B1678402FA1D783C46E17D5E8"/>
+        <w:category>
+          <w:name w:val="General"/>
+          <w:gallery w:val="placeholder"/>
+        </w:category>
+        <w:types>
+          <w:type w:val="bbPlcHdr"/>
+        </w:types>
+        <w:behaviors>
+          <w:behavior w:val="content"/>
+        </w:behaviors>
+        <w:guid w:val="{65AD1389-EE35-422A-9062-837AB6335D6A}"/>
+      </w:docPartPr>
+      <w:docPartBody>
+        <w:p>
+          <w:pPr>
+            <w:pStyle w:val="D3451E4B1678402FA1D783C46E17D5E8"/>
+          </w:pPr>
           <w:r>
             <w:rPr>
               <w:rStyle w:val="PlaceholderText"/>
@@ -17124,9 +18065,11 @@
     <w:rsid w:val="00A71B1B"/>
     <w:rsid w:val="00BE395C"/>
     <w:rsid w:val="00C62343"/>
+    <w:rsid w:val="00C770E9"/>
     <w:rsid w:val="00CE2F2C"/>
     <w:rsid w:val="00CF1DA4"/>
     <w:rsid w:val="00DD0C6C"/>
+    <w:rsid w:val="00F303D2"/>
     <w:rsid w:val="00F32654"/>
     <w:rsid w:val="00F9639F"/>
   </w:rsids>
@@ -17582,10 +18525,26 @@
     <w:basedOn w:val="DefaultParagraphFont"/>
     <w:uiPriority w:val="99"/>
     <w:semiHidden/>
-    <w:rsid w:val="00CE2F2C"/>
+    <w:rsid w:val="00F303D2"/>
     <w:rPr>
       <w:color w:val="808080"/>
     </w:rPr>
+  </w:style>
+  <w:style w:type="paragraph" w:customStyle="1" w:styleId="77636DF57CD840B5ABCD143DC1952B53">
+    <w:name w:val="77636DF57CD840B5ABCD143DC1952B53"/>
+    <w:rsid w:val="00F303D2"/>
+  </w:style>
+  <w:style w:type="paragraph" w:customStyle="1" w:styleId="D192DE929A6B445C89A415C1A3E2EB5E">
+    <w:name w:val="D192DE929A6B445C89A415C1A3E2EB5E"/>
+    <w:rsid w:val="00F303D2"/>
+  </w:style>
+  <w:style w:type="paragraph" w:customStyle="1" w:styleId="AD1BB5C348804C86B23012419E4960D4">
+    <w:name w:val="AD1BB5C348804C86B23012419E4960D4"/>
+    <w:rsid w:val="00F303D2"/>
+  </w:style>
+  <w:style w:type="paragraph" w:customStyle="1" w:styleId="D3451E4B1678402FA1D783C46E17D5E8">
+    <w:name w:val="D3451E4B1678402FA1D783C46E17D5E8"/>
+    <w:rsid w:val="00F303D2"/>
   </w:style>
 </w:styles>
 </file>
@@ -17860,11 +18819,6 @@
 
 <file path=customXml/item1.xml><?xml version="1.0" encoding="utf-8"?>
 <?mso-contentType ?>
-<SharedContentType xmlns="Microsoft.SharePoint.Taxonomy.ContentTypeSync" SourceId="29f62856-1543-49d4-a736-4569d363f533" ContentTypeId="0x0101" PreviousValue="false"/>
-</file>
-
-<file path=customXml/item2.xml><?xml version="1.0" encoding="utf-8"?>
-<?mso-contentType ?>
 <FormTemplates xmlns="http://schemas.microsoft.com/sharepoint/v3/contenttype/forms">
   <Display>DocumentLibraryForm</Display>
   <Edit>DocumentLibraryForm</Edit>
@@ -17872,50 +18826,12 @@
 </FormTemplates>
 </file>
 
-<file path=customXml/item3.xml><?xml version="1.0" encoding="utf-8"?>
-<b:Sources xmlns:b="http://schemas.openxmlformats.org/officeDocument/2006/bibliography" xmlns="http://schemas.openxmlformats.org/officeDocument/2006/bibliography" SelectedStyle="\APASixthEditionOfficeOnline.xsl" StyleName="APA" Version="6"/>
+<file path=customXml/item2.xml><?xml version="1.0" encoding="utf-8"?>
+<?mso-contentType ?>
+<SharedContentType xmlns="Microsoft.SharePoint.Taxonomy.ContentTypeSync" SourceId="29f62856-1543-49d4-a736-4569d363f533" ContentTypeId="0x0101" PreviousValue="false"/>
 </file>
 
-<file path=customXml/item4.xml><?xml version="1.0" encoding="utf-8"?>
-<p:properties xmlns:p="http://schemas.microsoft.com/office/2006/metadata/properties" xmlns:xsi="http://www.w3.org/2001/XMLSchema-instance" xmlns:pc="http://schemas.microsoft.com/office/infopath/2007/PartnerControls">
-  <documentManagement>
-    <_Source xmlns="http://schemas.microsoft.com/sharepoint/v3/fields" xsi:nil="true"/>
-    <Language xmlns="http://schemas.microsoft.com/sharepoint/v3">English</Language>
-    <j747ac98061d40f0aa7bd47e1db5675d xmlns="4ffa91fb-a0ff-4ac5-b2db-65c790d184a4">
-      <Terms xmlns="http://schemas.microsoft.com/office/infopath/2007/PartnerControls"/>
-    </j747ac98061d40f0aa7bd47e1db5675d>
-    <External_x0020_Contributor xmlns="4ffa91fb-a0ff-4ac5-b2db-65c790d184a4" xsi:nil="true"/>
-    <TaxKeywordTaxHTField xmlns="4ffa91fb-a0ff-4ac5-b2db-65c790d184a4">
-      <Terms xmlns="http://schemas.microsoft.com/office/infopath/2007/PartnerControls"/>
-    </TaxKeywordTaxHTField>
-    <Record xmlns="4ffa91fb-a0ff-4ac5-b2db-65c790d184a4">Shared</Record>
-    <Rights xmlns="4ffa91fb-a0ff-4ac5-b2db-65c790d184a4" xsi:nil="true"/>
-    <Document_x0020_Creation_x0020_Date xmlns="4ffa91fb-a0ff-4ac5-b2db-65c790d184a4">2017-03-27T13:16:46+00:00</Document_x0020_Creation_x0020_Date>
-    <EPA_x0020_Office xmlns="4ffa91fb-a0ff-4ac5-b2db-65c790d184a4" xsi:nil="true"/>
-    <CategoryDescription xmlns="http://schemas.microsoft.com/sharepoint.v3" xsi:nil="true"/>
-    <Identifier xmlns="4ffa91fb-a0ff-4ac5-b2db-65c790d184a4" xsi:nil="true"/>
-    <_Coverage xmlns="http://schemas.microsoft.com/sharepoint/v3/fields" xsi:nil="true"/>
-    <Creator xmlns="4ffa91fb-a0ff-4ac5-b2db-65c790d184a4">
-      <UserInfo>
-        <DisplayName/>
-        <AccountId xsi:nil="true"/>
-        <AccountType/>
-      </UserInfo>
-    </Creator>
-    <EPA_x0020_Related_x0020_Documents xmlns="4ffa91fb-a0ff-4ac5-b2db-65c790d184a4" xsi:nil="true"/>
-    <EPA_x0020_Contributor xmlns="4ffa91fb-a0ff-4ac5-b2db-65c790d184a4">
-      <UserInfo>
-        <DisplayName/>
-        <AccountId xsi:nil="true"/>
-        <AccountType/>
-      </UserInfo>
-    </EPA_x0020_Contributor>
-    <TaxCatchAll xmlns="4ffa91fb-a0ff-4ac5-b2db-65c790d184a4"/>
-  </documentManagement>
-</p:properties>
-</file>
-
-<file path=customXml/item5.xml><?xml version="1.0" encoding="utf-8"?>
+<file path=customXml/item3.xml><?xml version="1.0" encoding="utf-8"?>
 <ct:contentTypeSchema xmlns:ct="http://schemas.microsoft.com/office/2006/metadata/contentType" xmlns:ma="http://schemas.microsoft.com/office/2006/metadata/properties/metaAttributes" ct:_="" ma:_="" ma:contentTypeName="Document" ma:contentTypeID="0x010100564A490502BCE94B94B40D182DF629A7" ma:contentTypeVersion="10" ma:contentTypeDescription="Create a new document." ma:contentTypeScope="" ma:versionID="28bec20bdad708f7ae6a18653d6d4c2a">
   <xsd:schema xmlns:xsd="http://www.w3.org/2001/XMLSchema" xmlns:xs="http://www.w3.org/2001/XMLSchema" xmlns:p="http://schemas.microsoft.com/office/2006/metadata/properties" xmlns:ns1="http://schemas.microsoft.com/sharepoint/v3" xmlns:ns2="4ffa91fb-a0ff-4ac5-b2db-65c790d184a4" xmlns:ns3="http://schemas.microsoft.com/sharepoint.v3" xmlns:ns4="http://schemas.microsoft.com/sharepoint/v3/fields" xmlns:ns5="92953017-96f5-40cd-8d9e-826506a80b1b" targetNamespace="http://schemas.microsoft.com/office/2006/metadata/properties" ma:root="true" ma:fieldsID="be3a59715631005a22bb91795b9fbde9" ns1:_="" ns2:_="" ns3:_="" ns4:_="" ns5:_="">
     <xsd:import namespace="http://schemas.microsoft.com/sharepoint/v3"/>
@@ -18313,7 +19229,58 @@
 </ct:contentTypeSchema>
 </file>
 
+<file path=customXml/item4.xml><?xml version="1.0" encoding="utf-8"?>
+<p:properties xmlns:p="http://schemas.microsoft.com/office/2006/metadata/properties" xmlns:xsi="http://www.w3.org/2001/XMLSchema-instance" xmlns:pc="http://schemas.microsoft.com/office/infopath/2007/PartnerControls">
+  <documentManagement>
+    <_Source xmlns="http://schemas.microsoft.com/sharepoint/v3/fields" xsi:nil="true"/>
+    <Language xmlns="http://schemas.microsoft.com/sharepoint/v3">English</Language>
+    <j747ac98061d40f0aa7bd47e1db5675d xmlns="4ffa91fb-a0ff-4ac5-b2db-65c790d184a4">
+      <Terms xmlns="http://schemas.microsoft.com/office/infopath/2007/PartnerControls"/>
+    </j747ac98061d40f0aa7bd47e1db5675d>
+    <External_x0020_Contributor xmlns="4ffa91fb-a0ff-4ac5-b2db-65c790d184a4" xsi:nil="true"/>
+    <TaxKeywordTaxHTField xmlns="4ffa91fb-a0ff-4ac5-b2db-65c790d184a4">
+      <Terms xmlns="http://schemas.microsoft.com/office/infopath/2007/PartnerControls"/>
+    </TaxKeywordTaxHTField>
+    <Record xmlns="4ffa91fb-a0ff-4ac5-b2db-65c790d184a4">Shared</Record>
+    <Rights xmlns="4ffa91fb-a0ff-4ac5-b2db-65c790d184a4" xsi:nil="true"/>
+    <Document_x0020_Creation_x0020_Date xmlns="4ffa91fb-a0ff-4ac5-b2db-65c790d184a4">2017-03-27T13:16:46+00:00</Document_x0020_Creation_x0020_Date>
+    <EPA_x0020_Office xmlns="4ffa91fb-a0ff-4ac5-b2db-65c790d184a4" xsi:nil="true"/>
+    <CategoryDescription xmlns="http://schemas.microsoft.com/sharepoint.v3" xsi:nil="true"/>
+    <Identifier xmlns="4ffa91fb-a0ff-4ac5-b2db-65c790d184a4" xsi:nil="true"/>
+    <_Coverage xmlns="http://schemas.microsoft.com/sharepoint/v3/fields" xsi:nil="true"/>
+    <Creator xmlns="4ffa91fb-a0ff-4ac5-b2db-65c790d184a4">
+      <UserInfo>
+        <DisplayName/>
+        <AccountId xsi:nil="true"/>
+        <AccountType/>
+      </UserInfo>
+    </Creator>
+    <EPA_x0020_Related_x0020_Documents xmlns="4ffa91fb-a0ff-4ac5-b2db-65c790d184a4" xsi:nil="true"/>
+    <EPA_x0020_Contributor xmlns="4ffa91fb-a0ff-4ac5-b2db-65c790d184a4">
+      <UserInfo>
+        <DisplayName/>
+        <AccountId xsi:nil="true"/>
+        <AccountType/>
+      </UserInfo>
+    </EPA_x0020_Contributor>
+    <TaxCatchAll xmlns="4ffa91fb-a0ff-4ac5-b2db-65c790d184a4"/>
+  </documentManagement>
+</p:properties>
+</file>
+
+<file path=customXml/item5.xml><?xml version="1.0" encoding="utf-8"?>
+<b:Sources xmlns:b="http://schemas.openxmlformats.org/officeDocument/2006/bibliography" xmlns="http://schemas.openxmlformats.org/officeDocument/2006/bibliography" SelectedStyle="\APASixthEditionOfficeOnline.xsl" StyleName="APA" Version="6"/>
+</file>
+
 <file path=customXml/itemProps1.xml><?xml version="1.0" encoding="utf-8"?>
+<ds:datastoreItem xmlns:ds="http://schemas.openxmlformats.org/officeDocument/2006/customXml" ds:itemID="{531A6203-BF92-4096-A2E6-4F31B1133613}">
+  <ds:schemaRefs>
+    <ds:schemaRef ds:uri="http://schemas.microsoft.com/sharepoint/v3/contenttype/forms"/>
+  </ds:schemaRefs>
+</ds:datastoreItem>
+</file>
+
+<file path=customXml/itemProps2.xml><?xml version="1.0" encoding="utf-8"?>
 <ds:datastoreItem xmlns:ds="http://schemas.openxmlformats.org/officeDocument/2006/customXml" ds:itemID="{BBC59D78-FC7B-4F2B-917E-AC30680C183A}">
   <ds:schemaRefs>
     <ds:schemaRef ds:uri="Microsoft.SharePoint.Taxonomy.ContentTypeSync"/>
@@ -18321,36 +19288,7 @@
 </ds:datastoreItem>
 </file>
 
-<file path=customXml/itemProps2.xml><?xml version="1.0" encoding="utf-8"?>
-<ds:datastoreItem xmlns:ds="http://schemas.openxmlformats.org/officeDocument/2006/customXml" ds:itemID="{531A6203-BF92-4096-A2E6-4F31B1133613}">
-  <ds:schemaRefs>
-    <ds:schemaRef ds:uri="http://schemas.microsoft.com/sharepoint/v3/contenttype/forms"/>
-  </ds:schemaRefs>
-</ds:datastoreItem>
-</file>
-
 <file path=customXml/itemProps3.xml><?xml version="1.0" encoding="utf-8"?>
-<ds:datastoreItem xmlns:ds="http://schemas.openxmlformats.org/officeDocument/2006/customXml" ds:itemID="{00CC6EC5-F5B9-49C6-8C05-E64F6077A324}">
-  <ds:schemaRefs>
-    <ds:schemaRef ds:uri="http://schemas.openxmlformats.org/officeDocument/2006/bibliography"/>
-  </ds:schemaRefs>
-</ds:datastoreItem>
-</file>
-
-<file path=customXml/itemProps4.xml><?xml version="1.0" encoding="utf-8"?>
-<ds:datastoreItem xmlns:ds="http://schemas.openxmlformats.org/officeDocument/2006/customXml" ds:itemID="{CFCF5BD0-FE81-48D4-A9F7-0082349E5EF3}">
-  <ds:schemaRefs>
-    <ds:schemaRef ds:uri="http://schemas.microsoft.com/office/2006/metadata/properties"/>
-    <ds:schemaRef ds:uri="http://schemas.microsoft.com/office/infopath/2007/PartnerControls"/>
-    <ds:schemaRef ds:uri="http://schemas.microsoft.com/sharepoint/v3/fields"/>
-    <ds:schemaRef ds:uri="http://schemas.microsoft.com/sharepoint/v3"/>
-    <ds:schemaRef ds:uri="4ffa91fb-a0ff-4ac5-b2db-65c790d184a4"/>
-    <ds:schemaRef ds:uri="http://schemas.microsoft.com/sharepoint.v3"/>
-  </ds:schemaRefs>
-</ds:datastoreItem>
-</file>
-
-<file path=customXml/itemProps5.xml><?xml version="1.0" encoding="utf-8"?>
 <ds:datastoreItem xmlns:ds="http://schemas.openxmlformats.org/officeDocument/2006/customXml" ds:itemID="{6793A9FB-8650-4037-9BC7-CEBD32B38129}">
   <ds:schemaRefs>
     <ds:schemaRef ds:uri="http://schemas.microsoft.com/office/2006/metadata/contentType"/>
@@ -18370,4 +19308,25 @@
     <ds:schemaRef ds:uri="http://schemas.microsoft.com/internal/obd"/>
   </ds:schemaRefs>
 </ds:datastoreItem>
+</file>
+
+<file path=customXml/itemProps4.xml><?xml version="1.0" encoding="utf-8"?>
+<ds:datastoreItem xmlns:ds="http://schemas.openxmlformats.org/officeDocument/2006/customXml" ds:itemID="{CFCF5BD0-FE81-48D4-A9F7-0082349E5EF3}">
+  <ds:schemaRefs>
+    <ds:schemaRef ds:uri="http://schemas.microsoft.com/office/2006/metadata/properties"/>
+    <ds:schemaRef ds:uri="http://schemas.microsoft.com/office/infopath/2007/PartnerControls"/>
+    <ds:schemaRef ds:uri="http://schemas.microsoft.com/sharepoint/v3/fields"/>
+    <ds:schemaRef ds:uri="http://schemas.microsoft.com/sharepoint/v3"/>
+    <ds:schemaRef ds:uri="4ffa91fb-a0ff-4ac5-b2db-65c790d184a4"/>
+    <ds:schemaRef ds:uri="http://schemas.microsoft.com/sharepoint.v3"/>
+  </ds:schemaRefs>
+</ds:datastoreItem>
+</file>
+
+<file path=customXml/itemProps5.xml><?xml version="1.0" encoding="utf-8"?>
+<ds:datastoreItem xmlns:ds="http://schemas.openxmlformats.org/officeDocument/2006/customXml" ds:itemID="{00CC6EC5-F5B9-49C6-8C05-E64F6077A324}">
+  <ds:schemaRefs>
+    <ds:schemaRef ds:uri="http://schemas.openxmlformats.org/officeDocument/2006/bibliography"/>
+  </ds:schemaRefs>
+</ds:datastoreItem>
 </file>